--- a/fuentes/contenidos/grado08/guion02/CS_08_02_REC110.docx
+++ b/fuentes/contenidos/grado08/guion02/CS_08_02_REC110.docx
@@ -113,7 +113,6 @@
           <w:rFonts w:ascii="Times" w:hAnsi="Times"/>
           <w:sz w:val="20"/>
           <w:szCs w:val="20"/>
-          <w:highlight w:val="yellow"/>
           <w:lang w:val="es-CO"/>
         </w:rPr>
         <w:t>CS_08_02_CO</w:t>
@@ -168,9 +167,136 @@
           <w:lang w:val="es-ES_tradnl"/>
         </w:rPr>
         <w:t>RECURSO</w:t>
+      </w:r>
+    </w:p>
+    <w:p>
+      <w:pPr>
+        <w:rPr>
+          <w:rFonts w:ascii="Arial" w:hAnsi="Arial" w:cs="Arial"/>
+          <w:sz w:val="18"/>
+          <w:szCs w:val="18"/>
+          <w:lang w:val="es-ES_tradnl"/>
+        </w:rPr>
+      </w:pPr>
+    </w:p>
+    <w:p>
+      <w:pPr>
+        <w:rPr>
+          <w:rFonts w:ascii="Arial" w:hAnsi="Arial" w:cs="Arial"/>
+          <w:sz w:val="18"/>
+          <w:szCs w:val="18"/>
+          <w:lang w:val="es-ES_tradnl"/>
+        </w:rPr>
+      </w:pPr>
+      <w:r>
+        <w:rPr>
+          <w:rFonts w:ascii="Arial" w:hAnsi="Arial"/>
+          <w:b/>
+          <w:color w:val="FF0000"/>
+          <w:sz w:val="18"/>
+          <w:szCs w:val="18"/>
+          <w:lang w:val="es-ES_tradnl"/>
+        </w:rPr>
+        <w:t>*</w:t>
+      </w:r>
+      <w:r>
+        <w:rPr>
+          <w:rFonts w:ascii="Arial" w:hAnsi="Arial"/>
+          <w:sz w:val="18"/>
+          <w:szCs w:val="18"/>
+          <w:lang w:val="es-ES_tradnl"/>
+        </w:rPr>
+        <w:t xml:space="preserve"> </w:t>
+      </w:r>
+      <w:r>
+        <w:rPr>
+          <w:rFonts w:ascii="Arial" w:hAnsi="Arial"/>
+          <w:sz w:val="18"/>
+          <w:szCs w:val="18"/>
+          <w:highlight w:val="green"/>
+          <w:lang w:val="es-ES_tradnl"/>
+        </w:rPr>
+        <w:t>Título del recurso</w:t>
+      </w:r>
+      <w:r>
+        <w:rPr>
+          <w:rFonts w:ascii="Arial" w:hAnsi="Arial"/>
+          <w:sz w:val="18"/>
+          <w:szCs w:val="18"/>
+          <w:highlight w:val="green"/>
+          <w:lang w:val="es-ES_tradnl"/>
+        </w:rPr>
+        <w:t xml:space="preserve"> </w:t>
+      </w:r>
+      <w:r>
+        <w:rPr>
+          <w:rFonts w:ascii="Arial" w:hAnsi="Arial"/>
+          <w:sz w:val="18"/>
+          <w:szCs w:val="18"/>
+          <w:highlight w:val="green"/>
+          <w:lang w:val="es-ES_tradnl"/>
+        </w:rPr>
+        <w:t>(</w:t>
+      </w:r>
+      <w:r>
+        <w:rPr>
+          <w:rFonts w:ascii="Arial" w:hAnsi="Arial"/>
+          <w:b/>
+          <w:sz w:val="18"/>
+          <w:szCs w:val="18"/>
+          <w:highlight w:val="green"/>
+          <w:lang w:val="es-ES_tradnl"/>
+        </w:rPr>
+        <w:t>65</w:t>
+      </w:r>
+      <w:r>
+        <w:rPr>
+          <w:rFonts w:ascii="Arial" w:hAnsi="Arial"/>
+          <w:sz w:val="18"/>
+          <w:szCs w:val="18"/>
+          <w:highlight w:val="green"/>
+          <w:lang w:val="es-ES_tradnl"/>
+        </w:rPr>
+        <w:t xml:space="preserve"> caracteres máx.)</w:t>
+      </w:r>
+      <w:r>
+        <w:rPr>
+          <w:rFonts w:ascii="Arial" w:hAnsi="Arial"/>
+          <w:sz w:val="18"/>
+          <w:szCs w:val="18"/>
+          <w:lang w:val="es-ES_tradnl"/>
+        </w:rPr>
+        <w:t xml:space="preserve"> </w:t>
+      </w:r>
+      <w:r>
+        <w:rPr>
+          <w:rFonts w:ascii="Arial" w:hAnsi="Arial"/>
+          <w:sz w:val="18"/>
+          <w:szCs w:val="18"/>
+          <w:lang w:val="es-ES_tradnl"/>
+        </w:rPr>
+        <w:t>Refuerza tu aprendizaje: con</w:t>
       </w:r>
       <w:bookmarkStart w:id="0" w:name="_GoBack"/>
       <w:bookmarkEnd w:id="0"/>
+      <w:r>
+        <w:rPr>
+          <w:rFonts w:ascii="Arial" w:hAnsi="Arial"/>
+          <w:sz w:val="18"/>
+          <w:szCs w:val="18"/>
+          <w:lang w:val="es-ES_tradnl"/>
+        </w:rPr>
+        <w:t>oce el pensamiento de Simón Bolívar</w:t>
+      </w:r>
+      <w:r>
+        <w:rPr>
+          <w:rFonts w:ascii="Arial" w:hAnsi="Arial"/>
+          <w:sz w:val="18"/>
+          <w:szCs w:val="18"/>
+          <w:lang w:val="es-ES_tradnl"/>
+        </w:rPr>
+        <w:t xml:space="preserve"> </w:t>
+      </w:r>
     </w:p>
     <w:p>
       <w:pPr>
@@ -219,14 +345,23 @@
           <w:highlight w:val="green"/>
           <w:lang w:val="es-ES_tradnl"/>
         </w:rPr>
-        <w:t>Título del recurso</w:t>
-      </w:r>
-      <w:r>
-        <w:rPr>
-          <w:rFonts w:ascii="Arial" w:hAnsi="Arial"/>
-          <w:sz w:val="18"/>
-          <w:szCs w:val="18"/>
-          <w:highlight w:val="green"/>
+        <w:t xml:space="preserve">Descripción del </w:t>
+      </w:r>
+      <w:r>
+        <w:rPr>
+          <w:rFonts w:ascii="Arial" w:hAnsi="Arial"/>
+          <w:sz w:val="18"/>
+          <w:szCs w:val="18"/>
+          <w:highlight w:val="green"/>
+          <w:lang w:val="es-ES_tradnl"/>
+        </w:rPr>
+        <w:t>recurso</w:t>
+      </w:r>
+      <w:r>
+        <w:rPr>
+          <w:rFonts w:ascii="Arial" w:hAnsi="Arial"/>
+          <w:sz w:val="18"/>
+          <w:szCs w:val="18"/>
           <w:lang w:val="es-ES_tradnl"/>
         </w:rPr>
         <w:t xml:space="preserve"> </w:t>
@@ -236,37 +371,6 @@
           <w:rFonts w:ascii="Arial" w:hAnsi="Arial"/>
           <w:sz w:val="18"/>
           <w:szCs w:val="18"/>
-          <w:highlight w:val="green"/>
-          <w:lang w:val="es-ES_tradnl"/>
-        </w:rPr>
-        <w:t>(</w:t>
-      </w:r>
-      <w:r>
-        <w:rPr>
-          <w:rFonts w:ascii="Arial" w:hAnsi="Arial"/>
-          <w:b/>
-          <w:sz w:val="18"/>
-          <w:szCs w:val="18"/>
-          <w:highlight w:val="green"/>
-          <w:lang w:val="es-ES_tradnl"/>
-        </w:rPr>
-        <w:t>65</w:t>
-      </w:r>
-      <w:r>
-        <w:rPr>
-          <w:rFonts w:ascii="Arial" w:hAnsi="Arial"/>
-          <w:sz w:val="18"/>
-          <w:szCs w:val="18"/>
-          <w:highlight w:val="green"/>
-          <w:lang w:val="es-ES_tradnl"/>
-        </w:rPr>
-        <w:t xml:space="preserve"> caracteres máx.)</w:t>
-      </w:r>
-      <w:r>
-        <w:rPr>
-          <w:rFonts w:ascii="Arial" w:hAnsi="Arial"/>
-          <w:sz w:val="18"/>
-          <w:szCs w:val="18"/>
           <w:lang w:val="es-ES_tradnl"/>
         </w:rPr>
         <w:t xml:space="preserve"> </w:t>
@@ -278,96 +382,18 @@
           <w:szCs w:val="18"/>
           <w:lang w:val="es-ES_tradnl"/>
         </w:rPr>
-        <w:t>Simón Bolívar y la independencia</w:t>
-      </w:r>
-    </w:p>
-    <w:p>
-      <w:pPr>
-        <w:rPr>
-          <w:rFonts w:ascii="Arial" w:hAnsi="Arial" w:cs="Arial"/>
-          <w:sz w:val="18"/>
-          <w:szCs w:val="18"/>
-          <w:lang w:val="es-ES_tradnl"/>
-        </w:rPr>
-      </w:pPr>
-    </w:p>
-    <w:p>
-      <w:pPr>
-        <w:rPr>
-          <w:rFonts w:ascii="Arial" w:hAnsi="Arial" w:cs="Arial"/>
-          <w:sz w:val="18"/>
-          <w:szCs w:val="18"/>
-          <w:lang w:val="es-ES_tradnl"/>
-        </w:rPr>
-      </w:pPr>
-    </w:p>
-    <w:p>
-      <w:pPr>
-        <w:rPr>
-          <w:rFonts w:ascii="Arial" w:hAnsi="Arial"/>
-          <w:sz w:val="18"/>
-          <w:szCs w:val="18"/>
-          <w:lang w:val="es-ES_tradnl"/>
-        </w:rPr>
-      </w:pPr>
-      <w:r>
-        <w:rPr>
-          <w:rFonts w:ascii="Arial" w:hAnsi="Arial"/>
-          <w:b/>
-          <w:color w:val="FF0000"/>
-          <w:sz w:val="18"/>
-          <w:szCs w:val="18"/>
-          <w:lang w:val="es-ES_tradnl"/>
-        </w:rPr>
-        <w:t>*</w:t>
-      </w:r>
-      <w:r>
-        <w:rPr>
-          <w:rFonts w:ascii="Arial" w:hAnsi="Arial"/>
-          <w:sz w:val="18"/>
-          <w:szCs w:val="18"/>
-          <w:lang w:val="es-ES_tradnl"/>
-        </w:rPr>
-        <w:t xml:space="preserve"> </w:t>
-      </w:r>
-      <w:r>
-        <w:rPr>
-          <w:rFonts w:ascii="Arial" w:hAnsi="Arial"/>
-          <w:sz w:val="18"/>
-          <w:szCs w:val="18"/>
-          <w:highlight w:val="green"/>
-          <w:lang w:val="es-ES_tradnl"/>
-        </w:rPr>
-        <w:t xml:space="preserve">Descripción del </w:t>
-      </w:r>
-      <w:r>
-        <w:rPr>
-          <w:rFonts w:ascii="Arial" w:hAnsi="Arial"/>
-          <w:sz w:val="18"/>
-          <w:szCs w:val="18"/>
-          <w:highlight w:val="green"/>
-          <w:lang w:val="es-ES_tradnl"/>
-        </w:rPr>
-        <w:t>recurso</w:t>
-      </w:r>
-      <w:r>
-        <w:rPr>
-          <w:rFonts w:ascii="Arial" w:hAnsi="Arial"/>
-          <w:sz w:val="18"/>
-          <w:szCs w:val="18"/>
-          <w:lang w:val="es-ES_tradnl"/>
-        </w:rPr>
-        <w:t xml:space="preserve"> </w:t>
-      </w:r>
-      <w:r>
-        <w:rPr>
-          <w:rFonts w:ascii="Arial" w:hAnsi="Arial"/>
-          <w:sz w:val="18"/>
-          <w:szCs w:val="18"/>
-          <w:lang w:val="es-ES_tradnl"/>
-        </w:rPr>
-        <w:t>Refuerza tu aprendizaje: conoce el pensamiento de Simón Bolívar</w:t>
-      </w:r>
+        <w:t>Actividad con audio que permite conocer el pensamiento de Simón Bolívar</w:t>
+      </w:r>
+    </w:p>
+    <w:p>
+      <w:pPr>
+        <w:rPr>
+          <w:rFonts w:ascii="Arial" w:hAnsi="Arial"/>
+          <w:sz w:val="18"/>
+          <w:szCs w:val="18"/>
+          <w:lang w:val="es-ES_tradnl"/>
+        </w:rPr>
+      </w:pPr>
     </w:p>
     <w:p>
       <w:pPr>

--- a/fuentes/contenidos/grado08/guion02/CS_08_02_REC110.docx
+++ b/fuentes/contenidos/grado08/guion02/CS_08_02_REC110.docx
@@ -275,18 +275,71 @@
           <w:szCs w:val="18"/>
           <w:lang w:val="es-ES_tradnl"/>
         </w:rPr>
-        <w:t>Refuerza tu aprendizaje: con</w:t>
-      </w:r>
-      <w:bookmarkStart w:id="0" w:name="_GoBack"/>
-      <w:bookmarkEnd w:id="0"/>
-      <w:r>
-        <w:rPr>
-          <w:rFonts w:ascii="Arial" w:hAnsi="Arial"/>
-          <w:sz w:val="18"/>
-          <w:szCs w:val="18"/>
-          <w:lang w:val="es-ES_tradnl"/>
-        </w:rPr>
-        <w:t>oce el pensamiento de Simón Bolívar</w:t>
+        <w:t xml:space="preserve">Refuerza tu aprendizaje: </w:t>
+      </w:r>
+      <w:ins w:id="0" w:author="ANA MARIA LARA" w:date="2015-03-29T16:47:00Z">
+        <w:r>
+          <w:rPr>
+            <w:rFonts w:ascii="Arial" w:hAnsi="Arial"/>
+            <w:sz w:val="18"/>
+            <w:szCs w:val="18"/>
+            <w:lang w:val="es-ES_tradnl"/>
+          </w:rPr>
+          <w:t>C</w:t>
+        </w:r>
+      </w:ins>
+      <w:del w:id="1" w:author="ANA MARIA LARA" w:date="2015-03-29T16:47:00Z">
+        <w:r>
+          <w:rPr>
+            <w:rFonts w:ascii="Arial" w:hAnsi="Arial"/>
+            <w:sz w:val="18"/>
+            <w:szCs w:val="18"/>
+            <w:lang w:val="es-ES_tradnl"/>
+          </w:rPr>
+          <w:delText>c</w:delText>
+        </w:r>
+      </w:del>
+      <w:bookmarkStart w:id="2" w:name="_GoBack"/>
+      <w:bookmarkEnd w:id="2"/>
+      <w:r>
+        <w:rPr>
+          <w:rFonts w:ascii="Arial" w:hAnsi="Arial"/>
+          <w:sz w:val="18"/>
+          <w:szCs w:val="18"/>
+          <w:lang w:val="es-ES_tradnl"/>
+        </w:rPr>
+        <w:t xml:space="preserve">onoce el pensamiento de Simón Bolívar </w:t>
+      </w:r>
+    </w:p>
+    <w:p>
+      <w:pPr>
+        <w:rPr>
+          <w:rFonts w:ascii="Arial" w:hAnsi="Arial" w:cs="Arial"/>
+          <w:sz w:val="18"/>
+          <w:szCs w:val="18"/>
+          <w:lang w:val="es-ES_tradnl"/>
+        </w:rPr>
+      </w:pPr>
+    </w:p>
+    <w:p>
+      <w:pPr>
+        <w:rPr>
+          <w:rFonts w:ascii="Arial" w:hAnsi="Arial"/>
+          <w:sz w:val="18"/>
+          <w:szCs w:val="18"/>
+          <w:lang w:val="es-ES_tradnl"/>
+        </w:rPr>
+      </w:pPr>
+      <w:r>
+        <w:rPr>
+          <w:rFonts w:ascii="Arial" w:hAnsi="Arial"/>
+          <w:b/>
+          <w:color w:val="FF0000"/>
+          <w:sz w:val="18"/>
+          <w:szCs w:val="18"/>
+          <w:lang w:val="es-ES_tradnl"/>
+        </w:rPr>
+        <w:t>*</w:t>
       </w:r>
       <w:r>
         <w:rPr>
@@ -297,6 +350,73 @@
         </w:rPr>
         <w:t xml:space="preserve"> </w:t>
       </w:r>
+      <w:r>
+        <w:rPr>
+          <w:rFonts w:ascii="Arial" w:hAnsi="Arial"/>
+          <w:sz w:val="18"/>
+          <w:szCs w:val="18"/>
+          <w:highlight w:val="green"/>
+          <w:lang w:val="es-ES_tradnl"/>
+        </w:rPr>
+        <w:t xml:space="preserve">Descripción del </w:t>
+      </w:r>
+      <w:r>
+        <w:rPr>
+          <w:rFonts w:ascii="Arial" w:hAnsi="Arial"/>
+          <w:sz w:val="18"/>
+          <w:szCs w:val="18"/>
+          <w:highlight w:val="green"/>
+          <w:lang w:val="es-ES_tradnl"/>
+        </w:rPr>
+        <w:t>recurso</w:t>
+      </w:r>
+      <w:r>
+        <w:rPr>
+          <w:rFonts w:ascii="Arial" w:hAnsi="Arial"/>
+          <w:sz w:val="18"/>
+          <w:szCs w:val="18"/>
+          <w:lang w:val="es-ES_tradnl"/>
+        </w:rPr>
+        <w:t xml:space="preserve"> </w:t>
+      </w:r>
+      <w:r>
+        <w:rPr>
+          <w:rFonts w:ascii="Arial" w:hAnsi="Arial"/>
+          <w:sz w:val="18"/>
+          <w:szCs w:val="18"/>
+          <w:lang w:val="es-ES_tradnl"/>
+        </w:rPr>
+        <w:t xml:space="preserve"> </w:t>
+      </w:r>
+      <w:r>
+        <w:rPr>
+          <w:rFonts w:ascii="Arial" w:hAnsi="Arial"/>
+          <w:sz w:val="18"/>
+          <w:szCs w:val="18"/>
+          <w:lang w:val="es-ES_tradnl"/>
+        </w:rPr>
+        <w:t>Actividad con audio que permite conocer el pensamiento de Simón Bolívar</w:t>
+      </w:r>
+    </w:p>
+    <w:p>
+      <w:pPr>
+        <w:rPr>
+          <w:rFonts w:ascii="Arial" w:hAnsi="Arial"/>
+          <w:sz w:val="18"/>
+          <w:szCs w:val="18"/>
+          <w:lang w:val="es-ES_tradnl"/>
+        </w:rPr>
+      </w:pPr>
+    </w:p>
+    <w:p>
+      <w:pPr>
+        <w:rPr>
+          <w:rFonts w:ascii="Arial" w:hAnsi="Arial" w:cs="Arial"/>
+          <w:sz w:val="18"/>
+          <w:szCs w:val="18"/>
+          <w:lang w:val="es-ES_tradnl"/>
+        </w:rPr>
+      </w:pPr>
     </w:p>
     <w:p>
       <w:pPr>
@@ -345,113 +465,6 @@
           <w:highlight w:val="green"/>
           <w:lang w:val="es-ES_tradnl"/>
         </w:rPr>
-        <w:t xml:space="preserve">Descripción del </w:t>
-      </w:r>
-      <w:r>
-        <w:rPr>
-          <w:rFonts w:ascii="Arial" w:hAnsi="Arial"/>
-          <w:sz w:val="18"/>
-          <w:szCs w:val="18"/>
-          <w:highlight w:val="green"/>
-          <w:lang w:val="es-ES_tradnl"/>
-        </w:rPr>
-        <w:t>recurso</w:t>
-      </w:r>
-      <w:r>
-        <w:rPr>
-          <w:rFonts w:ascii="Arial" w:hAnsi="Arial"/>
-          <w:sz w:val="18"/>
-          <w:szCs w:val="18"/>
-          <w:lang w:val="es-ES_tradnl"/>
-        </w:rPr>
-        <w:t xml:space="preserve"> </w:t>
-      </w:r>
-      <w:r>
-        <w:rPr>
-          <w:rFonts w:ascii="Arial" w:hAnsi="Arial"/>
-          <w:sz w:val="18"/>
-          <w:szCs w:val="18"/>
-          <w:lang w:val="es-ES_tradnl"/>
-        </w:rPr>
-        <w:t xml:space="preserve"> </w:t>
-      </w:r>
-      <w:r>
-        <w:rPr>
-          <w:rFonts w:ascii="Arial" w:hAnsi="Arial"/>
-          <w:sz w:val="18"/>
-          <w:szCs w:val="18"/>
-          <w:lang w:val="es-ES_tradnl"/>
-        </w:rPr>
-        <w:t>Actividad con audio que permite conocer el pensamiento de Simón Bolívar</w:t>
-      </w:r>
-    </w:p>
-    <w:p>
-      <w:pPr>
-        <w:rPr>
-          <w:rFonts w:ascii="Arial" w:hAnsi="Arial"/>
-          <w:sz w:val="18"/>
-          <w:szCs w:val="18"/>
-          <w:lang w:val="es-ES_tradnl"/>
-        </w:rPr>
-      </w:pPr>
-    </w:p>
-    <w:p>
-      <w:pPr>
-        <w:rPr>
-          <w:rFonts w:ascii="Arial" w:hAnsi="Arial" w:cs="Arial"/>
-          <w:sz w:val="18"/>
-          <w:szCs w:val="18"/>
-          <w:lang w:val="es-ES_tradnl"/>
-        </w:rPr>
-      </w:pPr>
-    </w:p>
-    <w:p>
-      <w:pPr>
-        <w:rPr>
-          <w:rFonts w:ascii="Arial" w:hAnsi="Arial" w:cs="Arial"/>
-          <w:sz w:val="18"/>
-          <w:szCs w:val="18"/>
-          <w:lang w:val="es-ES_tradnl"/>
-        </w:rPr>
-      </w:pPr>
-    </w:p>
-    <w:p>
-      <w:pPr>
-        <w:rPr>
-          <w:rFonts w:ascii="Arial" w:hAnsi="Arial"/>
-          <w:sz w:val="18"/>
-          <w:szCs w:val="18"/>
-          <w:lang w:val="es-ES_tradnl"/>
-        </w:rPr>
-      </w:pPr>
-      <w:r>
-        <w:rPr>
-          <w:rFonts w:ascii="Arial" w:hAnsi="Arial"/>
-          <w:b/>
-          <w:color w:val="FF0000"/>
-          <w:sz w:val="18"/>
-          <w:szCs w:val="18"/>
-          <w:lang w:val="es-ES_tradnl"/>
-        </w:rPr>
-        <w:t>*</w:t>
-      </w:r>
-      <w:r>
-        <w:rPr>
-          <w:rFonts w:ascii="Arial" w:hAnsi="Arial"/>
-          <w:sz w:val="18"/>
-          <w:szCs w:val="18"/>
-          <w:lang w:val="es-ES_tradnl"/>
-        </w:rPr>
-        <w:t xml:space="preserve"> </w:t>
-      </w:r>
-      <w:r>
-        <w:rPr>
-          <w:rFonts w:ascii="Arial" w:hAnsi="Arial"/>
-          <w:sz w:val="18"/>
-          <w:szCs w:val="18"/>
-          <w:highlight w:val="green"/>
-          <w:lang w:val="es-ES_tradnl"/>
-        </w:rPr>
         <w:t>Palabras clave del recurso (separadas por</w:t>
       </w:r>
       <w:r>
@@ -481,7 +494,87 @@
           <w:szCs w:val="18"/>
           <w:lang w:val="es-ES_tradnl"/>
         </w:rPr>
-        <w:t xml:space="preserve"> Simón Bolívar, independencia, juramento, Monte Sacro</w:t>
+        <w:t xml:space="preserve"> Simón </w:t>
+      </w:r>
+      <w:proofErr w:type="spellStart"/>
+      <w:r>
+        <w:rPr>
+          <w:rFonts w:ascii="Arial" w:hAnsi="Arial"/>
+          <w:sz w:val="18"/>
+          <w:szCs w:val="18"/>
+          <w:lang w:val="es-ES_tradnl"/>
+        </w:rPr>
+        <w:t>Bolívar,</w:t>
+      </w:r>
+      <w:del w:id="3" w:author="ANA MARIA LARA" w:date="2015-03-29T15:51:00Z">
+        <w:r>
+          <w:rPr>
+            <w:rFonts w:ascii="Arial" w:hAnsi="Arial"/>
+            <w:sz w:val="18"/>
+            <w:szCs w:val="18"/>
+            <w:lang w:val="es-ES_tradnl"/>
+          </w:rPr>
+          <w:delText xml:space="preserve"> </w:delText>
+        </w:r>
+      </w:del>
+      <w:r>
+        <w:rPr>
+          <w:rFonts w:ascii="Arial" w:hAnsi="Arial"/>
+          <w:sz w:val="18"/>
+          <w:szCs w:val="18"/>
+          <w:lang w:val="es-ES_tradnl"/>
+        </w:rPr>
+        <w:t>independencia</w:t>
+      </w:r>
+      <w:proofErr w:type="spellEnd"/>
+      <w:r>
+        <w:rPr>
+          <w:rFonts w:ascii="Arial" w:hAnsi="Arial"/>
+          <w:sz w:val="18"/>
+          <w:szCs w:val="18"/>
+          <w:lang w:val="es-ES_tradnl"/>
+        </w:rPr>
+        <w:t xml:space="preserve">, </w:t>
+      </w:r>
+      <w:proofErr w:type="spellStart"/>
+      <w:r>
+        <w:rPr>
+          <w:rFonts w:ascii="Arial" w:hAnsi="Arial"/>
+          <w:sz w:val="18"/>
+          <w:szCs w:val="18"/>
+          <w:lang w:val="es-ES_tradnl"/>
+        </w:rPr>
+        <w:t>juramento,</w:t>
+      </w:r>
+      <w:del w:id="4" w:author="ANA MARIA LARA" w:date="2015-03-29T15:51:00Z">
+        <w:r>
+          <w:rPr>
+            <w:rFonts w:ascii="Arial" w:hAnsi="Arial"/>
+            <w:sz w:val="18"/>
+            <w:szCs w:val="18"/>
+            <w:lang w:val="es-ES_tradnl"/>
+          </w:rPr>
+          <w:delText xml:space="preserve"> </w:delText>
+        </w:r>
+      </w:del>
+      <w:r>
+        <w:rPr>
+          <w:rFonts w:ascii="Arial" w:hAnsi="Arial"/>
+          <w:sz w:val="18"/>
+          <w:szCs w:val="18"/>
+          <w:lang w:val="es-ES_tradnl"/>
+        </w:rPr>
+        <w:t>Monte</w:t>
+      </w:r>
+      <w:proofErr w:type="spellEnd"/>
+      <w:r>
+        <w:rPr>
+          <w:rFonts w:ascii="Arial" w:hAnsi="Arial"/>
+          <w:sz w:val="18"/>
+          <w:szCs w:val="18"/>
+          <w:lang w:val="es-ES_tradnl"/>
+        </w:rPr>
+        <w:t xml:space="preserve"> Sacro</w:t>
       </w:r>
     </w:p>
     <w:p>
@@ -3493,8 +3586,16 @@
         <w:rPr>
           <w:lang w:val="es-CO"/>
         </w:rPr>
-        <w:t xml:space="preserve"> CD10520 Señal memoria. Fonoteca Radio Nacional de Colombia.</w:t>
-      </w:r>
+        <w:t xml:space="preserve"> CD10520 Señal memoria. Fonoteca Radio Nacional de Colombia</w:t>
+      </w:r>
+      <w:del w:id="5" w:author="ANA MARIA LARA" w:date="2015-03-29T15:52:00Z">
+        <w:r>
+          <w:rPr>
+            <w:lang w:val="es-CO"/>
+          </w:rPr>
+          <w:delText>.</w:delText>
+        </w:r>
+      </w:del>
     </w:p>
     <w:p>
       <w:pPr>

--- a/fuentes/contenidos/grado08/guion02/CS_08_02_REC110.docx
+++ b/fuentes/contenidos/grado08/guion02/CS_08_02_REC110.docx
@@ -275,40 +275,27 @@
           <w:szCs w:val="18"/>
           <w:lang w:val="es-ES_tradnl"/>
         </w:rPr>
-        <w:t xml:space="preserve">Refuerza tu aprendizaje: </w:t>
-      </w:r>
-      <w:ins w:id="0" w:author="ANA MARIA LARA" w:date="2015-03-29T16:47:00Z">
-        <w:r>
-          <w:rPr>
-            <w:rFonts w:ascii="Arial" w:hAnsi="Arial"/>
-            <w:sz w:val="18"/>
-            <w:szCs w:val="18"/>
-            <w:lang w:val="es-ES_tradnl"/>
-          </w:rPr>
-          <w:t>C</w:t>
-        </w:r>
-      </w:ins>
-      <w:del w:id="1" w:author="ANA MARIA LARA" w:date="2015-03-29T16:47:00Z">
-        <w:r>
-          <w:rPr>
-            <w:rFonts w:ascii="Arial" w:hAnsi="Arial"/>
-            <w:sz w:val="18"/>
-            <w:szCs w:val="18"/>
-            <w:lang w:val="es-ES_tradnl"/>
-          </w:rPr>
-          <w:delText>c</w:delText>
-        </w:r>
-      </w:del>
-      <w:bookmarkStart w:id="2" w:name="_GoBack"/>
-      <w:bookmarkEnd w:id="2"/>
-      <w:r>
-        <w:rPr>
-          <w:rFonts w:ascii="Arial" w:hAnsi="Arial"/>
-          <w:sz w:val="18"/>
-          <w:szCs w:val="18"/>
-          <w:lang w:val="es-ES_tradnl"/>
-        </w:rPr>
-        <w:t xml:space="preserve">onoce el pensamiento de Simón Bolívar </w:t>
+        <w:t>Refuerza tu aprendizaje: con</w:t>
+      </w:r>
+      <w:bookmarkStart w:id="0" w:name="_GoBack"/>
+      <w:bookmarkEnd w:id="0"/>
+      <w:r>
+        <w:rPr>
+          <w:rFonts w:ascii="Arial" w:hAnsi="Arial"/>
+          <w:sz w:val="18"/>
+          <w:szCs w:val="18"/>
+          <w:lang w:val="es-ES_tradnl"/>
+        </w:rPr>
+        <w:t>oce el pensamiento de Simón Bolívar</w:t>
+      </w:r>
+      <w:r>
+        <w:rPr>
+          <w:rFonts w:ascii="Arial" w:hAnsi="Arial"/>
+          <w:sz w:val="18"/>
+          <w:szCs w:val="18"/>
+          <w:lang w:val="es-ES_tradnl"/>
+        </w:rPr>
+        <w:t xml:space="preserve"> </w:t>
       </w:r>
     </w:p>
     <w:p>
@@ -494,87 +481,7 @@
           <w:szCs w:val="18"/>
           <w:lang w:val="es-ES_tradnl"/>
         </w:rPr>
-        <w:t xml:space="preserve"> Simón </w:t>
-      </w:r>
-      <w:proofErr w:type="spellStart"/>
-      <w:r>
-        <w:rPr>
-          <w:rFonts w:ascii="Arial" w:hAnsi="Arial"/>
-          <w:sz w:val="18"/>
-          <w:szCs w:val="18"/>
-          <w:lang w:val="es-ES_tradnl"/>
-        </w:rPr>
-        <w:t>Bolívar,</w:t>
-      </w:r>
-      <w:del w:id="3" w:author="ANA MARIA LARA" w:date="2015-03-29T15:51:00Z">
-        <w:r>
-          <w:rPr>
-            <w:rFonts w:ascii="Arial" w:hAnsi="Arial"/>
-            <w:sz w:val="18"/>
-            <w:szCs w:val="18"/>
-            <w:lang w:val="es-ES_tradnl"/>
-          </w:rPr>
-          <w:delText xml:space="preserve"> </w:delText>
-        </w:r>
-      </w:del>
-      <w:r>
-        <w:rPr>
-          <w:rFonts w:ascii="Arial" w:hAnsi="Arial"/>
-          <w:sz w:val="18"/>
-          <w:szCs w:val="18"/>
-          <w:lang w:val="es-ES_tradnl"/>
-        </w:rPr>
-        <w:t>independencia</w:t>
-      </w:r>
-      <w:proofErr w:type="spellEnd"/>
-      <w:r>
-        <w:rPr>
-          <w:rFonts w:ascii="Arial" w:hAnsi="Arial"/>
-          <w:sz w:val="18"/>
-          <w:szCs w:val="18"/>
-          <w:lang w:val="es-ES_tradnl"/>
-        </w:rPr>
-        <w:t xml:space="preserve">, </w:t>
-      </w:r>
-      <w:proofErr w:type="spellStart"/>
-      <w:r>
-        <w:rPr>
-          <w:rFonts w:ascii="Arial" w:hAnsi="Arial"/>
-          <w:sz w:val="18"/>
-          <w:szCs w:val="18"/>
-          <w:lang w:val="es-ES_tradnl"/>
-        </w:rPr>
-        <w:t>juramento,</w:t>
-      </w:r>
-      <w:del w:id="4" w:author="ANA MARIA LARA" w:date="2015-03-29T15:51:00Z">
-        <w:r>
-          <w:rPr>
-            <w:rFonts w:ascii="Arial" w:hAnsi="Arial"/>
-            <w:sz w:val="18"/>
-            <w:szCs w:val="18"/>
-            <w:lang w:val="es-ES_tradnl"/>
-          </w:rPr>
-          <w:delText xml:space="preserve"> </w:delText>
-        </w:r>
-      </w:del>
-      <w:r>
-        <w:rPr>
-          <w:rFonts w:ascii="Arial" w:hAnsi="Arial"/>
-          <w:sz w:val="18"/>
-          <w:szCs w:val="18"/>
-          <w:lang w:val="es-ES_tradnl"/>
-        </w:rPr>
-        <w:t>Monte</w:t>
-      </w:r>
-      <w:proofErr w:type="spellEnd"/>
-      <w:r>
-        <w:rPr>
-          <w:rFonts w:ascii="Arial" w:hAnsi="Arial"/>
-          <w:sz w:val="18"/>
-          <w:szCs w:val="18"/>
-          <w:lang w:val="es-ES_tradnl"/>
-        </w:rPr>
-        <w:t xml:space="preserve"> Sacro</w:t>
+        <w:t xml:space="preserve"> Simón Bolívar, independencia, juramento, Monte Sacro</w:t>
       </w:r>
     </w:p>
     <w:p>
@@ -3586,16 +3493,8 @@
         <w:rPr>
           <w:lang w:val="es-CO"/>
         </w:rPr>
-        <w:t xml:space="preserve"> CD10520 Señal memoria. Fonoteca Radio Nacional de Colombia</w:t>
-      </w:r>
-      <w:del w:id="5" w:author="ANA MARIA LARA" w:date="2015-03-29T15:52:00Z">
-        <w:r>
-          <w:rPr>
-            <w:lang w:val="es-CO"/>
-          </w:rPr>
-          <w:delText>.</w:delText>
-        </w:r>
-      </w:del>
+        <w:t xml:space="preserve"> CD10520 Señal memoria. Fonoteca Radio Nacional de Colombia.</w:t>
+      </w:r>
     </w:p>
     <w:p>
       <w:pPr>

--- a/fuentes/contenidos/grado08/guion02/CS_08_02_REC110.docx
+++ b/fuentes/contenidos/grado08/guion02/CS_08_02_REC110.docx
@@ -277,30 +277,15 @@
         </w:rPr>
         <w:t xml:space="preserve">Refuerza tu aprendizaje: </w:t>
       </w:r>
-      <w:ins w:id="0" w:author="ANA MARIA LARA" w:date="2015-03-29T16:47:00Z">
-        <w:r>
-          <w:rPr>
-            <w:rFonts w:ascii="Arial" w:hAnsi="Arial"/>
-            <w:sz w:val="18"/>
-            <w:szCs w:val="18"/>
-            <w:lang w:val="es-ES_tradnl"/>
-          </w:rPr>
-          <w:t>C</w:t>
-        </w:r>
-      </w:ins>
-      <w:del w:id="1" w:author="ANA MARIA LARA" w:date="2015-03-29T16:47:00Z">
-        <w:r>
-          <w:rPr>
-            <w:rFonts w:ascii="Arial" w:hAnsi="Arial"/>
-            <w:sz w:val="18"/>
-            <w:szCs w:val="18"/>
-            <w:lang w:val="es-ES_tradnl"/>
-          </w:rPr>
-          <w:delText>c</w:delText>
-        </w:r>
-      </w:del>
-      <w:bookmarkStart w:id="2" w:name="_GoBack"/>
-      <w:bookmarkEnd w:id="2"/>
+      <w:r>
+        <w:rPr>
+          <w:rFonts w:ascii="Arial" w:hAnsi="Arial"/>
+          <w:sz w:val="18"/>
+          <w:szCs w:val="18"/>
+          <w:lang w:val="es-ES_tradnl"/>
+        </w:rPr>
+        <w:t>C</w:t>
+      </w:r>
       <w:r>
         <w:rPr>
           <w:rFonts w:ascii="Arial" w:hAnsi="Arial"/>
@@ -504,67 +489,18 @@
           <w:szCs w:val="18"/>
           <w:lang w:val="es-ES_tradnl"/>
         </w:rPr>
-        <w:t>Bolívar,</w:t>
-      </w:r>
-      <w:del w:id="3" w:author="ANA MARIA LARA" w:date="2015-03-29T15:51:00Z">
-        <w:r>
-          <w:rPr>
-            <w:rFonts w:ascii="Arial" w:hAnsi="Arial"/>
-            <w:sz w:val="18"/>
-            <w:szCs w:val="18"/>
-            <w:lang w:val="es-ES_tradnl"/>
-          </w:rPr>
-          <w:delText xml:space="preserve"> </w:delText>
-        </w:r>
-      </w:del>
-      <w:r>
-        <w:rPr>
-          <w:rFonts w:ascii="Arial" w:hAnsi="Arial"/>
-          <w:sz w:val="18"/>
-          <w:szCs w:val="18"/>
-          <w:lang w:val="es-ES_tradnl"/>
-        </w:rPr>
-        <w:t>independencia</w:t>
-      </w:r>
-      <w:proofErr w:type="spellEnd"/>
-      <w:r>
-        <w:rPr>
-          <w:rFonts w:ascii="Arial" w:hAnsi="Arial"/>
-          <w:sz w:val="18"/>
-          <w:szCs w:val="18"/>
-          <w:lang w:val="es-ES_tradnl"/>
-        </w:rPr>
-        <w:t xml:space="preserve">, </w:t>
-      </w:r>
-      <w:proofErr w:type="spellStart"/>
-      <w:r>
-        <w:rPr>
-          <w:rFonts w:ascii="Arial" w:hAnsi="Arial"/>
-          <w:sz w:val="18"/>
-          <w:szCs w:val="18"/>
-          <w:lang w:val="es-ES_tradnl"/>
-        </w:rPr>
-        <w:t>juramento,</w:t>
-      </w:r>
-      <w:del w:id="4" w:author="ANA MARIA LARA" w:date="2015-03-29T15:51:00Z">
-        <w:r>
-          <w:rPr>
-            <w:rFonts w:ascii="Arial" w:hAnsi="Arial"/>
-            <w:sz w:val="18"/>
-            <w:szCs w:val="18"/>
-            <w:lang w:val="es-ES_tradnl"/>
-          </w:rPr>
-          <w:delText xml:space="preserve"> </w:delText>
-        </w:r>
-      </w:del>
-      <w:r>
-        <w:rPr>
-          <w:rFonts w:ascii="Arial" w:hAnsi="Arial"/>
-          <w:sz w:val="18"/>
-          <w:szCs w:val="18"/>
-          <w:lang w:val="es-ES_tradnl"/>
-        </w:rPr>
-        <w:t>Monte</w:t>
+        <w:t>Bolívar,independencia,j</w:t>
+      </w:r>
+      <w:bookmarkStart w:id="0" w:name="_GoBack"/>
+      <w:bookmarkEnd w:id="0"/>
+      <w:r>
+        <w:rPr>
+          <w:rFonts w:ascii="Arial" w:hAnsi="Arial"/>
+          <w:sz w:val="18"/>
+          <w:szCs w:val="18"/>
+          <w:lang w:val="es-ES_tradnl"/>
+        </w:rPr>
+        <w:t>uramento,Monte</w:t>
       </w:r>
       <w:proofErr w:type="spellEnd"/>
       <w:r>
@@ -3588,14 +3524,6 @@
         </w:rPr>
         <w:t xml:space="preserve"> CD10520 Señal memoria. Fonoteca Radio Nacional de Colombia</w:t>
       </w:r>
-      <w:del w:id="5" w:author="ANA MARIA LARA" w:date="2015-03-29T15:52:00Z">
-        <w:r>
-          <w:rPr>
-            <w:lang w:val="es-CO"/>
-          </w:rPr>
-          <w:delText>.</w:delText>
-        </w:r>
-      </w:del>
     </w:p>
     <w:p>
       <w:pPr>

--- a/fuentes/contenidos/grado08/guion02/CS_08_02_REC110.docx
+++ b/fuentes/contenidos/grado08/guion02/CS_08_02_REC110.docx
@@ -1,6 +1,6 @@
 
 <file path=word/document.xml><?xml version="1.0" encoding="utf-8"?>
-<w:document xmlns:wpc="http://schemas.microsoft.com/office/word/2010/wordprocessingCanvas" xmlns:mc="http://schemas.openxmlformats.org/markup-compatibility/2006" xmlns:o="urn:schemas-microsoft-com:office:office" xmlns:r="http://schemas.openxmlformats.org/officeDocument/2006/relationships" xmlns:m="http://schemas.openxmlformats.org/officeDocument/2006/math" xmlns:v="urn:schemas-microsoft-com:vml" xmlns:wp14="http://schemas.microsoft.com/office/word/2010/wordprocessingDrawing" xmlns:wp="http://schemas.openxmlformats.org/drawingml/2006/wordprocessingDrawing" xmlns:w10="urn:schemas-microsoft-com:office:word" xmlns:w="http://schemas.openxmlformats.org/wordprocessingml/2006/main" xmlns:w14="http://schemas.microsoft.com/office/word/2010/wordml" xmlns:wpg="http://schemas.microsoft.com/office/word/2010/wordprocessingGroup" xmlns:wpi="http://schemas.microsoft.com/office/word/2010/wordprocessingInk" xmlns:wne="http://schemas.microsoft.com/office/word/2006/wordml" xmlns:wps="http://schemas.microsoft.com/office/word/2010/wordprocessingShape" mc:Ignorable="w14 wp14">
+<w:document xmlns:wpc="http://schemas.microsoft.com/office/word/2010/wordprocessingCanvas" xmlns:mc="http://schemas.openxmlformats.org/markup-compatibility/2006" xmlns:o="urn:schemas-microsoft-com:office:office" xmlns:r="http://schemas.openxmlformats.org/officeDocument/2006/relationships" xmlns:m="http://schemas.openxmlformats.org/officeDocument/2006/math" xmlns:v="urn:schemas-microsoft-com:vml" xmlns:wp14="http://schemas.microsoft.com/office/word/2010/wordprocessingDrawing" xmlns:wp="http://schemas.openxmlformats.org/drawingml/2006/wordprocessingDrawing" xmlns:w10="urn:schemas-microsoft-com:office:word" xmlns:w="http://schemas.openxmlformats.org/wordprocessingml/2006/main" xmlns:w14="http://schemas.microsoft.com/office/word/2010/wordml" xmlns:w15="http://schemas.microsoft.com/office/word/2012/wordml" xmlns:wpg="http://schemas.microsoft.com/office/word/2010/wordprocessingGroup" xmlns:wpi="http://schemas.microsoft.com/office/word/2010/wordprocessingInk" xmlns:wne="http://schemas.microsoft.com/office/word/2006/wordml" xmlns:wps="http://schemas.microsoft.com/office/word/2010/wordprocessingShape" mc:Ignorable="w14 w15 wp14">
   <w:body>
     <w:p>
       <w:pPr>
@@ -268,6 +268,7 @@
         </w:rPr>
         <w:t xml:space="preserve"> </w:t>
       </w:r>
+      <w:commentRangeStart w:id="0"/>
       <w:r>
         <w:rPr>
           <w:rFonts w:ascii="Arial" w:hAnsi="Arial"/>
@@ -277,6 +278,13 @@
         </w:rPr>
         <w:t xml:space="preserve">Refuerza tu aprendizaje: </w:t>
       </w:r>
+      <w:commentRangeEnd w:id="0"/>
+      <w:r>
+        <w:rPr>
+          <w:rStyle w:val="Refdecomentario"/>
+        </w:rPr>
+        <w:commentReference w:id="0"/>
+      </w:r>
       <w:r>
         <w:rPr>
           <w:rFonts w:ascii="Arial" w:hAnsi="Arial"/>
@@ -489,18 +497,7 @@
           <w:szCs w:val="18"/>
           <w:lang w:val="es-ES_tradnl"/>
         </w:rPr>
-        <w:t>Bolívar,independencia,j</w:t>
-      </w:r>
-      <w:bookmarkStart w:id="0" w:name="_GoBack"/>
-      <w:bookmarkEnd w:id="0"/>
-      <w:r>
-        <w:rPr>
-          <w:rFonts w:ascii="Arial" w:hAnsi="Arial"/>
-          <w:sz w:val="18"/>
-          <w:szCs w:val="18"/>
-          <w:lang w:val="es-ES_tradnl"/>
-        </w:rPr>
-        <w:t>uramento,Monte</w:t>
+        <w:t>Bolívar,independencia,juramento,Monte</w:t>
       </w:r>
       <w:proofErr w:type="spellEnd"/>
       <w:r>
@@ -2404,7 +2401,24 @@
           <w:szCs w:val="18"/>
           <w:lang w:val="es-ES_tradnl"/>
         </w:rPr>
-        <w:t xml:space="preserve"> Simón Bolívar. El juramento del Monte Sacro</w:t>
+        <w:t xml:space="preserve"> </w:t>
+      </w:r>
+      <w:commentRangeStart w:id="1"/>
+      <w:r>
+        <w:rPr>
+          <w:rFonts w:ascii="Arial" w:hAnsi="Arial"/>
+          <w:sz w:val="18"/>
+          <w:szCs w:val="18"/>
+          <w:lang w:val="es-ES_tradnl"/>
+        </w:rPr>
+        <w:t>Simón Bolívar. El juramento del Monte Sacro</w:t>
+      </w:r>
+      <w:commentRangeEnd w:id="1"/>
+      <w:r>
+        <w:rPr>
+          <w:rStyle w:val="Refdecomentario"/>
+        </w:rPr>
+        <w:commentReference w:id="1"/>
       </w:r>
     </w:p>
     <w:p>
@@ -3385,8 +3399,540 @@
           <w:szCs w:val="18"/>
           <w:lang w:val="es-ES_tradnl"/>
         </w:rPr>
+        <w:t xml:space="preserve">Luego de escuchar el radioteatro, responde las siguientes </w:t>
+      </w:r>
+      <w:commentRangeStart w:id="2"/>
+      <w:r>
+        <w:rPr>
+          <w:rFonts w:ascii="Arial" w:hAnsi="Arial" w:cs="Arial"/>
+          <w:sz w:val="18"/>
+          <w:szCs w:val="18"/>
+          <w:lang w:val="es-ES_tradnl"/>
+        </w:rPr>
+        <w:t>preguntas</w:t>
+      </w:r>
+      <w:commentRangeEnd w:id="2"/>
+      <w:r>
+        <w:rPr>
+          <w:rStyle w:val="Refdecomentario"/>
+        </w:rPr>
+        <w:commentReference w:id="2"/>
+      </w:r>
+    </w:p>
+    <w:p>
+      <w:pPr>
+        <w:rPr>
+          <w:rFonts w:ascii="Arial" w:hAnsi="Arial" w:cs="Arial"/>
+          <w:sz w:val="18"/>
+          <w:szCs w:val="18"/>
+          <w:lang w:val="es-ES_tradnl"/>
+        </w:rPr>
+      </w:pPr>
+    </w:p>
+    <w:p>
+      <w:pPr>
+        <w:rPr>
+          <w:rFonts w:ascii="Arial" w:hAnsi="Arial" w:cs="Arial"/>
+          <w:sz w:val="18"/>
+          <w:szCs w:val="18"/>
+          <w:lang w:val="es-ES_tradnl"/>
+        </w:rPr>
+      </w:pPr>
+      <w:r>
+        <w:rPr>
+          <w:rFonts w:ascii="Arial" w:hAnsi="Arial" w:cs="Arial"/>
+          <w:sz w:val="18"/>
+          <w:szCs w:val="18"/>
+          <w:highlight w:val="yellow"/>
+          <w:lang w:val="es-ES_tradnl"/>
+        </w:rPr>
+        <w:t>Explicación (</w:t>
+      </w:r>
+      <w:r>
+        <w:rPr>
+          <w:rFonts w:ascii="Arial" w:hAnsi="Arial" w:cs="Arial"/>
+          <w:b/>
+          <w:sz w:val="18"/>
+          <w:szCs w:val="18"/>
+          <w:highlight w:val="yellow"/>
+          <w:lang w:val="es-ES_tradnl"/>
+        </w:rPr>
+        <w:t>173</w:t>
+      </w:r>
+      <w:r>
+        <w:rPr>
+          <w:rFonts w:ascii="Arial" w:hAnsi="Arial" w:cs="Arial"/>
+          <w:sz w:val="18"/>
+          <w:szCs w:val="18"/>
+          <w:highlight w:val="yellow"/>
+          <w:lang w:val="es-ES_tradnl"/>
+        </w:rPr>
+        <w:t xml:space="preserve"> caracteres máximo)</w:t>
+      </w:r>
+    </w:p>
+    <w:p>
+      <w:pPr>
+        <w:rPr>
+          <w:rFonts w:ascii="Arial" w:hAnsi="Arial" w:cs="Arial"/>
+          <w:sz w:val="18"/>
+          <w:szCs w:val="18"/>
+          <w:lang w:val="es-ES_tradnl"/>
+        </w:rPr>
+      </w:pPr>
+      <w:r>
+        <w:rPr>
+          <w:rFonts w:ascii="Arial" w:hAnsi="Arial" w:cs="Arial"/>
+          <w:sz w:val="18"/>
+          <w:szCs w:val="18"/>
+          <w:lang w:val="es-ES_tradnl"/>
+        </w:rPr>
+        <w:t>¿Cuál evento presenci</w:t>
+      </w:r>
+      <w:commentRangeStart w:id="3"/>
+      <w:r>
+        <w:rPr>
+          <w:rFonts w:ascii="Arial" w:hAnsi="Arial" w:cs="Arial"/>
+          <w:sz w:val="18"/>
+          <w:szCs w:val="18"/>
+          <w:lang w:val="es-ES_tradnl"/>
+        </w:rPr>
+        <w:t>a</w:t>
+      </w:r>
+      <w:commentRangeEnd w:id="3"/>
+      <w:r>
+        <w:rPr>
+          <w:rStyle w:val="Refdecomentario"/>
+        </w:rPr>
+        <w:commentReference w:id="3"/>
+      </w:r>
+      <w:r>
+        <w:rPr>
+          <w:rFonts w:ascii="Arial" w:hAnsi="Arial" w:cs="Arial"/>
+          <w:sz w:val="18"/>
+          <w:szCs w:val="18"/>
+          <w:lang w:val="es-ES_tradnl"/>
+        </w:rPr>
+        <w:t xml:space="preserve"> Simón Bolívar </w:t>
+      </w:r>
+      <w:commentRangeStart w:id="4"/>
+      <w:r>
+        <w:rPr>
+          <w:rFonts w:ascii="Arial" w:hAnsi="Arial" w:cs="Arial"/>
+          <w:sz w:val="18"/>
+          <w:szCs w:val="18"/>
+          <w:lang w:val="es-ES_tradnl"/>
+        </w:rPr>
+        <w:t xml:space="preserve">cuando pasa por </w:t>
+      </w:r>
+      <w:commentRangeEnd w:id="4"/>
+      <w:r>
+        <w:rPr>
+          <w:rStyle w:val="Refdecomentario"/>
+        </w:rPr>
+        <w:commentReference w:id="4"/>
+      </w:r>
+      <w:r>
+        <w:rPr>
+          <w:rFonts w:ascii="Arial" w:hAnsi="Arial" w:cs="Arial"/>
+          <w:sz w:val="18"/>
+          <w:szCs w:val="18"/>
+          <w:lang w:val="es-ES_tradnl"/>
+        </w:rPr>
+        <w:t>Francia hacia Milán?</w:t>
+      </w:r>
+    </w:p>
+    <w:p>
+      <w:pPr>
+        <w:rPr>
+          <w:rFonts w:ascii="Arial" w:hAnsi="Arial" w:cs="Arial"/>
+          <w:sz w:val="18"/>
+          <w:szCs w:val="18"/>
+          <w:lang w:val="es-ES_tradnl"/>
+        </w:rPr>
+      </w:pPr>
+    </w:p>
+    <w:p>
+      <w:pPr>
+        <w:rPr>
+          <w:rFonts w:ascii="Arial" w:hAnsi="Arial" w:cs="Arial"/>
+          <w:sz w:val="18"/>
+          <w:szCs w:val="18"/>
+          <w:lang w:val="es-ES_tradnl"/>
+        </w:rPr>
+      </w:pPr>
+    </w:p>
+    <w:p>
+      <w:pPr>
+        <w:rPr>
+          <w:rFonts w:ascii="Arial" w:hAnsi="Arial" w:cs="Arial"/>
+          <w:sz w:val="18"/>
+          <w:szCs w:val="18"/>
+          <w:lang w:val="es-ES_tradnl"/>
+        </w:rPr>
+      </w:pPr>
+      <w:r>
+        <w:rPr>
+          <w:rFonts w:ascii="Arial" w:hAnsi="Arial"/>
+          <w:b/>
+          <w:color w:val="FF0000"/>
+          <w:sz w:val="18"/>
+          <w:szCs w:val="18"/>
+          <w:lang w:val="es-ES_tradnl"/>
+        </w:rPr>
+        <w:t xml:space="preserve">* </w:t>
+      </w:r>
+      <w:r>
+        <w:rPr>
+          <w:rFonts w:ascii="Arial" w:hAnsi="Arial" w:cs="Arial"/>
+          <w:sz w:val="18"/>
+          <w:szCs w:val="18"/>
+          <w:highlight w:val="yellow"/>
+          <w:lang w:val="es-ES_tradnl"/>
+        </w:rPr>
+        <w:t>Audio</w:t>
+      </w:r>
+      <w:r>
+        <w:rPr>
+          <w:rFonts w:ascii="Arial" w:hAnsi="Arial" w:cs="Arial"/>
+          <w:sz w:val="18"/>
+          <w:szCs w:val="18"/>
+          <w:highlight w:val="yellow"/>
+          <w:lang w:val="es-ES_tradnl"/>
+        </w:rPr>
+        <w:t xml:space="preserve"> (nombre del archivo)</w:t>
+      </w:r>
+      <w:r>
+        <w:rPr>
+          <w:lang w:val="es-CO"/>
+        </w:rPr>
+        <w:t xml:space="preserve"> CD10520 Señal memoria. Fonoteca Radio Nacional de Colombia</w:t>
+      </w:r>
+    </w:p>
+    <w:p>
+      <w:pPr>
+        <w:rPr>
+          <w:rFonts w:ascii="Arial" w:hAnsi="Arial" w:cs="Arial"/>
+          <w:sz w:val="18"/>
+          <w:szCs w:val="18"/>
+          <w:lang w:val="es-ES_tradnl"/>
+        </w:rPr>
+      </w:pPr>
+    </w:p>
+    <w:p>
+      <w:pPr>
+        <w:rPr>
+          <w:rFonts w:ascii="Arial" w:hAnsi="Arial" w:cs="Arial"/>
+          <w:sz w:val="18"/>
+          <w:szCs w:val="18"/>
+          <w:lang w:val="es-ES_tradnl"/>
+        </w:rPr>
+      </w:pPr>
+    </w:p>
+    <w:p>
+      <w:pPr>
+        <w:rPr>
+          <w:rFonts w:ascii="Arial" w:hAnsi="Arial" w:cs="Arial"/>
+          <w:sz w:val="18"/>
+          <w:szCs w:val="18"/>
+          <w:lang w:val="es-ES_tradnl"/>
+        </w:rPr>
+      </w:pPr>
+      <w:r>
+        <w:rPr>
+          <w:rFonts w:ascii="Arial" w:hAnsi="Arial"/>
+          <w:b/>
+          <w:color w:val="FF0000"/>
+          <w:sz w:val="18"/>
+          <w:szCs w:val="18"/>
+          <w:lang w:val="es-ES_tradnl"/>
+        </w:rPr>
+        <w:t>*</w:t>
+      </w:r>
+      <w:r>
+        <w:rPr>
+          <w:rFonts w:ascii="Arial" w:hAnsi="Arial"/>
+          <w:color w:val="FF0000"/>
+          <w:sz w:val="18"/>
+          <w:szCs w:val="18"/>
+          <w:lang w:val="es-ES_tradnl"/>
+        </w:rPr>
+        <w:t xml:space="preserve"> </w:t>
+      </w:r>
+      <w:r>
+        <w:rPr>
+          <w:rFonts w:ascii="Arial" w:hAnsi="Arial" w:cs="Arial"/>
+          <w:sz w:val="18"/>
+          <w:szCs w:val="18"/>
+          <w:highlight w:val="yellow"/>
+          <w:lang w:val="es-ES_tradnl"/>
+        </w:rPr>
+        <w:t>Respuesta</w:t>
+      </w:r>
+      <w:r>
+        <w:rPr>
+          <w:rFonts w:ascii="Arial" w:hAnsi="Arial" w:cs="Arial"/>
+          <w:sz w:val="18"/>
+          <w:szCs w:val="18"/>
+          <w:highlight w:val="yellow"/>
+          <w:lang w:val="es-ES_tradnl"/>
+        </w:rPr>
+        <w:t>s</w:t>
+      </w:r>
+      <w:r>
+        <w:rPr>
+          <w:rFonts w:ascii="Arial" w:hAnsi="Arial" w:cs="Arial"/>
+          <w:sz w:val="18"/>
+          <w:szCs w:val="18"/>
+          <w:highlight w:val="yellow"/>
+          <w:lang w:val="es-ES_tradnl"/>
+        </w:rPr>
+        <w:t xml:space="preserve"> </w:t>
+      </w:r>
+      <w:r>
+        <w:rPr>
+          <w:rFonts w:ascii="Arial" w:hAnsi="Arial"/>
+          <w:sz w:val="18"/>
+          <w:szCs w:val="18"/>
+          <w:highlight w:val="yellow"/>
+          <w:lang w:val="es-ES_tradnl"/>
+        </w:rPr>
+        <w:t xml:space="preserve">(mín. 2 – máx. 5, </w:t>
+      </w:r>
+      <w:r>
+        <w:rPr>
+          <w:rFonts w:ascii="Arial" w:hAnsi="Arial"/>
+          <w:b/>
+          <w:sz w:val="18"/>
+          <w:szCs w:val="18"/>
+          <w:highlight w:val="yellow"/>
+          <w:lang w:val="es-ES_tradnl"/>
+        </w:rPr>
+        <w:t>73</w:t>
+      </w:r>
+      <w:r>
+        <w:rPr>
+          <w:rFonts w:ascii="Arial" w:hAnsi="Arial"/>
+          <w:sz w:val="18"/>
+          <w:szCs w:val="18"/>
+          <w:highlight w:val="yellow"/>
+          <w:lang w:val="es-ES_tradnl"/>
+        </w:rPr>
+        <w:t xml:space="preserve"> caracteres máximo cada respuesta)</w:t>
+      </w:r>
+    </w:p>
+    <w:p>
+      <w:pPr>
+        <w:rPr>
+          <w:rFonts w:ascii="Arial" w:hAnsi="Arial" w:cs="Arial"/>
+          <w:b/>
+          <w:sz w:val="18"/>
+          <w:szCs w:val="18"/>
+          <w:lang w:val="es-ES_tradnl"/>
+        </w:rPr>
+      </w:pPr>
+      <w:r>
+        <w:rPr>
+          <w:rFonts w:ascii="Arial" w:hAnsi="Arial" w:cs="Arial"/>
+          <w:b/>
+          <w:sz w:val="18"/>
+          <w:szCs w:val="18"/>
+          <w:lang w:val="es-ES_tradnl"/>
+        </w:rPr>
+        <w:t>La coronación de Napoleón</w:t>
+      </w:r>
+      <w:r>
+        <w:rPr>
+          <w:rFonts w:ascii="Arial" w:hAnsi="Arial" w:cs="Arial"/>
+          <w:b/>
+          <w:sz w:val="18"/>
+          <w:szCs w:val="18"/>
+          <w:lang w:val="es-ES_tradnl"/>
+        </w:rPr>
+        <w:t>.</w:t>
+      </w:r>
+    </w:p>
+    <w:p>
+      <w:pPr>
+        <w:rPr>
+          <w:rFonts w:ascii="Arial" w:hAnsi="Arial" w:cs="Arial"/>
+          <w:sz w:val="18"/>
+          <w:szCs w:val="18"/>
+          <w:lang w:val="es-ES_tradnl"/>
+        </w:rPr>
+      </w:pPr>
+      <w:r>
+        <w:rPr>
+          <w:rFonts w:ascii="Arial" w:hAnsi="Arial" w:cs="Arial"/>
+          <w:sz w:val="18"/>
+          <w:szCs w:val="18"/>
+          <w:lang w:val="es-ES_tradnl"/>
+        </w:rPr>
+        <w:t>La boda de Napoleón</w:t>
+      </w:r>
+      <w:r>
+        <w:rPr>
+          <w:rFonts w:ascii="Arial" w:hAnsi="Arial" w:cs="Arial"/>
+          <w:sz w:val="18"/>
+          <w:szCs w:val="18"/>
+          <w:lang w:val="es-ES_tradnl"/>
+        </w:rPr>
+        <w:t>.</w:t>
+      </w:r>
+    </w:p>
+    <w:p>
+      <w:pPr>
+        <w:rPr>
+          <w:rFonts w:ascii="Arial" w:hAnsi="Arial" w:cs="Arial"/>
+          <w:sz w:val="18"/>
+          <w:szCs w:val="18"/>
+          <w:lang w:val="es-ES_tradnl"/>
+        </w:rPr>
+      </w:pPr>
+      <w:r>
+        <w:rPr>
+          <w:rFonts w:ascii="Arial" w:hAnsi="Arial" w:cs="Arial"/>
+          <w:sz w:val="18"/>
+          <w:szCs w:val="18"/>
+          <w:lang w:val="es-ES_tradnl"/>
+        </w:rPr>
+        <w:t>El bautizo de un hijo de Napoleón</w:t>
+      </w:r>
+      <w:r>
+        <w:rPr>
+          <w:rFonts w:ascii="Arial" w:hAnsi="Arial" w:cs="Arial"/>
+          <w:sz w:val="18"/>
+          <w:szCs w:val="18"/>
+          <w:lang w:val="es-ES_tradnl"/>
+        </w:rPr>
+        <w:t>.</w:t>
+      </w:r>
+    </w:p>
+    <w:p>
+      <w:pPr>
+        <w:rPr>
+          <w:rFonts w:ascii="Arial" w:hAnsi="Arial" w:cs="Arial"/>
+          <w:sz w:val="18"/>
+          <w:szCs w:val="18"/>
+          <w:lang w:val="es-ES_tradnl"/>
+        </w:rPr>
+      </w:pPr>
+    </w:p>
+    <w:p>
+      <w:pPr>
+        <w:rPr>
+          <w:rFonts w:ascii="Arial" w:hAnsi="Arial" w:cs="Arial"/>
+          <w:sz w:val="18"/>
+          <w:szCs w:val="18"/>
+          <w:lang w:val="es-ES_tradnl"/>
+        </w:rPr>
+      </w:pPr>
+    </w:p>
+    <w:p>
+      <w:pPr>
+        <w:rPr>
+          <w:rFonts w:ascii="Arial" w:hAnsi="Arial" w:cs="Arial"/>
+          <w:sz w:val="18"/>
+          <w:szCs w:val="18"/>
+          <w:lang w:val="es-ES_tradnl"/>
+        </w:rPr>
+      </w:pPr>
+    </w:p>
+    <w:p>
+      <w:pPr>
+        <w:rPr>
+          <w:rFonts w:ascii="Arial" w:hAnsi="Arial"/>
+          <w:sz w:val="18"/>
+          <w:szCs w:val="18"/>
+          <w:lang w:val="es-ES_tradnl"/>
+        </w:rPr>
+      </w:pPr>
+      <w:r>
+        <w:rPr>
+          <w:rFonts w:ascii="Arial" w:hAnsi="Arial"/>
+          <w:sz w:val="18"/>
+          <w:szCs w:val="18"/>
+          <w:highlight w:val="green"/>
+          <w:lang w:val="es-ES_tradnl"/>
+        </w:rPr>
+        <w:t>Pregunta 2</w:t>
+      </w:r>
+      <w:r>
+        <w:rPr>
+          <w:rFonts w:ascii="Arial" w:hAnsi="Arial"/>
+          <w:sz w:val="18"/>
+          <w:szCs w:val="18"/>
+          <w:highlight w:val="green"/>
+          <w:lang w:val="es-ES_tradnl"/>
+        </w:rPr>
+        <w:t xml:space="preserve"> (</w:t>
+      </w:r>
+      <w:r>
+        <w:rPr>
+          <w:rFonts w:ascii="Arial" w:hAnsi="Arial"/>
+          <w:b/>
+          <w:sz w:val="18"/>
+          <w:szCs w:val="18"/>
+          <w:highlight w:val="green"/>
+          <w:lang w:val="es-ES_tradnl"/>
+        </w:rPr>
+        <w:t>173</w:t>
+      </w:r>
+      <w:r>
+        <w:rPr>
+          <w:rFonts w:ascii="Arial" w:hAnsi="Arial"/>
+          <w:sz w:val="18"/>
+          <w:szCs w:val="18"/>
+          <w:highlight w:val="green"/>
+          <w:lang w:val="es-ES_tradnl"/>
+        </w:rPr>
+        <w:t xml:space="preserve"> caracteres máximo)</w:t>
+      </w:r>
+    </w:p>
+    <w:p>
+      <w:pPr>
+        <w:rPr>
+          <w:rFonts w:ascii="Arial" w:hAnsi="Arial" w:cs="Arial"/>
+          <w:sz w:val="18"/>
+          <w:szCs w:val="18"/>
+          <w:lang w:val="es-ES_tradnl"/>
+        </w:rPr>
+      </w:pPr>
+    </w:p>
+    <w:p>
+      <w:pPr>
+        <w:rPr>
+          <w:rFonts w:ascii="Arial" w:hAnsi="Arial" w:cs="Arial"/>
+          <w:sz w:val="18"/>
+          <w:szCs w:val="18"/>
+          <w:lang w:val="es-ES_tradnl"/>
+        </w:rPr>
+      </w:pPr>
+      <w:r>
+        <w:rPr>
+          <w:rFonts w:ascii="Arial" w:hAnsi="Arial" w:cs="Arial"/>
+          <w:sz w:val="18"/>
+          <w:szCs w:val="18"/>
+          <w:lang w:val="es-ES_tradnl"/>
+        </w:rPr>
         <w:t>Luego de escuchar el radioteatro, responde las siguientes preguntas</w:t>
       </w:r>
+      <w:commentRangeStart w:id="5"/>
+      <w:r>
+        <w:rPr>
+          <w:rFonts w:ascii="Arial" w:hAnsi="Arial" w:cs="Arial"/>
+          <w:sz w:val="18"/>
+          <w:szCs w:val="18"/>
+          <w:lang w:val="es-ES_tradnl"/>
+        </w:rPr>
+        <w:t>.</w:t>
+      </w:r>
+      <w:commentRangeEnd w:id="5"/>
+      <w:r>
+        <w:rPr>
+          <w:rStyle w:val="Refdecomentario"/>
+        </w:rPr>
+        <w:commentReference w:id="5"/>
+      </w:r>
     </w:p>
     <w:p>
       <w:pPr>
@@ -3448,25 +3994,50 @@
           <w:lang w:val="es-ES_tradnl"/>
         </w:rPr>
       </w:pPr>
-      <w:r>
-        <w:rPr>
-          <w:rFonts w:ascii="Arial" w:hAnsi="Arial" w:cs="Arial"/>
-          <w:sz w:val="18"/>
-          <w:szCs w:val="18"/>
-          <w:lang w:val="es-ES_tradnl"/>
-        </w:rPr>
-        <w:t>¿Cuál evento presencia Simón Bolívar cuando pasa por Francia hacia Milán?</w:t>
-      </w:r>
-    </w:p>
-    <w:p>
-      <w:pPr>
-        <w:rPr>
-          <w:rFonts w:ascii="Arial" w:hAnsi="Arial" w:cs="Arial"/>
-          <w:sz w:val="18"/>
-          <w:szCs w:val="18"/>
-          <w:lang w:val="es-ES_tradnl"/>
-        </w:rPr>
-      </w:pPr>
+      <w:commentRangeStart w:id="6"/>
+      <w:r>
+        <w:rPr>
+          <w:rFonts w:ascii="Arial" w:hAnsi="Arial" w:cs="Arial"/>
+          <w:sz w:val="18"/>
+          <w:szCs w:val="18"/>
+          <w:lang w:val="es-ES_tradnl"/>
+        </w:rPr>
+        <w:t xml:space="preserve">De Napoleón, a Simón </w:t>
+      </w:r>
+      <w:r>
+        <w:rPr>
+          <w:rFonts w:ascii="Arial" w:hAnsi="Arial" w:cs="Arial"/>
+          <w:sz w:val="18"/>
+          <w:szCs w:val="18"/>
+          <w:lang w:val="es-ES_tradnl"/>
+        </w:rPr>
+        <w:t>Bolívar</w:t>
+      </w:r>
+      <w:r>
+        <w:rPr>
+          <w:rFonts w:ascii="Arial" w:hAnsi="Arial" w:cs="Arial"/>
+          <w:sz w:val="18"/>
+          <w:szCs w:val="18"/>
+          <w:lang w:val="es-ES_tradnl"/>
+        </w:rPr>
+        <w:t xml:space="preserve"> le impacta</w:t>
+      </w:r>
+      <w:r>
+        <w:rPr>
+          <w:rFonts w:ascii="Arial" w:hAnsi="Arial" w:cs="Arial"/>
+          <w:sz w:val="18"/>
+          <w:szCs w:val="18"/>
+          <w:lang w:val="es-ES_tradnl"/>
+        </w:rPr>
+        <w:t>:</w:t>
+      </w:r>
+      <w:commentRangeEnd w:id="6"/>
+      <w:r>
+        <w:rPr>
+          <w:rStyle w:val="Refdecomentario"/>
+        </w:rPr>
+        <w:commentReference w:id="6"/>
+      </w:r>
     </w:p>
     <w:p>
       <w:pPr>
@@ -3506,23 +4077,23 @@
           <w:highlight w:val="yellow"/>
           <w:lang w:val="es-ES_tradnl"/>
         </w:rPr>
-        <w:t>Audio</w:t>
-      </w:r>
-      <w:r>
-        <w:rPr>
-          <w:rFonts w:ascii="Arial" w:hAnsi="Arial" w:cs="Arial"/>
-          <w:sz w:val="18"/>
-          <w:szCs w:val="18"/>
-          <w:highlight w:val="yellow"/>
-          <w:lang w:val="es-ES_tradnl"/>
-        </w:rPr>
-        <w:t xml:space="preserve"> (nombre del archivo)</w:t>
-      </w:r>
+        <w:t>Audio (nombre del archivo)</w:t>
+      </w:r>
+    </w:p>
+    <w:p>
+      <w:pPr>
+        <w:rPr>
+          <w:rFonts w:ascii="Arial" w:hAnsi="Arial" w:cs="Arial"/>
+          <w:sz w:val="18"/>
+          <w:szCs w:val="18"/>
+          <w:lang w:val="es-ES_tradnl"/>
+        </w:rPr>
+      </w:pPr>
       <w:r>
         <w:rPr>
           <w:lang w:val="es-CO"/>
         </w:rPr>
-        <w:t xml:space="preserve"> CD10520 Señal memoria. Fonoteca Radio Nacional de Colombia</w:t>
+        <w:t>CD10520 Señal memoria. Fonoteca Radio Nacional de Colombia.</w:t>
       </w:r>
     </w:p>
     <w:p>
@@ -3583,14 +4154,58 @@
           <w:highlight w:val="yellow"/>
           <w:lang w:val="es-ES_tradnl"/>
         </w:rPr>
-        <w:t>Respuesta</w:t>
-      </w:r>
-      <w:r>
-        <w:rPr>
-          <w:rFonts w:ascii="Arial" w:hAnsi="Arial" w:cs="Arial"/>
-          <w:sz w:val="18"/>
-          <w:szCs w:val="18"/>
-          <w:highlight w:val="yellow"/>
+        <w:t xml:space="preserve">Respuestas </w:t>
+      </w:r>
+      <w:r>
+        <w:rPr>
+          <w:rFonts w:ascii="Arial" w:hAnsi="Arial"/>
+          <w:sz w:val="18"/>
+          <w:szCs w:val="18"/>
+          <w:highlight w:val="yellow"/>
+          <w:lang w:val="es-ES_tradnl"/>
+        </w:rPr>
+        <w:t xml:space="preserve">(mín. 2 – máx. 5, </w:t>
+      </w:r>
+      <w:r>
+        <w:rPr>
+          <w:rFonts w:ascii="Arial" w:hAnsi="Arial"/>
+          <w:b/>
+          <w:sz w:val="18"/>
+          <w:szCs w:val="18"/>
+          <w:highlight w:val="yellow"/>
+          <w:lang w:val="es-ES_tradnl"/>
+        </w:rPr>
+        <w:t>73</w:t>
+      </w:r>
+      <w:r>
+        <w:rPr>
+          <w:rFonts w:ascii="Arial" w:hAnsi="Arial"/>
+          <w:sz w:val="18"/>
+          <w:szCs w:val="18"/>
+          <w:highlight w:val="yellow"/>
+          <w:lang w:val="es-ES_tradnl"/>
+        </w:rPr>
+        <w:t xml:space="preserve"> caracteres máximo cada respuesta)</w:t>
+      </w:r>
+    </w:p>
+    <w:p>
+      <w:pPr>
+        <w:rPr>
+          <w:rFonts w:ascii="Arial" w:hAnsi="Arial" w:cs="Arial"/>
+          <w:b/>
+          <w:sz w:val="18"/>
+          <w:szCs w:val="18"/>
+          <w:lang w:val="es-ES_tradnl"/>
+        </w:rPr>
+      </w:pPr>
+      <w:commentRangeStart w:id="7"/>
+      <w:proofErr w:type="gramStart"/>
+      <w:r>
+        <w:rPr>
+          <w:rFonts w:ascii="Arial" w:hAnsi="Arial" w:cs="Arial"/>
+          <w:b/>
+          <w:sz w:val="18"/>
+          <w:szCs w:val="18"/>
           <w:lang w:val="es-ES_tradnl"/>
         </w:rPr>
         <w:t>s</w:t>
@@ -3598,15 +4213,430 @@
       <w:r>
         <w:rPr>
           <w:rFonts w:ascii="Arial" w:hAnsi="Arial" w:cs="Arial"/>
-          <w:sz w:val="18"/>
-          <w:szCs w:val="18"/>
-          <w:highlight w:val="yellow"/>
+          <w:b/>
+          <w:sz w:val="18"/>
+          <w:szCs w:val="18"/>
+          <w:lang w:val="es-ES_tradnl"/>
+        </w:rPr>
+        <w:t>u</w:t>
+      </w:r>
+      <w:proofErr w:type="gramEnd"/>
+      <w:r>
+        <w:rPr>
+          <w:rFonts w:ascii="Arial" w:hAnsi="Arial" w:cs="Arial"/>
+          <w:b/>
+          <w:sz w:val="18"/>
+          <w:szCs w:val="18"/>
           <w:lang w:val="es-ES_tradnl"/>
         </w:rPr>
         <w:t xml:space="preserve"> </w:t>
       </w:r>
       <w:r>
         <w:rPr>
+          <w:rFonts w:ascii="Arial" w:hAnsi="Arial" w:cs="Arial"/>
+          <w:b/>
+          <w:sz w:val="18"/>
+          <w:szCs w:val="18"/>
+          <w:lang w:val="es-ES_tradnl"/>
+        </w:rPr>
+        <w:t>soberbia</w:t>
+      </w:r>
+      <w:r>
+        <w:rPr>
+          <w:rFonts w:ascii="Arial" w:hAnsi="Arial" w:cs="Arial"/>
+          <w:b/>
+          <w:sz w:val="18"/>
+          <w:szCs w:val="18"/>
+          <w:lang w:val="es-ES_tradnl"/>
+        </w:rPr>
+        <w:t>.</w:t>
+      </w:r>
+      <w:commentRangeEnd w:id="7"/>
+      <w:r>
+        <w:rPr>
+          <w:rStyle w:val="Refdecomentario"/>
+        </w:rPr>
+        <w:commentReference w:id="7"/>
+      </w:r>
+    </w:p>
+    <w:p>
+      <w:pPr>
+        <w:rPr>
+          <w:rFonts w:ascii="Arial" w:hAnsi="Arial" w:cs="Arial"/>
+          <w:sz w:val="18"/>
+          <w:szCs w:val="18"/>
+          <w:lang w:val="es-ES_tradnl"/>
+        </w:rPr>
+      </w:pPr>
+      <w:proofErr w:type="gramStart"/>
+      <w:r>
+        <w:rPr>
+          <w:rFonts w:ascii="Arial" w:hAnsi="Arial" w:cs="Arial"/>
+          <w:sz w:val="18"/>
+          <w:szCs w:val="18"/>
+          <w:lang w:val="es-ES_tradnl"/>
+        </w:rPr>
+        <w:t>su</w:t>
+      </w:r>
+      <w:proofErr w:type="gramEnd"/>
+      <w:r>
+        <w:rPr>
+          <w:rFonts w:ascii="Arial" w:hAnsi="Arial" w:cs="Arial"/>
+          <w:sz w:val="18"/>
+          <w:szCs w:val="18"/>
+          <w:lang w:val="es-ES_tradnl"/>
+        </w:rPr>
+        <w:t xml:space="preserve"> </w:t>
+      </w:r>
+      <w:r>
+        <w:rPr>
+          <w:rFonts w:ascii="Arial" w:hAnsi="Arial" w:cs="Arial"/>
+          <w:sz w:val="18"/>
+          <w:szCs w:val="18"/>
+          <w:lang w:val="es-ES_tradnl"/>
+        </w:rPr>
+        <w:t>sencillez</w:t>
+      </w:r>
+      <w:r>
+        <w:rPr>
+          <w:rFonts w:ascii="Arial" w:hAnsi="Arial" w:cs="Arial"/>
+          <w:sz w:val="18"/>
+          <w:szCs w:val="18"/>
+          <w:lang w:val="es-ES_tradnl"/>
+        </w:rPr>
+        <w:t>.</w:t>
+      </w:r>
+    </w:p>
+    <w:p>
+      <w:pPr>
+        <w:rPr>
+          <w:rFonts w:ascii="Arial" w:hAnsi="Arial" w:cs="Arial"/>
+          <w:sz w:val="18"/>
+          <w:szCs w:val="18"/>
+          <w:lang w:val="es-ES_tradnl"/>
+        </w:rPr>
+      </w:pPr>
+      <w:proofErr w:type="gramStart"/>
+      <w:r>
+        <w:rPr>
+          <w:rFonts w:ascii="Arial" w:hAnsi="Arial" w:cs="Arial"/>
+          <w:sz w:val="18"/>
+          <w:szCs w:val="18"/>
+          <w:lang w:val="es-ES_tradnl"/>
+        </w:rPr>
+        <w:t>su</w:t>
+      </w:r>
+      <w:proofErr w:type="gramEnd"/>
+      <w:r>
+        <w:rPr>
+          <w:rFonts w:ascii="Arial" w:hAnsi="Arial" w:cs="Arial"/>
+          <w:sz w:val="18"/>
+          <w:szCs w:val="18"/>
+          <w:lang w:val="es-ES_tradnl"/>
+        </w:rPr>
+        <w:t xml:space="preserve"> </w:t>
+      </w:r>
+      <w:r>
+        <w:rPr>
+          <w:rFonts w:ascii="Arial" w:hAnsi="Arial" w:cs="Arial"/>
+          <w:sz w:val="18"/>
+          <w:szCs w:val="18"/>
+          <w:lang w:val="es-ES_tradnl"/>
+        </w:rPr>
+        <w:t>amistad</w:t>
+      </w:r>
+      <w:r>
+        <w:rPr>
+          <w:rFonts w:ascii="Arial" w:hAnsi="Arial" w:cs="Arial"/>
+          <w:sz w:val="18"/>
+          <w:szCs w:val="18"/>
+          <w:lang w:val="es-ES_tradnl"/>
+        </w:rPr>
+        <w:t>.</w:t>
+      </w:r>
+    </w:p>
+    <w:p>
+      <w:pPr>
+        <w:rPr>
+          <w:rFonts w:ascii="Arial" w:hAnsi="Arial" w:cs="Arial"/>
+          <w:sz w:val="18"/>
+          <w:szCs w:val="18"/>
+          <w:lang w:val="es-ES_tradnl"/>
+        </w:rPr>
+      </w:pPr>
+    </w:p>
+    <w:p>
+      <w:pPr>
+        <w:rPr>
+          <w:rFonts w:ascii="Arial" w:hAnsi="Arial" w:cs="Arial"/>
+          <w:sz w:val="18"/>
+          <w:szCs w:val="18"/>
+          <w:lang w:val="es-ES_tradnl"/>
+        </w:rPr>
+      </w:pPr>
+    </w:p>
+    <w:p>
+      <w:pPr>
+        <w:rPr>
+          <w:rFonts w:ascii="Arial" w:hAnsi="Arial"/>
+          <w:sz w:val="18"/>
+          <w:szCs w:val="18"/>
+          <w:lang w:val="es-ES_tradnl"/>
+        </w:rPr>
+      </w:pPr>
+      <w:r>
+        <w:rPr>
+          <w:rFonts w:ascii="Arial" w:hAnsi="Arial"/>
+          <w:sz w:val="18"/>
+          <w:szCs w:val="18"/>
+          <w:highlight w:val="green"/>
+          <w:lang w:val="es-ES_tradnl"/>
+        </w:rPr>
+        <w:t>Pregunta 3</w:t>
+      </w:r>
+      <w:r>
+        <w:rPr>
+          <w:rFonts w:ascii="Arial" w:hAnsi="Arial"/>
+          <w:sz w:val="18"/>
+          <w:szCs w:val="18"/>
+          <w:highlight w:val="green"/>
+          <w:lang w:val="es-ES_tradnl"/>
+        </w:rPr>
+        <w:t xml:space="preserve"> (</w:t>
+      </w:r>
+      <w:r>
+        <w:rPr>
+          <w:rFonts w:ascii="Arial" w:hAnsi="Arial"/>
+          <w:b/>
+          <w:sz w:val="18"/>
+          <w:szCs w:val="18"/>
+          <w:highlight w:val="green"/>
+          <w:lang w:val="es-ES_tradnl"/>
+        </w:rPr>
+        <w:t>173</w:t>
+      </w:r>
+      <w:r>
+        <w:rPr>
+          <w:rFonts w:ascii="Arial" w:hAnsi="Arial"/>
+          <w:sz w:val="18"/>
+          <w:szCs w:val="18"/>
+          <w:highlight w:val="green"/>
+          <w:lang w:val="es-ES_tradnl"/>
+        </w:rPr>
+        <w:t xml:space="preserve"> caracteres máximo)</w:t>
+      </w:r>
+    </w:p>
+    <w:p>
+      <w:pPr>
+        <w:rPr>
+          <w:rFonts w:ascii="Arial" w:hAnsi="Arial" w:cs="Arial"/>
+          <w:sz w:val="18"/>
+          <w:szCs w:val="18"/>
+          <w:lang w:val="es-ES_tradnl"/>
+        </w:rPr>
+      </w:pPr>
+    </w:p>
+    <w:p>
+      <w:pPr>
+        <w:rPr>
+          <w:rFonts w:ascii="Arial" w:hAnsi="Arial" w:cs="Arial"/>
+          <w:sz w:val="18"/>
+          <w:szCs w:val="18"/>
+          <w:lang w:val="es-ES_tradnl"/>
+        </w:rPr>
+      </w:pPr>
+      <w:r>
+        <w:rPr>
+          <w:rFonts w:ascii="Arial" w:hAnsi="Arial" w:cs="Arial"/>
+          <w:sz w:val="18"/>
+          <w:szCs w:val="18"/>
+          <w:lang w:val="es-ES_tradnl"/>
+        </w:rPr>
+        <w:t>Luego de escuchar el radioteatro, responde las siguientes preguntas</w:t>
+      </w:r>
+      <w:r>
+        <w:rPr>
+          <w:rFonts w:ascii="Arial" w:hAnsi="Arial" w:cs="Arial"/>
+          <w:sz w:val="18"/>
+          <w:szCs w:val="18"/>
+          <w:lang w:val="es-ES_tradnl"/>
+        </w:rPr>
+        <w:t>.</w:t>
+      </w:r>
+    </w:p>
+    <w:p>
+      <w:pPr>
+        <w:rPr>
+          <w:rFonts w:ascii="Arial" w:hAnsi="Arial" w:cs="Arial"/>
+          <w:sz w:val="18"/>
+          <w:szCs w:val="18"/>
+          <w:lang w:val="es-ES_tradnl"/>
+        </w:rPr>
+      </w:pPr>
+    </w:p>
+    <w:p>
+      <w:pPr>
+        <w:rPr>
+          <w:rFonts w:ascii="Arial" w:hAnsi="Arial" w:cs="Arial"/>
+          <w:sz w:val="18"/>
+          <w:szCs w:val="18"/>
+          <w:lang w:val="es-ES_tradnl"/>
+        </w:rPr>
+      </w:pPr>
+      <w:r>
+        <w:rPr>
+          <w:rFonts w:ascii="Arial" w:hAnsi="Arial" w:cs="Arial"/>
+          <w:sz w:val="18"/>
+          <w:szCs w:val="18"/>
+          <w:highlight w:val="yellow"/>
+          <w:lang w:val="es-ES_tradnl"/>
+        </w:rPr>
+        <w:t>Explicación (</w:t>
+      </w:r>
+      <w:r>
+        <w:rPr>
+          <w:rFonts w:ascii="Arial" w:hAnsi="Arial" w:cs="Arial"/>
+          <w:b/>
+          <w:sz w:val="18"/>
+          <w:szCs w:val="18"/>
+          <w:highlight w:val="yellow"/>
+          <w:lang w:val="es-ES_tradnl"/>
+        </w:rPr>
+        <w:t>173</w:t>
+      </w:r>
+      <w:r>
+        <w:rPr>
+          <w:rFonts w:ascii="Arial" w:hAnsi="Arial" w:cs="Arial"/>
+          <w:sz w:val="18"/>
+          <w:szCs w:val="18"/>
+          <w:highlight w:val="yellow"/>
+          <w:lang w:val="es-ES_tradnl"/>
+        </w:rPr>
+        <w:t xml:space="preserve"> caracteres máximo)</w:t>
+      </w:r>
+    </w:p>
+    <w:p>
+      <w:pPr>
+        <w:rPr>
+          <w:rFonts w:ascii="Arial" w:hAnsi="Arial" w:cs="Arial"/>
+          <w:sz w:val="18"/>
+          <w:szCs w:val="18"/>
+          <w:lang w:val="es-ES_tradnl"/>
+        </w:rPr>
+      </w:pPr>
+    </w:p>
+    <w:p>
+      <w:pPr>
+        <w:rPr>
+          <w:rFonts w:ascii="Arial" w:hAnsi="Arial" w:cs="Arial"/>
+          <w:sz w:val="18"/>
+          <w:szCs w:val="18"/>
+          <w:lang w:val="es-ES_tradnl"/>
+        </w:rPr>
+      </w:pPr>
+      <w:r>
+        <w:rPr>
+          <w:rFonts w:ascii="Arial" w:hAnsi="Arial" w:cs="Arial"/>
+          <w:sz w:val="18"/>
+          <w:szCs w:val="18"/>
+          <w:lang w:val="es-ES_tradnl"/>
+        </w:rPr>
+        <w:t>El juramento del Monte Sacro es</w:t>
+      </w:r>
+    </w:p>
+    <w:p>
+      <w:pPr>
+        <w:rPr>
+          <w:rFonts w:ascii="Arial" w:hAnsi="Arial" w:cs="Arial"/>
+          <w:sz w:val="18"/>
+          <w:szCs w:val="18"/>
+          <w:lang w:val="es-ES_tradnl"/>
+        </w:rPr>
+      </w:pPr>
+      <w:r>
+        <w:rPr>
+          <w:rFonts w:ascii="Arial" w:hAnsi="Arial"/>
+          <w:b/>
+          <w:color w:val="FF0000"/>
+          <w:sz w:val="18"/>
+          <w:szCs w:val="18"/>
+          <w:lang w:val="es-ES_tradnl"/>
+        </w:rPr>
+        <w:t xml:space="preserve">* </w:t>
+      </w:r>
+      <w:r>
+        <w:rPr>
+          <w:rFonts w:ascii="Arial" w:hAnsi="Arial" w:cs="Arial"/>
+          <w:sz w:val="18"/>
+          <w:szCs w:val="18"/>
+          <w:highlight w:val="yellow"/>
+          <w:lang w:val="es-ES_tradnl"/>
+        </w:rPr>
+        <w:t>Audio (nombre del archivo)</w:t>
+      </w:r>
+    </w:p>
+    <w:p>
+      <w:pPr>
+        <w:rPr>
+          <w:rFonts w:ascii="Arial" w:hAnsi="Arial" w:cs="Arial"/>
+          <w:sz w:val="18"/>
+          <w:szCs w:val="18"/>
+          <w:lang w:val="es-ES_tradnl"/>
+        </w:rPr>
+      </w:pPr>
+    </w:p>
+    <w:p>
+      <w:pPr>
+        <w:rPr>
+          <w:rFonts w:ascii="Arial" w:hAnsi="Arial" w:cs="Arial"/>
+          <w:sz w:val="18"/>
+          <w:szCs w:val="18"/>
+          <w:lang w:val="es-ES_tradnl"/>
+        </w:rPr>
+      </w:pPr>
+    </w:p>
+    <w:p>
+      <w:pPr>
+        <w:rPr>
+          <w:rFonts w:ascii="Arial" w:hAnsi="Arial" w:cs="Arial"/>
+          <w:sz w:val="18"/>
+          <w:szCs w:val="18"/>
+          <w:lang w:val="es-ES_tradnl"/>
+        </w:rPr>
+      </w:pPr>
+      <w:r>
+        <w:rPr>
+          <w:rFonts w:ascii="Arial" w:hAnsi="Arial"/>
+          <w:b/>
+          <w:color w:val="FF0000"/>
+          <w:sz w:val="18"/>
+          <w:szCs w:val="18"/>
+          <w:lang w:val="es-ES_tradnl"/>
+        </w:rPr>
+        <w:t>*</w:t>
+      </w:r>
+      <w:r>
+        <w:rPr>
+          <w:rFonts w:ascii="Arial" w:hAnsi="Arial"/>
+          <w:color w:val="FF0000"/>
+          <w:sz w:val="18"/>
+          <w:szCs w:val="18"/>
+          <w:lang w:val="es-ES_tradnl"/>
+        </w:rPr>
+        <w:t xml:space="preserve"> </w:t>
+      </w:r>
+      <w:r>
+        <w:rPr>
+          <w:rFonts w:ascii="Arial" w:hAnsi="Arial" w:cs="Arial"/>
+          <w:sz w:val="18"/>
+          <w:szCs w:val="18"/>
+          <w:highlight w:val="yellow"/>
+          <w:lang w:val="es-ES_tradnl"/>
+        </w:rPr>
+        <w:t xml:space="preserve">Respuestas </w:t>
+      </w:r>
+      <w:r>
+        <w:rPr>
           <w:rFonts w:ascii="Arial" w:hAnsi="Arial"/>
           <w:sz w:val="18"/>
           <w:szCs w:val="18"/>
@@ -3647,400 +4677,32 @@
           <w:lang w:val="es-ES_tradnl"/>
         </w:rPr>
       </w:pPr>
-      <w:r>
-        <w:rPr>
-          <w:rFonts w:ascii="Arial" w:hAnsi="Arial" w:cs="Arial"/>
-          <w:b/>
-          <w:sz w:val="18"/>
-          <w:szCs w:val="18"/>
-          <w:lang w:val="es-ES_tradnl"/>
-        </w:rPr>
-        <w:t>La coronación de Napoleón</w:t>
-      </w:r>
-      <w:r>
-        <w:rPr>
-          <w:rFonts w:ascii="Arial" w:hAnsi="Arial" w:cs="Arial"/>
-          <w:b/>
-          <w:sz w:val="18"/>
-          <w:szCs w:val="18"/>
-          <w:lang w:val="es-ES_tradnl"/>
-        </w:rPr>
-        <w:t>.</w:t>
-      </w:r>
-    </w:p>
-    <w:p>
-      <w:pPr>
-        <w:rPr>
-          <w:rFonts w:ascii="Arial" w:hAnsi="Arial" w:cs="Arial"/>
-          <w:sz w:val="18"/>
-          <w:szCs w:val="18"/>
-          <w:lang w:val="es-ES_tradnl"/>
-        </w:rPr>
-      </w:pPr>
-      <w:r>
-        <w:rPr>
-          <w:rFonts w:ascii="Arial" w:hAnsi="Arial" w:cs="Arial"/>
-          <w:sz w:val="18"/>
-          <w:szCs w:val="18"/>
-          <w:lang w:val="es-ES_tradnl"/>
-        </w:rPr>
-        <w:t>La boda de Napoleón</w:t>
-      </w:r>
-      <w:r>
-        <w:rPr>
-          <w:rFonts w:ascii="Arial" w:hAnsi="Arial" w:cs="Arial"/>
-          <w:sz w:val="18"/>
-          <w:szCs w:val="18"/>
-          <w:lang w:val="es-ES_tradnl"/>
-        </w:rPr>
-        <w:t>.</w:t>
-      </w:r>
-    </w:p>
-    <w:p>
-      <w:pPr>
-        <w:rPr>
-          <w:rFonts w:ascii="Arial" w:hAnsi="Arial" w:cs="Arial"/>
-          <w:sz w:val="18"/>
-          <w:szCs w:val="18"/>
-          <w:lang w:val="es-ES_tradnl"/>
-        </w:rPr>
-      </w:pPr>
-      <w:r>
-        <w:rPr>
-          <w:rFonts w:ascii="Arial" w:hAnsi="Arial" w:cs="Arial"/>
-          <w:sz w:val="18"/>
-          <w:szCs w:val="18"/>
-          <w:lang w:val="es-ES_tradnl"/>
-        </w:rPr>
-        <w:t>El bautizo de un hijo de Napoleón</w:t>
-      </w:r>
-      <w:r>
-        <w:rPr>
-          <w:rFonts w:ascii="Arial" w:hAnsi="Arial" w:cs="Arial"/>
-          <w:sz w:val="18"/>
-          <w:szCs w:val="18"/>
-          <w:lang w:val="es-ES_tradnl"/>
-        </w:rPr>
-        <w:t>.</w:t>
-      </w:r>
-    </w:p>
-    <w:p>
-      <w:pPr>
-        <w:rPr>
-          <w:rFonts w:ascii="Arial" w:hAnsi="Arial" w:cs="Arial"/>
-          <w:sz w:val="18"/>
-          <w:szCs w:val="18"/>
-          <w:lang w:val="es-ES_tradnl"/>
-        </w:rPr>
-      </w:pPr>
-    </w:p>
-    <w:p>
-      <w:pPr>
-        <w:rPr>
-          <w:rFonts w:ascii="Arial" w:hAnsi="Arial" w:cs="Arial"/>
-          <w:sz w:val="18"/>
-          <w:szCs w:val="18"/>
-          <w:lang w:val="es-ES_tradnl"/>
-        </w:rPr>
-      </w:pPr>
-    </w:p>
-    <w:p>
-      <w:pPr>
-        <w:rPr>
-          <w:rFonts w:ascii="Arial" w:hAnsi="Arial" w:cs="Arial"/>
-          <w:sz w:val="18"/>
-          <w:szCs w:val="18"/>
-          <w:lang w:val="es-ES_tradnl"/>
-        </w:rPr>
-      </w:pPr>
-    </w:p>
-    <w:p>
-      <w:pPr>
-        <w:rPr>
-          <w:rFonts w:ascii="Arial" w:hAnsi="Arial"/>
-          <w:sz w:val="18"/>
-          <w:szCs w:val="18"/>
-          <w:lang w:val="es-ES_tradnl"/>
-        </w:rPr>
-      </w:pPr>
-      <w:r>
-        <w:rPr>
-          <w:rFonts w:ascii="Arial" w:hAnsi="Arial"/>
-          <w:sz w:val="18"/>
-          <w:szCs w:val="18"/>
-          <w:highlight w:val="green"/>
-          <w:lang w:val="es-ES_tradnl"/>
-        </w:rPr>
-        <w:t>Pregunta 2</w:t>
-      </w:r>
-      <w:r>
-        <w:rPr>
-          <w:rFonts w:ascii="Arial" w:hAnsi="Arial"/>
-          <w:sz w:val="18"/>
-          <w:szCs w:val="18"/>
-          <w:highlight w:val="green"/>
-          <w:lang w:val="es-ES_tradnl"/>
-        </w:rPr>
-        <w:t xml:space="preserve"> (</w:t>
-      </w:r>
-      <w:r>
-        <w:rPr>
-          <w:rFonts w:ascii="Arial" w:hAnsi="Arial"/>
-          <w:b/>
-          <w:sz w:val="18"/>
-          <w:szCs w:val="18"/>
-          <w:highlight w:val="green"/>
-          <w:lang w:val="es-ES_tradnl"/>
-        </w:rPr>
-        <w:t>173</w:t>
-      </w:r>
-      <w:r>
-        <w:rPr>
-          <w:rFonts w:ascii="Arial" w:hAnsi="Arial"/>
-          <w:sz w:val="18"/>
-          <w:szCs w:val="18"/>
-          <w:highlight w:val="green"/>
-          <w:lang w:val="es-ES_tradnl"/>
-        </w:rPr>
-        <w:t xml:space="preserve"> caracteres máximo)</w:t>
-      </w:r>
-    </w:p>
-    <w:p>
-      <w:pPr>
-        <w:rPr>
-          <w:rFonts w:ascii="Arial" w:hAnsi="Arial" w:cs="Arial"/>
-          <w:sz w:val="18"/>
-          <w:szCs w:val="18"/>
-          <w:lang w:val="es-ES_tradnl"/>
-        </w:rPr>
-      </w:pPr>
-    </w:p>
-    <w:p>
-      <w:pPr>
-        <w:rPr>
-          <w:rFonts w:ascii="Arial" w:hAnsi="Arial" w:cs="Arial"/>
-          <w:sz w:val="18"/>
-          <w:szCs w:val="18"/>
-          <w:lang w:val="es-ES_tradnl"/>
-        </w:rPr>
-      </w:pPr>
-      <w:r>
-        <w:rPr>
-          <w:rFonts w:ascii="Arial" w:hAnsi="Arial" w:cs="Arial"/>
-          <w:sz w:val="18"/>
-          <w:szCs w:val="18"/>
-          <w:lang w:val="es-ES_tradnl"/>
-        </w:rPr>
-        <w:t>Luego de escuchar el radioteatro, responde las siguientes preguntas</w:t>
-      </w:r>
-      <w:r>
-        <w:rPr>
-          <w:rFonts w:ascii="Arial" w:hAnsi="Arial" w:cs="Arial"/>
-          <w:sz w:val="18"/>
-          <w:szCs w:val="18"/>
-          <w:lang w:val="es-ES_tradnl"/>
-        </w:rPr>
-        <w:t>.</w:t>
-      </w:r>
-    </w:p>
-    <w:p>
-      <w:pPr>
-        <w:rPr>
-          <w:rFonts w:ascii="Arial" w:hAnsi="Arial" w:cs="Arial"/>
-          <w:sz w:val="18"/>
-          <w:szCs w:val="18"/>
-          <w:lang w:val="es-ES_tradnl"/>
-        </w:rPr>
-      </w:pPr>
-    </w:p>
-    <w:p>
-      <w:pPr>
-        <w:rPr>
-          <w:rFonts w:ascii="Arial" w:hAnsi="Arial" w:cs="Arial"/>
-          <w:sz w:val="18"/>
-          <w:szCs w:val="18"/>
-          <w:lang w:val="es-ES_tradnl"/>
-        </w:rPr>
-      </w:pPr>
-      <w:r>
-        <w:rPr>
-          <w:rFonts w:ascii="Arial" w:hAnsi="Arial" w:cs="Arial"/>
-          <w:sz w:val="18"/>
-          <w:szCs w:val="18"/>
-          <w:highlight w:val="yellow"/>
-          <w:lang w:val="es-ES_tradnl"/>
-        </w:rPr>
-        <w:t>Explicación (</w:t>
-      </w:r>
-      <w:r>
-        <w:rPr>
-          <w:rFonts w:ascii="Arial" w:hAnsi="Arial" w:cs="Arial"/>
-          <w:b/>
-          <w:sz w:val="18"/>
-          <w:szCs w:val="18"/>
-          <w:highlight w:val="yellow"/>
-          <w:lang w:val="es-ES_tradnl"/>
-        </w:rPr>
-        <w:t>173</w:t>
-      </w:r>
-      <w:r>
-        <w:rPr>
-          <w:rFonts w:ascii="Arial" w:hAnsi="Arial" w:cs="Arial"/>
-          <w:sz w:val="18"/>
-          <w:szCs w:val="18"/>
-          <w:highlight w:val="yellow"/>
-          <w:lang w:val="es-ES_tradnl"/>
-        </w:rPr>
-        <w:t xml:space="preserve"> caracteres máximo)</w:t>
-      </w:r>
-    </w:p>
-    <w:p>
-      <w:pPr>
-        <w:rPr>
-          <w:rFonts w:ascii="Arial" w:hAnsi="Arial" w:cs="Arial"/>
-          <w:sz w:val="18"/>
-          <w:szCs w:val="18"/>
-          <w:lang w:val="es-ES_tradnl"/>
-        </w:rPr>
-      </w:pPr>
-      <w:r>
-        <w:rPr>
-          <w:rFonts w:ascii="Arial" w:hAnsi="Arial" w:cs="Arial"/>
-          <w:sz w:val="18"/>
-          <w:szCs w:val="18"/>
-          <w:lang w:val="es-ES_tradnl"/>
-        </w:rPr>
-        <w:t xml:space="preserve">De Napoleón, a Simón </w:t>
-      </w:r>
-      <w:r>
-        <w:rPr>
-          <w:rFonts w:ascii="Arial" w:hAnsi="Arial" w:cs="Arial"/>
-          <w:sz w:val="18"/>
-          <w:szCs w:val="18"/>
-          <w:lang w:val="es-ES_tradnl"/>
-        </w:rPr>
-        <w:t>Bolívar</w:t>
-      </w:r>
-      <w:r>
-        <w:rPr>
-          <w:rFonts w:ascii="Arial" w:hAnsi="Arial" w:cs="Arial"/>
-          <w:sz w:val="18"/>
-          <w:szCs w:val="18"/>
-          <w:lang w:val="es-ES_tradnl"/>
-        </w:rPr>
-        <w:t xml:space="preserve"> le impacta</w:t>
-      </w:r>
-      <w:r>
-        <w:rPr>
-          <w:rFonts w:ascii="Arial" w:hAnsi="Arial" w:cs="Arial"/>
-          <w:sz w:val="18"/>
-          <w:szCs w:val="18"/>
-          <w:lang w:val="es-ES_tradnl"/>
-        </w:rPr>
-        <w:t>:</w:t>
-      </w:r>
-    </w:p>
-    <w:p>
-      <w:pPr>
-        <w:rPr>
-          <w:rFonts w:ascii="Arial" w:hAnsi="Arial" w:cs="Arial"/>
-          <w:sz w:val="18"/>
-          <w:szCs w:val="18"/>
-          <w:lang w:val="es-ES_tradnl"/>
-        </w:rPr>
-      </w:pPr>
-    </w:p>
-    <w:p>
-      <w:pPr>
-        <w:rPr>
-          <w:rFonts w:ascii="Arial" w:hAnsi="Arial" w:cs="Arial"/>
-          <w:sz w:val="18"/>
-          <w:szCs w:val="18"/>
-          <w:lang w:val="es-ES_tradnl"/>
-        </w:rPr>
-      </w:pPr>
-      <w:r>
-        <w:rPr>
-          <w:rFonts w:ascii="Arial" w:hAnsi="Arial"/>
-          <w:b/>
-          <w:color w:val="FF0000"/>
-          <w:sz w:val="18"/>
-          <w:szCs w:val="18"/>
-          <w:lang w:val="es-ES_tradnl"/>
-        </w:rPr>
-        <w:t xml:space="preserve">* </w:t>
-      </w:r>
-      <w:r>
-        <w:rPr>
-          <w:rFonts w:ascii="Arial" w:hAnsi="Arial" w:cs="Arial"/>
-          <w:sz w:val="18"/>
-          <w:szCs w:val="18"/>
-          <w:highlight w:val="yellow"/>
-          <w:lang w:val="es-ES_tradnl"/>
-        </w:rPr>
-        <w:t>Audio (nombre del archivo)</w:t>
-      </w:r>
-    </w:p>
-    <w:p>
-      <w:pPr>
-        <w:rPr>
-          <w:rFonts w:ascii="Arial" w:hAnsi="Arial" w:cs="Arial"/>
-          <w:sz w:val="18"/>
-          <w:szCs w:val="18"/>
-          <w:lang w:val="es-ES_tradnl"/>
-        </w:rPr>
-      </w:pPr>
-      <w:r>
-        <w:rPr>
-          <w:lang w:val="es-CO"/>
-        </w:rPr>
-        <w:t>CD10520 Señal memoria. Fonoteca Radio Nacional de Colombia.</w:t>
-      </w:r>
-    </w:p>
-    <w:p>
-      <w:pPr>
-        <w:rPr>
-          <w:rFonts w:ascii="Arial" w:hAnsi="Arial" w:cs="Arial"/>
-          <w:sz w:val="18"/>
-          <w:szCs w:val="18"/>
-          <w:lang w:val="es-ES_tradnl"/>
-        </w:rPr>
-      </w:pPr>
-    </w:p>
-    <w:p>
-      <w:pPr>
-        <w:rPr>
-          <w:rFonts w:ascii="Arial" w:hAnsi="Arial" w:cs="Arial"/>
-          <w:sz w:val="18"/>
-          <w:szCs w:val="18"/>
-          <w:lang w:val="es-ES_tradnl"/>
-        </w:rPr>
-      </w:pPr>
-    </w:p>
-    <w:p>
-      <w:pPr>
-        <w:rPr>
-          <w:rFonts w:ascii="Arial" w:hAnsi="Arial" w:cs="Arial"/>
-          <w:sz w:val="18"/>
-          <w:szCs w:val="18"/>
-          <w:lang w:val="es-ES_tradnl"/>
-        </w:rPr>
-      </w:pPr>
-      <w:r>
-        <w:rPr>
-          <w:rFonts w:ascii="Arial" w:hAnsi="Arial"/>
-          <w:b/>
-          <w:color w:val="FF0000"/>
-          <w:sz w:val="18"/>
-          <w:szCs w:val="18"/>
-          <w:lang w:val="es-ES_tradnl"/>
-        </w:rPr>
-        <w:t>*</w:t>
-      </w:r>
-      <w:r>
-        <w:rPr>
-          <w:rFonts w:ascii="Arial" w:hAnsi="Arial"/>
-          <w:color w:val="FF0000"/>
+      <w:proofErr w:type="gramStart"/>
+      <w:r>
+        <w:rPr>
+          <w:rFonts w:ascii="Arial" w:hAnsi="Arial" w:cs="Arial"/>
+          <w:b/>
+          <w:sz w:val="18"/>
+          <w:szCs w:val="18"/>
+          <w:lang w:val="es-ES_tradnl"/>
+        </w:rPr>
+        <w:t>l</w:t>
+      </w:r>
+      <w:r>
+        <w:rPr>
+          <w:rFonts w:ascii="Arial" w:hAnsi="Arial" w:cs="Arial"/>
+          <w:b/>
+          <w:sz w:val="18"/>
+          <w:szCs w:val="18"/>
+          <w:lang w:val="es-ES_tradnl"/>
+        </w:rPr>
+        <w:t>a</w:t>
+      </w:r>
+      <w:proofErr w:type="gramEnd"/>
+      <w:r>
+        <w:rPr>
+          <w:rFonts w:ascii="Arial" w:hAnsi="Arial" w:cs="Arial"/>
+          <w:b/>
           <w:sz w:val="18"/>
           <w:szCs w:val="18"/>
           <w:lang w:val="es-ES_tradnl"/>
@@ -4050,50 +4712,18 @@
       <w:r>
         <w:rPr>
           <w:rFonts w:ascii="Arial" w:hAnsi="Arial" w:cs="Arial"/>
-          <w:sz w:val="18"/>
-          <w:szCs w:val="18"/>
-          <w:highlight w:val="yellow"/>
-          <w:lang w:val="es-ES_tradnl"/>
-        </w:rPr>
-        <w:t xml:space="preserve">Respuestas </w:t>
-      </w:r>
-      <w:r>
-        <w:rPr>
-          <w:rFonts w:ascii="Arial" w:hAnsi="Arial"/>
-          <w:sz w:val="18"/>
-          <w:szCs w:val="18"/>
-          <w:highlight w:val="yellow"/>
-          <w:lang w:val="es-ES_tradnl"/>
-        </w:rPr>
-        <w:t xml:space="preserve">(mín. 2 – máx. 5, </w:t>
-      </w:r>
-      <w:r>
-        <w:rPr>
-          <w:rFonts w:ascii="Arial" w:hAnsi="Arial"/>
-          <w:b/>
-          <w:sz w:val="18"/>
-          <w:szCs w:val="18"/>
-          <w:highlight w:val="yellow"/>
-          <w:lang w:val="es-ES_tradnl"/>
-        </w:rPr>
-        <w:t>73</w:t>
-      </w:r>
-      <w:r>
-        <w:rPr>
-          <w:rFonts w:ascii="Arial" w:hAnsi="Arial"/>
-          <w:sz w:val="18"/>
-          <w:szCs w:val="18"/>
-          <w:highlight w:val="yellow"/>
-          <w:lang w:val="es-ES_tradnl"/>
-        </w:rPr>
-        <w:t xml:space="preserve"> caracteres máximo cada respuesta)</w:t>
-      </w:r>
-    </w:p>
-    <w:p>
-      <w:pPr>
-        <w:rPr>
-          <w:rFonts w:ascii="Arial" w:hAnsi="Arial" w:cs="Arial"/>
-          <w:b/>
+          <w:b/>
+          <w:sz w:val="18"/>
+          <w:szCs w:val="18"/>
+          <w:lang w:val="es-ES_tradnl"/>
+        </w:rPr>
+        <w:t>promesa que hace Bolívar de liberar a las Colonias.</w:t>
+      </w:r>
+    </w:p>
+    <w:p>
+      <w:pPr>
+        <w:rPr>
+          <w:rFonts w:ascii="Arial" w:hAnsi="Arial" w:cs="Arial"/>
           <w:sz w:val="18"/>
           <w:szCs w:val="18"/>
           <w:lang w:val="es-ES_tradnl"/>
@@ -4103,28 +4733,16 @@
       <w:r>
         <w:rPr>
           <w:rFonts w:ascii="Arial" w:hAnsi="Arial" w:cs="Arial"/>
-          <w:b/>
-          <w:sz w:val="18"/>
-          <w:szCs w:val="18"/>
-          <w:lang w:val="es-ES_tradnl"/>
-        </w:rPr>
-        <w:t>s</w:t>
-      </w:r>
-      <w:r>
-        <w:rPr>
-          <w:rFonts w:ascii="Arial" w:hAnsi="Arial" w:cs="Arial"/>
-          <w:b/>
-          <w:sz w:val="18"/>
-          <w:szCs w:val="18"/>
-          <w:lang w:val="es-ES_tradnl"/>
-        </w:rPr>
-        <w:t>u</w:t>
+          <w:sz w:val="18"/>
+          <w:szCs w:val="18"/>
+          <w:lang w:val="es-ES_tradnl"/>
+        </w:rPr>
+        <w:t>una</w:t>
       </w:r>
       <w:proofErr w:type="gramEnd"/>
       <w:r>
         <w:rPr>
           <w:rFonts w:ascii="Arial" w:hAnsi="Arial" w:cs="Arial"/>
-          <w:b/>
           <w:sz w:val="18"/>
           <w:szCs w:val="18"/>
           <w:lang w:val="es-ES_tradnl"/>
@@ -4134,22 +4752,11 @@
       <w:r>
         <w:rPr>
           <w:rFonts w:ascii="Arial" w:hAnsi="Arial" w:cs="Arial"/>
-          <w:b/>
-          <w:sz w:val="18"/>
-          <w:szCs w:val="18"/>
-          <w:lang w:val="es-ES_tradnl"/>
-        </w:rPr>
-        <w:t>soberbia</w:t>
-      </w:r>
-      <w:r>
-        <w:rPr>
-          <w:rFonts w:ascii="Arial" w:hAnsi="Arial" w:cs="Arial"/>
-          <w:b/>
-          <w:sz w:val="18"/>
-          <w:szCs w:val="18"/>
-          <w:lang w:val="es-ES_tradnl"/>
-        </w:rPr>
-        <w:t>.</w:t>
+          <w:sz w:val="18"/>
+          <w:szCs w:val="18"/>
+          <w:lang w:val="es-ES_tradnl"/>
+        </w:rPr>
+        <w:t>propuesta de alianza con Europa.</w:t>
       </w:r>
     </w:p>
     <w:p>
@@ -4169,7 +4776,7 @@
           <w:szCs w:val="18"/>
           <w:lang w:val="es-ES_tradnl"/>
         </w:rPr>
-        <w:t>su</w:t>
+        <w:t>una</w:t>
       </w:r>
       <w:proofErr w:type="gramEnd"/>
       <w:r>
@@ -4188,506 +4795,6 @@
           <w:szCs w:val="18"/>
           <w:lang w:val="es-ES_tradnl"/>
         </w:rPr>
-        <w:t>sencillez</w:t>
-      </w:r>
-      <w:r>
-        <w:rPr>
-          <w:rFonts w:ascii="Arial" w:hAnsi="Arial" w:cs="Arial"/>
-          <w:sz w:val="18"/>
-          <w:szCs w:val="18"/>
-          <w:lang w:val="es-ES_tradnl"/>
-        </w:rPr>
-        <w:t>.</w:t>
-      </w:r>
-    </w:p>
-    <w:p>
-      <w:pPr>
-        <w:rPr>
-          <w:rFonts w:ascii="Arial" w:hAnsi="Arial" w:cs="Arial"/>
-          <w:sz w:val="18"/>
-          <w:szCs w:val="18"/>
-          <w:lang w:val="es-ES_tradnl"/>
-        </w:rPr>
-      </w:pPr>
-      <w:proofErr w:type="gramStart"/>
-      <w:r>
-        <w:rPr>
-          <w:rFonts w:ascii="Arial" w:hAnsi="Arial" w:cs="Arial"/>
-          <w:sz w:val="18"/>
-          <w:szCs w:val="18"/>
-          <w:lang w:val="es-ES_tradnl"/>
-        </w:rPr>
-        <w:t>su</w:t>
-      </w:r>
-      <w:proofErr w:type="gramEnd"/>
-      <w:r>
-        <w:rPr>
-          <w:rFonts w:ascii="Arial" w:hAnsi="Arial" w:cs="Arial"/>
-          <w:sz w:val="18"/>
-          <w:szCs w:val="18"/>
-          <w:lang w:val="es-ES_tradnl"/>
-        </w:rPr>
-        <w:t xml:space="preserve"> </w:t>
-      </w:r>
-      <w:r>
-        <w:rPr>
-          <w:rFonts w:ascii="Arial" w:hAnsi="Arial" w:cs="Arial"/>
-          <w:sz w:val="18"/>
-          <w:szCs w:val="18"/>
-          <w:lang w:val="es-ES_tradnl"/>
-        </w:rPr>
-        <w:t>amistad</w:t>
-      </w:r>
-      <w:r>
-        <w:rPr>
-          <w:rFonts w:ascii="Arial" w:hAnsi="Arial" w:cs="Arial"/>
-          <w:sz w:val="18"/>
-          <w:szCs w:val="18"/>
-          <w:lang w:val="es-ES_tradnl"/>
-        </w:rPr>
-        <w:t>.</w:t>
-      </w:r>
-    </w:p>
-    <w:p>
-      <w:pPr>
-        <w:rPr>
-          <w:rFonts w:ascii="Arial" w:hAnsi="Arial" w:cs="Arial"/>
-          <w:sz w:val="18"/>
-          <w:szCs w:val="18"/>
-          <w:lang w:val="es-ES_tradnl"/>
-        </w:rPr>
-      </w:pPr>
-    </w:p>
-    <w:p>
-      <w:pPr>
-        <w:rPr>
-          <w:rFonts w:ascii="Arial" w:hAnsi="Arial" w:cs="Arial"/>
-          <w:sz w:val="18"/>
-          <w:szCs w:val="18"/>
-          <w:lang w:val="es-ES_tradnl"/>
-        </w:rPr>
-      </w:pPr>
-    </w:p>
-    <w:p>
-      <w:pPr>
-        <w:rPr>
-          <w:rFonts w:ascii="Arial" w:hAnsi="Arial"/>
-          <w:sz w:val="18"/>
-          <w:szCs w:val="18"/>
-          <w:lang w:val="es-ES_tradnl"/>
-        </w:rPr>
-      </w:pPr>
-      <w:r>
-        <w:rPr>
-          <w:rFonts w:ascii="Arial" w:hAnsi="Arial"/>
-          <w:sz w:val="18"/>
-          <w:szCs w:val="18"/>
-          <w:highlight w:val="green"/>
-          <w:lang w:val="es-ES_tradnl"/>
-        </w:rPr>
-        <w:t>Pregunta 3</w:t>
-      </w:r>
-      <w:r>
-        <w:rPr>
-          <w:rFonts w:ascii="Arial" w:hAnsi="Arial"/>
-          <w:sz w:val="18"/>
-          <w:szCs w:val="18"/>
-          <w:highlight w:val="green"/>
-          <w:lang w:val="es-ES_tradnl"/>
-        </w:rPr>
-        <w:t xml:space="preserve"> (</w:t>
-      </w:r>
-      <w:r>
-        <w:rPr>
-          <w:rFonts w:ascii="Arial" w:hAnsi="Arial"/>
-          <w:b/>
-          <w:sz w:val="18"/>
-          <w:szCs w:val="18"/>
-          <w:highlight w:val="green"/>
-          <w:lang w:val="es-ES_tradnl"/>
-        </w:rPr>
-        <w:t>173</w:t>
-      </w:r>
-      <w:r>
-        <w:rPr>
-          <w:rFonts w:ascii="Arial" w:hAnsi="Arial"/>
-          <w:sz w:val="18"/>
-          <w:szCs w:val="18"/>
-          <w:highlight w:val="green"/>
-          <w:lang w:val="es-ES_tradnl"/>
-        </w:rPr>
-        <w:t xml:space="preserve"> caracteres máximo)</w:t>
-      </w:r>
-    </w:p>
-    <w:p>
-      <w:pPr>
-        <w:rPr>
-          <w:rFonts w:ascii="Arial" w:hAnsi="Arial" w:cs="Arial"/>
-          <w:sz w:val="18"/>
-          <w:szCs w:val="18"/>
-          <w:lang w:val="es-ES_tradnl"/>
-        </w:rPr>
-      </w:pPr>
-    </w:p>
-    <w:p>
-      <w:pPr>
-        <w:rPr>
-          <w:rFonts w:ascii="Arial" w:hAnsi="Arial" w:cs="Arial"/>
-          <w:sz w:val="18"/>
-          <w:szCs w:val="18"/>
-          <w:lang w:val="es-ES_tradnl"/>
-        </w:rPr>
-      </w:pPr>
-      <w:r>
-        <w:rPr>
-          <w:rFonts w:ascii="Arial" w:hAnsi="Arial" w:cs="Arial"/>
-          <w:sz w:val="18"/>
-          <w:szCs w:val="18"/>
-          <w:lang w:val="es-ES_tradnl"/>
-        </w:rPr>
-        <w:t>Luego de escuchar el radioteatro, responde las siguientes preguntas</w:t>
-      </w:r>
-      <w:r>
-        <w:rPr>
-          <w:rFonts w:ascii="Arial" w:hAnsi="Arial" w:cs="Arial"/>
-          <w:sz w:val="18"/>
-          <w:szCs w:val="18"/>
-          <w:lang w:val="es-ES_tradnl"/>
-        </w:rPr>
-        <w:t>.</w:t>
-      </w:r>
-    </w:p>
-    <w:p>
-      <w:pPr>
-        <w:rPr>
-          <w:rFonts w:ascii="Arial" w:hAnsi="Arial" w:cs="Arial"/>
-          <w:sz w:val="18"/>
-          <w:szCs w:val="18"/>
-          <w:lang w:val="es-ES_tradnl"/>
-        </w:rPr>
-      </w:pPr>
-    </w:p>
-    <w:p>
-      <w:pPr>
-        <w:rPr>
-          <w:rFonts w:ascii="Arial" w:hAnsi="Arial" w:cs="Arial"/>
-          <w:sz w:val="18"/>
-          <w:szCs w:val="18"/>
-          <w:lang w:val="es-ES_tradnl"/>
-        </w:rPr>
-      </w:pPr>
-      <w:r>
-        <w:rPr>
-          <w:rFonts w:ascii="Arial" w:hAnsi="Arial" w:cs="Arial"/>
-          <w:sz w:val="18"/>
-          <w:szCs w:val="18"/>
-          <w:highlight w:val="yellow"/>
-          <w:lang w:val="es-ES_tradnl"/>
-        </w:rPr>
-        <w:t>Explicación (</w:t>
-      </w:r>
-      <w:r>
-        <w:rPr>
-          <w:rFonts w:ascii="Arial" w:hAnsi="Arial" w:cs="Arial"/>
-          <w:b/>
-          <w:sz w:val="18"/>
-          <w:szCs w:val="18"/>
-          <w:highlight w:val="yellow"/>
-          <w:lang w:val="es-ES_tradnl"/>
-        </w:rPr>
-        <w:t>173</w:t>
-      </w:r>
-      <w:r>
-        <w:rPr>
-          <w:rFonts w:ascii="Arial" w:hAnsi="Arial" w:cs="Arial"/>
-          <w:sz w:val="18"/>
-          <w:szCs w:val="18"/>
-          <w:highlight w:val="yellow"/>
-          <w:lang w:val="es-ES_tradnl"/>
-        </w:rPr>
-        <w:t xml:space="preserve"> caracteres máximo)</w:t>
-      </w:r>
-    </w:p>
-    <w:p>
-      <w:pPr>
-        <w:rPr>
-          <w:rFonts w:ascii="Arial" w:hAnsi="Arial" w:cs="Arial"/>
-          <w:sz w:val="18"/>
-          <w:szCs w:val="18"/>
-          <w:lang w:val="es-ES_tradnl"/>
-        </w:rPr>
-      </w:pPr>
-    </w:p>
-    <w:p>
-      <w:pPr>
-        <w:rPr>
-          <w:rFonts w:ascii="Arial" w:hAnsi="Arial" w:cs="Arial"/>
-          <w:sz w:val="18"/>
-          <w:szCs w:val="18"/>
-          <w:lang w:val="es-ES_tradnl"/>
-        </w:rPr>
-      </w:pPr>
-      <w:r>
-        <w:rPr>
-          <w:rFonts w:ascii="Arial" w:hAnsi="Arial" w:cs="Arial"/>
-          <w:sz w:val="18"/>
-          <w:szCs w:val="18"/>
-          <w:lang w:val="es-ES_tradnl"/>
-        </w:rPr>
-        <w:t>El juramento del Monte Sacro es</w:t>
-      </w:r>
-    </w:p>
-    <w:p>
-      <w:pPr>
-        <w:rPr>
-          <w:rFonts w:ascii="Arial" w:hAnsi="Arial" w:cs="Arial"/>
-          <w:sz w:val="18"/>
-          <w:szCs w:val="18"/>
-          <w:lang w:val="es-ES_tradnl"/>
-        </w:rPr>
-      </w:pPr>
-      <w:r>
-        <w:rPr>
-          <w:rFonts w:ascii="Arial" w:hAnsi="Arial"/>
-          <w:b/>
-          <w:color w:val="FF0000"/>
-          <w:sz w:val="18"/>
-          <w:szCs w:val="18"/>
-          <w:lang w:val="es-ES_tradnl"/>
-        </w:rPr>
-        <w:t xml:space="preserve">* </w:t>
-      </w:r>
-      <w:r>
-        <w:rPr>
-          <w:rFonts w:ascii="Arial" w:hAnsi="Arial" w:cs="Arial"/>
-          <w:sz w:val="18"/>
-          <w:szCs w:val="18"/>
-          <w:highlight w:val="yellow"/>
-          <w:lang w:val="es-ES_tradnl"/>
-        </w:rPr>
-        <w:t>Audio (nombre del archivo)</w:t>
-      </w:r>
-    </w:p>
-    <w:p>
-      <w:pPr>
-        <w:rPr>
-          <w:rFonts w:ascii="Arial" w:hAnsi="Arial" w:cs="Arial"/>
-          <w:sz w:val="18"/>
-          <w:szCs w:val="18"/>
-          <w:lang w:val="es-ES_tradnl"/>
-        </w:rPr>
-      </w:pPr>
-    </w:p>
-    <w:p>
-      <w:pPr>
-        <w:rPr>
-          <w:rFonts w:ascii="Arial" w:hAnsi="Arial" w:cs="Arial"/>
-          <w:sz w:val="18"/>
-          <w:szCs w:val="18"/>
-          <w:lang w:val="es-ES_tradnl"/>
-        </w:rPr>
-      </w:pPr>
-    </w:p>
-    <w:p>
-      <w:pPr>
-        <w:rPr>
-          <w:rFonts w:ascii="Arial" w:hAnsi="Arial" w:cs="Arial"/>
-          <w:sz w:val="18"/>
-          <w:szCs w:val="18"/>
-          <w:lang w:val="es-ES_tradnl"/>
-        </w:rPr>
-      </w:pPr>
-      <w:r>
-        <w:rPr>
-          <w:rFonts w:ascii="Arial" w:hAnsi="Arial"/>
-          <w:b/>
-          <w:color w:val="FF0000"/>
-          <w:sz w:val="18"/>
-          <w:szCs w:val="18"/>
-          <w:lang w:val="es-ES_tradnl"/>
-        </w:rPr>
-        <w:t>*</w:t>
-      </w:r>
-      <w:r>
-        <w:rPr>
-          <w:rFonts w:ascii="Arial" w:hAnsi="Arial"/>
-          <w:color w:val="FF0000"/>
-          <w:sz w:val="18"/>
-          <w:szCs w:val="18"/>
-          <w:lang w:val="es-ES_tradnl"/>
-        </w:rPr>
-        <w:t xml:space="preserve"> </w:t>
-      </w:r>
-      <w:r>
-        <w:rPr>
-          <w:rFonts w:ascii="Arial" w:hAnsi="Arial" w:cs="Arial"/>
-          <w:sz w:val="18"/>
-          <w:szCs w:val="18"/>
-          <w:highlight w:val="yellow"/>
-          <w:lang w:val="es-ES_tradnl"/>
-        </w:rPr>
-        <w:t xml:space="preserve">Respuestas </w:t>
-      </w:r>
-      <w:r>
-        <w:rPr>
-          <w:rFonts w:ascii="Arial" w:hAnsi="Arial"/>
-          <w:sz w:val="18"/>
-          <w:szCs w:val="18"/>
-          <w:highlight w:val="yellow"/>
-          <w:lang w:val="es-ES_tradnl"/>
-        </w:rPr>
-        <w:t xml:space="preserve">(mín. 2 – máx. 5, </w:t>
-      </w:r>
-      <w:r>
-        <w:rPr>
-          <w:rFonts w:ascii="Arial" w:hAnsi="Arial"/>
-          <w:b/>
-          <w:sz w:val="18"/>
-          <w:szCs w:val="18"/>
-          <w:highlight w:val="yellow"/>
-          <w:lang w:val="es-ES_tradnl"/>
-        </w:rPr>
-        <w:t>73</w:t>
-      </w:r>
-      <w:r>
-        <w:rPr>
-          <w:rFonts w:ascii="Arial" w:hAnsi="Arial"/>
-          <w:sz w:val="18"/>
-          <w:szCs w:val="18"/>
-          <w:highlight w:val="yellow"/>
-          <w:lang w:val="es-ES_tradnl"/>
-        </w:rPr>
-        <w:t xml:space="preserve"> caracteres máximo cada respuesta)</w:t>
-      </w:r>
-    </w:p>
-    <w:p>
-      <w:pPr>
-        <w:rPr>
-          <w:rFonts w:ascii="Arial" w:hAnsi="Arial" w:cs="Arial"/>
-          <w:b/>
-          <w:sz w:val="18"/>
-          <w:szCs w:val="18"/>
-          <w:lang w:val="es-ES_tradnl"/>
-        </w:rPr>
-      </w:pPr>
-      <w:proofErr w:type="gramStart"/>
-      <w:r>
-        <w:rPr>
-          <w:rFonts w:ascii="Arial" w:hAnsi="Arial" w:cs="Arial"/>
-          <w:b/>
-          <w:sz w:val="18"/>
-          <w:szCs w:val="18"/>
-          <w:lang w:val="es-ES_tradnl"/>
-        </w:rPr>
-        <w:t>l</w:t>
-      </w:r>
-      <w:r>
-        <w:rPr>
-          <w:rFonts w:ascii="Arial" w:hAnsi="Arial" w:cs="Arial"/>
-          <w:b/>
-          <w:sz w:val="18"/>
-          <w:szCs w:val="18"/>
-          <w:lang w:val="es-ES_tradnl"/>
-        </w:rPr>
-        <w:t>a</w:t>
-      </w:r>
-      <w:proofErr w:type="gramEnd"/>
-      <w:r>
-        <w:rPr>
-          <w:rFonts w:ascii="Arial" w:hAnsi="Arial" w:cs="Arial"/>
-          <w:b/>
-          <w:sz w:val="18"/>
-          <w:szCs w:val="18"/>
-          <w:lang w:val="es-ES_tradnl"/>
-        </w:rPr>
-        <w:t xml:space="preserve"> </w:t>
-      </w:r>
-      <w:r>
-        <w:rPr>
-          <w:rFonts w:ascii="Arial" w:hAnsi="Arial" w:cs="Arial"/>
-          <w:b/>
-          <w:sz w:val="18"/>
-          <w:szCs w:val="18"/>
-          <w:lang w:val="es-ES_tradnl"/>
-        </w:rPr>
-        <w:t>promesa que hace Bolívar de liberar a las Colonias.</w:t>
-      </w:r>
-    </w:p>
-    <w:p>
-      <w:pPr>
-        <w:rPr>
-          <w:rFonts w:ascii="Arial" w:hAnsi="Arial" w:cs="Arial"/>
-          <w:sz w:val="18"/>
-          <w:szCs w:val="18"/>
-          <w:lang w:val="es-ES_tradnl"/>
-        </w:rPr>
-      </w:pPr>
-      <w:proofErr w:type="gramStart"/>
-      <w:r>
-        <w:rPr>
-          <w:rFonts w:ascii="Arial" w:hAnsi="Arial" w:cs="Arial"/>
-          <w:sz w:val="18"/>
-          <w:szCs w:val="18"/>
-          <w:lang w:val="es-ES_tradnl"/>
-        </w:rPr>
-        <w:t>una</w:t>
-      </w:r>
-      <w:proofErr w:type="gramEnd"/>
-      <w:r>
-        <w:rPr>
-          <w:rFonts w:ascii="Arial" w:hAnsi="Arial" w:cs="Arial"/>
-          <w:sz w:val="18"/>
-          <w:szCs w:val="18"/>
-          <w:lang w:val="es-ES_tradnl"/>
-        </w:rPr>
-        <w:t xml:space="preserve"> </w:t>
-      </w:r>
-      <w:r>
-        <w:rPr>
-          <w:rFonts w:ascii="Arial" w:hAnsi="Arial" w:cs="Arial"/>
-          <w:sz w:val="18"/>
-          <w:szCs w:val="18"/>
-          <w:lang w:val="es-ES_tradnl"/>
-        </w:rPr>
-        <w:t>propuesta de alianza con Europa.</w:t>
-      </w:r>
-    </w:p>
-    <w:p>
-      <w:pPr>
-        <w:rPr>
-          <w:rFonts w:ascii="Arial" w:hAnsi="Arial" w:cs="Arial"/>
-          <w:sz w:val="18"/>
-          <w:szCs w:val="18"/>
-          <w:lang w:val="es-ES_tradnl"/>
-        </w:rPr>
-      </w:pPr>
-      <w:proofErr w:type="gramStart"/>
-      <w:r>
-        <w:rPr>
-          <w:rFonts w:ascii="Arial" w:hAnsi="Arial" w:cs="Arial"/>
-          <w:sz w:val="18"/>
-          <w:szCs w:val="18"/>
-          <w:lang w:val="es-ES_tradnl"/>
-        </w:rPr>
-        <w:t>una</w:t>
-      </w:r>
-      <w:proofErr w:type="gramEnd"/>
-      <w:r>
-        <w:rPr>
-          <w:rFonts w:ascii="Arial" w:hAnsi="Arial" w:cs="Arial"/>
-          <w:sz w:val="18"/>
-          <w:szCs w:val="18"/>
-          <w:lang w:val="es-ES_tradnl"/>
-        </w:rPr>
-        <w:t xml:space="preserve"> </w:t>
-      </w:r>
-      <w:r>
-        <w:rPr>
-          <w:rFonts w:ascii="Arial" w:hAnsi="Arial" w:cs="Arial"/>
-          <w:sz w:val="18"/>
-          <w:szCs w:val="18"/>
-          <w:lang w:val="es-ES_tradnl"/>
-        </w:rPr>
         <w:t>solicitud a Napoleón para que ayude a liberar el continente.</w:t>
       </w:r>
     </w:p>
@@ -4720,15 +4827,33 @@
           <w:lang w:val="es-ES_tradnl"/>
         </w:rPr>
       </w:pPr>
-      <w:r>
-        <w:rPr>
-          <w:rFonts w:ascii="Arial" w:hAnsi="Arial"/>
-          <w:sz w:val="18"/>
-          <w:szCs w:val="18"/>
-          <w:highlight w:val="green"/>
-          <w:lang w:val="es-ES_tradnl"/>
-        </w:rPr>
-        <w:t>Pregunta 4</w:t>
+      <w:commentRangeStart w:id="8"/>
+      <w:r>
+        <w:rPr>
+          <w:rFonts w:ascii="Arial" w:hAnsi="Arial"/>
+          <w:sz w:val="18"/>
+          <w:szCs w:val="18"/>
+          <w:highlight w:val="green"/>
+          <w:lang w:val="es-ES_tradnl"/>
+        </w:rPr>
+        <w:t>Pregunta</w:t>
+      </w:r>
+      <w:commentRangeEnd w:id="8"/>
+      <w:r>
+        <w:rPr>
+          <w:rStyle w:val="Refdecomentario"/>
+        </w:rPr>
+        <w:commentReference w:id="8"/>
+      </w:r>
+      <w:r>
+        <w:rPr>
+          <w:rFonts w:ascii="Arial" w:hAnsi="Arial"/>
+          <w:sz w:val="18"/>
+          <w:szCs w:val="18"/>
+          <w:highlight w:val="green"/>
+          <w:lang w:val="es-ES_tradnl"/>
+        </w:rPr>
+        <w:t xml:space="preserve"> 4</w:t>
       </w:r>
       <w:r>
         <w:rPr>
@@ -6727,8 +6852,397 @@
 </w:document>
 </file>
 
+<file path=word/comments.xml><?xml version="1.0" encoding="utf-8"?>
+<w:comments xmlns:wpc="http://schemas.microsoft.com/office/word/2010/wordprocessingCanvas" xmlns:mc="http://schemas.openxmlformats.org/markup-compatibility/2006" xmlns:o="urn:schemas-microsoft-com:office:office" xmlns:r="http://schemas.openxmlformats.org/officeDocument/2006/relationships" xmlns:m="http://schemas.openxmlformats.org/officeDocument/2006/math" xmlns:v="urn:schemas-microsoft-com:vml" xmlns:wp14="http://schemas.microsoft.com/office/word/2010/wordprocessingDrawing" xmlns:wp="http://schemas.openxmlformats.org/drawingml/2006/wordprocessingDrawing" xmlns:w10="urn:schemas-microsoft-com:office:word" xmlns:w="http://schemas.openxmlformats.org/wordprocessingml/2006/main" xmlns:w14="http://schemas.microsoft.com/office/word/2010/wordml" xmlns:w15="http://schemas.microsoft.com/office/word/2012/wordml" xmlns:wpg="http://schemas.microsoft.com/office/word/2010/wordprocessingGroup" xmlns:wpi="http://schemas.microsoft.com/office/word/2010/wordprocessingInk" xmlns:wne="http://schemas.microsoft.com/office/word/2006/wordml" xmlns:wps="http://schemas.microsoft.com/office/word/2010/wordprocessingShape" mc:Ignorable="w14 w15 wp14">
+  <w:comment w:id="0" w:author="MCMarquez" w:date="2015-03-30T15:47:00Z" w:initials="M">
+    <w:p>
+      <w:pPr>
+        <w:pStyle w:val="Textocomentario"/>
+      </w:pPr>
+      <w:r>
+        <w:rPr>
+          <w:rStyle w:val="Refdecomentario"/>
+        </w:rPr>
+        <w:annotationRef/>
+      </w:r>
+      <w:proofErr w:type="spellStart"/>
+      <w:r>
+        <w:t>Eliminar</w:t>
+      </w:r>
+      <w:proofErr w:type="spellEnd"/>
+      <w:r>
+        <w:t xml:space="preserve">, </w:t>
+      </w:r>
+      <w:proofErr w:type="spellStart"/>
+      <w:r>
+        <w:t>este</w:t>
+      </w:r>
+      <w:proofErr w:type="spellEnd"/>
+      <w:r>
+        <w:t xml:space="preserve"> </w:t>
+      </w:r>
+      <w:proofErr w:type="spellStart"/>
+      <w:r>
+        <w:t>título</w:t>
+      </w:r>
+      <w:proofErr w:type="spellEnd"/>
+      <w:r>
+        <w:t xml:space="preserve"> </w:t>
+      </w:r>
+      <w:proofErr w:type="spellStart"/>
+      <w:r>
+        <w:t>debe</w:t>
+      </w:r>
+      <w:proofErr w:type="spellEnd"/>
+      <w:r>
+        <w:t xml:space="preserve"> </w:t>
+      </w:r>
+      <w:proofErr w:type="spellStart"/>
+      <w:r>
+        <w:t>ser</w:t>
+      </w:r>
+      <w:proofErr w:type="spellEnd"/>
+      <w:r>
+        <w:t xml:space="preserve"> </w:t>
+      </w:r>
+      <w:proofErr w:type="spellStart"/>
+      <w:r>
+        <w:t>igual</w:t>
+      </w:r>
+      <w:proofErr w:type="spellEnd"/>
+      <w:r>
+        <w:t xml:space="preserve"> al de </w:t>
+      </w:r>
+      <w:proofErr w:type="spellStart"/>
+      <w:r>
+        <w:t>abajo</w:t>
+      </w:r>
+      <w:proofErr w:type="spellEnd"/>
+    </w:p>
+  </w:comment>
+  <w:comment w:id="1" w:author="MCMarquez" w:date="2015-03-30T15:47:00Z" w:initials="M">
+    <w:p>
+      <w:pPr>
+        <w:pStyle w:val="Textocomentario"/>
+      </w:pPr>
+      <w:r>
+        <w:rPr>
+          <w:rStyle w:val="Refdecomentario"/>
+        </w:rPr>
+        <w:annotationRef/>
+      </w:r>
+      <w:proofErr w:type="spellStart"/>
+      <w:r>
+        <w:t>Unificar</w:t>
+      </w:r>
+      <w:proofErr w:type="spellEnd"/>
+      <w:r>
+        <w:t xml:space="preserve"> </w:t>
+      </w:r>
+      <w:proofErr w:type="spellStart"/>
+      <w:r>
+        <w:t>título</w:t>
+      </w:r>
+      <w:proofErr w:type="spellEnd"/>
+    </w:p>
+  </w:comment>
+  <w:comment w:id="2" w:author="MCMarquez" w:date="2015-03-30T15:48:00Z" w:initials="M">
+    <w:p>
+      <w:pPr>
+        <w:pStyle w:val="Textocomentario"/>
+      </w:pPr>
+      <w:r>
+        <w:rPr>
+          <w:rStyle w:val="Refdecomentario"/>
+        </w:rPr>
+        <w:annotationRef/>
+      </w:r>
+      <w:r>
+        <w:t>:</w:t>
+      </w:r>
+    </w:p>
+  </w:comment>
+  <w:comment w:id="3" w:author="MCMarquez" w:date="2015-03-30T15:48:00Z" w:initials="M">
+    <w:p>
+      <w:pPr>
+        <w:pStyle w:val="Textocomentario"/>
+      </w:pPr>
+      <w:r>
+        <w:rPr>
+          <w:rStyle w:val="Refdecomentario"/>
+        </w:rPr>
+        <w:annotationRef/>
+      </w:r>
+      <w:proofErr w:type="gramStart"/>
+      <w:r>
+        <w:t>ó</w:t>
+      </w:r>
+      <w:proofErr w:type="gramEnd"/>
+    </w:p>
+  </w:comment>
+  <w:comment w:id="4" w:author="MCMarquez" w:date="2015-03-30T15:49:00Z" w:initials="M">
+    <w:p>
+      <w:pPr>
+        <w:pStyle w:val="Textocomentario"/>
+      </w:pPr>
+      <w:r>
+        <w:rPr>
+          <w:rStyle w:val="Refdecomentario"/>
+        </w:rPr>
+        <w:annotationRef/>
+      </w:r>
+      <w:proofErr w:type="spellStart"/>
+      <w:proofErr w:type="gramStart"/>
+      <w:r>
+        <w:t>en</w:t>
+      </w:r>
+      <w:proofErr w:type="spellEnd"/>
+      <w:proofErr w:type="gramEnd"/>
+      <w:r>
+        <w:t xml:space="preserve"> </w:t>
+      </w:r>
+      <w:proofErr w:type="spellStart"/>
+      <w:r>
+        <w:t>su</w:t>
+      </w:r>
+      <w:proofErr w:type="spellEnd"/>
+      <w:r>
+        <w:t xml:space="preserve"> </w:t>
+      </w:r>
+      <w:proofErr w:type="spellStart"/>
+      <w:r>
+        <w:t>paso</w:t>
+      </w:r>
+      <w:proofErr w:type="spellEnd"/>
+      <w:r>
+        <w:t xml:space="preserve"> de</w:t>
+      </w:r>
+    </w:p>
+  </w:comment>
+  <w:comment w:id="5" w:author="MCMarquez" w:date="2015-03-30T15:49:00Z" w:initials="M">
+    <w:p>
+      <w:pPr>
+        <w:pStyle w:val="Textocomentario"/>
+      </w:pPr>
+      <w:r>
+        <w:rPr>
+          <w:rStyle w:val="Refdecomentario"/>
+        </w:rPr>
+        <w:annotationRef/>
+      </w:r>
+      <w:proofErr w:type="spellStart"/>
+      <w:proofErr w:type="gramStart"/>
+      <w:r>
+        <w:t>unificar</w:t>
+      </w:r>
+      <w:proofErr w:type="spellEnd"/>
+      <w:proofErr w:type="gramEnd"/>
+      <w:r>
+        <w:t xml:space="preserve"> con el anterior</w:t>
+      </w:r>
+    </w:p>
+  </w:comment>
+  <w:comment w:id="6" w:author="MCMarquez" w:date="2015-03-30T15:50:00Z" w:initials="M">
+    <w:p>
+      <w:pPr>
+        <w:pStyle w:val="Textocomentario"/>
+      </w:pPr>
+      <w:r>
+        <w:rPr>
+          <w:rStyle w:val="Refdecomentario"/>
+        </w:rPr>
+        <w:annotationRef/>
+      </w:r>
+      <w:proofErr w:type="spellStart"/>
+      <w:r>
+        <w:t>Sugiero</w:t>
+      </w:r>
+      <w:proofErr w:type="spellEnd"/>
+      <w:r>
+        <w:t>:</w:t>
+      </w:r>
+    </w:p>
+    <w:p>
+      <w:pPr>
+        <w:pStyle w:val="Textocomentario"/>
+      </w:pPr>
+    </w:p>
+    <w:p>
+      <w:pPr>
+        <w:pStyle w:val="Textocomentario"/>
+      </w:pPr>
+      <w:r>
+        <w:t xml:space="preserve">A </w:t>
+      </w:r>
+      <w:proofErr w:type="spellStart"/>
+      <w:r>
+        <w:t>Simón</w:t>
+      </w:r>
+      <w:proofErr w:type="spellEnd"/>
+      <w:r>
+        <w:t xml:space="preserve"> Bolívar, le causa </w:t>
+      </w:r>
+      <w:proofErr w:type="spellStart"/>
+      <w:r>
+        <w:t>impacto</w:t>
+      </w:r>
+      <w:proofErr w:type="spellEnd"/>
+      <w:r>
+        <w:t>:</w:t>
+      </w:r>
+    </w:p>
+  </w:comment>
+  <w:comment w:id="7" w:author="MCMarquez" w:date="2015-03-30T15:51:00Z" w:initials="M">
+    <w:p>
+      <w:pPr>
+        <w:pStyle w:val="Textocomentario"/>
+      </w:pPr>
+      <w:r>
+        <w:rPr>
+          <w:rStyle w:val="Refdecomentario"/>
+        </w:rPr>
+        <w:annotationRef/>
+      </w:r>
+      <w:r>
+        <w:t xml:space="preserve">La </w:t>
+      </w:r>
+      <w:proofErr w:type="spellStart"/>
+      <w:r>
+        <w:t>soberbia</w:t>
+      </w:r>
+      <w:proofErr w:type="spellEnd"/>
+      <w:r>
+        <w:t xml:space="preserve"> de </w:t>
+      </w:r>
+      <w:proofErr w:type="spellStart"/>
+      <w:r>
+        <w:t>Napoleón</w:t>
+      </w:r>
+      <w:proofErr w:type="spellEnd"/>
+      <w:r>
+        <w:t>.</w:t>
+      </w:r>
+    </w:p>
+    <w:p>
+      <w:pPr>
+        <w:pStyle w:val="Textocomentario"/>
+      </w:pPr>
+      <w:r>
+        <w:t xml:space="preserve">El </w:t>
+      </w:r>
+      <w:proofErr w:type="spellStart"/>
+      <w:r>
+        <w:t>liderazgo</w:t>
+      </w:r>
+      <w:proofErr w:type="spellEnd"/>
+      <w:r>
+        <w:t xml:space="preserve"> de </w:t>
+      </w:r>
+      <w:proofErr w:type="spellStart"/>
+      <w:r>
+        <w:t>Napoleón</w:t>
+      </w:r>
+      <w:proofErr w:type="spellEnd"/>
+      <w:r>
+        <w:t>.</w:t>
+      </w:r>
+    </w:p>
+    <w:p>
+      <w:pPr>
+        <w:pStyle w:val="Textocomentario"/>
+      </w:pPr>
+      <w:r>
+        <w:t xml:space="preserve">La </w:t>
+      </w:r>
+      <w:proofErr w:type="spellStart"/>
+      <w:r>
+        <w:t>sencillez</w:t>
+      </w:r>
+      <w:proofErr w:type="spellEnd"/>
+      <w:r>
+        <w:t xml:space="preserve"> de </w:t>
+      </w:r>
+      <w:proofErr w:type="spellStart"/>
+      <w:r>
+        <w:t>Napoleón</w:t>
+      </w:r>
+      <w:proofErr w:type="spellEnd"/>
+      <w:r>
+        <w:t>.</w:t>
+      </w:r>
+    </w:p>
+    <w:p>
+      <w:pPr>
+        <w:pStyle w:val="Textocomentario"/>
+      </w:pPr>
+    </w:p>
+  </w:comment>
+  <w:comment w:id="8" w:author="MCMarquez" w:date="2015-03-30T15:54:00Z" w:initials="M">
+    <w:p>
+      <w:pPr>
+        <w:pStyle w:val="Textocomentario"/>
+      </w:pPr>
+      <w:r>
+        <w:rPr>
+          <w:rStyle w:val="Refdecomentario"/>
+        </w:rPr>
+        <w:annotationRef/>
+      </w:r>
+      <w:proofErr w:type="spellStart"/>
+      <w:r>
+        <w:t>Eliminar</w:t>
+      </w:r>
+      <w:proofErr w:type="spellEnd"/>
+      <w:r>
+        <w:t xml:space="preserve"> el </w:t>
+      </w:r>
+      <w:proofErr w:type="spellStart"/>
+      <w:r>
+        <w:t>texto</w:t>
+      </w:r>
+      <w:proofErr w:type="spellEnd"/>
+      <w:r>
+        <w:t xml:space="preserve"> </w:t>
+      </w:r>
+      <w:proofErr w:type="spellStart"/>
+      <w:r>
+        <w:t>que</w:t>
+      </w:r>
+      <w:proofErr w:type="spellEnd"/>
+      <w:r>
+        <w:t xml:space="preserve"> sigue.</w:t>
+      </w:r>
+      <w:bookmarkStart w:id="9" w:name="_GoBack"/>
+      <w:bookmarkEnd w:id="9"/>
+    </w:p>
+  </w:comment>
+</w:comments>
+</file>
+
+<file path=word/commentsExtended.xml><?xml version="1.0" encoding="utf-8"?>
+<w15:commentsEx xmlns:wpc="http://schemas.microsoft.com/office/word/2010/wordprocessingCanvas" xmlns:mc="http://schemas.openxmlformats.org/markup-compatibility/2006" xmlns:o="urn:schemas-microsoft-com:office:office" xmlns:r="http://schemas.openxmlformats.org/officeDocument/2006/relationships" xmlns:m="http://schemas.openxmlformats.org/officeDocument/2006/math" xmlns:v="urn:schemas-microsoft-com:vml" xmlns:wp14="http://schemas.microsoft.com/office/word/2010/wordprocessingDrawing" xmlns:wp="http://schemas.openxmlformats.org/drawingml/2006/wordprocessingDrawing" xmlns:w10="urn:schemas-microsoft-com:office:word" xmlns:w="http://schemas.openxmlformats.org/wordprocessingml/2006/main" xmlns:w14="http://schemas.microsoft.com/office/word/2010/wordml" xmlns:w15="http://schemas.microsoft.com/office/word/2012/wordml" xmlns:wpg="http://schemas.microsoft.com/office/word/2010/wordprocessingGroup" xmlns:wpi="http://schemas.microsoft.com/office/word/2010/wordprocessingInk" xmlns:wne="http://schemas.microsoft.com/office/word/2006/wordml" xmlns:wps="http://schemas.microsoft.com/office/word/2010/wordprocessingShape" mc:Ignorable="w14 w15 wp14">
+  <w15:commentEx w15:paraId="5B9DA29A" w15:done="0"/>
+  <w15:commentEx w15:paraId="4973D99E" w15:done="0"/>
+  <w15:commentEx w15:paraId="7C705CE9" w15:done="0"/>
+  <w15:commentEx w15:paraId="7DA940AA" w15:done="0"/>
+  <w15:commentEx w15:paraId="6122BADC" w15:done="0"/>
+  <w15:commentEx w15:paraId="0C676291" w15:done="0"/>
+  <w15:commentEx w15:paraId="0316833E" w15:done="0"/>
+  <w15:commentEx w15:paraId="3BCD0A60" w15:done="0"/>
+  <w15:commentEx w15:paraId="4413CC95" w15:done="0"/>
+</w15:commentsEx>
+</file>
+
+<file path=word/people.xml><?xml version="1.0" encoding="utf-8"?>
+<w15:people xmlns:wpc="http://schemas.microsoft.com/office/word/2010/wordprocessingCanvas" xmlns:mc="http://schemas.openxmlformats.org/markup-compatibility/2006" xmlns:o="urn:schemas-microsoft-com:office:office" xmlns:r="http://schemas.openxmlformats.org/officeDocument/2006/relationships" xmlns:m="http://schemas.openxmlformats.org/officeDocument/2006/math" xmlns:v="urn:schemas-microsoft-com:vml" xmlns:wp14="http://schemas.microsoft.com/office/word/2010/wordprocessingDrawing" xmlns:wp="http://schemas.openxmlformats.org/drawingml/2006/wordprocessingDrawing" xmlns:w10="urn:schemas-microsoft-com:office:word" xmlns:w="http://schemas.openxmlformats.org/wordprocessingml/2006/main" xmlns:w14="http://schemas.microsoft.com/office/word/2010/wordml" xmlns:w15="http://schemas.microsoft.com/office/word/2012/wordml" xmlns:wpg="http://schemas.microsoft.com/office/word/2010/wordprocessingGroup" xmlns:wpi="http://schemas.microsoft.com/office/word/2010/wordprocessingInk" xmlns:wne="http://schemas.microsoft.com/office/word/2006/wordml" xmlns:wps="http://schemas.microsoft.com/office/word/2010/wordprocessingShape" mc:Ignorable="w14 w15 wp14">
+  <w15:person w15:author="MCMarquez">
+    <w15:presenceInfo w15:providerId="None" w15:userId="MCMarquez"/>
+  </w15:person>
+</w15:people>
+</file>
+
 <file path=word/styles.xml><?xml version="1.0" encoding="utf-8"?>
-<w:styles xmlns:mc="http://schemas.openxmlformats.org/markup-compatibility/2006" xmlns:r="http://schemas.openxmlformats.org/officeDocument/2006/relationships" xmlns:w="http://schemas.openxmlformats.org/wordprocessingml/2006/main" xmlns:w14="http://schemas.microsoft.com/office/word/2010/wordml" mc:Ignorable="w14">
+<w:styles xmlns:mc="http://schemas.openxmlformats.org/markup-compatibility/2006" xmlns:r="http://schemas.openxmlformats.org/officeDocument/2006/relationships" xmlns:w="http://schemas.openxmlformats.org/wordprocessingml/2006/main" xmlns:w14="http://schemas.microsoft.com/office/word/2010/wordml" xmlns:w15="http://schemas.microsoft.com/office/word/2012/wordml" mc:Ignorable="w14 w15">
   <w:docDefaults>
     <w:rPrDefault>
       <w:rPr>
@@ -6740,144 +7254,378 @@
     </w:rPrDefault>
     <w:pPrDefault/>
   </w:docDefaults>
-  <w:latentStyles w:defLockedState="0" w:defUIPriority="99" w:defSemiHidden="1" w:defUnhideWhenUsed="1" w:defQFormat="0" w:count="267">
-    <w:lsdException w:name="Normal" w:semiHidden="0" w:uiPriority="0" w:unhideWhenUsed="0" w:qFormat="1"/>
-    <w:lsdException w:name="heading 1" w:semiHidden="0" w:uiPriority="9" w:unhideWhenUsed="0" w:qFormat="1"/>
-    <w:lsdException w:name="heading 2" w:uiPriority="9" w:qFormat="1"/>
-    <w:lsdException w:name="heading 3" w:uiPriority="9" w:qFormat="1"/>
-    <w:lsdException w:name="heading 4" w:uiPriority="9" w:qFormat="1"/>
-    <w:lsdException w:name="heading 5" w:uiPriority="9" w:qFormat="1"/>
-    <w:lsdException w:name="heading 6" w:uiPriority="9" w:qFormat="1"/>
-    <w:lsdException w:name="heading 7" w:uiPriority="9" w:qFormat="1"/>
-    <w:lsdException w:name="heading 8" w:uiPriority="9" w:qFormat="1"/>
-    <w:lsdException w:name="heading 9" w:uiPriority="9" w:qFormat="1"/>
-    <w:lsdException w:name="toc 1" w:uiPriority="39"/>
-    <w:lsdException w:name="toc 2" w:uiPriority="39"/>
-    <w:lsdException w:name="toc 3" w:uiPriority="39"/>
-    <w:lsdException w:name="toc 4" w:uiPriority="39"/>
-    <w:lsdException w:name="toc 5" w:uiPriority="39"/>
-    <w:lsdException w:name="toc 6" w:uiPriority="39"/>
-    <w:lsdException w:name="toc 7" w:uiPriority="39"/>
-    <w:lsdException w:name="toc 8" w:uiPriority="39"/>
-    <w:lsdException w:name="toc 9" w:uiPriority="39"/>
-    <w:lsdException w:name="caption" w:uiPriority="35" w:qFormat="1"/>
-    <w:lsdException w:name="Title" w:semiHidden="0" w:uiPriority="10" w:unhideWhenUsed="0" w:qFormat="1"/>
-    <w:lsdException w:name="Default Paragraph Font" w:uiPriority="1"/>
-    <w:lsdException w:name="Subtitle" w:semiHidden="0" w:uiPriority="11" w:unhideWhenUsed="0" w:qFormat="1"/>
-    <w:lsdException w:name="Strong" w:semiHidden="0" w:uiPriority="22" w:unhideWhenUsed="0" w:qFormat="1"/>
-    <w:lsdException w:name="Emphasis" w:semiHidden="0" w:uiPriority="20" w:unhideWhenUsed="0" w:qFormat="1"/>
-    <w:lsdException w:name="Table Grid" w:semiHidden="0" w:uiPriority="59" w:unhideWhenUsed="0"/>
-    <w:lsdException w:name="Placeholder Text" w:unhideWhenUsed="0"/>
-    <w:lsdException w:name="No Spacing" w:semiHidden="0" w:uiPriority="1" w:unhideWhenUsed="0" w:qFormat="1"/>
-    <w:lsdException w:name="Light Shading" w:semiHidden="0" w:uiPriority="60" w:unhideWhenUsed="0"/>
-    <w:lsdException w:name="Light List" w:semiHidden="0" w:uiPriority="61" w:unhideWhenUsed="0"/>
-    <w:lsdException w:name="Light Grid" w:semiHidden="0" w:uiPriority="62" w:unhideWhenUsed="0"/>
-    <w:lsdException w:name="Medium Shading 1" w:semiHidden="0" w:uiPriority="63" w:unhideWhenUsed="0"/>
-    <w:lsdException w:name="Medium Shading 2" w:semiHidden="0" w:uiPriority="64" w:unhideWhenUsed="0"/>
-    <w:lsdException w:name="Medium List 1" w:semiHidden="0" w:uiPriority="65" w:unhideWhenUsed="0"/>
-    <w:lsdException w:name="Medium List 2" w:semiHidden="0" w:uiPriority="66" w:unhideWhenUsed="0"/>
-    <w:lsdException w:name="Medium Grid 1" w:semiHidden="0" w:uiPriority="67" w:unhideWhenUsed="0"/>
-    <w:lsdException w:name="Medium Grid 2" w:semiHidden="0" w:uiPriority="68" w:unhideWhenUsed="0"/>
-    <w:lsdException w:name="Medium Grid 3" w:semiHidden="0" w:uiPriority="69" w:unhideWhenUsed="0"/>
-    <w:lsdException w:name="Dark List" w:semiHidden="0" w:uiPriority="70" w:unhideWhenUsed="0"/>
-    <w:lsdException w:name="Colorful Shading" w:semiHidden="0" w:uiPriority="71" w:unhideWhenUsed="0"/>
-    <w:lsdException w:name="Colorful List" w:semiHidden="0" w:uiPriority="72" w:unhideWhenUsed="0"/>
-    <w:lsdException w:name="Colorful Grid" w:semiHidden="0" w:uiPriority="73" w:unhideWhenUsed="0"/>
-    <w:lsdException w:name="Light Shading Accent 1" w:semiHidden="0" w:uiPriority="60" w:unhideWhenUsed="0"/>
-    <w:lsdException w:name="Light List Accent 1" w:semiHidden="0" w:uiPriority="61" w:unhideWhenUsed="0"/>
-    <w:lsdException w:name="Light Grid Accent 1" w:semiHidden="0" w:uiPriority="62" w:unhideWhenUsed="0"/>
-    <w:lsdException w:name="Medium Shading 1 Accent 1" w:semiHidden="0" w:uiPriority="63" w:unhideWhenUsed="0"/>
-    <w:lsdException w:name="Medium Shading 2 Accent 1" w:semiHidden="0" w:uiPriority="64" w:unhideWhenUsed="0"/>
-    <w:lsdException w:name="Medium List 1 Accent 1" w:semiHidden="0" w:uiPriority="65" w:unhideWhenUsed="0"/>
-    <w:lsdException w:name="Revision" w:unhideWhenUsed="0"/>
-    <w:lsdException w:name="List Paragraph" w:semiHidden="0" w:uiPriority="34" w:unhideWhenUsed="0" w:qFormat="1"/>
-    <w:lsdException w:name="Quote" w:semiHidden="0" w:uiPriority="29" w:unhideWhenUsed="0" w:qFormat="1"/>
-    <w:lsdException w:name="Intense Quote" w:semiHidden="0" w:uiPriority="30" w:unhideWhenUsed="0" w:qFormat="1"/>
-    <w:lsdException w:name="Medium List 2 Accent 1" w:semiHidden="0" w:uiPriority="66" w:unhideWhenUsed="0"/>
-    <w:lsdException w:name="Medium Grid 1 Accent 1" w:semiHidden="0" w:uiPriority="67" w:unhideWhenUsed="0"/>
-    <w:lsdException w:name="Medium Grid 2 Accent 1" w:semiHidden="0" w:uiPriority="68" w:unhideWhenUsed="0"/>
-    <w:lsdException w:name="Medium Grid 3 Accent 1" w:semiHidden="0" w:uiPriority="69" w:unhideWhenUsed="0"/>
-    <w:lsdException w:name="Dark List Accent 1" w:semiHidden="0" w:uiPriority="70" w:unhideWhenUsed="0"/>
-    <w:lsdException w:name="Colorful Shading Accent 1" w:semiHidden="0" w:uiPriority="71" w:unhideWhenUsed="0"/>
-    <w:lsdException w:name="Colorful List Accent 1" w:semiHidden="0" w:uiPriority="72" w:unhideWhenUsed="0"/>
-    <w:lsdException w:name="Colorful Grid Accent 1" w:semiHidden="0" w:uiPriority="73" w:unhideWhenUsed="0"/>
-    <w:lsdException w:name="Light Shading Accent 2" w:semiHidden="0" w:uiPriority="60" w:unhideWhenUsed="0"/>
-    <w:lsdException w:name="Light List Accent 2" w:semiHidden="0" w:uiPriority="61" w:unhideWhenUsed="0"/>
-    <w:lsdException w:name="Light Grid Accent 2" w:semiHidden="0" w:uiPriority="62" w:unhideWhenUsed="0"/>
-    <w:lsdException w:name="Medium Shading 1 Accent 2" w:semiHidden="0" w:uiPriority="63" w:unhideWhenUsed="0"/>
-    <w:lsdException w:name="Medium Shading 2 Accent 2" w:semiHidden="0" w:uiPriority="64" w:unhideWhenUsed="0"/>
-    <w:lsdException w:name="Medium List 1 Accent 2" w:semiHidden="0" w:uiPriority="65" w:unhideWhenUsed="0"/>
-    <w:lsdException w:name="Medium List 2 Accent 2" w:semiHidden="0" w:uiPriority="66" w:unhideWhenUsed="0"/>
-    <w:lsdException w:name="Medium Grid 1 Accent 2" w:semiHidden="0" w:uiPriority="67" w:unhideWhenUsed="0"/>
-    <w:lsdException w:name="Medium Grid 2 Accent 2" w:semiHidden="0" w:uiPriority="68" w:unhideWhenUsed="0"/>
-    <w:lsdException w:name="Medium Grid 3 Accent 2" w:semiHidden="0" w:uiPriority="69" w:unhideWhenUsed="0"/>
-    <w:lsdException w:name="Dark List Accent 2" w:semiHidden="0" w:uiPriority="70" w:unhideWhenUsed="0"/>
-    <w:lsdException w:name="Colorful Shading Accent 2" w:semiHidden="0" w:uiPriority="71" w:unhideWhenUsed="0"/>
-    <w:lsdException w:name="Colorful List Accent 2" w:semiHidden="0" w:uiPriority="72" w:unhideWhenUsed="0"/>
-    <w:lsdException w:name="Colorful Grid Accent 2" w:semiHidden="0" w:uiPriority="73" w:unhideWhenUsed="0"/>
-    <w:lsdException w:name="Light Shading Accent 3" w:semiHidden="0" w:uiPriority="60" w:unhideWhenUsed="0"/>
-    <w:lsdException w:name="Light List Accent 3" w:semiHidden="0" w:uiPriority="61" w:unhideWhenUsed="0"/>
-    <w:lsdException w:name="Light Grid Accent 3" w:semiHidden="0" w:uiPriority="62" w:unhideWhenUsed="0"/>
-    <w:lsdException w:name="Medium Shading 1 Accent 3" w:semiHidden="0" w:uiPriority="63" w:unhideWhenUsed="0"/>
-    <w:lsdException w:name="Medium Shading 2 Accent 3" w:semiHidden="0" w:uiPriority="64" w:unhideWhenUsed="0"/>
-    <w:lsdException w:name="Medium List 1 Accent 3" w:semiHidden="0" w:uiPriority="65" w:unhideWhenUsed="0"/>
-    <w:lsdException w:name="Medium List 2 Accent 3" w:semiHidden="0" w:uiPriority="66" w:unhideWhenUsed="0"/>
-    <w:lsdException w:name="Medium Grid 1 Accent 3" w:semiHidden="0" w:uiPriority="67" w:unhideWhenUsed="0"/>
-    <w:lsdException w:name="Medium Grid 2 Accent 3" w:semiHidden="0" w:uiPriority="68" w:unhideWhenUsed="0"/>
-    <w:lsdException w:name="Medium Grid 3 Accent 3" w:semiHidden="0" w:uiPriority="69" w:unhideWhenUsed="0"/>
-    <w:lsdException w:name="Dark List Accent 3" w:semiHidden="0" w:uiPriority="70" w:unhideWhenUsed="0"/>
-    <w:lsdException w:name="Colorful Shading Accent 3" w:semiHidden="0" w:uiPriority="71" w:unhideWhenUsed="0"/>
-    <w:lsdException w:name="Colorful List Accent 3" w:semiHidden="0" w:uiPriority="72" w:unhideWhenUsed="0"/>
-    <w:lsdException w:name="Colorful Grid Accent 3" w:semiHidden="0" w:uiPriority="73" w:unhideWhenUsed="0"/>
-    <w:lsdException w:name="Light Shading Accent 4" w:semiHidden="0" w:uiPriority="60" w:unhideWhenUsed="0"/>
-    <w:lsdException w:name="Light List Accent 4" w:semiHidden="0" w:uiPriority="61" w:unhideWhenUsed="0"/>
-    <w:lsdException w:name="Light Grid Accent 4" w:semiHidden="0" w:uiPriority="62" w:unhideWhenUsed="0"/>
-    <w:lsdException w:name="Medium Shading 1 Accent 4" w:semiHidden="0" w:uiPriority="63" w:unhideWhenUsed="0"/>
-    <w:lsdException w:name="Medium Shading 2 Accent 4" w:semiHidden="0" w:uiPriority="64" w:unhideWhenUsed="0"/>
-    <w:lsdException w:name="Medium List 1 Accent 4" w:semiHidden="0" w:uiPriority="65" w:unhideWhenUsed="0"/>
-    <w:lsdException w:name="Medium List 2 Accent 4" w:semiHidden="0" w:uiPriority="66" w:unhideWhenUsed="0"/>
-    <w:lsdException w:name="Medium Grid 1 Accent 4" w:semiHidden="0" w:uiPriority="67" w:unhideWhenUsed="0"/>
-    <w:lsdException w:name="Medium Grid 2 Accent 4" w:semiHidden="0" w:uiPriority="68" w:unhideWhenUsed="0"/>
-    <w:lsdException w:name="Medium Grid 3 Accent 4" w:semiHidden="0" w:uiPriority="69" w:unhideWhenUsed="0"/>
-    <w:lsdException w:name="Dark List Accent 4" w:semiHidden="0" w:uiPriority="70" w:unhideWhenUsed="0"/>
-    <w:lsdException w:name="Colorful Shading Accent 4" w:semiHidden="0" w:uiPriority="71" w:unhideWhenUsed="0"/>
-    <w:lsdException w:name="Colorful List Accent 4" w:semiHidden="0" w:uiPriority="72" w:unhideWhenUsed="0"/>
-    <w:lsdException w:name="Colorful Grid Accent 4" w:semiHidden="0" w:uiPriority="73" w:unhideWhenUsed="0"/>
-    <w:lsdException w:name="Light Shading Accent 5" w:semiHidden="0" w:uiPriority="60" w:unhideWhenUsed="0"/>
-    <w:lsdException w:name="Light List Accent 5" w:semiHidden="0" w:uiPriority="61" w:unhideWhenUsed="0"/>
-    <w:lsdException w:name="Light Grid Accent 5" w:semiHidden="0" w:uiPriority="62" w:unhideWhenUsed="0"/>
-    <w:lsdException w:name="Medium Shading 1 Accent 5" w:semiHidden="0" w:uiPriority="63" w:unhideWhenUsed="0"/>
-    <w:lsdException w:name="Medium Shading 2 Accent 5" w:semiHidden="0" w:uiPriority="64" w:unhideWhenUsed="0"/>
-    <w:lsdException w:name="Medium List 1 Accent 5" w:semiHidden="0" w:uiPriority="65" w:unhideWhenUsed="0"/>
-    <w:lsdException w:name="Medium List 2 Accent 5" w:semiHidden="0" w:uiPriority="66" w:unhideWhenUsed="0"/>
-    <w:lsdException w:name="Medium Grid 1 Accent 5" w:semiHidden="0" w:uiPriority="67" w:unhideWhenUsed="0"/>
-    <w:lsdException w:name="Medium Grid 2 Accent 5" w:semiHidden="0" w:uiPriority="68" w:unhideWhenUsed="0"/>
-    <w:lsdException w:name="Medium Grid 3 Accent 5" w:semiHidden="0" w:uiPriority="69" w:unhideWhenUsed="0"/>
-    <w:lsdException w:name="Dark List Accent 5" w:semiHidden="0" w:uiPriority="70" w:unhideWhenUsed="0"/>
-    <w:lsdException w:name="Colorful Shading Accent 5" w:semiHidden="0" w:uiPriority="71" w:unhideWhenUsed="0"/>
-    <w:lsdException w:name="Colorful List Accent 5" w:semiHidden="0" w:uiPriority="72" w:unhideWhenUsed="0"/>
-    <w:lsdException w:name="Colorful Grid Accent 5" w:semiHidden="0" w:uiPriority="73" w:unhideWhenUsed="0"/>
-    <w:lsdException w:name="Light Shading Accent 6" w:semiHidden="0" w:uiPriority="60" w:unhideWhenUsed="0"/>
-    <w:lsdException w:name="Light List Accent 6" w:semiHidden="0" w:uiPriority="61" w:unhideWhenUsed="0"/>
-    <w:lsdException w:name="Light Grid Accent 6" w:semiHidden="0" w:uiPriority="62" w:unhideWhenUsed="0"/>
-    <w:lsdException w:name="Medium Shading 1 Accent 6" w:semiHidden="0" w:uiPriority="63" w:unhideWhenUsed="0"/>
-    <w:lsdException w:name="Medium Shading 2 Accent 6" w:semiHidden="0" w:uiPriority="64" w:unhideWhenUsed="0"/>
-    <w:lsdException w:name="Medium List 1 Accent 6" w:semiHidden="0" w:uiPriority="65" w:unhideWhenUsed="0"/>
-    <w:lsdException w:name="Medium List 2 Accent 6" w:semiHidden="0" w:uiPriority="66" w:unhideWhenUsed="0"/>
-    <w:lsdException w:name="Medium Grid 1 Accent 6" w:semiHidden="0" w:uiPriority="67" w:unhideWhenUsed="0"/>
-    <w:lsdException w:name="Medium Grid 2 Accent 6" w:semiHidden="0" w:uiPriority="68" w:unhideWhenUsed="0"/>
-    <w:lsdException w:name="Medium Grid 3 Accent 6" w:semiHidden="0" w:uiPriority="69" w:unhideWhenUsed="0"/>
-    <w:lsdException w:name="Dark List Accent 6" w:semiHidden="0" w:uiPriority="70" w:unhideWhenUsed="0"/>
-    <w:lsdException w:name="Colorful Shading Accent 6" w:semiHidden="0" w:uiPriority="71" w:unhideWhenUsed="0"/>
-    <w:lsdException w:name="Colorful List Accent 6" w:semiHidden="0" w:uiPriority="72" w:unhideWhenUsed="0"/>
-    <w:lsdException w:name="Colorful Grid Accent 6" w:semiHidden="0" w:uiPriority="73" w:unhideWhenUsed="0"/>
-    <w:lsdException w:name="Subtle Emphasis" w:semiHidden="0" w:uiPriority="19" w:unhideWhenUsed="0" w:qFormat="1"/>
-    <w:lsdException w:name="Intense Emphasis" w:semiHidden="0" w:uiPriority="21" w:unhideWhenUsed="0" w:qFormat="1"/>
-    <w:lsdException w:name="Subtle Reference" w:semiHidden="0" w:uiPriority="31" w:unhideWhenUsed="0" w:qFormat="1"/>
-    <w:lsdException w:name="Intense Reference" w:semiHidden="0" w:uiPriority="32" w:unhideWhenUsed="0" w:qFormat="1"/>
-    <w:lsdException w:name="Book Title" w:semiHidden="0" w:uiPriority="33" w:unhideWhenUsed="0" w:qFormat="1"/>
-    <w:lsdException w:name="Bibliography" w:uiPriority="37"/>
-    <w:lsdException w:name="TOC Heading" w:uiPriority="39" w:qFormat="1"/>
+  <w:latentStyles w:defLockedState="0" w:defUIPriority="99" w:defSemiHidden="0" w:defUnhideWhenUsed="0" w:defQFormat="0" w:count="371">
+    <w:lsdException w:name="Normal" w:uiPriority="0" w:qFormat="1"/>
+    <w:lsdException w:name="heading 1" w:uiPriority="9" w:qFormat="1"/>
+    <w:lsdException w:name="heading 2" w:semiHidden="1" w:uiPriority="9" w:unhideWhenUsed="1" w:qFormat="1"/>
+    <w:lsdException w:name="heading 3" w:semiHidden="1" w:uiPriority="9" w:unhideWhenUsed="1" w:qFormat="1"/>
+    <w:lsdException w:name="heading 4" w:semiHidden="1" w:uiPriority="9" w:unhideWhenUsed="1" w:qFormat="1"/>
+    <w:lsdException w:name="heading 5" w:semiHidden="1" w:uiPriority="9" w:unhideWhenUsed="1" w:qFormat="1"/>
+    <w:lsdException w:name="heading 6" w:semiHidden="1" w:uiPriority="9" w:unhideWhenUsed="1" w:qFormat="1"/>
+    <w:lsdException w:name="heading 7" w:semiHidden="1" w:uiPriority="9" w:unhideWhenUsed="1" w:qFormat="1"/>
+    <w:lsdException w:name="heading 8" w:semiHidden="1" w:uiPriority="9" w:unhideWhenUsed="1" w:qFormat="1"/>
+    <w:lsdException w:name="heading 9" w:semiHidden="1" w:uiPriority="9" w:unhideWhenUsed="1" w:qFormat="1"/>
+    <w:lsdException w:name="index 1" w:semiHidden="1" w:unhideWhenUsed="1"/>
+    <w:lsdException w:name="index 2" w:semiHidden="1" w:unhideWhenUsed="1"/>
+    <w:lsdException w:name="index 3" w:semiHidden="1" w:unhideWhenUsed="1"/>
+    <w:lsdException w:name="index 4" w:semiHidden="1" w:unhideWhenUsed="1"/>
+    <w:lsdException w:name="index 5" w:semiHidden="1" w:unhideWhenUsed="1"/>
+    <w:lsdException w:name="index 6" w:semiHidden="1" w:unhideWhenUsed="1"/>
+    <w:lsdException w:name="index 7" w:semiHidden="1" w:unhideWhenUsed="1"/>
+    <w:lsdException w:name="index 8" w:semiHidden="1" w:unhideWhenUsed="1"/>
+    <w:lsdException w:name="index 9" w:semiHidden="1" w:unhideWhenUsed="1"/>
+    <w:lsdException w:name="toc 1" w:semiHidden="1" w:uiPriority="39" w:unhideWhenUsed="1"/>
+    <w:lsdException w:name="toc 2" w:semiHidden="1" w:uiPriority="39" w:unhideWhenUsed="1"/>
+    <w:lsdException w:name="toc 3" w:semiHidden="1" w:uiPriority="39" w:unhideWhenUsed="1"/>
+    <w:lsdException w:name="toc 4" w:semiHidden="1" w:uiPriority="39" w:unhideWhenUsed="1"/>
+    <w:lsdException w:name="toc 5" w:semiHidden="1" w:uiPriority="39" w:unhideWhenUsed="1"/>
+    <w:lsdException w:name="toc 6" w:semiHidden="1" w:uiPriority="39" w:unhideWhenUsed="1"/>
+    <w:lsdException w:name="toc 7" w:semiHidden="1" w:uiPriority="39" w:unhideWhenUsed="1"/>
+    <w:lsdException w:name="toc 8" w:semiHidden="1" w:uiPriority="39" w:unhideWhenUsed="1"/>
+    <w:lsdException w:name="toc 9" w:semiHidden="1" w:uiPriority="39" w:unhideWhenUsed="1"/>
+    <w:lsdException w:name="Normal Indent" w:semiHidden="1" w:unhideWhenUsed="1"/>
+    <w:lsdException w:name="footnote text" w:semiHidden="1" w:unhideWhenUsed="1"/>
+    <w:lsdException w:name="annotation text" w:semiHidden="1" w:unhideWhenUsed="1"/>
+    <w:lsdException w:name="header" w:semiHidden="1" w:unhideWhenUsed="1"/>
+    <w:lsdException w:name="footer" w:semiHidden="1" w:unhideWhenUsed="1"/>
+    <w:lsdException w:name="index heading" w:semiHidden="1" w:unhideWhenUsed="1"/>
+    <w:lsdException w:name="caption" w:semiHidden="1" w:uiPriority="35" w:unhideWhenUsed="1" w:qFormat="1"/>
+    <w:lsdException w:name="table of figures" w:semiHidden="1" w:unhideWhenUsed="1"/>
+    <w:lsdException w:name="envelope address" w:semiHidden="1" w:unhideWhenUsed="1"/>
+    <w:lsdException w:name="envelope return" w:semiHidden="1" w:unhideWhenUsed="1"/>
+    <w:lsdException w:name="footnote reference" w:semiHidden="1" w:unhideWhenUsed="1"/>
+    <w:lsdException w:name="annotation reference" w:semiHidden="1" w:unhideWhenUsed="1"/>
+    <w:lsdException w:name="line number" w:semiHidden="1" w:unhideWhenUsed="1"/>
+    <w:lsdException w:name="page number" w:semiHidden="1" w:unhideWhenUsed="1"/>
+    <w:lsdException w:name="endnote reference" w:semiHidden="1" w:unhideWhenUsed="1"/>
+    <w:lsdException w:name="endnote text" w:semiHidden="1" w:unhideWhenUsed="1"/>
+    <w:lsdException w:name="table of authorities" w:semiHidden="1" w:unhideWhenUsed="1"/>
+    <w:lsdException w:name="macro" w:semiHidden="1" w:unhideWhenUsed="1"/>
+    <w:lsdException w:name="toa heading" w:semiHidden="1" w:unhideWhenUsed="1"/>
+    <w:lsdException w:name="List" w:semiHidden="1" w:unhideWhenUsed="1"/>
+    <w:lsdException w:name="List Bullet" w:semiHidden="1" w:unhideWhenUsed="1"/>
+    <w:lsdException w:name="List Number" w:semiHidden="1" w:unhideWhenUsed="1"/>
+    <w:lsdException w:name="List 2" w:semiHidden="1" w:unhideWhenUsed="1"/>
+    <w:lsdException w:name="List 3" w:semiHidden="1" w:unhideWhenUsed="1"/>
+    <w:lsdException w:name="List 4" w:semiHidden="1" w:unhideWhenUsed="1"/>
+    <w:lsdException w:name="List 5" w:semiHidden="1" w:unhideWhenUsed="1"/>
+    <w:lsdException w:name="List Bullet 2" w:semiHidden="1" w:unhideWhenUsed="1"/>
+    <w:lsdException w:name="List Bullet 3" w:semiHidden="1" w:unhideWhenUsed="1"/>
+    <w:lsdException w:name="List Bullet 4" w:semiHidden="1" w:unhideWhenUsed="1"/>
+    <w:lsdException w:name="List Bullet 5" w:semiHidden="1" w:unhideWhenUsed="1"/>
+    <w:lsdException w:name="List Number 2" w:semiHidden="1" w:unhideWhenUsed="1"/>
+    <w:lsdException w:name="List Number 3" w:semiHidden="1" w:unhideWhenUsed="1"/>
+    <w:lsdException w:name="List Number 4" w:semiHidden="1" w:unhideWhenUsed="1"/>
+    <w:lsdException w:name="List Number 5" w:semiHidden="1" w:unhideWhenUsed="1"/>
+    <w:lsdException w:name="Title" w:uiPriority="10" w:qFormat="1"/>
+    <w:lsdException w:name="Closing" w:semiHidden="1" w:unhideWhenUsed="1"/>
+    <w:lsdException w:name="Signature" w:semiHidden="1" w:unhideWhenUsed="1"/>
+    <w:lsdException w:name="Default Paragraph Font" w:semiHidden="1" w:uiPriority="1" w:unhideWhenUsed="1"/>
+    <w:lsdException w:name="Body Text" w:semiHidden="1" w:unhideWhenUsed="1"/>
+    <w:lsdException w:name="Body Text Indent" w:semiHidden="1" w:unhideWhenUsed="1"/>
+    <w:lsdException w:name="List Continue" w:semiHidden="1" w:unhideWhenUsed="1"/>
+    <w:lsdException w:name="List Continue 2" w:semiHidden="1" w:unhideWhenUsed="1"/>
+    <w:lsdException w:name="List Continue 3" w:semiHidden="1" w:unhideWhenUsed="1"/>
+    <w:lsdException w:name="List Continue 4" w:semiHidden="1" w:unhideWhenUsed="1"/>
+    <w:lsdException w:name="List Continue 5" w:semiHidden="1" w:unhideWhenUsed="1"/>
+    <w:lsdException w:name="Message Header" w:semiHidden="1" w:unhideWhenUsed="1"/>
+    <w:lsdException w:name="Subtitle" w:uiPriority="11" w:qFormat="1"/>
+    <w:lsdException w:name="Salutation" w:semiHidden="1" w:unhideWhenUsed="1"/>
+    <w:lsdException w:name="Date" w:semiHidden="1" w:unhideWhenUsed="1"/>
+    <w:lsdException w:name="Body Text First Indent" w:semiHidden="1" w:unhideWhenUsed="1"/>
+    <w:lsdException w:name="Body Text First Indent 2" w:semiHidden="1" w:unhideWhenUsed="1"/>
+    <w:lsdException w:name="Note Heading" w:semiHidden="1" w:unhideWhenUsed="1"/>
+    <w:lsdException w:name="Body Text 2" w:semiHidden="1" w:unhideWhenUsed="1"/>
+    <w:lsdException w:name="Body Text 3" w:semiHidden="1" w:unhideWhenUsed="1"/>
+    <w:lsdException w:name="Body Text Indent 2" w:semiHidden="1" w:unhideWhenUsed="1"/>
+    <w:lsdException w:name="Body Text Indent 3" w:semiHidden="1" w:unhideWhenUsed="1"/>
+    <w:lsdException w:name="Block Text" w:semiHidden="1" w:unhideWhenUsed="1"/>
+    <w:lsdException w:name="Hyperlink" w:semiHidden="1" w:unhideWhenUsed="1"/>
+    <w:lsdException w:name="FollowedHyperlink" w:semiHidden="1" w:unhideWhenUsed="1"/>
+    <w:lsdException w:name="Strong" w:uiPriority="22" w:qFormat="1"/>
+    <w:lsdException w:name="Emphasis" w:uiPriority="20" w:qFormat="1"/>
+    <w:lsdException w:name="Document Map" w:semiHidden="1" w:unhideWhenUsed="1"/>
+    <w:lsdException w:name="Plain Text" w:semiHidden="1" w:unhideWhenUsed="1"/>
+    <w:lsdException w:name="E-mail Signature" w:semiHidden="1" w:unhideWhenUsed="1"/>
+    <w:lsdException w:name="HTML Top of Form" w:semiHidden="1" w:unhideWhenUsed="1"/>
+    <w:lsdException w:name="HTML Bottom of Form" w:semiHidden="1" w:unhideWhenUsed="1"/>
+    <w:lsdException w:name="Normal (Web)" w:semiHidden="1" w:unhideWhenUsed="1"/>
+    <w:lsdException w:name="HTML Acronym" w:semiHidden="1" w:unhideWhenUsed="1"/>
+    <w:lsdException w:name="HTML Address" w:semiHidden="1" w:unhideWhenUsed="1"/>
+    <w:lsdException w:name="HTML Cite" w:semiHidden="1" w:unhideWhenUsed="1"/>
+    <w:lsdException w:name="HTML Code" w:semiHidden="1" w:unhideWhenUsed="1"/>
+    <w:lsdException w:name="HTML Definition" w:semiHidden="1" w:unhideWhenUsed="1"/>
+    <w:lsdException w:name="HTML Keyboard" w:semiHidden="1" w:unhideWhenUsed="1"/>
+    <w:lsdException w:name="HTML Preformatted" w:semiHidden="1" w:unhideWhenUsed="1"/>
+    <w:lsdException w:name="HTML Sample" w:semiHidden="1" w:unhideWhenUsed="1"/>
+    <w:lsdException w:name="HTML Typewriter" w:semiHidden="1" w:unhideWhenUsed="1"/>
+    <w:lsdException w:name="HTML Variable" w:semiHidden="1" w:unhideWhenUsed="1"/>
+    <w:lsdException w:name="Normal Table" w:semiHidden="1" w:unhideWhenUsed="1"/>
+    <w:lsdException w:name="annotation subject" w:semiHidden="1" w:unhideWhenUsed="1"/>
+    <w:lsdException w:name="No List" w:semiHidden="1" w:unhideWhenUsed="1"/>
+    <w:lsdException w:name="Outline List 1" w:semiHidden="1" w:unhideWhenUsed="1"/>
+    <w:lsdException w:name="Outline List 2" w:semiHidden="1" w:unhideWhenUsed="1"/>
+    <w:lsdException w:name="Outline List 3" w:semiHidden="1" w:unhideWhenUsed="1"/>
+    <w:lsdException w:name="Table Simple 1" w:semiHidden="1" w:unhideWhenUsed="1"/>
+    <w:lsdException w:name="Table Simple 2" w:semiHidden="1" w:unhideWhenUsed="1"/>
+    <w:lsdException w:name="Table Simple 3" w:semiHidden="1" w:unhideWhenUsed="1"/>
+    <w:lsdException w:name="Table Classic 1" w:semiHidden="1" w:unhideWhenUsed="1"/>
+    <w:lsdException w:name="Table Classic 2" w:semiHidden="1" w:unhideWhenUsed="1"/>
+    <w:lsdException w:name="Table Classic 3" w:semiHidden="1" w:unhideWhenUsed="1"/>
+    <w:lsdException w:name="Table Classic 4" w:semiHidden="1" w:unhideWhenUsed="1"/>
+    <w:lsdException w:name="Table Colorful 1" w:semiHidden="1" w:unhideWhenUsed="1"/>
+    <w:lsdException w:name="Table Colorful 2" w:semiHidden="1" w:unhideWhenUsed="1"/>
+    <w:lsdException w:name="Table Colorful 3" w:semiHidden="1" w:unhideWhenUsed="1"/>
+    <w:lsdException w:name="Table Columns 1" w:semiHidden="1" w:unhideWhenUsed="1"/>
+    <w:lsdException w:name="Table Columns 2" w:semiHidden="1" w:unhideWhenUsed="1"/>
+    <w:lsdException w:name="Table Columns 3" w:semiHidden="1" w:unhideWhenUsed="1"/>
+    <w:lsdException w:name="Table Columns 4" w:semiHidden="1" w:unhideWhenUsed="1"/>
+    <w:lsdException w:name="Table Columns 5" w:semiHidden="1" w:unhideWhenUsed="1"/>
+    <w:lsdException w:name="Table Grid 1" w:semiHidden="1" w:unhideWhenUsed="1"/>
+    <w:lsdException w:name="Table Grid 2" w:semiHidden="1" w:unhideWhenUsed="1"/>
+    <w:lsdException w:name="Table Grid 3" w:semiHidden="1" w:unhideWhenUsed="1"/>
+    <w:lsdException w:name="Table Grid 4" w:semiHidden="1" w:unhideWhenUsed="1"/>
+    <w:lsdException w:name="Table Grid 5" w:semiHidden="1" w:unhideWhenUsed="1"/>
+    <w:lsdException w:name="Table Grid 6" w:semiHidden="1" w:unhideWhenUsed="1"/>
+    <w:lsdException w:name="Table Grid 7" w:semiHidden="1" w:unhideWhenUsed="1"/>
+    <w:lsdException w:name="Table Grid 8" w:semiHidden="1" w:unhideWhenUsed="1"/>
+    <w:lsdException w:name="Table List 1" w:semiHidden="1" w:unhideWhenUsed="1"/>
+    <w:lsdException w:name="Table List 2" w:semiHidden="1" w:unhideWhenUsed="1"/>
+    <w:lsdException w:name="Table List 3" w:semiHidden="1" w:unhideWhenUsed="1"/>
+    <w:lsdException w:name="Table List 4" w:semiHidden="1" w:unhideWhenUsed="1"/>
+    <w:lsdException w:name="Table List 5" w:semiHidden="1" w:unhideWhenUsed="1"/>
+    <w:lsdException w:name="Table List 6" w:semiHidden="1" w:unhideWhenUsed="1"/>
+    <w:lsdException w:name="Table List 7" w:semiHidden="1" w:unhideWhenUsed="1"/>
+    <w:lsdException w:name="Table List 8" w:semiHidden="1" w:unhideWhenUsed="1"/>
+    <w:lsdException w:name="Table 3D effects 1" w:semiHidden="1" w:unhideWhenUsed="1"/>
+    <w:lsdException w:name="Table 3D effects 2" w:semiHidden="1" w:unhideWhenUsed="1"/>
+    <w:lsdException w:name="Table 3D effects 3" w:semiHidden="1" w:unhideWhenUsed="1"/>
+    <w:lsdException w:name="Table Contemporary" w:semiHidden="1" w:unhideWhenUsed="1"/>
+    <w:lsdException w:name="Table Elegant" w:semiHidden="1" w:unhideWhenUsed="1"/>
+    <w:lsdException w:name="Table Professional" w:semiHidden="1" w:unhideWhenUsed="1"/>
+    <w:lsdException w:name="Table Subtle 1" w:semiHidden="1" w:unhideWhenUsed="1"/>
+    <w:lsdException w:name="Table Subtle 2" w:semiHidden="1" w:unhideWhenUsed="1"/>
+    <w:lsdException w:name="Table Web 1" w:semiHidden="1" w:unhideWhenUsed="1"/>
+    <w:lsdException w:name="Table Web 2" w:semiHidden="1" w:unhideWhenUsed="1"/>
+    <w:lsdException w:name="Table Web 3" w:semiHidden="1" w:unhideWhenUsed="1"/>
+    <w:lsdException w:name="Balloon Text" w:semiHidden="1" w:unhideWhenUsed="1"/>
+    <w:lsdException w:name="Table Grid" w:uiPriority="59"/>
+    <w:lsdException w:name="Table Theme" w:semiHidden="1" w:unhideWhenUsed="1"/>
+    <w:lsdException w:name="Placeholder Text" w:semiHidden="1"/>
+    <w:lsdException w:name="No Spacing" w:uiPriority="1" w:qFormat="1"/>
+    <w:lsdException w:name="Light Shading" w:uiPriority="60"/>
+    <w:lsdException w:name="Light List" w:uiPriority="61"/>
+    <w:lsdException w:name="Light Grid" w:uiPriority="62"/>
+    <w:lsdException w:name="Medium Shading 1" w:uiPriority="63"/>
+    <w:lsdException w:name="Medium Shading 2" w:uiPriority="64"/>
+    <w:lsdException w:name="Medium List 1" w:uiPriority="65"/>
+    <w:lsdException w:name="Medium List 2" w:uiPriority="66"/>
+    <w:lsdException w:name="Medium Grid 1" w:uiPriority="67"/>
+    <w:lsdException w:name="Medium Grid 2" w:uiPriority="68"/>
+    <w:lsdException w:name="Medium Grid 3" w:uiPriority="69"/>
+    <w:lsdException w:name="Dark List" w:uiPriority="70"/>
+    <w:lsdException w:name="Colorful Shading" w:uiPriority="71"/>
+    <w:lsdException w:name="Colorful List" w:uiPriority="72"/>
+    <w:lsdException w:name="Colorful Grid" w:uiPriority="73"/>
+    <w:lsdException w:name="Light Shading Accent 1" w:uiPriority="60"/>
+    <w:lsdException w:name="Light List Accent 1" w:uiPriority="61"/>
+    <w:lsdException w:name="Light Grid Accent 1" w:uiPriority="62"/>
+    <w:lsdException w:name="Medium Shading 1 Accent 1" w:uiPriority="63"/>
+    <w:lsdException w:name="Medium Shading 2 Accent 1" w:uiPriority="64"/>
+    <w:lsdException w:name="Medium List 1 Accent 1" w:uiPriority="65"/>
+    <w:lsdException w:name="Revision" w:semiHidden="1"/>
+    <w:lsdException w:name="List Paragraph" w:uiPriority="34" w:qFormat="1"/>
+    <w:lsdException w:name="Quote" w:uiPriority="29" w:qFormat="1"/>
+    <w:lsdException w:name="Intense Quote" w:uiPriority="30" w:qFormat="1"/>
+    <w:lsdException w:name="Medium List 2 Accent 1" w:uiPriority="66"/>
+    <w:lsdException w:name="Medium Grid 1 Accent 1" w:uiPriority="67"/>
+    <w:lsdException w:name="Medium Grid 2 Accent 1" w:uiPriority="68"/>
+    <w:lsdException w:name="Medium Grid 3 Accent 1" w:uiPriority="69"/>
+    <w:lsdException w:name="Dark List Accent 1" w:uiPriority="70"/>
+    <w:lsdException w:name="Colorful Shading Accent 1" w:uiPriority="71"/>
+    <w:lsdException w:name="Colorful List Accent 1" w:uiPriority="72"/>
+    <w:lsdException w:name="Colorful Grid Accent 1" w:uiPriority="73"/>
+    <w:lsdException w:name="Light Shading Accent 2" w:uiPriority="60"/>
+    <w:lsdException w:name="Light List Accent 2" w:uiPriority="61"/>
+    <w:lsdException w:name="Light Grid Accent 2" w:uiPriority="62"/>
+    <w:lsdException w:name="Medium Shading 1 Accent 2" w:uiPriority="63"/>
+    <w:lsdException w:name="Medium Shading 2 Accent 2" w:uiPriority="64"/>
+    <w:lsdException w:name="Medium List 1 Accent 2" w:uiPriority="65"/>
+    <w:lsdException w:name="Medium List 2 Accent 2" w:uiPriority="66"/>
+    <w:lsdException w:name="Medium Grid 1 Accent 2" w:uiPriority="67"/>
+    <w:lsdException w:name="Medium Grid 2 Accent 2" w:uiPriority="68"/>
+    <w:lsdException w:name="Medium Grid 3 Accent 2" w:uiPriority="69"/>
+    <w:lsdException w:name="Dark List Accent 2" w:uiPriority="70"/>
+    <w:lsdException w:name="Colorful Shading Accent 2" w:uiPriority="71"/>
+    <w:lsdException w:name="Colorful List Accent 2" w:uiPriority="72"/>
+    <w:lsdException w:name="Colorful Grid Accent 2" w:uiPriority="73"/>
+    <w:lsdException w:name="Light Shading Accent 3" w:uiPriority="60"/>
+    <w:lsdException w:name="Light List Accent 3" w:uiPriority="61"/>
+    <w:lsdException w:name="Light Grid Accent 3" w:uiPriority="62"/>
+    <w:lsdException w:name="Medium Shading 1 Accent 3" w:uiPriority="63"/>
+    <w:lsdException w:name="Medium Shading 2 Accent 3" w:uiPriority="64"/>
+    <w:lsdException w:name="Medium List 1 Accent 3" w:uiPriority="65"/>
+    <w:lsdException w:name="Medium List 2 Accent 3" w:uiPriority="66"/>
+    <w:lsdException w:name="Medium Grid 1 Accent 3" w:uiPriority="67"/>
+    <w:lsdException w:name="Medium Grid 2 Accent 3" w:uiPriority="68"/>
+    <w:lsdException w:name="Medium Grid 3 Accent 3" w:uiPriority="69"/>
+    <w:lsdException w:name="Dark List Accent 3" w:uiPriority="70"/>
+    <w:lsdException w:name="Colorful Shading Accent 3" w:uiPriority="71"/>
+    <w:lsdException w:name="Colorful List Accent 3" w:uiPriority="72"/>
+    <w:lsdException w:name="Colorful Grid Accent 3" w:uiPriority="73"/>
+    <w:lsdException w:name="Light Shading Accent 4" w:uiPriority="60"/>
+    <w:lsdException w:name="Light List Accent 4" w:uiPriority="61"/>
+    <w:lsdException w:name="Light Grid Accent 4" w:uiPriority="62"/>
+    <w:lsdException w:name="Medium Shading 1 Accent 4" w:uiPriority="63"/>
+    <w:lsdException w:name="Medium Shading 2 Accent 4" w:uiPriority="64"/>
+    <w:lsdException w:name="Medium List 1 Accent 4" w:uiPriority="65"/>
+    <w:lsdException w:name="Medium List 2 Accent 4" w:uiPriority="66"/>
+    <w:lsdException w:name="Medium Grid 1 Accent 4" w:uiPriority="67"/>
+    <w:lsdException w:name="Medium Grid 2 Accent 4" w:uiPriority="68"/>
+    <w:lsdException w:name="Medium Grid 3 Accent 4" w:uiPriority="69"/>
+    <w:lsdException w:name="Dark List Accent 4" w:uiPriority="70"/>
+    <w:lsdException w:name="Colorful Shading Accent 4" w:uiPriority="71"/>
+    <w:lsdException w:name="Colorful List Accent 4" w:uiPriority="72"/>
+    <w:lsdException w:name="Colorful Grid Accent 4" w:uiPriority="73"/>
+    <w:lsdException w:name="Light Shading Accent 5" w:uiPriority="60"/>
+    <w:lsdException w:name="Light List Accent 5" w:uiPriority="61"/>
+    <w:lsdException w:name="Light Grid Accent 5" w:uiPriority="62"/>
+    <w:lsdException w:name="Medium Shading 1 Accent 5" w:uiPriority="63"/>
+    <w:lsdException w:name="Medium Shading 2 Accent 5" w:uiPriority="64"/>
+    <w:lsdException w:name="Medium List 1 Accent 5" w:uiPriority="65"/>
+    <w:lsdException w:name="Medium List 2 Accent 5" w:uiPriority="66"/>
+    <w:lsdException w:name="Medium Grid 1 Accent 5" w:uiPriority="67"/>
+    <w:lsdException w:name="Medium Grid 2 Accent 5" w:uiPriority="68"/>
+    <w:lsdException w:name="Medium Grid 3 Accent 5" w:uiPriority="69"/>
+    <w:lsdException w:name="Dark List Accent 5" w:uiPriority="70"/>
+    <w:lsdException w:name="Colorful Shading Accent 5" w:uiPriority="71"/>
+    <w:lsdException w:name="Colorful List Accent 5" w:uiPriority="72"/>
+    <w:lsdException w:name="Colorful Grid Accent 5" w:uiPriority="73"/>
+    <w:lsdException w:name="Light Shading Accent 6" w:uiPriority="60"/>
+    <w:lsdException w:name="Light List Accent 6" w:uiPriority="61"/>
+    <w:lsdException w:name="Light Grid Accent 6" w:uiPriority="62"/>
+    <w:lsdException w:name="Medium Shading 1 Accent 6" w:uiPriority="63"/>
+    <w:lsdException w:name="Medium Shading 2 Accent 6" w:uiPriority="64"/>
+    <w:lsdException w:name="Medium List 1 Accent 6" w:uiPriority="65"/>
+    <w:lsdException w:name="Medium List 2 Accent 6" w:uiPriority="66"/>
+    <w:lsdException w:name="Medium Grid 1 Accent 6" w:uiPriority="67"/>
+    <w:lsdException w:name="Medium Grid 2 Accent 6" w:uiPriority="68"/>
+    <w:lsdException w:name="Medium Grid 3 Accent 6" w:uiPriority="69"/>
+    <w:lsdException w:name="Dark List Accent 6" w:uiPriority="70"/>
+    <w:lsdException w:name="Colorful Shading Accent 6" w:uiPriority="71"/>
+    <w:lsdException w:name="Colorful List Accent 6" w:uiPriority="72"/>
+    <w:lsdException w:name="Colorful Grid Accent 6" w:uiPriority="73"/>
+    <w:lsdException w:name="Subtle Emphasis" w:uiPriority="19" w:qFormat="1"/>
+    <w:lsdException w:name="Intense Emphasis" w:uiPriority="21" w:qFormat="1"/>
+    <w:lsdException w:name="Subtle Reference" w:uiPriority="31" w:qFormat="1"/>
+    <w:lsdException w:name="Intense Reference" w:uiPriority="32" w:qFormat="1"/>
+    <w:lsdException w:name="Book Title" w:uiPriority="33" w:qFormat="1"/>
+    <w:lsdException w:name="Bibliography" w:semiHidden="1" w:uiPriority="37" w:unhideWhenUsed="1"/>
+    <w:lsdException w:name="TOC Heading" w:semiHidden="1" w:uiPriority="39" w:unhideWhenUsed="1" w:qFormat="1"/>
+    <w:lsdException w:name="Plain Table 1" w:uiPriority="41"/>
+    <w:lsdException w:name="Plain Table 2" w:uiPriority="42"/>
+    <w:lsdException w:name="Plain Table 3" w:uiPriority="43"/>
+    <w:lsdException w:name="Plain Table 4" w:uiPriority="44"/>
+    <w:lsdException w:name="Plain Table 5" w:uiPriority="45"/>
+    <w:lsdException w:name="Grid Table Light" w:uiPriority="40"/>
+    <w:lsdException w:name="Grid Table 1 Light" w:uiPriority="46"/>
+    <w:lsdException w:name="Grid Table 2" w:uiPriority="47"/>
+    <w:lsdException w:name="Grid Table 3" w:uiPriority="48"/>
+    <w:lsdException w:name="Grid Table 4" w:uiPriority="49"/>
+    <w:lsdException w:name="Grid Table 5 Dark" w:uiPriority="50"/>
+    <w:lsdException w:name="Grid Table 6 Colorful" w:uiPriority="51"/>
+    <w:lsdException w:name="Grid Table 7 Colorful" w:uiPriority="52"/>
+    <w:lsdException w:name="Grid Table 1 Light Accent 1" w:uiPriority="46"/>
+    <w:lsdException w:name="Grid Table 2 Accent 1" w:uiPriority="47"/>
+    <w:lsdException w:name="Grid Table 3 Accent 1" w:uiPriority="48"/>
+    <w:lsdException w:name="Grid Table 4 Accent 1" w:uiPriority="49"/>
+    <w:lsdException w:name="Grid Table 5 Dark Accent 1" w:uiPriority="50"/>
+    <w:lsdException w:name="Grid Table 6 Colorful Accent 1" w:uiPriority="51"/>
+    <w:lsdException w:name="Grid Table 7 Colorful Accent 1" w:uiPriority="52"/>
+    <w:lsdException w:name="Grid Table 1 Light Accent 2" w:uiPriority="46"/>
+    <w:lsdException w:name="Grid Table 2 Accent 2" w:uiPriority="47"/>
+    <w:lsdException w:name="Grid Table 3 Accent 2" w:uiPriority="48"/>
+    <w:lsdException w:name="Grid Table 4 Accent 2" w:uiPriority="49"/>
+    <w:lsdException w:name="Grid Table 5 Dark Accent 2" w:uiPriority="50"/>
+    <w:lsdException w:name="Grid Table 6 Colorful Accent 2" w:uiPriority="51"/>
+    <w:lsdException w:name="Grid Table 7 Colorful Accent 2" w:uiPriority="52"/>
+    <w:lsdException w:name="Grid Table 1 Light Accent 3" w:uiPriority="46"/>
+    <w:lsdException w:name="Grid Table 2 Accent 3" w:uiPriority="47"/>
+    <w:lsdException w:name="Grid Table 3 Accent 3" w:uiPriority="48"/>
+    <w:lsdException w:name="Grid Table 4 Accent 3" w:uiPriority="49"/>
+    <w:lsdException w:name="Grid Table 5 Dark Accent 3" w:uiPriority="50"/>
+    <w:lsdException w:name="Grid Table 6 Colorful Accent 3" w:uiPriority="51"/>
+    <w:lsdException w:name="Grid Table 7 Colorful Accent 3" w:uiPriority="52"/>
+    <w:lsdException w:name="Grid Table 1 Light Accent 4" w:uiPriority="46"/>
+    <w:lsdException w:name="Grid Table 2 Accent 4" w:uiPriority="47"/>
+    <w:lsdException w:name="Grid Table 3 Accent 4" w:uiPriority="48"/>
+    <w:lsdException w:name="Grid Table 4 Accent 4" w:uiPriority="49"/>
+    <w:lsdException w:name="Grid Table 5 Dark Accent 4" w:uiPriority="50"/>
+    <w:lsdException w:name="Grid Table 6 Colorful Accent 4" w:uiPriority="51"/>
+    <w:lsdException w:name="Grid Table 7 Colorful Accent 4" w:uiPriority="52"/>
+    <w:lsdException w:name="Grid Table 1 Light Accent 5" w:uiPriority="46"/>
+    <w:lsdException w:name="Grid Table 2 Accent 5" w:uiPriority="47"/>
+    <w:lsdException w:name="Grid Table 3 Accent 5" w:uiPriority="48"/>
+    <w:lsdException w:name="Grid Table 4 Accent 5" w:uiPriority="49"/>
+    <w:lsdException w:name="Grid Table 5 Dark Accent 5" w:uiPriority="50"/>
+    <w:lsdException w:name="Grid Table 6 Colorful Accent 5" w:uiPriority="51"/>
+    <w:lsdException w:name="Grid Table 7 Colorful Accent 5" w:uiPriority="52"/>
+    <w:lsdException w:name="Grid Table 1 Light Accent 6" w:uiPriority="46"/>
+    <w:lsdException w:name="Grid Table 2 Accent 6" w:uiPriority="47"/>
+    <w:lsdException w:name="Grid Table 3 Accent 6" w:uiPriority="48"/>
+    <w:lsdException w:name="Grid Table 4 Accent 6" w:uiPriority="49"/>
+    <w:lsdException w:name="Grid Table 5 Dark Accent 6" w:uiPriority="50"/>
+    <w:lsdException w:name="Grid Table 6 Colorful Accent 6" w:uiPriority="51"/>
+    <w:lsdException w:name="Grid Table 7 Colorful Accent 6" w:uiPriority="52"/>
+    <w:lsdException w:name="List Table 1 Light" w:uiPriority="46"/>
+    <w:lsdException w:name="List Table 2" w:uiPriority="47"/>
+    <w:lsdException w:name="List Table 3" w:uiPriority="48"/>
+    <w:lsdException w:name="List Table 4" w:uiPriority="49"/>
+    <w:lsdException w:name="List Table 5 Dark" w:uiPriority="50"/>
+    <w:lsdException w:name="List Table 6 Colorful" w:uiPriority="51"/>
+    <w:lsdException w:name="List Table 7 Colorful" w:uiPriority="52"/>
+    <w:lsdException w:name="List Table 1 Light Accent 1" w:uiPriority="46"/>
+    <w:lsdException w:name="List Table 2 Accent 1" w:uiPriority="47"/>
+    <w:lsdException w:name="List Table 3 Accent 1" w:uiPriority="48"/>
+    <w:lsdException w:name="List Table 4 Accent 1" w:uiPriority="49"/>
+    <w:lsdException w:name="List Table 5 Dark Accent 1" w:uiPriority="50"/>
+    <w:lsdException w:name="List Table 6 Colorful Accent 1" w:uiPriority="51"/>
+    <w:lsdException w:name="List Table 7 Colorful Accent 1" w:uiPriority="52"/>
+    <w:lsdException w:name="List Table 1 Light Accent 2" w:uiPriority="46"/>
+    <w:lsdException w:name="List Table 2 Accent 2" w:uiPriority="47"/>
+    <w:lsdException w:name="List Table 3 Accent 2" w:uiPriority="48"/>
+    <w:lsdException w:name="List Table 4 Accent 2" w:uiPriority="49"/>
+    <w:lsdException w:name="List Table 5 Dark Accent 2" w:uiPriority="50"/>
+    <w:lsdException w:name="List Table 6 Colorful Accent 2" w:uiPriority="51"/>
+    <w:lsdException w:name="List Table 7 Colorful Accent 2" w:uiPriority="52"/>
+    <w:lsdException w:name="List Table 1 Light Accent 3" w:uiPriority="46"/>
+    <w:lsdException w:name="List Table 2 Accent 3" w:uiPriority="47"/>
+    <w:lsdException w:name="List Table 3 Accent 3" w:uiPriority="48"/>
+    <w:lsdException w:name="List Table 4 Accent 3" w:uiPriority="49"/>
+    <w:lsdException w:name="List Table 5 Dark Accent 3" w:uiPriority="50"/>
+    <w:lsdException w:name="List Table 6 Colorful Accent 3" w:uiPriority="51"/>
+    <w:lsdException w:name="List Table 7 Colorful Accent 3" w:uiPriority="52"/>
+    <w:lsdException w:name="List Table 1 Light Accent 4" w:uiPriority="46"/>
+    <w:lsdException w:name="List Table 2 Accent 4" w:uiPriority="47"/>
+    <w:lsdException w:name="List Table 3 Accent 4" w:uiPriority="48"/>
+    <w:lsdException w:name="List Table 4 Accent 4" w:uiPriority="49"/>
+    <w:lsdException w:name="List Table 5 Dark Accent 4" w:uiPriority="50"/>
+    <w:lsdException w:name="List Table 6 Colorful Accent 4" w:uiPriority="51"/>
+    <w:lsdException w:name="List Table 7 Colorful Accent 4" w:uiPriority="52"/>
+    <w:lsdException w:name="List Table 1 Light Accent 5" w:uiPriority="46"/>
+    <w:lsdException w:name="List Table 2 Accent 5" w:uiPriority="47"/>
+    <w:lsdException w:name="List Table 3 Accent 5" w:uiPriority="48"/>
+    <w:lsdException w:name="List Table 4 Accent 5" w:uiPriority="49"/>
+    <w:lsdException w:name="List Table 5 Dark Accent 5" w:uiPriority="50"/>
+    <w:lsdException w:name="List Table 6 Colorful Accent 5" w:uiPriority="51"/>
+    <w:lsdException w:name="List Table 7 Colorful Accent 5" w:uiPriority="52"/>
+    <w:lsdException w:name="List Table 1 Light Accent 6" w:uiPriority="46"/>
+    <w:lsdException w:name="List Table 2 Accent 6" w:uiPriority="47"/>
+    <w:lsdException w:name="List Table 3 Accent 6" w:uiPriority="48"/>
+    <w:lsdException w:name="List Table 4 Accent 6" w:uiPriority="49"/>
+    <w:lsdException w:name="List Table 5 Dark Accent 6" w:uiPriority="50"/>
+    <w:lsdException w:name="List Table 6 Colorful Accent 6" w:uiPriority="51"/>
+    <w:lsdException w:name="List Table 7 Colorful Accent 6" w:uiPriority="52"/>
   </w:latentStyles>
   <w:style w:type="paragraph" w:default="1" w:styleId="Normal">
     <w:name w:val="Normal"/>
@@ -6965,218 +7713,70 @@
       <w:szCs w:val="16"/>
     </w:rPr>
   </w:style>
-</w:styles>
-</file>
-
-<file path=word/stylesWithEffects.xml><?xml version="1.0" encoding="utf-8"?>
-<w:styles xmlns:wpc="http://schemas.microsoft.com/office/word/2010/wordprocessingCanvas" xmlns:mc="http://schemas.openxmlformats.org/markup-compatibility/2006" xmlns:o="urn:schemas-microsoft-com:office:office" xmlns:r="http://schemas.openxmlformats.org/officeDocument/2006/relationships" xmlns:m="http://schemas.openxmlformats.org/officeDocument/2006/math" xmlns:v="urn:schemas-microsoft-com:vml" xmlns:wp14="http://schemas.microsoft.com/office/word/2010/wordprocessingDrawing" xmlns:wp="http://schemas.openxmlformats.org/drawingml/2006/wordprocessingDrawing" xmlns:w10="urn:schemas-microsoft-com:office:word" xmlns:w="http://schemas.openxmlformats.org/wordprocessingml/2006/main" xmlns:w14="http://schemas.microsoft.com/office/word/2010/wordml" xmlns:wpg="http://schemas.microsoft.com/office/word/2010/wordprocessingGroup" xmlns:wpi="http://schemas.microsoft.com/office/word/2010/wordprocessingInk" xmlns:wne="http://schemas.microsoft.com/office/word/2006/wordml" xmlns:wps="http://schemas.microsoft.com/office/word/2010/wordprocessingShape" mc:Ignorable="w14 wp14">
-  <w:docDefaults>
-    <w:rPrDefault>
-      <w:rPr>
-        <w:rFonts w:asciiTheme="minorHAnsi" w:eastAsiaTheme="minorEastAsia" w:hAnsiTheme="minorHAnsi" w:cstheme="minorBidi"/>
-        <w:sz w:val="24"/>
-        <w:szCs w:val="24"/>
-        <w:lang w:val="en-US" w:eastAsia="en-US" w:bidi="ar-SA"/>
-      </w:rPr>
-    </w:rPrDefault>
-    <w:pPrDefault/>
-  </w:docDefaults>
-  <w:latentStyles w:defLockedState="0" w:defUIPriority="99" w:defSemiHidden="1" w:defUnhideWhenUsed="1" w:defQFormat="0" w:count="267">
-    <w:lsdException w:name="Normal" w:semiHidden="0" w:uiPriority="0" w:unhideWhenUsed="0" w:qFormat="1"/>
-    <w:lsdException w:name="heading 1" w:semiHidden="0" w:uiPriority="9" w:unhideWhenUsed="0" w:qFormat="1"/>
-    <w:lsdException w:name="heading 2" w:uiPriority="9" w:qFormat="1"/>
-    <w:lsdException w:name="heading 3" w:uiPriority="9" w:qFormat="1"/>
-    <w:lsdException w:name="heading 4" w:uiPriority="9" w:qFormat="1"/>
-    <w:lsdException w:name="heading 5" w:uiPriority="9" w:qFormat="1"/>
-    <w:lsdException w:name="heading 6" w:uiPriority="9" w:qFormat="1"/>
-    <w:lsdException w:name="heading 7" w:uiPriority="9" w:qFormat="1"/>
-    <w:lsdException w:name="heading 8" w:uiPriority="9" w:qFormat="1"/>
-    <w:lsdException w:name="heading 9" w:uiPriority="9" w:qFormat="1"/>
-    <w:lsdException w:name="toc 1" w:uiPriority="39"/>
-    <w:lsdException w:name="toc 2" w:uiPriority="39"/>
-    <w:lsdException w:name="toc 3" w:uiPriority="39"/>
-    <w:lsdException w:name="toc 4" w:uiPriority="39"/>
-    <w:lsdException w:name="toc 5" w:uiPriority="39"/>
-    <w:lsdException w:name="toc 6" w:uiPriority="39"/>
-    <w:lsdException w:name="toc 7" w:uiPriority="39"/>
-    <w:lsdException w:name="toc 8" w:uiPriority="39"/>
-    <w:lsdException w:name="toc 9" w:uiPriority="39"/>
-    <w:lsdException w:name="caption" w:uiPriority="35" w:qFormat="1"/>
-    <w:lsdException w:name="Title" w:semiHidden="0" w:uiPriority="10" w:unhideWhenUsed="0" w:qFormat="1"/>
-    <w:lsdException w:name="Default Paragraph Font" w:uiPriority="1"/>
-    <w:lsdException w:name="Subtitle" w:semiHidden="0" w:uiPriority="11" w:unhideWhenUsed="0" w:qFormat="1"/>
-    <w:lsdException w:name="Strong" w:semiHidden="0" w:uiPriority="22" w:unhideWhenUsed="0" w:qFormat="1"/>
-    <w:lsdException w:name="Emphasis" w:semiHidden="0" w:uiPriority="20" w:unhideWhenUsed="0" w:qFormat="1"/>
-    <w:lsdException w:name="Table Grid" w:semiHidden="0" w:uiPriority="59" w:unhideWhenUsed="0"/>
-    <w:lsdException w:name="Placeholder Text" w:unhideWhenUsed="0"/>
-    <w:lsdException w:name="No Spacing" w:semiHidden="0" w:uiPriority="1" w:unhideWhenUsed="0" w:qFormat="1"/>
-    <w:lsdException w:name="Light Shading" w:semiHidden="0" w:uiPriority="60" w:unhideWhenUsed="0"/>
-    <w:lsdException w:name="Light List" w:semiHidden="0" w:uiPriority="61" w:unhideWhenUsed="0"/>
-    <w:lsdException w:name="Light Grid" w:semiHidden="0" w:uiPriority="62" w:unhideWhenUsed="0"/>
-    <w:lsdException w:name="Medium Shading 1" w:semiHidden="0" w:uiPriority="63" w:unhideWhenUsed="0"/>
-    <w:lsdException w:name="Medium Shading 2" w:semiHidden="0" w:uiPriority="64" w:unhideWhenUsed="0"/>
-    <w:lsdException w:name="Medium List 1" w:semiHidden="0" w:uiPriority="65" w:unhideWhenUsed="0"/>
-    <w:lsdException w:name="Medium List 2" w:semiHidden="0" w:uiPriority="66" w:unhideWhenUsed="0"/>
-    <w:lsdException w:name="Medium Grid 1" w:semiHidden="0" w:uiPriority="67" w:unhideWhenUsed="0"/>
-    <w:lsdException w:name="Medium Grid 2" w:semiHidden="0" w:uiPriority="68" w:unhideWhenUsed="0"/>
-    <w:lsdException w:name="Medium Grid 3" w:semiHidden="0" w:uiPriority="69" w:unhideWhenUsed="0"/>
-    <w:lsdException w:name="Dark List" w:semiHidden="0" w:uiPriority="70" w:unhideWhenUsed="0"/>
-    <w:lsdException w:name="Colorful Shading" w:semiHidden="0" w:uiPriority="71" w:unhideWhenUsed="0"/>
-    <w:lsdException w:name="Colorful List" w:semiHidden="0" w:uiPriority="72" w:unhideWhenUsed="0"/>
-    <w:lsdException w:name="Colorful Grid" w:semiHidden="0" w:uiPriority="73" w:unhideWhenUsed="0"/>
-    <w:lsdException w:name="Light Shading Accent 1" w:semiHidden="0" w:uiPriority="60" w:unhideWhenUsed="0"/>
-    <w:lsdException w:name="Light List Accent 1" w:semiHidden="0" w:uiPriority="61" w:unhideWhenUsed="0"/>
-    <w:lsdException w:name="Light Grid Accent 1" w:semiHidden="0" w:uiPriority="62" w:unhideWhenUsed="0"/>
-    <w:lsdException w:name="Medium Shading 1 Accent 1" w:semiHidden="0" w:uiPriority="63" w:unhideWhenUsed="0"/>
-    <w:lsdException w:name="Medium Shading 2 Accent 1" w:semiHidden="0" w:uiPriority="64" w:unhideWhenUsed="0"/>
-    <w:lsdException w:name="Medium List 1 Accent 1" w:semiHidden="0" w:uiPriority="65" w:unhideWhenUsed="0"/>
-    <w:lsdException w:name="Revision" w:unhideWhenUsed="0"/>
-    <w:lsdException w:name="List Paragraph" w:semiHidden="0" w:uiPriority="34" w:unhideWhenUsed="0" w:qFormat="1"/>
-    <w:lsdException w:name="Quote" w:semiHidden="0" w:uiPriority="29" w:unhideWhenUsed="0" w:qFormat="1"/>
-    <w:lsdException w:name="Intense Quote" w:semiHidden="0" w:uiPriority="30" w:unhideWhenUsed="0" w:qFormat="1"/>
-    <w:lsdException w:name="Medium List 2 Accent 1" w:semiHidden="0" w:uiPriority="66" w:unhideWhenUsed="0"/>
-    <w:lsdException w:name="Medium Grid 1 Accent 1" w:semiHidden="0" w:uiPriority="67" w:unhideWhenUsed="0"/>
-    <w:lsdException w:name="Medium Grid 2 Accent 1" w:semiHidden="0" w:uiPriority="68" w:unhideWhenUsed="0"/>
-    <w:lsdException w:name="Medium Grid 3 Accent 1" w:semiHidden="0" w:uiPriority="69" w:unhideWhenUsed="0"/>
-    <w:lsdException w:name="Dark List Accent 1" w:semiHidden="0" w:uiPriority="70" w:unhideWhenUsed="0"/>
-    <w:lsdException w:name="Colorful Shading Accent 1" w:semiHidden="0" w:uiPriority="71" w:unhideWhenUsed="0"/>
-    <w:lsdException w:name="Colorful List Accent 1" w:semiHidden="0" w:uiPriority="72" w:unhideWhenUsed="0"/>
-    <w:lsdException w:name="Colorful Grid Accent 1" w:semiHidden="0" w:uiPriority="73" w:unhideWhenUsed="0"/>
-    <w:lsdException w:name="Light Shading Accent 2" w:semiHidden="0" w:uiPriority="60" w:unhideWhenUsed="0"/>
-    <w:lsdException w:name="Light List Accent 2" w:semiHidden="0" w:uiPriority="61" w:unhideWhenUsed="0"/>
-    <w:lsdException w:name="Light Grid Accent 2" w:semiHidden="0" w:uiPriority="62" w:unhideWhenUsed="0"/>
-    <w:lsdException w:name="Medium Shading 1 Accent 2" w:semiHidden="0" w:uiPriority="63" w:unhideWhenUsed="0"/>
-    <w:lsdException w:name="Medium Shading 2 Accent 2" w:semiHidden="0" w:uiPriority="64" w:unhideWhenUsed="0"/>
-    <w:lsdException w:name="Medium List 1 Accent 2" w:semiHidden="0" w:uiPriority="65" w:unhideWhenUsed="0"/>
-    <w:lsdException w:name="Medium List 2 Accent 2" w:semiHidden="0" w:uiPriority="66" w:unhideWhenUsed="0"/>
-    <w:lsdException w:name="Medium Grid 1 Accent 2" w:semiHidden="0" w:uiPriority="67" w:unhideWhenUsed="0"/>
-    <w:lsdException w:name="Medium Grid 2 Accent 2" w:semiHidden="0" w:uiPriority="68" w:unhideWhenUsed="0"/>
-    <w:lsdException w:name="Medium Grid 3 Accent 2" w:semiHidden="0" w:uiPriority="69" w:unhideWhenUsed="0"/>
-    <w:lsdException w:name="Dark List Accent 2" w:semiHidden="0" w:uiPriority="70" w:unhideWhenUsed="0"/>
-    <w:lsdException w:name="Colorful Shading Accent 2" w:semiHidden="0" w:uiPriority="71" w:unhideWhenUsed="0"/>
-    <w:lsdException w:name="Colorful List Accent 2" w:semiHidden="0" w:uiPriority="72" w:unhideWhenUsed="0"/>
-    <w:lsdException w:name="Colorful Grid Accent 2" w:semiHidden="0" w:uiPriority="73" w:unhideWhenUsed="0"/>
-    <w:lsdException w:name="Light Shading Accent 3" w:semiHidden="0" w:uiPriority="60" w:unhideWhenUsed="0"/>
-    <w:lsdException w:name="Light List Accent 3" w:semiHidden="0" w:uiPriority="61" w:unhideWhenUsed="0"/>
-    <w:lsdException w:name="Light Grid Accent 3" w:semiHidden="0" w:uiPriority="62" w:unhideWhenUsed="0"/>
-    <w:lsdException w:name="Medium Shading 1 Accent 3" w:semiHidden="0" w:uiPriority="63" w:unhideWhenUsed="0"/>
-    <w:lsdException w:name="Medium Shading 2 Accent 3" w:semiHidden="0" w:uiPriority="64" w:unhideWhenUsed="0"/>
-    <w:lsdException w:name="Medium List 1 Accent 3" w:semiHidden="0" w:uiPriority="65" w:unhideWhenUsed="0"/>
-    <w:lsdException w:name="Medium List 2 Accent 3" w:semiHidden="0" w:uiPriority="66" w:unhideWhenUsed="0"/>
-    <w:lsdException w:name="Medium Grid 1 Accent 3" w:semiHidden="0" w:uiPriority="67" w:unhideWhenUsed="0"/>
-    <w:lsdException w:name="Medium Grid 2 Accent 3" w:semiHidden="0" w:uiPriority="68" w:unhideWhenUsed="0"/>
-    <w:lsdException w:name="Medium Grid 3 Accent 3" w:semiHidden="0" w:uiPriority="69" w:unhideWhenUsed="0"/>
-    <w:lsdException w:name="Dark List Accent 3" w:semiHidden="0" w:uiPriority="70" w:unhideWhenUsed="0"/>
-    <w:lsdException w:name="Colorful Shading Accent 3" w:semiHidden="0" w:uiPriority="71" w:unhideWhenUsed="0"/>
-    <w:lsdException w:name="Colorful List Accent 3" w:semiHidden="0" w:uiPriority="72" w:unhideWhenUsed="0"/>
-    <w:lsdException w:name="Colorful Grid Accent 3" w:semiHidden="0" w:uiPriority="73" w:unhideWhenUsed="0"/>
-    <w:lsdException w:name="Light Shading Accent 4" w:semiHidden="0" w:uiPriority="60" w:unhideWhenUsed="0"/>
-    <w:lsdException w:name="Light List Accent 4" w:semiHidden="0" w:uiPriority="61" w:unhideWhenUsed="0"/>
-    <w:lsdException w:name="Light Grid Accent 4" w:semiHidden="0" w:uiPriority="62" w:unhideWhenUsed="0"/>
-    <w:lsdException w:name="Medium Shading 1 Accent 4" w:semiHidden="0" w:uiPriority="63" w:unhideWhenUsed="0"/>
-    <w:lsdException w:name="Medium Shading 2 Accent 4" w:semiHidden="0" w:uiPriority="64" w:unhideWhenUsed="0"/>
-    <w:lsdException w:name="Medium List 1 Accent 4" w:semiHidden="0" w:uiPriority="65" w:unhideWhenUsed="0"/>
-    <w:lsdException w:name="Medium List 2 Accent 4" w:semiHidden="0" w:uiPriority="66" w:unhideWhenUsed="0"/>
-    <w:lsdException w:name="Medium Grid 1 Accent 4" w:semiHidden="0" w:uiPriority="67" w:unhideWhenUsed="0"/>
-    <w:lsdException w:name="Medium Grid 2 Accent 4" w:semiHidden="0" w:uiPriority="68" w:unhideWhenUsed="0"/>
-    <w:lsdException w:name="Medium Grid 3 Accent 4" w:semiHidden="0" w:uiPriority="69" w:unhideWhenUsed="0"/>
-    <w:lsdException w:name="Dark List Accent 4" w:semiHidden="0" w:uiPriority="70" w:unhideWhenUsed="0"/>
-    <w:lsdException w:name="Colorful Shading Accent 4" w:semiHidden="0" w:uiPriority="71" w:unhideWhenUsed="0"/>
-    <w:lsdException w:name="Colorful List Accent 4" w:semiHidden="0" w:uiPriority="72" w:unhideWhenUsed="0"/>
-    <w:lsdException w:name="Colorful Grid Accent 4" w:semiHidden="0" w:uiPriority="73" w:unhideWhenUsed="0"/>
-    <w:lsdException w:name="Light Shading Accent 5" w:semiHidden="0" w:uiPriority="60" w:unhideWhenUsed="0"/>
-    <w:lsdException w:name="Light List Accent 5" w:semiHidden="0" w:uiPriority="61" w:unhideWhenUsed="0"/>
-    <w:lsdException w:name="Light Grid Accent 5" w:semiHidden="0" w:uiPriority="62" w:unhideWhenUsed="0"/>
-    <w:lsdException w:name="Medium Shading 1 Accent 5" w:semiHidden="0" w:uiPriority="63" w:unhideWhenUsed="0"/>
-    <w:lsdException w:name="Medium Shading 2 Accent 5" w:semiHidden="0" w:uiPriority="64" w:unhideWhenUsed="0"/>
-    <w:lsdException w:name="Medium List 1 Accent 5" w:semiHidden="0" w:uiPriority="65" w:unhideWhenUsed="0"/>
-    <w:lsdException w:name="Medium List 2 Accent 5" w:semiHidden="0" w:uiPriority="66" w:unhideWhenUsed="0"/>
-    <w:lsdException w:name="Medium Grid 1 Accent 5" w:semiHidden="0" w:uiPriority="67" w:unhideWhenUsed="0"/>
-    <w:lsdException w:name="Medium Grid 2 Accent 5" w:semiHidden="0" w:uiPriority="68" w:unhideWhenUsed="0"/>
-    <w:lsdException w:name="Medium Grid 3 Accent 5" w:semiHidden="0" w:uiPriority="69" w:unhideWhenUsed="0"/>
-    <w:lsdException w:name="Dark List Accent 5" w:semiHidden="0" w:uiPriority="70" w:unhideWhenUsed="0"/>
-    <w:lsdException w:name="Colorful Shading Accent 5" w:semiHidden="0" w:uiPriority="71" w:unhideWhenUsed="0"/>
-    <w:lsdException w:name="Colorful List Accent 5" w:semiHidden="0" w:uiPriority="72" w:unhideWhenUsed="0"/>
-    <w:lsdException w:name="Colorful Grid Accent 5" w:semiHidden="0" w:uiPriority="73" w:unhideWhenUsed="0"/>
-    <w:lsdException w:name="Light Shading Accent 6" w:semiHidden="0" w:uiPriority="60" w:unhideWhenUsed="0"/>
-    <w:lsdException w:name="Light List Accent 6" w:semiHidden="0" w:uiPriority="61" w:unhideWhenUsed="0"/>
-    <w:lsdException w:name="Light Grid Accent 6" w:semiHidden="0" w:uiPriority="62" w:unhideWhenUsed="0"/>
-    <w:lsdException w:name="Medium Shading 1 Accent 6" w:semiHidden="0" w:uiPriority="63" w:unhideWhenUsed="0"/>
-    <w:lsdException w:name="Medium Shading 2 Accent 6" w:semiHidden="0" w:uiPriority="64" w:unhideWhenUsed="0"/>
-    <w:lsdException w:name="Medium List 1 Accent 6" w:semiHidden="0" w:uiPriority="65" w:unhideWhenUsed="0"/>
-    <w:lsdException w:name="Medium List 2 Accent 6" w:semiHidden="0" w:uiPriority="66" w:unhideWhenUsed="0"/>
-    <w:lsdException w:name="Medium Grid 1 Accent 6" w:semiHidden="0" w:uiPriority="67" w:unhideWhenUsed="0"/>
-    <w:lsdException w:name="Medium Grid 2 Accent 6" w:semiHidden="0" w:uiPriority="68" w:unhideWhenUsed="0"/>
-    <w:lsdException w:name="Medium Grid 3 Accent 6" w:semiHidden="0" w:uiPriority="69" w:unhideWhenUsed="0"/>
-    <w:lsdException w:name="Dark List Accent 6" w:semiHidden="0" w:uiPriority="70" w:unhideWhenUsed="0"/>
-    <w:lsdException w:name="Colorful Shading Accent 6" w:semiHidden="0" w:uiPriority="71" w:unhideWhenUsed="0"/>
-    <w:lsdException w:name="Colorful List Accent 6" w:semiHidden="0" w:uiPriority="72" w:unhideWhenUsed="0"/>
-    <w:lsdException w:name="Colorful Grid Accent 6" w:semiHidden="0" w:uiPriority="73" w:unhideWhenUsed="0"/>
-    <w:lsdException w:name="Subtle Emphasis" w:semiHidden="0" w:uiPriority="19" w:unhideWhenUsed="0" w:qFormat="1"/>
-    <w:lsdException w:name="Intense Emphasis" w:semiHidden="0" w:uiPriority="21" w:unhideWhenUsed="0" w:qFormat="1"/>
-    <w:lsdException w:name="Subtle Reference" w:semiHidden="0" w:uiPriority="31" w:unhideWhenUsed="0" w:qFormat="1"/>
-    <w:lsdException w:name="Intense Reference" w:semiHidden="0" w:uiPriority="32" w:unhideWhenUsed="0" w:qFormat="1"/>
-    <w:lsdException w:name="Book Title" w:semiHidden="0" w:uiPriority="33" w:unhideWhenUsed="0" w:qFormat="1"/>
-    <w:lsdException w:name="Bibliography" w:uiPriority="37"/>
-    <w:lsdException w:name="TOC Heading" w:uiPriority="39" w:qFormat="1"/>
-  </w:latentStyles>
-  <w:style w:type="paragraph" w:default="1" w:styleId="Normal">
-    <w:name w:val="Normal"/>
-    <w:qFormat/>
-  </w:style>
-  <w:style w:type="character" w:default="1" w:styleId="Fuentedeprrafopredeter">
-    <w:name w:val="Default Paragraph Font"/>
-    <w:uiPriority w:val="1"/>
-    <w:semiHidden/>
-    <w:unhideWhenUsed/>
-  </w:style>
-  <w:style w:type="table" w:default="1" w:styleId="Tablanormal">
-    <w:name w:val="Normal Table"/>
+  <w:style w:type="character" w:styleId="Refdecomentario">
+    <w:name w:val="annotation reference"/>
+    <w:basedOn w:val="Fuentedeprrafopredeter"/>
     <w:uiPriority w:val="99"/>
     <w:semiHidden/>
     <w:unhideWhenUsed/>
-    <w:tblPr>
-      <w:tblInd w:w="0" w:type="dxa"/>
-      <w:tblCellMar>
-        <w:top w:w="0" w:type="dxa"/>
-        <w:left w:w="108" w:type="dxa"/>
-        <w:bottom w:w="0" w:type="dxa"/>
-        <w:right w:w="108" w:type="dxa"/>
-      </w:tblCellMar>
-    </w:tblPr>
+    <w:rsid w:val="00F34251"/>
+    <w:rPr>
+      <w:sz w:val="16"/>
+      <w:szCs w:val="16"/>
+    </w:rPr>
   </w:style>
-  <w:style w:type="numbering" w:default="1" w:styleId="Sinlista">
-    <w:name w:val="No List"/>
+  <w:style w:type="paragraph" w:styleId="Textocomentario">
+    <w:name w:val="annotation text"/>
+    <w:basedOn w:val="Normal"/>
+    <w:link w:val="TextocomentarioCar"/>
     <w:uiPriority w:val="99"/>
     <w:semiHidden/>
     <w:unhideWhenUsed/>
+    <w:rsid w:val="00F34251"/>
+    <w:rPr>
+      <w:sz w:val="20"/>
+      <w:szCs w:val="20"/>
+    </w:rPr>
   </w:style>
-  <w:style w:type="table" w:styleId="Tablaconcuadrcula">
-    <w:name w:val="Table Grid"/>
-    <w:basedOn w:val="Tablanormal"/>
-    <w:uiPriority w:val="59"/>
-    <w:rsid w:val="006907A4"/>
-    <w:tblPr>
-      <w:tblBorders>
-        <w:top w:val="single" w:sz="4" w:space="0" w:color="auto"/>
-        <w:left w:val="single" w:sz="4" w:space="0" w:color="auto"/>
-        <w:bottom w:val="single" w:sz="4" w:space="0" w:color="auto"/>
-        <w:right w:val="single" w:sz="4" w:space="0" w:color="auto"/>
-        <w:insideH w:val="single" w:sz="4" w:space="0" w:color="auto"/>
-        <w:insideV w:val="single" w:sz="4" w:space="0" w:color="auto"/>
-      </w:tblBorders>
-    </w:tblPr>
+  <w:style w:type="character" w:customStyle="1" w:styleId="TextocomentarioCar">
+    <w:name w:val="Texto comentario Car"/>
+    <w:basedOn w:val="Fuentedeprrafopredeter"/>
+    <w:link w:val="Textocomentario"/>
+    <w:uiPriority w:val="99"/>
+    <w:semiHidden/>
+    <w:rsid w:val="00F34251"/>
+    <w:rPr>
+      <w:sz w:val="20"/>
+      <w:szCs w:val="20"/>
+    </w:rPr>
   </w:style>
-  <w:style w:type="paragraph" w:styleId="Prrafodelista">
-    <w:name w:val="List Paragraph"/>
-    <w:basedOn w:val="Normal"/>
-    <w:uiPriority w:val="34"/>
-    <w:qFormat/>
-    <w:rsid w:val="00054002"/>
-    <w:pPr>
-      <w:ind w:left="720"/>
-      <w:contextualSpacing/>
-    </w:pPr>
+  <w:style w:type="paragraph" w:styleId="Asuntodelcomentario">
+    <w:name w:val="annotation subject"/>
+    <w:basedOn w:val="Textocomentario"/>
+    <w:next w:val="Textocomentario"/>
+    <w:link w:val="AsuntodelcomentarioCar"/>
+    <w:uiPriority w:val="99"/>
+    <w:semiHidden/>
+    <w:unhideWhenUsed/>
+    <w:rsid w:val="00F34251"/>
+    <w:rPr>
+      <w:b/>
+      <w:bCs/>
+    </w:rPr>
+  </w:style>
+  <w:style w:type="character" w:customStyle="1" w:styleId="AsuntodelcomentarioCar">
+    <w:name w:val="Asunto del comentario Car"/>
+    <w:basedOn w:val="TextocomentarioCar"/>
+    <w:link w:val="Asuntodelcomentario"/>
+    <w:uiPriority w:val="99"/>
+    <w:semiHidden/>
+    <w:rsid w:val="00F34251"/>
+    <w:rPr>
+      <w:b/>
+      <w:bCs/>
+      <w:sz w:val="20"/>
+      <w:szCs w:val="20"/>
+    </w:rPr>
   </w:style>
 </w:styles>
 </file>

--- a/fuentes/contenidos/grado08/guion02/CS_08_02_REC110.docx
+++ b/fuentes/contenidos/grado08/guion02/CS_08_02_REC110.docx
@@ -268,7 +268,6 @@
         </w:rPr>
         <w:t xml:space="preserve"> </w:t>
       </w:r>
-      <w:commentRangeStart w:id="0"/>
       <w:r>
         <w:rPr>
           <w:rFonts w:ascii="Arial" w:hAnsi="Arial"/>
@@ -277,13 +276,6 @@
           <w:lang w:val="es-ES_tradnl"/>
         </w:rPr>
         <w:t xml:space="preserve">Refuerza tu aprendizaje: </w:t>
-      </w:r>
-      <w:commentRangeEnd w:id="0"/>
-      <w:r>
-        <w:rPr>
-          <w:rStyle w:val="Refdecomentario"/>
-        </w:rPr>
-        <w:commentReference w:id="0"/>
       </w:r>
       <w:r>
         <w:rPr>
@@ -487,27 +479,7 @@
           <w:szCs w:val="18"/>
           <w:lang w:val="es-ES_tradnl"/>
         </w:rPr>
-        <w:t xml:space="preserve"> Simón </w:t>
-      </w:r>
-      <w:proofErr w:type="spellStart"/>
-      <w:r>
-        <w:rPr>
-          <w:rFonts w:ascii="Arial" w:hAnsi="Arial"/>
-          <w:sz w:val="18"/>
-          <w:szCs w:val="18"/>
-          <w:lang w:val="es-ES_tradnl"/>
-        </w:rPr>
-        <w:t>Bolívar,independencia,juramento,Monte</w:t>
-      </w:r>
-      <w:proofErr w:type="spellEnd"/>
-      <w:r>
-        <w:rPr>
-          <w:rFonts w:ascii="Arial" w:hAnsi="Arial"/>
-          <w:sz w:val="18"/>
-          <w:szCs w:val="18"/>
-          <w:lang w:val="es-ES_tradnl"/>
-        </w:rPr>
-        <w:t xml:space="preserve"> Sacro</w:t>
+        <w:t xml:space="preserve"> Simón Bolívar,independencia,juramento,Monte Sacro</w:t>
       </w:r>
     </w:p>
     <w:p>
@@ -577,7 +549,7 @@
           <w:szCs w:val="18"/>
           <w:lang w:val="es-ES_tradnl"/>
         </w:rPr>
-        <w:t xml:space="preserve"> 30 minutos</w:t>
+        <w:t xml:space="preserve"> 30 </w:t>
       </w:r>
     </w:p>
     <w:p>
@@ -2187,7 +2159,7 @@
           <w:szCs w:val="18"/>
           <w:lang w:val="es-ES_tradnl"/>
         </w:rPr>
-        <w:t xml:space="preserve"> M</w:t>
+        <w:t xml:space="preserve"> 3</w:t>
       </w:r>
     </w:p>
     <w:p>
@@ -2316,7 +2288,7 @@
     <w:p>
       <w:pPr>
         <w:rPr>
-          <w:rFonts w:ascii="Arial" w:hAnsi="Arial"/>
+          <w:rFonts w:ascii="Arial" w:hAnsi="Arial" w:cs="Arial"/>
           <w:sz w:val="18"/>
           <w:szCs w:val="18"/>
           <w:lang w:val="es-ES_tradnl"/>
@@ -2403,23 +2375,25 @@
         </w:rPr>
         <w:t xml:space="preserve"> </w:t>
       </w:r>
-      <w:commentRangeStart w:id="1"/>
-      <w:r>
-        <w:rPr>
-          <w:rFonts w:ascii="Arial" w:hAnsi="Arial"/>
-          <w:sz w:val="18"/>
-          <w:szCs w:val="18"/>
-          <w:lang w:val="es-ES_tradnl"/>
-        </w:rPr>
-        <w:t>Simón Bolívar. El juramento del Monte Sacro</w:t>
-      </w:r>
-      <w:commentRangeEnd w:id="1"/>
-      <w:r>
-        <w:rPr>
-          <w:rStyle w:val="Refdecomentario"/>
-        </w:rPr>
-        <w:commentReference w:id="1"/>
-      </w:r>
+      <w:r>
+        <w:rPr>
+          <w:rFonts w:ascii="Arial" w:hAnsi="Arial"/>
+          <w:sz w:val="18"/>
+          <w:szCs w:val="18"/>
+          <w:lang w:val="es-ES_tradnl"/>
+        </w:rPr>
+        <w:t xml:space="preserve">Refuerza tu aprendizaje: Conoce el pensamiento de Simón Bolívar </w:t>
+      </w:r>
+    </w:p>
+    <w:p>
+      <w:pPr>
+        <w:rPr>
+          <w:rFonts w:ascii="Arial" w:hAnsi="Arial"/>
+          <w:sz w:val="18"/>
+          <w:szCs w:val="18"/>
+          <w:lang w:val="es-ES_tradnl"/>
+        </w:rPr>
+      </w:pPr>
     </w:p>
     <w:p>
       <w:pPr>
@@ -2667,18 +2641,7 @@
           <w:highlight w:val="green"/>
           <w:lang w:val="es-ES_tradnl"/>
         </w:rPr>
-        <w:t xml:space="preserve"> (ventana flotante</w:t>
-      </w:r>
-      <w:proofErr w:type="gramStart"/>
-      <w:r>
-        <w:rPr>
-          <w:rFonts w:ascii="Arial" w:hAnsi="Arial"/>
-          <w:sz w:val="18"/>
-          <w:szCs w:val="18"/>
-          <w:highlight w:val="green"/>
-          <w:lang w:val="es-ES_tradnl"/>
-        </w:rPr>
-        <w:t>)</w:t>
+        <w:t xml:space="preserve"> (ventana flotante)</w:t>
       </w:r>
       <w:r>
         <w:rPr>
@@ -2689,7 +2652,6 @@
         </w:rPr>
         <w:t>N</w:t>
       </w:r>
-      <w:proofErr w:type="gramEnd"/>
     </w:p>
     <w:p>
       <w:pPr>
@@ -2779,18 +2741,7 @@
           <w:highlight w:val="green"/>
           <w:lang w:val="es-ES_tradnl"/>
         </w:rPr>
-        <w:t>(S/N</w:t>
-      </w:r>
-      <w:proofErr w:type="gramStart"/>
-      <w:r>
-        <w:rPr>
-          <w:rFonts w:ascii="Arial" w:hAnsi="Arial"/>
-          <w:sz w:val="18"/>
-          <w:szCs w:val="18"/>
-          <w:highlight w:val="green"/>
-          <w:lang w:val="es-ES_tradnl"/>
-        </w:rPr>
-        <w:t>)</w:t>
+        <w:t>(S/N)</w:t>
       </w:r>
       <w:r>
         <w:rPr>
@@ -2801,7 +2752,6 @@
         </w:rPr>
         <w:t>N</w:t>
       </w:r>
-      <w:proofErr w:type="gramEnd"/>
     </w:p>
     <w:p>
       <w:pPr>
@@ -2860,29 +2810,7 @@
           <w:highlight w:val="green"/>
           <w:lang w:val="es-ES_tradnl"/>
         </w:rPr>
-        <w:t>Sin ordenación aleatoria (S/N</w:t>
-      </w:r>
-      <w:proofErr w:type="gramStart"/>
-      <w:r>
-        <w:rPr>
-          <w:rFonts w:ascii="Arial" w:hAnsi="Arial"/>
-          <w:sz w:val="18"/>
-          <w:szCs w:val="18"/>
-          <w:highlight w:val="green"/>
-          <w:lang w:val="es-ES_tradnl"/>
-        </w:rPr>
-        <w:t>):</w:t>
-      </w:r>
-      <w:proofErr w:type="gramEnd"/>
-      <w:r>
-        <w:rPr>
-          <w:rFonts w:ascii="Arial" w:hAnsi="Arial"/>
-          <w:sz w:val="18"/>
-          <w:szCs w:val="18"/>
-          <w:highlight w:val="green"/>
-          <w:lang w:val="es-ES_tradnl"/>
-        </w:rPr>
-        <w:t>)</w:t>
+        <w:t>Sin ordenación aleatoria (S/N):)</w:t>
       </w:r>
       <w:r>
         <w:rPr>
@@ -2931,18 +2859,7 @@
           <w:highlight w:val="green"/>
           <w:lang w:val="es-ES_tradnl"/>
         </w:rPr>
-        <w:t>Mostrar calculadora (S/N</w:t>
-      </w:r>
-      <w:proofErr w:type="gramStart"/>
-      <w:r>
-        <w:rPr>
-          <w:rFonts w:ascii="Arial" w:hAnsi="Arial"/>
-          <w:sz w:val="18"/>
-          <w:szCs w:val="18"/>
-          <w:highlight w:val="green"/>
-          <w:lang w:val="es-ES_tradnl"/>
-        </w:rPr>
-        <w:t>)</w:t>
+        <w:t>Mostrar calculadora (S/N)</w:t>
       </w:r>
       <w:r>
         <w:rPr>
@@ -2953,7 +2870,6 @@
         </w:rPr>
         <w:t>N</w:t>
       </w:r>
-      <w:proofErr w:type="gramEnd"/>
     </w:p>
     <w:p>
       <w:pPr>
@@ -3116,7 +3032,6 @@
         </w:rPr>
         <w:t>S/N</w:t>
       </w:r>
-      <w:proofErr w:type="gramStart"/>
       <w:r>
         <w:rPr>
           <w:rFonts w:ascii="Arial" w:hAnsi="Arial"/>
@@ -3136,7 +3051,6 @@
         </w:rPr>
         <w:t>N</w:t>
       </w:r>
-      <w:proofErr w:type="gramEnd"/>
     </w:p>
     <w:p>
       <w:pPr>
@@ -3328,7 +3242,6 @@
           <w:szCs w:val="18"/>
           <w:lang w:val="es-ES_tradnl"/>
         </w:rPr>
-        <w:lastRenderedPageBreak/>
         <w:t>*</w:t>
       </w:r>
       <w:r>
@@ -3399,24 +3312,34 @@
           <w:szCs w:val="18"/>
           <w:lang w:val="es-ES_tradnl"/>
         </w:rPr>
-        <w:t xml:space="preserve">Luego de escuchar el radioteatro, responde las siguientes </w:t>
-      </w:r>
-      <w:commentRangeStart w:id="2"/>
-      <w:r>
-        <w:rPr>
-          <w:rFonts w:ascii="Arial" w:hAnsi="Arial" w:cs="Arial"/>
-          <w:sz w:val="18"/>
-          <w:szCs w:val="18"/>
-          <w:lang w:val="es-ES_tradnl"/>
-        </w:rPr>
-        <w:t>preguntas</w:t>
-      </w:r>
-      <w:commentRangeEnd w:id="2"/>
-      <w:r>
-        <w:rPr>
-          <w:rStyle w:val="Refdecomentario"/>
-        </w:rPr>
-        <w:commentReference w:id="2"/>
+        <w:t>¿Cuál evento presenció Simón Bolívar cuando pasó</w:t>
+      </w:r>
+      <w:r>
+        <w:rPr>
+          <w:rFonts w:ascii="Arial" w:hAnsi="Arial" w:cs="Arial"/>
+          <w:sz w:val="18"/>
+          <w:szCs w:val="18"/>
+          <w:lang w:val="es-ES_tradnl"/>
+        </w:rPr>
+        <w:t xml:space="preserve"> por Francia</w:t>
+      </w:r>
+      <w:r>
+        <w:rPr>
+          <w:rFonts w:ascii="Arial" w:hAnsi="Arial" w:cs="Arial"/>
+          <w:sz w:val="18"/>
+          <w:szCs w:val="18"/>
+          <w:lang w:val="es-ES_tradnl"/>
+        </w:rPr>
+        <w:t>, de camino</w:t>
+      </w:r>
+      <w:r>
+        <w:rPr>
+          <w:rFonts w:ascii="Arial" w:hAnsi="Arial" w:cs="Arial"/>
+          <w:sz w:val="18"/>
+          <w:szCs w:val="18"/>
+          <w:lang w:val="es-ES_tradnl"/>
+        </w:rPr>
+        <w:t xml:space="preserve"> hacia Milán?</w:t>
       </w:r>
     </w:p>
     <w:p>
@@ -3468,77 +3391,6 @@
           <w:lang w:val="es-ES_tradnl"/>
         </w:rPr>
         <w:t xml:space="preserve"> caracteres máximo)</w:t>
-      </w:r>
-    </w:p>
-    <w:p>
-      <w:pPr>
-        <w:rPr>
-          <w:rFonts w:ascii="Arial" w:hAnsi="Arial" w:cs="Arial"/>
-          <w:sz w:val="18"/>
-          <w:szCs w:val="18"/>
-          <w:lang w:val="es-ES_tradnl"/>
-        </w:rPr>
-      </w:pPr>
-      <w:r>
-        <w:rPr>
-          <w:rFonts w:ascii="Arial" w:hAnsi="Arial" w:cs="Arial"/>
-          <w:sz w:val="18"/>
-          <w:szCs w:val="18"/>
-          <w:lang w:val="es-ES_tradnl"/>
-        </w:rPr>
-        <w:t>¿Cuál evento presenci</w:t>
-      </w:r>
-      <w:commentRangeStart w:id="3"/>
-      <w:r>
-        <w:rPr>
-          <w:rFonts w:ascii="Arial" w:hAnsi="Arial" w:cs="Arial"/>
-          <w:sz w:val="18"/>
-          <w:szCs w:val="18"/>
-          <w:lang w:val="es-ES_tradnl"/>
-        </w:rPr>
-        <w:t>a</w:t>
-      </w:r>
-      <w:commentRangeEnd w:id="3"/>
-      <w:r>
-        <w:rPr>
-          <w:rStyle w:val="Refdecomentario"/>
-        </w:rPr>
-        <w:commentReference w:id="3"/>
-      </w:r>
-      <w:r>
-        <w:rPr>
-          <w:rFonts w:ascii="Arial" w:hAnsi="Arial" w:cs="Arial"/>
-          <w:sz w:val="18"/>
-          <w:szCs w:val="18"/>
-          <w:lang w:val="es-ES_tradnl"/>
-        </w:rPr>
-        <w:t xml:space="preserve"> Simón Bolívar </w:t>
-      </w:r>
-      <w:commentRangeStart w:id="4"/>
-      <w:r>
-        <w:rPr>
-          <w:rFonts w:ascii="Arial" w:hAnsi="Arial" w:cs="Arial"/>
-          <w:sz w:val="18"/>
-          <w:szCs w:val="18"/>
-          <w:lang w:val="es-ES_tradnl"/>
-        </w:rPr>
-        <w:t xml:space="preserve">cuando pasa por </w:t>
-      </w:r>
-      <w:commentRangeEnd w:id="4"/>
-      <w:r>
-        <w:rPr>
-          <w:rStyle w:val="Refdecomentario"/>
-        </w:rPr>
-        <w:commentReference w:id="4"/>
-      </w:r>
-      <w:r>
-        <w:rPr>
-          <w:rFonts w:ascii="Arial" w:hAnsi="Arial" w:cs="Arial"/>
-          <w:sz w:val="18"/>
-          <w:szCs w:val="18"/>
-          <w:lang w:val="es-ES_tradnl"/>
-        </w:rPr>
-        <w:t>Francia hacia Milán?</w:t>
       </w:r>
     </w:p>
     <w:p>
@@ -3914,24 +3766,7 @@
           <w:szCs w:val="18"/>
           <w:lang w:val="es-ES_tradnl"/>
         </w:rPr>
-        <w:t>Luego de escuchar el radioteatro, responde las siguientes preguntas</w:t>
-      </w:r>
-      <w:commentRangeStart w:id="5"/>
-      <w:r>
-        <w:rPr>
-          <w:rFonts w:ascii="Arial" w:hAnsi="Arial" w:cs="Arial"/>
-          <w:sz w:val="18"/>
-          <w:szCs w:val="18"/>
-          <w:lang w:val="es-ES_tradnl"/>
-        </w:rPr>
-        <w:t>.</w:t>
-      </w:r>
-      <w:commentRangeEnd w:id="5"/>
-      <w:r>
-        <w:rPr>
-          <w:rStyle w:val="Refdecomentario"/>
-        </w:rPr>
-        <w:commentReference w:id="5"/>
+        <w:t>Simón Bolívar se siente impactado por:</w:t>
       </w:r>
     </w:p>
     <w:p>
@@ -3983,60 +3818,6 @@
           <w:lang w:val="es-ES_tradnl"/>
         </w:rPr>
         <w:t xml:space="preserve"> caracteres máximo)</w:t>
-      </w:r>
-    </w:p>
-    <w:p>
-      <w:pPr>
-        <w:rPr>
-          <w:rFonts w:ascii="Arial" w:hAnsi="Arial" w:cs="Arial"/>
-          <w:sz w:val="18"/>
-          <w:szCs w:val="18"/>
-          <w:lang w:val="es-ES_tradnl"/>
-        </w:rPr>
-      </w:pPr>
-      <w:commentRangeStart w:id="6"/>
-      <w:r>
-        <w:rPr>
-          <w:rFonts w:ascii="Arial" w:hAnsi="Arial" w:cs="Arial"/>
-          <w:sz w:val="18"/>
-          <w:szCs w:val="18"/>
-          <w:lang w:val="es-ES_tradnl"/>
-        </w:rPr>
-        <w:t xml:space="preserve">De Napoleón, a Simón </w:t>
-      </w:r>
-      <w:r>
-        <w:rPr>
-          <w:rFonts w:ascii="Arial" w:hAnsi="Arial" w:cs="Arial"/>
-          <w:sz w:val="18"/>
-          <w:szCs w:val="18"/>
-          <w:lang w:val="es-ES_tradnl"/>
-        </w:rPr>
-        <w:t>Bolívar</w:t>
-      </w:r>
-      <w:r>
-        <w:rPr>
-          <w:rFonts w:ascii="Arial" w:hAnsi="Arial" w:cs="Arial"/>
-          <w:sz w:val="18"/>
-          <w:szCs w:val="18"/>
-          <w:lang w:val="es-ES_tradnl"/>
-        </w:rPr>
-        <w:t xml:space="preserve"> le impacta</w:t>
-      </w:r>
-      <w:r>
-        <w:rPr>
-          <w:rFonts w:ascii="Arial" w:hAnsi="Arial" w:cs="Arial"/>
-          <w:sz w:val="18"/>
-          <w:szCs w:val="18"/>
-          <w:lang w:val="es-ES_tradnl"/>
-        </w:rPr>
-        <w:t>:</w:t>
-      </w:r>
-      <w:commentRangeEnd w:id="6"/>
-      <w:r>
-        <w:rPr>
-          <w:rStyle w:val="Refdecomentario"/>
-        </w:rPr>
-        <w:commentReference w:id="6"/>
       </w:r>
     </w:p>
     <w:p>
@@ -4192,235 +3973,215 @@
       <w:pPr>
         <w:rPr>
           <w:rFonts w:ascii="Arial" w:hAnsi="Arial" w:cs="Arial"/>
+          <w:sz w:val="18"/>
+          <w:szCs w:val="18"/>
+          <w:lang w:val="es-ES_tradnl"/>
+        </w:rPr>
+      </w:pPr>
+    </w:p>
+    <w:p>
+      <w:pPr>
+        <w:rPr>
+          <w:rFonts w:ascii="Arial" w:hAnsi="Arial" w:cs="Arial"/>
+          <w:sz w:val="18"/>
+          <w:szCs w:val="18"/>
+          <w:lang w:val="es-ES_tradnl"/>
+        </w:rPr>
+      </w:pPr>
+      <w:r>
+        <w:rPr>
+          <w:rFonts w:ascii="Arial" w:hAnsi="Arial" w:cs="Arial"/>
+          <w:sz w:val="18"/>
+          <w:szCs w:val="18"/>
+          <w:lang w:val="es-ES_tradnl"/>
+        </w:rPr>
+        <w:t>La soberbia de Napoleón.</w:t>
+      </w:r>
+    </w:p>
+    <w:p>
+      <w:pPr>
+        <w:rPr>
+          <w:rFonts w:ascii="Arial" w:hAnsi="Arial" w:cs="Arial"/>
+          <w:sz w:val="18"/>
+          <w:szCs w:val="18"/>
+          <w:lang w:val="es-ES_tradnl"/>
+        </w:rPr>
+      </w:pPr>
+      <w:r>
+        <w:rPr>
+          <w:rFonts w:ascii="Arial" w:hAnsi="Arial" w:cs="Arial"/>
+          <w:sz w:val="18"/>
+          <w:szCs w:val="18"/>
+          <w:lang w:val="es-ES_tradnl"/>
+        </w:rPr>
+        <w:t>El liderazgo de Napoleón.</w:t>
+      </w:r>
+    </w:p>
+    <w:p>
+      <w:pPr>
+        <w:rPr>
+          <w:rFonts w:ascii="Arial" w:hAnsi="Arial" w:cs="Arial"/>
+          <w:sz w:val="18"/>
+          <w:szCs w:val="18"/>
+          <w:lang w:val="es-ES_tradnl"/>
+        </w:rPr>
+      </w:pPr>
+      <w:r>
+        <w:rPr>
+          <w:rFonts w:ascii="Arial" w:hAnsi="Arial" w:cs="Arial"/>
+          <w:sz w:val="18"/>
+          <w:szCs w:val="18"/>
+          <w:lang w:val="es-ES_tradnl"/>
+        </w:rPr>
+        <w:t>La sencillez de Napoleón.</w:t>
+      </w:r>
+    </w:p>
+    <w:p>
+      <w:pPr>
+        <w:rPr>
+          <w:rFonts w:ascii="Arial" w:hAnsi="Arial" w:cs="Arial"/>
+          <w:sz w:val="18"/>
+          <w:szCs w:val="18"/>
+          <w:lang w:val="es-ES_tradnl"/>
+        </w:rPr>
+      </w:pPr>
+    </w:p>
+    <w:p>
+      <w:pPr>
+        <w:rPr>
+          <w:rFonts w:ascii="Arial" w:hAnsi="Arial" w:cs="Arial"/>
+          <w:sz w:val="18"/>
+          <w:szCs w:val="18"/>
+          <w:lang w:val="es-ES_tradnl"/>
+        </w:rPr>
+      </w:pPr>
+    </w:p>
+    <w:p>
+      <w:pPr>
+        <w:rPr>
+          <w:rFonts w:ascii="Arial" w:hAnsi="Arial"/>
+          <w:sz w:val="18"/>
+          <w:szCs w:val="18"/>
+          <w:lang w:val="es-ES_tradnl"/>
+        </w:rPr>
+      </w:pPr>
+      <w:r>
+        <w:rPr>
+          <w:rFonts w:ascii="Arial" w:hAnsi="Arial"/>
+          <w:sz w:val="18"/>
+          <w:szCs w:val="18"/>
+          <w:highlight w:val="green"/>
+          <w:lang w:val="es-ES_tradnl"/>
+        </w:rPr>
+        <w:t>Pregunta 3</w:t>
+      </w:r>
+      <w:r>
+        <w:rPr>
+          <w:rFonts w:ascii="Arial" w:hAnsi="Arial"/>
+          <w:sz w:val="18"/>
+          <w:szCs w:val="18"/>
+          <w:highlight w:val="green"/>
+          <w:lang w:val="es-ES_tradnl"/>
+        </w:rPr>
+        <w:t xml:space="preserve"> (</w:t>
+      </w:r>
+      <w:r>
+        <w:rPr>
+          <w:rFonts w:ascii="Arial" w:hAnsi="Arial"/>
           <w:b/>
           <w:sz w:val="18"/>
           <w:szCs w:val="18"/>
-          <w:lang w:val="es-ES_tradnl"/>
-        </w:rPr>
-      </w:pPr>
-      <w:commentRangeStart w:id="7"/>
-      <w:proofErr w:type="gramStart"/>
+          <w:highlight w:val="green"/>
+          <w:lang w:val="es-ES_tradnl"/>
+        </w:rPr>
+        <w:t>173</w:t>
+      </w:r>
+      <w:r>
+        <w:rPr>
+          <w:rFonts w:ascii="Arial" w:hAnsi="Arial"/>
+          <w:sz w:val="18"/>
+          <w:szCs w:val="18"/>
+          <w:highlight w:val="green"/>
+          <w:lang w:val="es-ES_tradnl"/>
+        </w:rPr>
+        <w:t xml:space="preserve"> caracteres máximo)</w:t>
+      </w:r>
+    </w:p>
+    <w:p>
+      <w:pPr>
+        <w:rPr>
+          <w:rFonts w:ascii="Arial" w:hAnsi="Arial" w:cs="Arial"/>
+          <w:sz w:val="18"/>
+          <w:szCs w:val="18"/>
+          <w:lang w:val="es-ES_tradnl"/>
+        </w:rPr>
+      </w:pPr>
+    </w:p>
+    <w:p>
+      <w:pPr>
+        <w:rPr>
+          <w:rFonts w:ascii="Arial" w:hAnsi="Arial" w:cs="Arial"/>
+          <w:sz w:val="18"/>
+          <w:szCs w:val="18"/>
+          <w:lang w:val="es-ES_tradnl"/>
+        </w:rPr>
+      </w:pPr>
+      <w:r>
+        <w:rPr>
+          <w:rFonts w:ascii="Arial" w:hAnsi="Arial" w:cs="Arial"/>
+          <w:sz w:val="18"/>
+          <w:szCs w:val="18"/>
+          <w:lang w:val="es-ES_tradnl"/>
+        </w:rPr>
+        <w:t>El juramento del Monte Sacro es</w:t>
+      </w:r>
+    </w:p>
+    <w:p>
+      <w:pPr>
+        <w:rPr>
+          <w:rFonts w:ascii="Arial" w:hAnsi="Arial" w:cs="Arial"/>
+          <w:sz w:val="18"/>
+          <w:szCs w:val="18"/>
+          <w:lang w:val="es-ES_tradnl"/>
+        </w:rPr>
+      </w:pPr>
+    </w:p>
+    <w:p>
+      <w:pPr>
+        <w:rPr>
+          <w:rFonts w:ascii="Arial" w:hAnsi="Arial" w:cs="Arial"/>
+          <w:sz w:val="18"/>
+          <w:szCs w:val="18"/>
+          <w:lang w:val="es-ES_tradnl"/>
+        </w:rPr>
+      </w:pPr>
+      <w:r>
+        <w:rPr>
+          <w:rFonts w:ascii="Arial" w:hAnsi="Arial" w:cs="Arial"/>
+          <w:sz w:val="18"/>
+          <w:szCs w:val="18"/>
+          <w:highlight w:val="yellow"/>
+          <w:lang w:val="es-ES_tradnl"/>
+        </w:rPr>
+        <w:t>Explicación (</w:t>
+      </w:r>
       <w:r>
         <w:rPr>
           <w:rFonts w:ascii="Arial" w:hAnsi="Arial" w:cs="Arial"/>
           <w:b/>
           <w:sz w:val="18"/>
           <w:szCs w:val="18"/>
-          <w:lang w:val="es-ES_tradnl"/>
-        </w:rPr>
-        <w:t>s</w:t>
-      </w:r>
-      <w:r>
-        <w:rPr>
-          <w:rFonts w:ascii="Arial" w:hAnsi="Arial" w:cs="Arial"/>
-          <w:b/>
-          <w:sz w:val="18"/>
-          <w:szCs w:val="18"/>
-          <w:lang w:val="es-ES_tradnl"/>
-        </w:rPr>
-        <w:t>u</w:t>
-      </w:r>
-      <w:proofErr w:type="gramEnd"/>
-      <w:r>
-        <w:rPr>
-          <w:rFonts w:ascii="Arial" w:hAnsi="Arial" w:cs="Arial"/>
-          <w:b/>
-          <w:sz w:val="18"/>
-          <w:szCs w:val="18"/>
-          <w:lang w:val="es-ES_tradnl"/>
-        </w:rPr>
-        <w:t xml:space="preserve"> </w:t>
-      </w:r>
-      <w:r>
-        <w:rPr>
-          <w:rFonts w:ascii="Arial" w:hAnsi="Arial" w:cs="Arial"/>
-          <w:b/>
-          <w:sz w:val="18"/>
-          <w:szCs w:val="18"/>
-          <w:lang w:val="es-ES_tradnl"/>
-        </w:rPr>
-        <w:t>soberbia</w:t>
-      </w:r>
-      <w:r>
-        <w:rPr>
-          <w:rFonts w:ascii="Arial" w:hAnsi="Arial" w:cs="Arial"/>
-          <w:b/>
-          <w:sz w:val="18"/>
-          <w:szCs w:val="18"/>
-          <w:lang w:val="es-ES_tradnl"/>
-        </w:rPr>
-        <w:t>.</w:t>
-      </w:r>
-      <w:commentRangeEnd w:id="7"/>
-      <w:r>
-        <w:rPr>
-          <w:rStyle w:val="Refdecomentario"/>
-        </w:rPr>
-        <w:commentReference w:id="7"/>
-      </w:r>
-    </w:p>
-    <w:p>
-      <w:pPr>
-        <w:rPr>
-          <w:rFonts w:ascii="Arial" w:hAnsi="Arial" w:cs="Arial"/>
-          <w:sz w:val="18"/>
-          <w:szCs w:val="18"/>
-          <w:lang w:val="es-ES_tradnl"/>
-        </w:rPr>
-      </w:pPr>
-      <w:proofErr w:type="gramStart"/>
-      <w:r>
-        <w:rPr>
-          <w:rFonts w:ascii="Arial" w:hAnsi="Arial" w:cs="Arial"/>
-          <w:sz w:val="18"/>
-          <w:szCs w:val="18"/>
-          <w:lang w:val="es-ES_tradnl"/>
-        </w:rPr>
-        <w:t>su</w:t>
-      </w:r>
-      <w:proofErr w:type="gramEnd"/>
-      <w:r>
-        <w:rPr>
-          <w:rFonts w:ascii="Arial" w:hAnsi="Arial" w:cs="Arial"/>
-          <w:sz w:val="18"/>
-          <w:szCs w:val="18"/>
-          <w:lang w:val="es-ES_tradnl"/>
-        </w:rPr>
-        <w:t xml:space="preserve"> </w:t>
-      </w:r>
-      <w:r>
-        <w:rPr>
-          <w:rFonts w:ascii="Arial" w:hAnsi="Arial" w:cs="Arial"/>
-          <w:sz w:val="18"/>
-          <w:szCs w:val="18"/>
-          <w:lang w:val="es-ES_tradnl"/>
-        </w:rPr>
-        <w:t>sencillez</w:t>
-      </w:r>
-      <w:r>
-        <w:rPr>
-          <w:rFonts w:ascii="Arial" w:hAnsi="Arial" w:cs="Arial"/>
-          <w:sz w:val="18"/>
-          <w:szCs w:val="18"/>
-          <w:lang w:val="es-ES_tradnl"/>
-        </w:rPr>
-        <w:t>.</w:t>
-      </w:r>
-    </w:p>
-    <w:p>
-      <w:pPr>
-        <w:rPr>
-          <w:rFonts w:ascii="Arial" w:hAnsi="Arial" w:cs="Arial"/>
-          <w:sz w:val="18"/>
-          <w:szCs w:val="18"/>
-          <w:lang w:val="es-ES_tradnl"/>
-        </w:rPr>
-      </w:pPr>
-      <w:proofErr w:type="gramStart"/>
-      <w:r>
-        <w:rPr>
-          <w:rFonts w:ascii="Arial" w:hAnsi="Arial" w:cs="Arial"/>
-          <w:sz w:val="18"/>
-          <w:szCs w:val="18"/>
-          <w:lang w:val="es-ES_tradnl"/>
-        </w:rPr>
-        <w:t>su</w:t>
-      </w:r>
-      <w:proofErr w:type="gramEnd"/>
-      <w:r>
-        <w:rPr>
-          <w:rFonts w:ascii="Arial" w:hAnsi="Arial" w:cs="Arial"/>
-          <w:sz w:val="18"/>
-          <w:szCs w:val="18"/>
-          <w:lang w:val="es-ES_tradnl"/>
-        </w:rPr>
-        <w:t xml:space="preserve"> </w:t>
-      </w:r>
-      <w:r>
-        <w:rPr>
-          <w:rFonts w:ascii="Arial" w:hAnsi="Arial" w:cs="Arial"/>
-          <w:sz w:val="18"/>
-          <w:szCs w:val="18"/>
-          <w:lang w:val="es-ES_tradnl"/>
-        </w:rPr>
-        <w:t>amistad</w:t>
-      </w:r>
-      <w:r>
-        <w:rPr>
-          <w:rFonts w:ascii="Arial" w:hAnsi="Arial" w:cs="Arial"/>
-          <w:sz w:val="18"/>
-          <w:szCs w:val="18"/>
-          <w:lang w:val="es-ES_tradnl"/>
-        </w:rPr>
-        <w:t>.</w:t>
-      </w:r>
-    </w:p>
-    <w:p>
-      <w:pPr>
-        <w:rPr>
-          <w:rFonts w:ascii="Arial" w:hAnsi="Arial" w:cs="Arial"/>
-          <w:sz w:val="18"/>
-          <w:szCs w:val="18"/>
-          <w:lang w:val="es-ES_tradnl"/>
-        </w:rPr>
-      </w:pPr>
-    </w:p>
-    <w:p>
-      <w:pPr>
-        <w:rPr>
-          <w:rFonts w:ascii="Arial" w:hAnsi="Arial" w:cs="Arial"/>
-          <w:sz w:val="18"/>
-          <w:szCs w:val="18"/>
-          <w:lang w:val="es-ES_tradnl"/>
-        </w:rPr>
-      </w:pPr>
-    </w:p>
-    <w:p>
-      <w:pPr>
-        <w:rPr>
-          <w:rFonts w:ascii="Arial" w:hAnsi="Arial"/>
-          <w:sz w:val="18"/>
-          <w:szCs w:val="18"/>
-          <w:lang w:val="es-ES_tradnl"/>
-        </w:rPr>
-      </w:pPr>
-      <w:r>
-        <w:rPr>
-          <w:rFonts w:ascii="Arial" w:hAnsi="Arial"/>
-          <w:sz w:val="18"/>
-          <w:szCs w:val="18"/>
-          <w:highlight w:val="green"/>
-          <w:lang w:val="es-ES_tradnl"/>
-        </w:rPr>
-        <w:t>Pregunta 3</w:t>
-      </w:r>
-      <w:r>
-        <w:rPr>
-          <w:rFonts w:ascii="Arial" w:hAnsi="Arial"/>
-          <w:sz w:val="18"/>
-          <w:szCs w:val="18"/>
-          <w:highlight w:val="green"/>
-          <w:lang w:val="es-ES_tradnl"/>
-        </w:rPr>
-        <w:t xml:space="preserve"> (</w:t>
-      </w:r>
-      <w:r>
-        <w:rPr>
-          <w:rFonts w:ascii="Arial" w:hAnsi="Arial"/>
-          <w:b/>
-          <w:sz w:val="18"/>
-          <w:szCs w:val="18"/>
-          <w:highlight w:val="green"/>
+          <w:highlight w:val="yellow"/>
           <w:lang w:val="es-ES_tradnl"/>
         </w:rPr>
         <w:t>173</w:t>
       </w:r>
       <w:r>
         <w:rPr>
-          <w:rFonts w:ascii="Arial" w:hAnsi="Arial"/>
-          <w:sz w:val="18"/>
-          <w:szCs w:val="18"/>
-          <w:highlight w:val="green"/>
+          <w:rFonts w:ascii="Arial" w:hAnsi="Arial" w:cs="Arial"/>
+          <w:sz w:val="18"/>
+          <w:szCs w:val="18"/>
+          <w:highlight w:val="yellow"/>
           <w:lang w:val="es-ES_tradnl"/>
         </w:rPr>
         <w:t xml:space="preserve"> caracteres máximo)</w:t>
@@ -4435,114 +4196,6 @@
           <w:lang w:val="es-ES_tradnl"/>
         </w:rPr>
       </w:pPr>
-    </w:p>
-    <w:p>
-      <w:pPr>
-        <w:rPr>
-          <w:rFonts w:ascii="Arial" w:hAnsi="Arial" w:cs="Arial"/>
-          <w:sz w:val="18"/>
-          <w:szCs w:val="18"/>
-          <w:lang w:val="es-ES_tradnl"/>
-        </w:rPr>
-      </w:pPr>
-      <w:r>
-        <w:rPr>
-          <w:rFonts w:ascii="Arial" w:hAnsi="Arial" w:cs="Arial"/>
-          <w:sz w:val="18"/>
-          <w:szCs w:val="18"/>
-          <w:lang w:val="es-ES_tradnl"/>
-        </w:rPr>
-        <w:t>Luego de escuchar el radioteatro, responde las siguientes preguntas</w:t>
-      </w:r>
-      <w:r>
-        <w:rPr>
-          <w:rFonts w:ascii="Arial" w:hAnsi="Arial" w:cs="Arial"/>
-          <w:sz w:val="18"/>
-          <w:szCs w:val="18"/>
-          <w:lang w:val="es-ES_tradnl"/>
-        </w:rPr>
-        <w:t>.</w:t>
-      </w:r>
-    </w:p>
-    <w:p>
-      <w:pPr>
-        <w:rPr>
-          <w:rFonts w:ascii="Arial" w:hAnsi="Arial" w:cs="Arial"/>
-          <w:sz w:val="18"/>
-          <w:szCs w:val="18"/>
-          <w:lang w:val="es-ES_tradnl"/>
-        </w:rPr>
-      </w:pPr>
-    </w:p>
-    <w:p>
-      <w:pPr>
-        <w:rPr>
-          <w:rFonts w:ascii="Arial" w:hAnsi="Arial" w:cs="Arial"/>
-          <w:sz w:val="18"/>
-          <w:szCs w:val="18"/>
-          <w:lang w:val="es-ES_tradnl"/>
-        </w:rPr>
-      </w:pPr>
-      <w:r>
-        <w:rPr>
-          <w:rFonts w:ascii="Arial" w:hAnsi="Arial" w:cs="Arial"/>
-          <w:sz w:val="18"/>
-          <w:szCs w:val="18"/>
-          <w:highlight w:val="yellow"/>
-          <w:lang w:val="es-ES_tradnl"/>
-        </w:rPr>
-        <w:t>Explicación (</w:t>
-      </w:r>
-      <w:r>
-        <w:rPr>
-          <w:rFonts w:ascii="Arial" w:hAnsi="Arial" w:cs="Arial"/>
-          <w:b/>
-          <w:sz w:val="18"/>
-          <w:szCs w:val="18"/>
-          <w:highlight w:val="yellow"/>
-          <w:lang w:val="es-ES_tradnl"/>
-        </w:rPr>
-        <w:t>173</w:t>
-      </w:r>
-      <w:r>
-        <w:rPr>
-          <w:rFonts w:ascii="Arial" w:hAnsi="Arial" w:cs="Arial"/>
-          <w:sz w:val="18"/>
-          <w:szCs w:val="18"/>
-          <w:highlight w:val="yellow"/>
-          <w:lang w:val="es-ES_tradnl"/>
-        </w:rPr>
-        <w:t xml:space="preserve"> caracteres máximo)</w:t>
-      </w:r>
-    </w:p>
-    <w:p>
-      <w:pPr>
-        <w:rPr>
-          <w:rFonts w:ascii="Arial" w:hAnsi="Arial" w:cs="Arial"/>
-          <w:sz w:val="18"/>
-          <w:szCs w:val="18"/>
-          <w:lang w:val="es-ES_tradnl"/>
-        </w:rPr>
-      </w:pPr>
-    </w:p>
-    <w:p>
-      <w:pPr>
-        <w:rPr>
-          <w:rFonts w:ascii="Arial" w:hAnsi="Arial" w:cs="Arial"/>
-          <w:sz w:val="18"/>
-          <w:szCs w:val="18"/>
-          <w:lang w:val="es-ES_tradnl"/>
-        </w:rPr>
-      </w:pPr>
-      <w:r>
-        <w:rPr>
-          <w:rFonts w:ascii="Arial" w:hAnsi="Arial" w:cs="Arial"/>
-          <w:sz w:val="18"/>
-          <w:szCs w:val="18"/>
-          <w:lang w:val="es-ES_tradnl"/>
-        </w:rPr>
-        <w:t>El juramento del Monte Sacro es</w:t>
-      </w:r>
     </w:p>
     <w:p>
       <w:pPr>
@@ -4677,7 +4330,6 @@
           <w:lang w:val="es-ES_tradnl"/>
         </w:rPr>
       </w:pPr>
-      <w:proofErr w:type="gramStart"/>
       <w:r>
         <w:rPr>
           <w:rFonts w:ascii="Arial" w:hAnsi="Arial" w:cs="Arial"/>
@@ -4696,9 +4348,8 @@
           <w:szCs w:val="18"/>
           <w:lang w:val="es-ES_tradnl"/>
         </w:rPr>
-        <w:t>a</w:t>
-      </w:r>
-      <w:proofErr w:type="gramEnd"/>
+        <w:t xml:space="preserve">a </w:t>
+      </w:r>
       <w:r>
         <w:rPr>
           <w:rFonts w:ascii="Arial" w:hAnsi="Arial" w:cs="Arial"/>
@@ -4707,16 +4358,6 @@
           <w:szCs w:val="18"/>
           <w:lang w:val="es-ES_tradnl"/>
         </w:rPr>
-        <w:t xml:space="preserve"> </w:t>
-      </w:r>
-      <w:r>
-        <w:rPr>
-          <w:rFonts w:ascii="Arial" w:hAnsi="Arial" w:cs="Arial"/>
-          <w:b/>
-          <w:sz w:val="18"/>
-          <w:szCs w:val="18"/>
-          <w:lang w:val="es-ES_tradnl"/>
-        </w:rPr>
         <w:t>promesa que hace Bolívar de liberar a las Colonias.</w:t>
       </w:r>
     </w:p>
@@ -4729,25 +4370,14 @@
           <w:lang w:val="es-ES_tradnl"/>
         </w:rPr>
       </w:pPr>
-      <w:proofErr w:type="gramStart"/>
-      <w:r>
-        <w:rPr>
-          <w:rFonts w:ascii="Arial" w:hAnsi="Arial" w:cs="Arial"/>
-          <w:sz w:val="18"/>
-          <w:szCs w:val="18"/>
-          <w:lang w:val="es-ES_tradnl"/>
-        </w:rPr>
-        <w:t>una</w:t>
-      </w:r>
-      <w:proofErr w:type="gramEnd"/>
-      <w:r>
-        <w:rPr>
-          <w:rFonts w:ascii="Arial" w:hAnsi="Arial" w:cs="Arial"/>
-          <w:sz w:val="18"/>
-          <w:szCs w:val="18"/>
-          <w:lang w:val="es-ES_tradnl"/>
-        </w:rPr>
-        <w:t xml:space="preserve"> </w:t>
+      <w:r>
+        <w:rPr>
+          <w:rFonts w:ascii="Arial" w:hAnsi="Arial" w:cs="Arial"/>
+          <w:sz w:val="18"/>
+          <w:szCs w:val="18"/>
+          <w:lang w:val="es-ES_tradnl"/>
+        </w:rPr>
+        <w:t xml:space="preserve">una </w:t>
       </w:r>
       <w:r>
         <w:rPr>
@@ -4768,25 +4398,14 @@
           <w:lang w:val="es-ES_tradnl"/>
         </w:rPr>
       </w:pPr>
-      <w:proofErr w:type="gramStart"/>
-      <w:r>
-        <w:rPr>
-          <w:rFonts w:ascii="Arial" w:hAnsi="Arial" w:cs="Arial"/>
-          <w:sz w:val="18"/>
-          <w:szCs w:val="18"/>
-          <w:lang w:val="es-ES_tradnl"/>
-        </w:rPr>
-        <w:t>una</w:t>
-      </w:r>
-      <w:proofErr w:type="gramEnd"/>
-      <w:r>
-        <w:rPr>
-          <w:rFonts w:ascii="Arial" w:hAnsi="Arial" w:cs="Arial"/>
-          <w:sz w:val="18"/>
-          <w:szCs w:val="18"/>
-          <w:lang w:val="es-ES_tradnl"/>
-        </w:rPr>
-        <w:t xml:space="preserve"> </w:t>
+      <w:r>
+        <w:rPr>
+          <w:rFonts w:ascii="Arial" w:hAnsi="Arial" w:cs="Arial"/>
+          <w:sz w:val="18"/>
+          <w:szCs w:val="18"/>
+          <w:lang w:val="es-ES_tradnl"/>
+        </w:rPr>
+        <w:t xml:space="preserve">una </w:t>
       </w:r>
       <w:r>
         <w:rPr>
@@ -4821,2026 +4440,14 @@
     <w:p>
       <w:pPr>
         <w:rPr>
-          <w:rFonts w:ascii="Arial" w:hAnsi="Arial"/>
-          <w:sz w:val="18"/>
-          <w:szCs w:val="18"/>
-          <w:lang w:val="es-ES_tradnl"/>
-        </w:rPr>
-      </w:pPr>
-      <w:commentRangeStart w:id="8"/>
-      <w:r>
-        <w:rPr>
-          <w:rFonts w:ascii="Arial" w:hAnsi="Arial"/>
-          <w:sz w:val="18"/>
-          <w:szCs w:val="18"/>
-          <w:highlight w:val="green"/>
-          <w:lang w:val="es-ES_tradnl"/>
-        </w:rPr>
-        <w:t>Pregunta</w:t>
-      </w:r>
-      <w:commentRangeEnd w:id="8"/>
-      <w:r>
-        <w:rPr>
-          <w:rStyle w:val="Refdecomentario"/>
-        </w:rPr>
-        <w:commentReference w:id="8"/>
-      </w:r>
-      <w:r>
-        <w:rPr>
-          <w:rFonts w:ascii="Arial" w:hAnsi="Arial"/>
-          <w:sz w:val="18"/>
-          <w:szCs w:val="18"/>
-          <w:highlight w:val="green"/>
-          <w:lang w:val="es-ES_tradnl"/>
-        </w:rPr>
-        <w:t xml:space="preserve"> 4</w:t>
-      </w:r>
-      <w:r>
-        <w:rPr>
-          <w:rFonts w:ascii="Arial" w:hAnsi="Arial"/>
-          <w:sz w:val="18"/>
-          <w:szCs w:val="18"/>
-          <w:highlight w:val="green"/>
-          <w:lang w:val="es-ES_tradnl"/>
-        </w:rPr>
-        <w:t xml:space="preserve"> (</w:t>
-      </w:r>
-      <w:r>
-        <w:rPr>
-          <w:rFonts w:ascii="Arial" w:hAnsi="Arial"/>
-          <w:b/>
-          <w:sz w:val="18"/>
-          <w:szCs w:val="18"/>
-          <w:highlight w:val="green"/>
-          <w:lang w:val="es-ES_tradnl"/>
-        </w:rPr>
-        <w:t>173</w:t>
-      </w:r>
-      <w:r>
-        <w:rPr>
-          <w:rFonts w:ascii="Arial" w:hAnsi="Arial"/>
-          <w:sz w:val="18"/>
-          <w:szCs w:val="18"/>
-          <w:highlight w:val="green"/>
-          <w:lang w:val="es-ES_tradnl"/>
-        </w:rPr>
-        <w:t xml:space="preserve"> caracteres máximo)</w:t>
-      </w:r>
-    </w:p>
-    <w:p>
-      <w:pPr>
-        <w:rPr>
-          <w:rFonts w:ascii="Arial" w:hAnsi="Arial" w:cs="Arial"/>
-          <w:sz w:val="18"/>
-          <w:szCs w:val="18"/>
-          <w:lang w:val="es-ES_tradnl"/>
-        </w:rPr>
-      </w:pPr>
-    </w:p>
-    <w:p>
-      <w:pPr>
-        <w:rPr>
-          <w:rFonts w:ascii="Arial" w:hAnsi="Arial" w:cs="Arial"/>
-          <w:sz w:val="18"/>
-          <w:szCs w:val="18"/>
-          <w:lang w:val="es-ES_tradnl"/>
-        </w:rPr>
-      </w:pPr>
-    </w:p>
-    <w:p>
-      <w:pPr>
-        <w:rPr>
-          <w:rFonts w:ascii="Arial" w:hAnsi="Arial" w:cs="Arial"/>
-          <w:sz w:val="18"/>
-          <w:szCs w:val="18"/>
-          <w:lang w:val="es-ES_tradnl"/>
-        </w:rPr>
-      </w:pPr>
-      <w:r>
-        <w:rPr>
-          <w:rFonts w:ascii="Arial" w:hAnsi="Arial" w:cs="Arial"/>
-          <w:sz w:val="18"/>
-          <w:szCs w:val="18"/>
-          <w:highlight w:val="yellow"/>
-          <w:lang w:val="es-ES_tradnl"/>
-        </w:rPr>
-        <w:t>Explicación (</w:t>
-      </w:r>
-      <w:r>
-        <w:rPr>
-          <w:rFonts w:ascii="Arial" w:hAnsi="Arial" w:cs="Arial"/>
-          <w:b/>
-          <w:sz w:val="18"/>
-          <w:szCs w:val="18"/>
-          <w:highlight w:val="yellow"/>
-          <w:lang w:val="es-ES_tradnl"/>
-        </w:rPr>
-        <w:t>173</w:t>
-      </w:r>
-      <w:r>
-        <w:rPr>
-          <w:rFonts w:ascii="Arial" w:hAnsi="Arial" w:cs="Arial"/>
-          <w:sz w:val="18"/>
-          <w:szCs w:val="18"/>
-          <w:highlight w:val="yellow"/>
-          <w:lang w:val="es-ES_tradnl"/>
-        </w:rPr>
-        <w:t xml:space="preserve"> caracteres máximo)</w:t>
-      </w:r>
-    </w:p>
-    <w:p>
-      <w:pPr>
-        <w:rPr>
-          <w:rFonts w:ascii="Arial" w:hAnsi="Arial" w:cs="Arial"/>
-          <w:sz w:val="18"/>
-          <w:szCs w:val="18"/>
-          <w:lang w:val="es-ES_tradnl"/>
-        </w:rPr>
-      </w:pPr>
-    </w:p>
-    <w:p>
-      <w:pPr>
-        <w:rPr>
-          <w:rFonts w:ascii="Arial" w:hAnsi="Arial" w:cs="Arial"/>
-          <w:sz w:val="18"/>
-          <w:szCs w:val="18"/>
-          <w:lang w:val="es-ES_tradnl"/>
-        </w:rPr>
-      </w:pPr>
-    </w:p>
-    <w:p>
-      <w:pPr>
-        <w:rPr>
-          <w:rFonts w:ascii="Arial" w:hAnsi="Arial" w:cs="Arial"/>
-          <w:sz w:val="18"/>
-          <w:szCs w:val="18"/>
-          <w:lang w:val="es-ES_tradnl"/>
-        </w:rPr>
-      </w:pPr>
-      <w:r>
-        <w:rPr>
-          <w:rFonts w:ascii="Arial" w:hAnsi="Arial"/>
-          <w:b/>
-          <w:color w:val="FF0000"/>
-          <w:sz w:val="18"/>
-          <w:szCs w:val="18"/>
-          <w:lang w:val="es-ES_tradnl"/>
-        </w:rPr>
-        <w:t xml:space="preserve">* </w:t>
-      </w:r>
-      <w:r>
-        <w:rPr>
-          <w:rFonts w:ascii="Arial" w:hAnsi="Arial" w:cs="Arial"/>
-          <w:sz w:val="18"/>
-          <w:szCs w:val="18"/>
-          <w:highlight w:val="yellow"/>
-          <w:lang w:val="es-ES_tradnl"/>
-        </w:rPr>
-        <w:t>Audio (nombre del archivo)</w:t>
-      </w:r>
-    </w:p>
-    <w:p>
-      <w:pPr>
-        <w:rPr>
-          <w:rFonts w:ascii="Arial" w:hAnsi="Arial" w:cs="Arial"/>
-          <w:sz w:val="18"/>
-          <w:szCs w:val="18"/>
-          <w:lang w:val="es-ES_tradnl"/>
-        </w:rPr>
-      </w:pPr>
-    </w:p>
-    <w:p>
-      <w:pPr>
-        <w:rPr>
-          <w:rFonts w:ascii="Arial" w:hAnsi="Arial" w:cs="Arial"/>
-          <w:sz w:val="18"/>
-          <w:szCs w:val="18"/>
-          <w:lang w:val="es-ES_tradnl"/>
-        </w:rPr>
-      </w:pPr>
-    </w:p>
-    <w:p>
-      <w:pPr>
-        <w:rPr>
-          <w:rFonts w:ascii="Arial" w:hAnsi="Arial" w:cs="Arial"/>
-          <w:sz w:val="18"/>
-          <w:szCs w:val="18"/>
-          <w:lang w:val="es-ES_tradnl"/>
-        </w:rPr>
-      </w:pPr>
-      <w:r>
-        <w:rPr>
-          <w:rFonts w:ascii="Arial" w:hAnsi="Arial"/>
-          <w:b/>
-          <w:color w:val="FF0000"/>
-          <w:sz w:val="18"/>
-          <w:szCs w:val="18"/>
-          <w:lang w:val="es-ES_tradnl"/>
-        </w:rPr>
-        <w:t>*</w:t>
-      </w:r>
-      <w:r>
-        <w:rPr>
-          <w:rFonts w:ascii="Arial" w:hAnsi="Arial"/>
-          <w:color w:val="FF0000"/>
-          <w:sz w:val="18"/>
-          <w:szCs w:val="18"/>
-          <w:lang w:val="es-ES_tradnl"/>
-        </w:rPr>
-        <w:t xml:space="preserve"> </w:t>
-      </w:r>
-      <w:r>
-        <w:rPr>
-          <w:rFonts w:ascii="Arial" w:hAnsi="Arial" w:cs="Arial"/>
-          <w:sz w:val="18"/>
-          <w:szCs w:val="18"/>
-          <w:highlight w:val="yellow"/>
-          <w:lang w:val="es-ES_tradnl"/>
-        </w:rPr>
-        <w:t xml:space="preserve">Respuestas </w:t>
-      </w:r>
-      <w:r>
-        <w:rPr>
-          <w:rFonts w:ascii="Arial" w:hAnsi="Arial"/>
-          <w:sz w:val="18"/>
-          <w:szCs w:val="18"/>
-          <w:highlight w:val="yellow"/>
-          <w:lang w:val="es-ES_tradnl"/>
-        </w:rPr>
-        <w:t xml:space="preserve">(mín. 2 – máx. 5, </w:t>
-      </w:r>
-      <w:r>
-        <w:rPr>
-          <w:rFonts w:ascii="Arial" w:hAnsi="Arial"/>
-          <w:b/>
-          <w:sz w:val="18"/>
-          <w:szCs w:val="18"/>
-          <w:highlight w:val="yellow"/>
-          <w:lang w:val="es-ES_tradnl"/>
-        </w:rPr>
-        <w:t>73</w:t>
-      </w:r>
-      <w:r>
-        <w:rPr>
-          <w:rFonts w:ascii="Arial" w:hAnsi="Arial"/>
-          <w:sz w:val="18"/>
-          <w:szCs w:val="18"/>
-          <w:highlight w:val="yellow"/>
-          <w:lang w:val="es-ES_tradnl"/>
-        </w:rPr>
-        <w:t xml:space="preserve"> caracteres máximo cada respuesta)</w:t>
-      </w:r>
-    </w:p>
-    <w:p>
-      <w:pPr>
-        <w:rPr>
-          <w:rFonts w:ascii="Arial" w:hAnsi="Arial" w:cs="Arial"/>
-          <w:sz w:val="18"/>
-          <w:szCs w:val="18"/>
-          <w:lang w:val="es-ES_tradnl"/>
-        </w:rPr>
-      </w:pPr>
-    </w:p>
-    <w:p>
-      <w:pPr>
-        <w:rPr>
-          <w:rFonts w:ascii="Arial" w:hAnsi="Arial" w:cs="Arial"/>
-          <w:sz w:val="18"/>
-          <w:szCs w:val="18"/>
-          <w:lang w:val="es-ES_tradnl"/>
-        </w:rPr>
-      </w:pPr>
-    </w:p>
-    <w:p>
-      <w:pPr>
-        <w:rPr>
-          <w:rFonts w:ascii="Arial" w:hAnsi="Arial" w:cs="Arial"/>
-          <w:sz w:val="18"/>
-          <w:szCs w:val="18"/>
-          <w:lang w:val="es-ES_tradnl"/>
-        </w:rPr>
-      </w:pPr>
-    </w:p>
-    <w:p>
-      <w:pPr>
-        <w:rPr>
-          <w:rFonts w:ascii="Arial" w:hAnsi="Arial"/>
-          <w:sz w:val="18"/>
-          <w:szCs w:val="18"/>
-          <w:lang w:val="es-ES_tradnl"/>
-        </w:rPr>
-      </w:pPr>
-      <w:r>
-        <w:rPr>
-          <w:rFonts w:ascii="Arial" w:hAnsi="Arial"/>
-          <w:sz w:val="18"/>
-          <w:szCs w:val="18"/>
-          <w:highlight w:val="green"/>
-          <w:lang w:val="es-ES_tradnl"/>
-        </w:rPr>
-        <w:t>Pregunta 5</w:t>
-      </w:r>
-      <w:r>
-        <w:rPr>
-          <w:rFonts w:ascii="Arial" w:hAnsi="Arial"/>
-          <w:sz w:val="18"/>
-          <w:szCs w:val="18"/>
-          <w:highlight w:val="green"/>
-          <w:lang w:val="es-ES_tradnl"/>
-        </w:rPr>
-        <w:t xml:space="preserve"> (</w:t>
-      </w:r>
-      <w:r>
-        <w:rPr>
-          <w:rFonts w:ascii="Arial" w:hAnsi="Arial"/>
-          <w:b/>
-          <w:sz w:val="18"/>
-          <w:szCs w:val="18"/>
-          <w:highlight w:val="green"/>
-          <w:lang w:val="es-ES_tradnl"/>
-        </w:rPr>
-        <w:t>173</w:t>
-      </w:r>
-      <w:r>
-        <w:rPr>
-          <w:rFonts w:ascii="Arial" w:hAnsi="Arial"/>
-          <w:sz w:val="18"/>
-          <w:szCs w:val="18"/>
-          <w:highlight w:val="green"/>
-          <w:lang w:val="es-ES_tradnl"/>
-        </w:rPr>
-        <w:t xml:space="preserve"> caracteres máximo)</w:t>
-      </w:r>
-    </w:p>
-    <w:p>
-      <w:pPr>
-        <w:rPr>
-          <w:rFonts w:ascii="Arial" w:hAnsi="Arial" w:cs="Arial"/>
-          <w:sz w:val="18"/>
-          <w:szCs w:val="18"/>
-          <w:lang w:val="es-ES_tradnl"/>
-        </w:rPr>
-      </w:pPr>
-    </w:p>
-    <w:p>
-      <w:pPr>
-        <w:rPr>
-          <w:rFonts w:ascii="Arial" w:hAnsi="Arial" w:cs="Arial"/>
-          <w:sz w:val="18"/>
-          <w:szCs w:val="18"/>
-          <w:lang w:val="es-ES_tradnl"/>
-        </w:rPr>
-      </w:pPr>
-    </w:p>
-    <w:p>
-      <w:pPr>
-        <w:rPr>
-          <w:rFonts w:ascii="Arial" w:hAnsi="Arial" w:cs="Arial"/>
-          <w:sz w:val="18"/>
-          <w:szCs w:val="18"/>
-          <w:lang w:val="es-ES_tradnl"/>
-        </w:rPr>
-      </w:pPr>
-      <w:r>
-        <w:rPr>
-          <w:rFonts w:ascii="Arial" w:hAnsi="Arial" w:cs="Arial"/>
-          <w:sz w:val="18"/>
-          <w:szCs w:val="18"/>
-          <w:highlight w:val="yellow"/>
-          <w:lang w:val="es-ES_tradnl"/>
-        </w:rPr>
-        <w:t>Explicación (</w:t>
-      </w:r>
-      <w:r>
-        <w:rPr>
-          <w:rFonts w:ascii="Arial" w:hAnsi="Arial" w:cs="Arial"/>
-          <w:b/>
-          <w:sz w:val="18"/>
-          <w:szCs w:val="18"/>
-          <w:highlight w:val="yellow"/>
-          <w:lang w:val="es-ES_tradnl"/>
-        </w:rPr>
-        <w:t>173</w:t>
-      </w:r>
-      <w:r>
-        <w:rPr>
-          <w:rFonts w:ascii="Arial" w:hAnsi="Arial" w:cs="Arial"/>
-          <w:sz w:val="18"/>
-          <w:szCs w:val="18"/>
-          <w:highlight w:val="yellow"/>
-          <w:lang w:val="es-ES_tradnl"/>
-        </w:rPr>
-        <w:t xml:space="preserve"> caracteres máximo)</w:t>
-      </w:r>
-    </w:p>
-    <w:p>
-      <w:pPr>
-        <w:rPr>
-          <w:rFonts w:ascii="Arial" w:hAnsi="Arial" w:cs="Arial"/>
-          <w:sz w:val="18"/>
-          <w:szCs w:val="18"/>
-          <w:lang w:val="es-ES_tradnl"/>
-        </w:rPr>
-      </w:pPr>
-    </w:p>
-    <w:p>
-      <w:pPr>
-        <w:rPr>
-          <w:rFonts w:ascii="Arial" w:hAnsi="Arial" w:cs="Arial"/>
-          <w:sz w:val="18"/>
-          <w:szCs w:val="18"/>
-          <w:lang w:val="es-ES_tradnl"/>
-        </w:rPr>
-      </w:pPr>
-    </w:p>
-    <w:p>
-      <w:pPr>
-        <w:rPr>
-          <w:rFonts w:ascii="Arial" w:hAnsi="Arial" w:cs="Arial"/>
-          <w:sz w:val="18"/>
-          <w:szCs w:val="18"/>
-          <w:lang w:val="es-ES_tradnl"/>
-        </w:rPr>
-      </w:pPr>
-      <w:r>
-        <w:rPr>
-          <w:rFonts w:ascii="Arial" w:hAnsi="Arial"/>
-          <w:b/>
-          <w:color w:val="FF0000"/>
-          <w:sz w:val="18"/>
-          <w:szCs w:val="18"/>
-          <w:lang w:val="es-ES_tradnl"/>
-        </w:rPr>
-        <w:lastRenderedPageBreak/>
-        <w:t xml:space="preserve">* </w:t>
-      </w:r>
-      <w:r>
-        <w:rPr>
-          <w:rFonts w:ascii="Arial" w:hAnsi="Arial" w:cs="Arial"/>
-          <w:sz w:val="18"/>
-          <w:szCs w:val="18"/>
-          <w:highlight w:val="yellow"/>
-          <w:lang w:val="es-ES_tradnl"/>
-        </w:rPr>
-        <w:t>Audio (nombre del archivo)</w:t>
-      </w:r>
-    </w:p>
-    <w:p>
-      <w:pPr>
-        <w:rPr>
-          <w:rFonts w:ascii="Arial" w:hAnsi="Arial" w:cs="Arial"/>
-          <w:sz w:val="18"/>
-          <w:szCs w:val="18"/>
-          <w:lang w:val="es-ES_tradnl"/>
-        </w:rPr>
-      </w:pPr>
-    </w:p>
-    <w:p>
-      <w:pPr>
-        <w:rPr>
-          <w:rFonts w:ascii="Arial" w:hAnsi="Arial" w:cs="Arial"/>
-          <w:sz w:val="18"/>
-          <w:szCs w:val="18"/>
-          <w:lang w:val="es-ES_tradnl"/>
-        </w:rPr>
-      </w:pPr>
-    </w:p>
-    <w:p>
-      <w:pPr>
-        <w:rPr>
-          <w:rFonts w:ascii="Arial" w:hAnsi="Arial" w:cs="Arial"/>
-          <w:sz w:val="18"/>
-          <w:szCs w:val="18"/>
-          <w:lang w:val="es-ES_tradnl"/>
-        </w:rPr>
-      </w:pPr>
-      <w:r>
-        <w:rPr>
-          <w:rFonts w:ascii="Arial" w:hAnsi="Arial"/>
-          <w:b/>
-          <w:color w:val="FF0000"/>
-          <w:sz w:val="18"/>
-          <w:szCs w:val="18"/>
-          <w:lang w:val="es-ES_tradnl"/>
-        </w:rPr>
-        <w:t>*</w:t>
-      </w:r>
-      <w:r>
-        <w:rPr>
-          <w:rFonts w:ascii="Arial" w:hAnsi="Arial"/>
-          <w:color w:val="FF0000"/>
-          <w:sz w:val="18"/>
-          <w:szCs w:val="18"/>
-          <w:lang w:val="es-ES_tradnl"/>
-        </w:rPr>
-        <w:t xml:space="preserve"> </w:t>
-      </w:r>
-      <w:r>
-        <w:rPr>
-          <w:rFonts w:ascii="Arial" w:hAnsi="Arial" w:cs="Arial"/>
-          <w:sz w:val="18"/>
-          <w:szCs w:val="18"/>
-          <w:highlight w:val="yellow"/>
-          <w:lang w:val="es-ES_tradnl"/>
-        </w:rPr>
-        <w:t xml:space="preserve">Respuestas </w:t>
-      </w:r>
-      <w:r>
-        <w:rPr>
-          <w:rFonts w:ascii="Arial" w:hAnsi="Arial"/>
-          <w:sz w:val="18"/>
-          <w:szCs w:val="18"/>
-          <w:highlight w:val="yellow"/>
-          <w:lang w:val="es-ES_tradnl"/>
-        </w:rPr>
-        <w:t xml:space="preserve">(mín. 2 – máx. 5, </w:t>
-      </w:r>
-      <w:r>
-        <w:rPr>
-          <w:rFonts w:ascii="Arial" w:hAnsi="Arial"/>
-          <w:b/>
-          <w:sz w:val="18"/>
-          <w:szCs w:val="18"/>
-          <w:highlight w:val="yellow"/>
-          <w:lang w:val="es-ES_tradnl"/>
-        </w:rPr>
-        <w:t>73</w:t>
-      </w:r>
-      <w:r>
-        <w:rPr>
-          <w:rFonts w:ascii="Arial" w:hAnsi="Arial"/>
-          <w:sz w:val="18"/>
-          <w:szCs w:val="18"/>
-          <w:highlight w:val="yellow"/>
-          <w:lang w:val="es-ES_tradnl"/>
-        </w:rPr>
-        <w:t xml:space="preserve"> caracteres máximo cada respuesta)</w:t>
-      </w:r>
-    </w:p>
-    <w:p>
-      <w:pPr>
-        <w:rPr>
-          <w:rFonts w:ascii="Arial" w:hAnsi="Arial" w:cs="Arial"/>
-          <w:sz w:val="18"/>
-          <w:szCs w:val="18"/>
-          <w:lang w:val="es-ES_tradnl"/>
-        </w:rPr>
-      </w:pPr>
-    </w:p>
-    <w:p>
-      <w:pPr>
-        <w:rPr>
-          <w:rFonts w:ascii="Arial" w:hAnsi="Arial" w:cs="Arial"/>
-          <w:sz w:val="18"/>
-          <w:szCs w:val="18"/>
-          <w:lang w:val="es-ES_tradnl"/>
-        </w:rPr>
-      </w:pPr>
-    </w:p>
-    <w:p>
-      <w:pPr>
-        <w:rPr>
-          <w:rFonts w:ascii="Arial" w:hAnsi="Arial" w:cs="Arial"/>
-          <w:sz w:val="18"/>
-          <w:szCs w:val="18"/>
-          <w:lang w:val="es-ES_tradnl"/>
-        </w:rPr>
-      </w:pPr>
-    </w:p>
-    <w:p>
-      <w:pPr>
-        <w:rPr>
-          <w:rFonts w:ascii="Arial" w:hAnsi="Arial"/>
-          <w:sz w:val="18"/>
-          <w:szCs w:val="18"/>
-          <w:lang w:val="es-ES_tradnl"/>
-        </w:rPr>
-      </w:pPr>
-      <w:r>
-        <w:rPr>
-          <w:rFonts w:ascii="Arial" w:hAnsi="Arial"/>
-          <w:sz w:val="18"/>
-          <w:szCs w:val="18"/>
-          <w:highlight w:val="green"/>
-          <w:lang w:val="es-ES_tradnl"/>
-        </w:rPr>
-        <w:t>Pregunta 6</w:t>
-      </w:r>
-      <w:r>
-        <w:rPr>
-          <w:rFonts w:ascii="Arial" w:hAnsi="Arial"/>
-          <w:sz w:val="18"/>
-          <w:szCs w:val="18"/>
-          <w:highlight w:val="green"/>
-          <w:lang w:val="es-ES_tradnl"/>
-        </w:rPr>
-        <w:t xml:space="preserve"> (</w:t>
-      </w:r>
-      <w:r>
-        <w:rPr>
-          <w:rFonts w:ascii="Arial" w:hAnsi="Arial"/>
-          <w:b/>
-          <w:sz w:val="18"/>
-          <w:szCs w:val="18"/>
-          <w:highlight w:val="green"/>
-          <w:lang w:val="es-ES_tradnl"/>
-        </w:rPr>
-        <w:t>173</w:t>
-      </w:r>
-      <w:r>
-        <w:rPr>
-          <w:rFonts w:ascii="Arial" w:hAnsi="Arial"/>
-          <w:sz w:val="18"/>
-          <w:szCs w:val="18"/>
-          <w:highlight w:val="green"/>
-          <w:lang w:val="es-ES_tradnl"/>
-        </w:rPr>
-        <w:t xml:space="preserve"> caracteres máximo)</w:t>
-      </w:r>
-    </w:p>
-    <w:p>
-      <w:pPr>
-        <w:rPr>
-          <w:rFonts w:ascii="Arial" w:hAnsi="Arial" w:cs="Arial"/>
-          <w:sz w:val="18"/>
-          <w:szCs w:val="18"/>
-          <w:lang w:val="es-ES_tradnl"/>
-        </w:rPr>
-      </w:pPr>
-    </w:p>
-    <w:p>
-      <w:pPr>
-        <w:rPr>
-          <w:rFonts w:ascii="Arial" w:hAnsi="Arial" w:cs="Arial"/>
-          <w:sz w:val="18"/>
-          <w:szCs w:val="18"/>
-          <w:lang w:val="es-ES_tradnl"/>
-        </w:rPr>
-      </w:pPr>
-    </w:p>
-    <w:p>
-      <w:pPr>
-        <w:rPr>
-          <w:rFonts w:ascii="Arial" w:hAnsi="Arial" w:cs="Arial"/>
-          <w:sz w:val="18"/>
-          <w:szCs w:val="18"/>
-          <w:lang w:val="es-ES_tradnl"/>
-        </w:rPr>
-      </w:pPr>
-      <w:r>
-        <w:rPr>
-          <w:rFonts w:ascii="Arial" w:hAnsi="Arial" w:cs="Arial"/>
-          <w:sz w:val="18"/>
-          <w:szCs w:val="18"/>
-          <w:highlight w:val="yellow"/>
-          <w:lang w:val="es-ES_tradnl"/>
-        </w:rPr>
-        <w:t>Explicación (</w:t>
-      </w:r>
-      <w:r>
-        <w:rPr>
-          <w:rFonts w:ascii="Arial" w:hAnsi="Arial" w:cs="Arial"/>
-          <w:b/>
-          <w:sz w:val="18"/>
-          <w:szCs w:val="18"/>
-          <w:highlight w:val="yellow"/>
-          <w:lang w:val="es-ES_tradnl"/>
-        </w:rPr>
-        <w:t>173</w:t>
-      </w:r>
-      <w:r>
-        <w:rPr>
-          <w:rFonts w:ascii="Arial" w:hAnsi="Arial" w:cs="Arial"/>
-          <w:sz w:val="18"/>
-          <w:szCs w:val="18"/>
-          <w:highlight w:val="yellow"/>
-          <w:lang w:val="es-ES_tradnl"/>
-        </w:rPr>
-        <w:t xml:space="preserve"> caracteres máximo)</w:t>
-      </w:r>
-    </w:p>
-    <w:p>
-      <w:pPr>
-        <w:rPr>
-          <w:rFonts w:ascii="Arial" w:hAnsi="Arial" w:cs="Arial"/>
-          <w:sz w:val="18"/>
-          <w:szCs w:val="18"/>
-          <w:lang w:val="es-ES_tradnl"/>
-        </w:rPr>
-      </w:pPr>
-    </w:p>
-    <w:p>
-      <w:pPr>
-        <w:rPr>
-          <w:rFonts w:ascii="Arial" w:hAnsi="Arial" w:cs="Arial"/>
-          <w:sz w:val="18"/>
-          <w:szCs w:val="18"/>
-          <w:lang w:val="es-ES_tradnl"/>
-        </w:rPr>
-      </w:pPr>
-    </w:p>
-    <w:p>
-      <w:pPr>
-        <w:rPr>
-          <w:rFonts w:ascii="Arial" w:hAnsi="Arial" w:cs="Arial"/>
-          <w:sz w:val="18"/>
-          <w:szCs w:val="18"/>
-          <w:lang w:val="es-ES_tradnl"/>
-        </w:rPr>
-      </w:pPr>
-      <w:r>
-        <w:rPr>
-          <w:rFonts w:ascii="Arial" w:hAnsi="Arial"/>
-          <w:b/>
-          <w:color w:val="FF0000"/>
-          <w:sz w:val="18"/>
-          <w:szCs w:val="18"/>
-          <w:lang w:val="es-ES_tradnl"/>
-        </w:rPr>
-        <w:t xml:space="preserve">* </w:t>
-      </w:r>
-      <w:r>
-        <w:rPr>
-          <w:rFonts w:ascii="Arial" w:hAnsi="Arial" w:cs="Arial"/>
-          <w:sz w:val="18"/>
-          <w:szCs w:val="18"/>
-          <w:highlight w:val="yellow"/>
-          <w:lang w:val="es-ES_tradnl"/>
-        </w:rPr>
-        <w:t>Audio (nombre del archivo)</w:t>
-      </w:r>
-    </w:p>
-    <w:p>
-      <w:pPr>
-        <w:rPr>
-          <w:rFonts w:ascii="Arial" w:hAnsi="Arial" w:cs="Arial"/>
-          <w:sz w:val="18"/>
-          <w:szCs w:val="18"/>
-          <w:lang w:val="es-ES_tradnl"/>
-        </w:rPr>
-      </w:pPr>
-    </w:p>
-    <w:p>
-      <w:pPr>
-        <w:rPr>
-          <w:rFonts w:ascii="Arial" w:hAnsi="Arial" w:cs="Arial"/>
-          <w:sz w:val="18"/>
-          <w:szCs w:val="18"/>
-          <w:lang w:val="es-ES_tradnl"/>
-        </w:rPr>
-      </w:pPr>
-    </w:p>
-    <w:p>
-      <w:pPr>
-        <w:rPr>
-          <w:rFonts w:ascii="Arial" w:hAnsi="Arial" w:cs="Arial"/>
-          <w:sz w:val="18"/>
-          <w:szCs w:val="18"/>
-          <w:lang w:val="es-ES_tradnl"/>
-        </w:rPr>
-      </w:pPr>
-      <w:r>
-        <w:rPr>
-          <w:rFonts w:ascii="Arial" w:hAnsi="Arial"/>
-          <w:b/>
-          <w:color w:val="FF0000"/>
-          <w:sz w:val="18"/>
-          <w:szCs w:val="18"/>
-          <w:lang w:val="es-ES_tradnl"/>
-        </w:rPr>
-        <w:t>*</w:t>
-      </w:r>
-      <w:r>
-        <w:rPr>
-          <w:rFonts w:ascii="Arial" w:hAnsi="Arial"/>
-          <w:color w:val="FF0000"/>
-          <w:sz w:val="18"/>
-          <w:szCs w:val="18"/>
-          <w:lang w:val="es-ES_tradnl"/>
-        </w:rPr>
-        <w:t xml:space="preserve"> </w:t>
-      </w:r>
-      <w:r>
-        <w:rPr>
-          <w:rFonts w:ascii="Arial" w:hAnsi="Arial" w:cs="Arial"/>
-          <w:sz w:val="18"/>
-          <w:szCs w:val="18"/>
-          <w:highlight w:val="yellow"/>
-          <w:lang w:val="es-ES_tradnl"/>
-        </w:rPr>
-        <w:t xml:space="preserve">Respuestas </w:t>
-      </w:r>
-      <w:r>
-        <w:rPr>
-          <w:rFonts w:ascii="Arial" w:hAnsi="Arial"/>
-          <w:sz w:val="18"/>
-          <w:szCs w:val="18"/>
-          <w:highlight w:val="yellow"/>
-          <w:lang w:val="es-ES_tradnl"/>
-        </w:rPr>
-        <w:t xml:space="preserve">(mín. 2 – máx. 5, </w:t>
-      </w:r>
-      <w:r>
-        <w:rPr>
-          <w:rFonts w:ascii="Arial" w:hAnsi="Arial"/>
-          <w:b/>
-          <w:sz w:val="18"/>
-          <w:szCs w:val="18"/>
-          <w:highlight w:val="yellow"/>
-          <w:lang w:val="es-ES_tradnl"/>
-        </w:rPr>
-        <w:t>73</w:t>
-      </w:r>
-      <w:r>
-        <w:rPr>
-          <w:rFonts w:ascii="Arial" w:hAnsi="Arial"/>
-          <w:sz w:val="18"/>
-          <w:szCs w:val="18"/>
-          <w:highlight w:val="yellow"/>
-          <w:lang w:val="es-ES_tradnl"/>
-        </w:rPr>
-        <w:t xml:space="preserve"> caracteres máximo cada respuesta)</w:t>
-      </w:r>
-    </w:p>
-    <w:p>
-      <w:pPr>
-        <w:rPr>
-          <w:rFonts w:ascii="Arial" w:hAnsi="Arial" w:cs="Arial"/>
-          <w:sz w:val="18"/>
-          <w:szCs w:val="18"/>
-          <w:lang w:val="es-ES_tradnl"/>
-        </w:rPr>
-      </w:pPr>
-    </w:p>
-    <w:p>
-      <w:pPr>
-        <w:rPr>
-          <w:rFonts w:ascii="Arial" w:hAnsi="Arial" w:cs="Arial"/>
-          <w:sz w:val="18"/>
-          <w:szCs w:val="18"/>
-          <w:lang w:val="es-ES_tradnl"/>
-        </w:rPr>
-      </w:pPr>
-    </w:p>
-    <w:p>
-      <w:pPr>
-        <w:rPr>
-          <w:rFonts w:ascii="Arial" w:hAnsi="Arial" w:cs="Arial"/>
-          <w:sz w:val="18"/>
-          <w:szCs w:val="18"/>
-          <w:lang w:val="es-ES_tradnl"/>
-        </w:rPr>
-      </w:pPr>
-    </w:p>
-    <w:p>
-      <w:pPr>
-        <w:rPr>
-          <w:rFonts w:ascii="Arial" w:hAnsi="Arial"/>
-          <w:sz w:val="18"/>
-          <w:szCs w:val="18"/>
-          <w:lang w:val="es-ES_tradnl"/>
-        </w:rPr>
-      </w:pPr>
-      <w:r>
-        <w:rPr>
-          <w:rFonts w:ascii="Arial" w:hAnsi="Arial"/>
-          <w:sz w:val="18"/>
-          <w:szCs w:val="18"/>
-          <w:highlight w:val="green"/>
-          <w:lang w:val="es-ES_tradnl"/>
-        </w:rPr>
-        <w:t>Pregunta 7</w:t>
-      </w:r>
-      <w:r>
-        <w:rPr>
-          <w:rFonts w:ascii="Arial" w:hAnsi="Arial"/>
-          <w:sz w:val="18"/>
-          <w:szCs w:val="18"/>
-          <w:highlight w:val="green"/>
-          <w:lang w:val="es-ES_tradnl"/>
-        </w:rPr>
-        <w:t xml:space="preserve"> (</w:t>
-      </w:r>
-      <w:r>
-        <w:rPr>
-          <w:rFonts w:ascii="Arial" w:hAnsi="Arial"/>
-          <w:b/>
-          <w:sz w:val="18"/>
-          <w:szCs w:val="18"/>
-          <w:highlight w:val="green"/>
-          <w:lang w:val="es-ES_tradnl"/>
-        </w:rPr>
-        <w:t>173</w:t>
-      </w:r>
-      <w:r>
-        <w:rPr>
-          <w:rFonts w:ascii="Arial" w:hAnsi="Arial"/>
-          <w:sz w:val="18"/>
-          <w:szCs w:val="18"/>
-          <w:highlight w:val="green"/>
-          <w:lang w:val="es-ES_tradnl"/>
-        </w:rPr>
-        <w:t xml:space="preserve"> caracteres máximo)</w:t>
-      </w:r>
-    </w:p>
-    <w:p>
-      <w:pPr>
-        <w:rPr>
-          <w:rFonts w:ascii="Arial" w:hAnsi="Arial" w:cs="Arial"/>
-          <w:sz w:val="18"/>
-          <w:szCs w:val="18"/>
-          <w:lang w:val="es-ES_tradnl"/>
-        </w:rPr>
-      </w:pPr>
-    </w:p>
-    <w:p>
-      <w:pPr>
-        <w:rPr>
-          <w:rFonts w:ascii="Arial" w:hAnsi="Arial" w:cs="Arial"/>
-          <w:sz w:val="18"/>
-          <w:szCs w:val="18"/>
-          <w:lang w:val="es-ES_tradnl"/>
-        </w:rPr>
-      </w:pPr>
-    </w:p>
-    <w:p>
-      <w:pPr>
-        <w:rPr>
-          <w:rFonts w:ascii="Arial" w:hAnsi="Arial" w:cs="Arial"/>
-          <w:sz w:val="18"/>
-          <w:szCs w:val="18"/>
-          <w:lang w:val="es-ES_tradnl"/>
-        </w:rPr>
-      </w:pPr>
-      <w:r>
-        <w:rPr>
-          <w:rFonts w:ascii="Arial" w:hAnsi="Arial" w:cs="Arial"/>
-          <w:sz w:val="18"/>
-          <w:szCs w:val="18"/>
-          <w:highlight w:val="yellow"/>
-          <w:lang w:val="es-ES_tradnl"/>
-        </w:rPr>
-        <w:t>Explicación (</w:t>
-      </w:r>
-      <w:r>
-        <w:rPr>
-          <w:rFonts w:ascii="Arial" w:hAnsi="Arial" w:cs="Arial"/>
-          <w:b/>
-          <w:sz w:val="18"/>
-          <w:szCs w:val="18"/>
-          <w:highlight w:val="yellow"/>
-          <w:lang w:val="es-ES_tradnl"/>
-        </w:rPr>
-        <w:t>173</w:t>
-      </w:r>
-      <w:r>
-        <w:rPr>
-          <w:rFonts w:ascii="Arial" w:hAnsi="Arial" w:cs="Arial"/>
-          <w:sz w:val="18"/>
-          <w:szCs w:val="18"/>
-          <w:highlight w:val="yellow"/>
-          <w:lang w:val="es-ES_tradnl"/>
-        </w:rPr>
-        <w:t xml:space="preserve"> caracteres máximo)</w:t>
-      </w:r>
-    </w:p>
-    <w:p>
-      <w:pPr>
-        <w:rPr>
-          <w:rFonts w:ascii="Arial" w:hAnsi="Arial" w:cs="Arial"/>
-          <w:sz w:val="18"/>
-          <w:szCs w:val="18"/>
-          <w:lang w:val="es-ES_tradnl"/>
-        </w:rPr>
-      </w:pPr>
-    </w:p>
-    <w:p>
-      <w:pPr>
-        <w:rPr>
-          <w:rFonts w:ascii="Arial" w:hAnsi="Arial" w:cs="Arial"/>
-          <w:sz w:val="18"/>
-          <w:szCs w:val="18"/>
-          <w:lang w:val="es-ES_tradnl"/>
-        </w:rPr>
-      </w:pPr>
-    </w:p>
-    <w:p>
-      <w:pPr>
-        <w:rPr>
-          <w:rFonts w:ascii="Arial" w:hAnsi="Arial" w:cs="Arial"/>
-          <w:sz w:val="18"/>
-          <w:szCs w:val="18"/>
-          <w:lang w:val="es-ES_tradnl"/>
-        </w:rPr>
-      </w:pPr>
-      <w:r>
-        <w:rPr>
-          <w:rFonts w:ascii="Arial" w:hAnsi="Arial"/>
-          <w:b/>
-          <w:color w:val="FF0000"/>
-          <w:sz w:val="18"/>
-          <w:szCs w:val="18"/>
-          <w:lang w:val="es-ES_tradnl"/>
-        </w:rPr>
-        <w:t xml:space="preserve">* </w:t>
-      </w:r>
-      <w:r>
-        <w:rPr>
-          <w:rFonts w:ascii="Arial" w:hAnsi="Arial" w:cs="Arial"/>
-          <w:sz w:val="18"/>
-          <w:szCs w:val="18"/>
-          <w:highlight w:val="yellow"/>
-          <w:lang w:val="es-ES_tradnl"/>
-        </w:rPr>
-        <w:t>Audio (nombre del archivo)</w:t>
-      </w:r>
-    </w:p>
-    <w:p>
-      <w:pPr>
-        <w:rPr>
-          <w:rFonts w:ascii="Arial" w:hAnsi="Arial" w:cs="Arial"/>
-          <w:sz w:val="18"/>
-          <w:szCs w:val="18"/>
-          <w:lang w:val="es-ES_tradnl"/>
-        </w:rPr>
-      </w:pPr>
-    </w:p>
-    <w:p>
-      <w:pPr>
-        <w:rPr>
-          <w:rFonts w:ascii="Arial" w:hAnsi="Arial" w:cs="Arial"/>
-          <w:sz w:val="18"/>
-          <w:szCs w:val="18"/>
-          <w:lang w:val="es-ES_tradnl"/>
-        </w:rPr>
-      </w:pPr>
-    </w:p>
-    <w:p>
-      <w:pPr>
-        <w:rPr>
-          <w:rFonts w:ascii="Arial" w:hAnsi="Arial" w:cs="Arial"/>
-          <w:sz w:val="18"/>
-          <w:szCs w:val="18"/>
-          <w:lang w:val="es-ES_tradnl"/>
-        </w:rPr>
-      </w:pPr>
-      <w:r>
-        <w:rPr>
-          <w:rFonts w:ascii="Arial" w:hAnsi="Arial"/>
-          <w:b/>
-          <w:color w:val="FF0000"/>
-          <w:sz w:val="18"/>
-          <w:szCs w:val="18"/>
-          <w:lang w:val="es-ES_tradnl"/>
-        </w:rPr>
-        <w:t>*</w:t>
-      </w:r>
-      <w:r>
-        <w:rPr>
-          <w:rFonts w:ascii="Arial" w:hAnsi="Arial"/>
-          <w:color w:val="FF0000"/>
-          <w:sz w:val="18"/>
-          <w:szCs w:val="18"/>
-          <w:lang w:val="es-ES_tradnl"/>
-        </w:rPr>
-        <w:t xml:space="preserve"> </w:t>
-      </w:r>
-      <w:r>
-        <w:rPr>
-          <w:rFonts w:ascii="Arial" w:hAnsi="Arial" w:cs="Arial"/>
-          <w:sz w:val="18"/>
-          <w:szCs w:val="18"/>
-          <w:highlight w:val="yellow"/>
-          <w:lang w:val="es-ES_tradnl"/>
-        </w:rPr>
-        <w:t xml:space="preserve">Respuestas </w:t>
-      </w:r>
-      <w:r>
-        <w:rPr>
-          <w:rFonts w:ascii="Arial" w:hAnsi="Arial"/>
-          <w:sz w:val="18"/>
-          <w:szCs w:val="18"/>
-          <w:highlight w:val="yellow"/>
-          <w:lang w:val="es-ES_tradnl"/>
-        </w:rPr>
-        <w:t xml:space="preserve">(mín. 2 – máx. 5, </w:t>
-      </w:r>
-      <w:r>
-        <w:rPr>
-          <w:rFonts w:ascii="Arial" w:hAnsi="Arial"/>
-          <w:b/>
-          <w:sz w:val="18"/>
-          <w:szCs w:val="18"/>
-          <w:highlight w:val="yellow"/>
-          <w:lang w:val="es-ES_tradnl"/>
-        </w:rPr>
-        <w:t>73</w:t>
-      </w:r>
-      <w:r>
-        <w:rPr>
-          <w:rFonts w:ascii="Arial" w:hAnsi="Arial"/>
-          <w:sz w:val="18"/>
-          <w:szCs w:val="18"/>
-          <w:highlight w:val="yellow"/>
-          <w:lang w:val="es-ES_tradnl"/>
-        </w:rPr>
-        <w:t xml:space="preserve"> caracteres máximo cada respuesta)</w:t>
-      </w:r>
-    </w:p>
-    <w:p>
-      <w:pPr>
-        <w:rPr>
-          <w:rFonts w:ascii="Arial" w:hAnsi="Arial" w:cs="Arial"/>
-          <w:sz w:val="18"/>
-          <w:szCs w:val="18"/>
-          <w:lang w:val="es-ES_tradnl"/>
-        </w:rPr>
-      </w:pPr>
-    </w:p>
-    <w:p>
-      <w:pPr>
-        <w:rPr>
-          <w:rFonts w:ascii="Arial" w:hAnsi="Arial" w:cs="Arial"/>
-          <w:sz w:val="18"/>
-          <w:szCs w:val="18"/>
-          <w:lang w:val="es-ES_tradnl"/>
-        </w:rPr>
-      </w:pPr>
-    </w:p>
-    <w:p>
-      <w:pPr>
-        <w:rPr>
-          <w:rFonts w:ascii="Arial" w:hAnsi="Arial" w:cs="Arial"/>
-          <w:sz w:val="18"/>
-          <w:szCs w:val="18"/>
-          <w:lang w:val="es-ES_tradnl"/>
-        </w:rPr>
-      </w:pPr>
-    </w:p>
-    <w:p>
-      <w:pPr>
-        <w:rPr>
-          <w:rFonts w:ascii="Arial" w:hAnsi="Arial"/>
-          <w:sz w:val="18"/>
-          <w:szCs w:val="18"/>
-          <w:lang w:val="es-ES_tradnl"/>
-        </w:rPr>
-      </w:pPr>
-      <w:r>
-        <w:rPr>
-          <w:rFonts w:ascii="Arial" w:hAnsi="Arial"/>
-          <w:sz w:val="18"/>
-          <w:szCs w:val="18"/>
-          <w:highlight w:val="green"/>
-          <w:lang w:val="es-ES_tradnl"/>
-        </w:rPr>
-        <w:t>Pregunta 8</w:t>
-      </w:r>
-      <w:r>
-        <w:rPr>
-          <w:rFonts w:ascii="Arial" w:hAnsi="Arial"/>
-          <w:sz w:val="18"/>
-          <w:szCs w:val="18"/>
-          <w:highlight w:val="green"/>
-          <w:lang w:val="es-ES_tradnl"/>
-        </w:rPr>
-        <w:t xml:space="preserve"> (</w:t>
-      </w:r>
-      <w:r>
-        <w:rPr>
-          <w:rFonts w:ascii="Arial" w:hAnsi="Arial"/>
-          <w:b/>
-          <w:sz w:val="18"/>
-          <w:szCs w:val="18"/>
-          <w:highlight w:val="green"/>
-          <w:lang w:val="es-ES_tradnl"/>
-        </w:rPr>
-        <w:t>173</w:t>
-      </w:r>
-      <w:r>
-        <w:rPr>
-          <w:rFonts w:ascii="Arial" w:hAnsi="Arial"/>
-          <w:sz w:val="18"/>
-          <w:szCs w:val="18"/>
-          <w:highlight w:val="green"/>
-          <w:lang w:val="es-ES_tradnl"/>
-        </w:rPr>
-        <w:t xml:space="preserve"> caracteres máximo)</w:t>
-      </w:r>
-    </w:p>
-    <w:p>
-      <w:pPr>
-        <w:rPr>
-          <w:rFonts w:ascii="Arial" w:hAnsi="Arial" w:cs="Arial"/>
-          <w:sz w:val="18"/>
-          <w:szCs w:val="18"/>
-          <w:lang w:val="es-ES_tradnl"/>
-        </w:rPr>
-      </w:pPr>
-    </w:p>
-    <w:p>
-      <w:pPr>
-        <w:rPr>
-          <w:rFonts w:ascii="Arial" w:hAnsi="Arial" w:cs="Arial"/>
-          <w:sz w:val="18"/>
-          <w:szCs w:val="18"/>
-          <w:lang w:val="es-ES_tradnl"/>
-        </w:rPr>
-      </w:pPr>
-    </w:p>
-    <w:p>
-      <w:pPr>
-        <w:rPr>
-          <w:rFonts w:ascii="Arial" w:hAnsi="Arial" w:cs="Arial"/>
-          <w:sz w:val="18"/>
-          <w:szCs w:val="18"/>
-          <w:lang w:val="es-ES_tradnl"/>
-        </w:rPr>
-      </w:pPr>
-      <w:r>
-        <w:rPr>
-          <w:rFonts w:ascii="Arial" w:hAnsi="Arial" w:cs="Arial"/>
-          <w:sz w:val="18"/>
-          <w:szCs w:val="18"/>
-          <w:highlight w:val="yellow"/>
-          <w:lang w:val="es-ES_tradnl"/>
-        </w:rPr>
-        <w:t>Explicación (</w:t>
-      </w:r>
-      <w:r>
-        <w:rPr>
-          <w:rFonts w:ascii="Arial" w:hAnsi="Arial" w:cs="Arial"/>
-          <w:b/>
-          <w:sz w:val="18"/>
-          <w:szCs w:val="18"/>
-          <w:highlight w:val="yellow"/>
-          <w:lang w:val="es-ES_tradnl"/>
-        </w:rPr>
-        <w:t>173</w:t>
-      </w:r>
-      <w:r>
-        <w:rPr>
-          <w:rFonts w:ascii="Arial" w:hAnsi="Arial" w:cs="Arial"/>
-          <w:sz w:val="18"/>
-          <w:szCs w:val="18"/>
-          <w:highlight w:val="yellow"/>
-          <w:lang w:val="es-ES_tradnl"/>
-        </w:rPr>
-        <w:t xml:space="preserve"> caracteres máximo)</w:t>
-      </w:r>
-    </w:p>
-    <w:p>
-      <w:pPr>
-        <w:rPr>
-          <w:rFonts w:ascii="Arial" w:hAnsi="Arial" w:cs="Arial"/>
-          <w:sz w:val="18"/>
-          <w:szCs w:val="18"/>
-          <w:lang w:val="es-ES_tradnl"/>
-        </w:rPr>
-      </w:pPr>
-    </w:p>
-    <w:p>
-      <w:pPr>
-        <w:rPr>
-          <w:rFonts w:ascii="Arial" w:hAnsi="Arial" w:cs="Arial"/>
-          <w:sz w:val="18"/>
-          <w:szCs w:val="18"/>
-          <w:lang w:val="es-ES_tradnl"/>
-        </w:rPr>
-      </w:pPr>
-    </w:p>
-    <w:p>
-      <w:pPr>
-        <w:rPr>
-          <w:rFonts w:ascii="Arial" w:hAnsi="Arial" w:cs="Arial"/>
-          <w:sz w:val="18"/>
-          <w:szCs w:val="18"/>
-          <w:lang w:val="es-ES_tradnl"/>
-        </w:rPr>
-      </w:pPr>
-      <w:r>
-        <w:rPr>
-          <w:rFonts w:ascii="Arial" w:hAnsi="Arial"/>
-          <w:b/>
-          <w:color w:val="FF0000"/>
-          <w:sz w:val="18"/>
-          <w:szCs w:val="18"/>
-          <w:lang w:val="es-ES_tradnl"/>
-        </w:rPr>
-        <w:t xml:space="preserve">* </w:t>
-      </w:r>
-      <w:r>
-        <w:rPr>
-          <w:rFonts w:ascii="Arial" w:hAnsi="Arial" w:cs="Arial"/>
-          <w:sz w:val="18"/>
-          <w:szCs w:val="18"/>
-          <w:highlight w:val="yellow"/>
-          <w:lang w:val="es-ES_tradnl"/>
-        </w:rPr>
-        <w:t>Audio (nombre del archivo)</w:t>
-      </w:r>
-    </w:p>
-    <w:p>
-      <w:pPr>
-        <w:rPr>
-          <w:rFonts w:ascii="Arial" w:hAnsi="Arial" w:cs="Arial"/>
-          <w:sz w:val="18"/>
-          <w:szCs w:val="18"/>
-          <w:lang w:val="es-ES_tradnl"/>
-        </w:rPr>
-      </w:pPr>
-    </w:p>
-    <w:p>
-      <w:pPr>
-        <w:rPr>
-          <w:rFonts w:ascii="Arial" w:hAnsi="Arial" w:cs="Arial"/>
-          <w:sz w:val="18"/>
-          <w:szCs w:val="18"/>
-          <w:lang w:val="es-ES_tradnl"/>
-        </w:rPr>
-      </w:pPr>
-    </w:p>
-    <w:p>
-      <w:pPr>
-        <w:rPr>
-          <w:rFonts w:ascii="Arial" w:hAnsi="Arial" w:cs="Arial"/>
-          <w:sz w:val="18"/>
-          <w:szCs w:val="18"/>
-          <w:lang w:val="es-ES_tradnl"/>
-        </w:rPr>
-      </w:pPr>
-      <w:r>
-        <w:rPr>
-          <w:rFonts w:ascii="Arial" w:hAnsi="Arial"/>
-          <w:b/>
-          <w:color w:val="FF0000"/>
-          <w:sz w:val="18"/>
-          <w:szCs w:val="18"/>
-          <w:lang w:val="es-ES_tradnl"/>
-        </w:rPr>
-        <w:t>*</w:t>
-      </w:r>
-      <w:r>
-        <w:rPr>
-          <w:rFonts w:ascii="Arial" w:hAnsi="Arial"/>
-          <w:color w:val="FF0000"/>
-          <w:sz w:val="18"/>
-          <w:szCs w:val="18"/>
-          <w:lang w:val="es-ES_tradnl"/>
-        </w:rPr>
-        <w:t xml:space="preserve"> </w:t>
-      </w:r>
-      <w:r>
-        <w:rPr>
-          <w:rFonts w:ascii="Arial" w:hAnsi="Arial" w:cs="Arial"/>
-          <w:sz w:val="18"/>
-          <w:szCs w:val="18"/>
-          <w:highlight w:val="yellow"/>
-          <w:lang w:val="es-ES_tradnl"/>
-        </w:rPr>
-        <w:t xml:space="preserve">Respuestas </w:t>
-      </w:r>
-      <w:r>
-        <w:rPr>
-          <w:rFonts w:ascii="Arial" w:hAnsi="Arial"/>
-          <w:sz w:val="18"/>
-          <w:szCs w:val="18"/>
-          <w:highlight w:val="yellow"/>
-          <w:lang w:val="es-ES_tradnl"/>
-        </w:rPr>
-        <w:t xml:space="preserve">(mín. 2 – máx. 5, </w:t>
-      </w:r>
-      <w:r>
-        <w:rPr>
-          <w:rFonts w:ascii="Arial" w:hAnsi="Arial"/>
-          <w:b/>
-          <w:sz w:val="18"/>
-          <w:szCs w:val="18"/>
-          <w:highlight w:val="yellow"/>
-          <w:lang w:val="es-ES_tradnl"/>
-        </w:rPr>
-        <w:t>73</w:t>
-      </w:r>
-      <w:r>
-        <w:rPr>
-          <w:rFonts w:ascii="Arial" w:hAnsi="Arial"/>
-          <w:sz w:val="18"/>
-          <w:szCs w:val="18"/>
-          <w:highlight w:val="yellow"/>
-          <w:lang w:val="es-ES_tradnl"/>
-        </w:rPr>
-        <w:t xml:space="preserve"> caracteres máximo cada respuesta)</w:t>
-      </w:r>
-    </w:p>
-    <w:p>
-      <w:pPr>
-        <w:rPr>
-          <w:rFonts w:ascii="Arial" w:hAnsi="Arial" w:cs="Arial"/>
-          <w:sz w:val="18"/>
-          <w:szCs w:val="18"/>
-          <w:lang w:val="es-ES_tradnl"/>
-        </w:rPr>
-      </w:pPr>
-    </w:p>
-    <w:p>
-      <w:pPr>
-        <w:rPr>
-          <w:rFonts w:ascii="Arial" w:hAnsi="Arial" w:cs="Arial"/>
-          <w:sz w:val="18"/>
-          <w:szCs w:val="18"/>
-          <w:lang w:val="es-ES_tradnl"/>
-        </w:rPr>
-      </w:pPr>
-    </w:p>
-    <w:p>
-      <w:pPr>
-        <w:rPr>
-          <w:rFonts w:ascii="Arial" w:hAnsi="Arial" w:cs="Arial"/>
-          <w:sz w:val="18"/>
-          <w:szCs w:val="18"/>
-          <w:lang w:val="es-ES_tradnl"/>
-        </w:rPr>
-      </w:pPr>
-    </w:p>
-    <w:p>
-      <w:pPr>
-        <w:rPr>
-          <w:rFonts w:ascii="Arial" w:hAnsi="Arial"/>
-          <w:sz w:val="18"/>
-          <w:szCs w:val="18"/>
-          <w:lang w:val="es-ES_tradnl"/>
-        </w:rPr>
-      </w:pPr>
-      <w:r>
-        <w:rPr>
-          <w:rFonts w:ascii="Arial" w:hAnsi="Arial"/>
-          <w:sz w:val="18"/>
-          <w:szCs w:val="18"/>
-          <w:highlight w:val="green"/>
-          <w:lang w:val="es-ES_tradnl"/>
-        </w:rPr>
-        <w:t>Pregunta 9</w:t>
-      </w:r>
-      <w:r>
-        <w:rPr>
-          <w:rFonts w:ascii="Arial" w:hAnsi="Arial"/>
-          <w:sz w:val="18"/>
-          <w:szCs w:val="18"/>
-          <w:highlight w:val="green"/>
-          <w:lang w:val="es-ES_tradnl"/>
-        </w:rPr>
-        <w:t xml:space="preserve"> (</w:t>
-      </w:r>
-      <w:r>
-        <w:rPr>
-          <w:rFonts w:ascii="Arial" w:hAnsi="Arial"/>
-          <w:b/>
-          <w:sz w:val="18"/>
-          <w:szCs w:val="18"/>
-          <w:highlight w:val="green"/>
-          <w:lang w:val="es-ES_tradnl"/>
-        </w:rPr>
-        <w:t>173</w:t>
-      </w:r>
-      <w:r>
-        <w:rPr>
-          <w:rFonts w:ascii="Arial" w:hAnsi="Arial"/>
-          <w:sz w:val="18"/>
-          <w:szCs w:val="18"/>
-          <w:highlight w:val="green"/>
-          <w:lang w:val="es-ES_tradnl"/>
-        </w:rPr>
-        <w:t xml:space="preserve"> caracteres máximo)</w:t>
-      </w:r>
-    </w:p>
-    <w:p>
-      <w:pPr>
-        <w:rPr>
-          <w:rFonts w:ascii="Arial" w:hAnsi="Arial" w:cs="Arial"/>
-          <w:sz w:val="18"/>
-          <w:szCs w:val="18"/>
-          <w:lang w:val="es-ES_tradnl"/>
-        </w:rPr>
-      </w:pPr>
-    </w:p>
-    <w:p>
-      <w:pPr>
-        <w:rPr>
-          <w:rFonts w:ascii="Arial" w:hAnsi="Arial" w:cs="Arial"/>
-          <w:sz w:val="18"/>
-          <w:szCs w:val="18"/>
-          <w:lang w:val="es-ES_tradnl"/>
-        </w:rPr>
-      </w:pPr>
-    </w:p>
-    <w:p>
-      <w:pPr>
-        <w:rPr>
-          <w:rFonts w:ascii="Arial" w:hAnsi="Arial" w:cs="Arial"/>
-          <w:sz w:val="18"/>
-          <w:szCs w:val="18"/>
-          <w:lang w:val="es-ES_tradnl"/>
-        </w:rPr>
-      </w:pPr>
-      <w:r>
-        <w:rPr>
-          <w:rFonts w:ascii="Arial" w:hAnsi="Arial" w:cs="Arial"/>
-          <w:sz w:val="18"/>
-          <w:szCs w:val="18"/>
-          <w:highlight w:val="yellow"/>
-          <w:lang w:val="es-ES_tradnl"/>
-        </w:rPr>
-        <w:t>Explicación (</w:t>
-      </w:r>
-      <w:r>
-        <w:rPr>
-          <w:rFonts w:ascii="Arial" w:hAnsi="Arial" w:cs="Arial"/>
-          <w:b/>
-          <w:sz w:val="18"/>
-          <w:szCs w:val="18"/>
-          <w:highlight w:val="yellow"/>
-          <w:lang w:val="es-ES_tradnl"/>
-        </w:rPr>
-        <w:t>173</w:t>
-      </w:r>
-      <w:r>
-        <w:rPr>
-          <w:rFonts w:ascii="Arial" w:hAnsi="Arial" w:cs="Arial"/>
-          <w:sz w:val="18"/>
-          <w:szCs w:val="18"/>
-          <w:highlight w:val="yellow"/>
-          <w:lang w:val="es-ES_tradnl"/>
-        </w:rPr>
-        <w:t xml:space="preserve"> caracteres máximo)</w:t>
-      </w:r>
-    </w:p>
-    <w:p>
-      <w:pPr>
-        <w:rPr>
-          <w:rFonts w:ascii="Arial" w:hAnsi="Arial" w:cs="Arial"/>
-          <w:sz w:val="18"/>
-          <w:szCs w:val="18"/>
-          <w:lang w:val="es-ES_tradnl"/>
-        </w:rPr>
-      </w:pPr>
-    </w:p>
-    <w:p>
-      <w:pPr>
-        <w:rPr>
-          <w:rFonts w:ascii="Arial" w:hAnsi="Arial" w:cs="Arial"/>
-          <w:sz w:val="18"/>
-          <w:szCs w:val="18"/>
-          <w:lang w:val="es-ES_tradnl"/>
-        </w:rPr>
-      </w:pPr>
-    </w:p>
-    <w:p>
-      <w:pPr>
-        <w:rPr>
-          <w:rFonts w:ascii="Arial" w:hAnsi="Arial" w:cs="Arial"/>
-          <w:sz w:val="18"/>
-          <w:szCs w:val="18"/>
-          <w:lang w:val="es-ES_tradnl"/>
-        </w:rPr>
-      </w:pPr>
-      <w:r>
-        <w:rPr>
-          <w:rFonts w:ascii="Arial" w:hAnsi="Arial"/>
-          <w:b/>
-          <w:color w:val="FF0000"/>
-          <w:sz w:val="18"/>
-          <w:szCs w:val="18"/>
-          <w:lang w:val="es-ES_tradnl"/>
-        </w:rPr>
-        <w:t xml:space="preserve">* </w:t>
-      </w:r>
-      <w:r>
-        <w:rPr>
-          <w:rFonts w:ascii="Arial" w:hAnsi="Arial" w:cs="Arial"/>
-          <w:sz w:val="18"/>
-          <w:szCs w:val="18"/>
-          <w:highlight w:val="yellow"/>
-          <w:lang w:val="es-ES_tradnl"/>
-        </w:rPr>
-        <w:t>Audio (nombre del archivo)</w:t>
-      </w:r>
-    </w:p>
-    <w:p>
-      <w:pPr>
-        <w:rPr>
-          <w:rFonts w:ascii="Arial" w:hAnsi="Arial" w:cs="Arial"/>
-          <w:sz w:val="18"/>
-          <w:szCs w:val="18"/>
-          <w:lang w:val="es-ES_tradnl"/>
-        </w:rPr>
-      </w:pPr>
-    </w:p>
-    <w:p>
-      <w:pPr>
-        <w:rPr>
-          <w:rFonts w:ascii="Arial" w:hAnsi="Arial" w:cs="Arial"/>
-          <w:sz w:val="18"/>
-          <w:szCs w:val="18"/>
-          <w:lang w:val="es-ES_tradnl"/>
-        </w:rPr>
-      </w:pPr>
-    </w:p>
-    <w:p>
-      <w:pPr>
-        <w:rPr>
-          <w:rFonts w:ascii="Arial" w:hAnsi="Arial" w:cs="Arial"/>
-          <w:sz w:val="18"/>
-          <w:szCs w:val="18"/>
-          <w:lang w:val="es-ES_tradnl"/>
-        </w:rPr>
-      </w:pPr>
-      <w:r>
-        <w:rPr>
-          <w:rFonts w:ascii="Arial" w:hAnsi="Arial"/>
-          <w:b/>
-          <w:color w:val="FF0000"/>
-          <w:sz w:val="18"/>
-          <w:szCs w:val="18"/>
-          <w:lang w:val="es-ES_tradnl"/>
-        </w:rPr>
-        <w:t>*</w:t>
-      </w:r>
-      <w:r>
-        <w:rPr>
-          <w:rFonts w:ascii="Arial" w:hAnsi="Arial"/>
-          <w:color w:val="FF0000"/>
-          <w:sz w:val="18"/>
-          <w:szCs w:val="18"/>
-          <w:lang w:val="es-ES_tradnl"/>
-        </w:rPr>
-        <w:t xml:space="preserve"> </w:t>
-      </w:r>
-      <w:r>
-        <w:rPr>
-          <w:rFonts w:ascii="Arial" w:hAnsi="Arial" w:cs="Arial"/>
-          <w:sz w:val="18"/>
-          <w:szCs w:val="18"/>
-          <w:highlight w:val="yellow"/>
-          <w:lang w:val="es-ES_tradnl"/>
-        </w:rPr>
-        <w:t xml:space="preserve">Respuestas </w:t>
-      </w:r>
-      <w:r>
-        <w:rPr>
-          <w:rFonts w:ascii="Arial" w:hAnsi="Arial"/>
-          <w:sz w:val="18"/>
-          <w:szCs w:val="18"/>
-          <w:highlight w:val="yellow"/>
-          <w:lang w:val="es-ES_tradnl"/>
-        </w:rPr>
-        <w:t xml:space="preserve">(mín. 2 – máx. 5, </w:t>
-      </w:r>
-      <w:r>
-        <w:rPr>
-          <w:rFonts w:ascii="Arial" w:hAnsi="Arial"/>
-          <w:b/>
-          <w:sz w:val="18"/>
-          <w:szCs w:val="18"/>
-          <w:highlight w:val="yellow"/>
-          <w:lang w:val="es-ES_tradnl"/>
-        </w:rPr>
-        <w:t>73</w:t>
-      </w:r>
-      <w:r>
-        <w:rPr>
-          <w:rFonts w:ascii="Arial" w:hAnsi="Arial"/>
-          <w:sz w:val="18"/>
-          <w:szCs w:val="18"/>
-          <w:highlight w:val="yellow"/>
-          <w:lang w:val="es-ES_tradnl"/>
-        </w:rPr>
-        <w:t xml:space="preserve"> caracteres máximo cada respuesta)</w:t>
-      </w:r>
-    </w:p>
-    <w:p>
-      <w:pPr>
-        <w:rPr>
-          <w:rFonts w:ascii="Arial" w:hAnsi="Arial" w:cs="Arial"/>
-          <w:sz w:val="18"/>
-          <w:szCs w:val="18"/>
-          <w:lang w:val="es-ES_tradnl"/>
-        </w:rPr>
-      </w:pPr>
-    </w:p>
-    <w:p>
-      <w:pPr>
-        <w:rPr>
-          <w:rFonts w:ascii="Arial" w:hAnsi="Arial" w:cs="Arial"/>
-          <w:sz w:val="18"/>
-          <w:szCs w:val="18"/>
-          <w:lang w:val="es-ES_tradnl"/>
-        </w:rPr>
-      </w:pPr>
-    </w:p>
-    <w:p>
-      <w:pPr>
-        <w:rPr>
-          <w:rFonts w:ascii="Arial" w:hAnsi="Arial" w:cs="Arial"/>
-          <w:sz w:val="18"/>
-          <w:szCs w:val="18"/>
-          <w:lang w:val="es-ES_tradnl"/>
-        </w:rPr>
-      </w:pPr>
-    </w:p>
-    <w:p>
-      <w:pPr>
-        <w:rPr>
-          <w:rFonts w:ascii="Arial" w:hAnsi="Arial"/>
-          <w:sz w:val="18"/>
-          <w:szCs w:val="18"/>
-          <w:lang w:val="es-ES_tradnl"/>
-        </w:rPr>
-      </w:pPr>
-      <w:r>
-        <w:rPr>
-          <w:rFonts w:ascii="Arial" w:hAnsi="Arial"/>
-          <w:sz w:val="18"/>
-          <w:szCs w:val="18"/>
-          <w:highlight w:val="green"/>
-          <w:lang w:val="es-ES_tradnl"/>
-        </w:rPr>
-        <w:t>Pregunta 10</w:t>
-      </w:r>
-      <w:r>
-        <w:rPr>
-          <w:rFonts w:ascii="Arial" w:hAnsi="Arial"/>
-          <w:sz w:val="18"/>
-          <w:szCs w:val="18"/>
-          <w:highlight w:val="green"/>
-          <w:lang w:val="es-ES_tradnl"/>
-        </w:rPr>
-        <w:t xml:space="preserve"> (</w:t>
-      </w:r>
-      <w:r>
-        <w:rPr>
-          <w:rFonts w:ascii="Arial" w:hAnsi="Arial"/>
-          <w:b/>
-          <w:sz w:val="18"/>
-          <w:szCs w:val="18"/>
-          <w:highlight w:val="green"/>
-          <w:lang w:val="es-ES_tradnl"/>
-        </w:rPr>
-        <w:t>173</w:t>
-      </w:r>
-      <w:r>
-        <w:rPr>
-          <w:rFonts w:ascii="Arial" w:hAnsi="Arial"/>
-          <w:sz w:val="18"/>
-          <w:szCs w:val="18"/>
-          <w:highlight w:val="green"/>
-          <w:lang w:val="es-ES_tradnl"/>
-        </w:rPr>
-        <w:t xml:space="preserve"> caracteres máximo)</w:t>
-      </w:r>
-    </w:p>
-    <w:p>
-      <w:pPr>
-        <w:rPr>
-          <w:rFonts w:ascii="Arial" w:hAnsi="Arial" w:cs="Arial"/>
-          <w:sz w:val="18"/>
-          <w:szCs w:val="18"/>
-          <w:lang w:val="es-ES_tradnl"/>
-        </w:rPr>
-      </w:pPr>
-    </w:p>
-    <w:p>
-      <w:pPr>
-        <w:rPr>
-          <w:rFonts w:ascii="Arial" w:hAnsi="Arial" w:cs="Arial"/>
-          <w:sz w:val="18"/>
-          <w:szCs w:val="18"/>
-          <w:lang w:val="es-ES_tradnl"/>
-        </w:rPr>
-      </w:pPr>
-    </w:p>
-    <w:p>
-      <w:pPr>
-        <w:rPr>
-          <w:rFonts w:ascii="Arial" w:hAnsi="Arial" w:cs="Arial"/>
-          <w:sz w:val="18"/>
-          <w:szCs w:val="18"/>
-          <w:lang w:val="es-ES_tradnl"/>
-        </w:rPr>
-      </w:pPr>
-      <w:r>
-        <w:rPr>
-          <w:rFonts w:ascii="Arial" w:hAnsi="Arial" w:cs="Arial"/>
-          <w:sz w:val="18"/>
-          <w:szCs w:val="18"/>
-          <w:highlight w:val="yellow"/>
-          <w:lang w:val="es-ES_tradnl"/>
-        </w:rPr>
-        <w:t>Explicación (</w:t>
-      </w:r>
-      <w:r>
-        <w:rPr>
-          <w:rFonts w:ascii="Arial" w:hAnsi="Arial" w:cs="Arial"/>
-          <w:b/>
-          <w:sz w:val="18"/>
-          <w:szCs w:val="18"/>
-          <w:highlight w:val="yellow"/>
-          <w:lang w:val="es-ES_tradnl"/>
-        </w:rPr>
-        <w:t>173</w:t>
-      </w:r>
-      <w:r>
-        <w:rPr>
-          <w:rFonts w:ascii="Arial" w:hAnsi="Arial" w:cs="Arial"/>
-          <w:sz w:val="18"/>
-          <w:szCs w:val="18"/>
-          <w:highlight w:val="yellow"/>
-          <w:lang w:val="es-ES_tradnl"/>
-        </w:rPr>
-        <w:t xml:space="preserve"> caracteres máximo)</w:t>
-      </w:r>
-    </w:p>
-    <w:p>
-      <w:pPr>
-        <w:rPr>
-          <w:rFonts w:ascii="Arial" w:hAnsi="Arial" w:cs="Arial"/>
-          <w:sz w:val="18"/>
-          <w:szCs w:val="18"/>
-          <w:lang w:val="es-ES_tradnl"/>
-        </w:rPr>
-      </w:pPr>
-    </w:p>
-    <w:p>
-      <w:pPr>
-        <w:rPr>
-          <w:rFonts w:ascii="Arial" w:hAnsi="Arial" w:cs="Arial"/>
-          <w:sz w:val="18"/>
-          <w:szCs w:val="18"/>
-          <w:lang w:val="es-ES_tradnl"/>
-        </w:rPr>
-      </w:pPr>
-    </w:p>
-    <w:p>
-      <w:pPr>
-        <w:rPr>
-          <w:rFonts w:ascii="Arial" w:hAnsi="Arial" w:cs="Arial"/>
-          <w:sz w:val="18"/>
-          <w:szCs w:val="18"/>
-          <w:lang w:val="es-ES_tradnl"/>
-        </w:rPr>
-      </w:pPr>
-      <w:r>
-        <w:rPr>
-          <w:rFonts w:ascii="Arial" w:hAnsi="Arial"/>
-          <w:b/>
-          <w:color w:val="FF0000"/>
-          <w:sz w:val="18"/>
-          <w:szCs w:val="18"/>
-          <w:lang w:val="es-ES_tradnl"/>
-        </w:rPr>
-        <w:t xml:space="preserve">* </w:t>
-      </w:r>
-      <w:r>
-        <w:rPr>
-          <w:rFonts w:ascii="Arial" w:hAnsi="Arial" w:cs="Arial"/>
-          <w:sz w:val="18"/>
-          <w:szCs w:val="18"/>
-          <w:highlight w:val="yellow"/>
-          <w:lang w:val="es-ES_tradnl"/>
-        </w:rPr>
-        <w:t>Audio (nombre del archivo)</w:t>
-      </w:r>
-    </w:p>
-    <w:p>
-      <w:pPr>
-        <w:rPr>
-          <w:rFonts w:ascii="Arial" w:hAnsi="Arial" w:cs="Arial"/>
-          <w:sz w:val="18"/>
-          <w:szCs w:val="18"/>
-          <w:lang w:val="es-ES_tradnl"/>
-        </w:rPr>
-      </w:pPr>
-    </w:p>
-    <w:p>
-      <w:pPr>
-        <w:rPr>
-          <w:rFonts w:ascii="Arial" w:hAnsi="Arial" w:cs="Arial"/>
-          <w:sz w:val="18"/>
-          <w:szCs w:val="18"/>
-          <w:lang w:val="es-ES_tradnl"/>
-        </w:rPr>
-      </w:pPr>
-    </w:p>
-    <w:p>
-      <w:pPr>
-        <w:rPr>
-          <w:rFonts w:ascii="Arial" w:hAnsi="Arial" w:cs="Arial"/>
-          <w:sz w:val="18"/>
-          <w:szCs w:val="18"/>
-          <w:lang w:val="es-ES_tradnl"/>
-        </w:rPr>
-      </w:pPr>
-      <w:r>
-        <w:rPr>
-          <w:rFonts w:ascii="Arial" w:hAnsi="Arial"/>
-          <w:b/>
-          <w:color w:val="FF0000"/>
-          <w:sz w:val="18"/>
-          <w:szCs w:val="18"/>
-          <w:lang w:val="es-ES_tradnl"/>
-        </w:rPr>
-        <w:t>*</w:t>
-      </w:r>
-      <w:r>
-        <w:rPr>
-          <w:rFonts w:ascii="Arial" w:hAnsi="Arial"/>
-          <w:color w:val="FF0000"/>
-          <w:sz w:val="18"/>
-          <w:szCs w:val="18"/>
-          <w:lang w:val="es-ES_tradnl"/>
-        </w:rPr>
-        <w:t xml:space="preserve"> </w:t>
-      </w:r>
-      <w:r>
-        <w:rPr>
-          <w:rFonts w:ascii="Arial" w:hAnsi="Arial" w:cs="Arial"/>
-          <w:sz w:val="18"/>
-          <w:szCs w:val="18"/>
-          <w:highlight w:val="yellow"/>
-          <w:lang w:val="es-ES_tradnl"/>
-        </w:rPr>
-        <w:t xml:space="preserve">Respuestas </w:t>
-      </w:r>
-      <w:r>
-        <w:rPr>
-          <w:rFonts w:ascii="Arial" w:hAnsi="Arial"/>
-          <w:sz w:val="18"/>
-          <w:szCs w:val="18"/>
-          <w:highlight w:val="yellow"/>
-          <w:lang w:val="es-ES_tradnl"/>
-        </w:rPr>
-        <w:t xml:space="preserve">(mín. 2 – máx. 5, </w:t>
-      </w:r>
-      <w:r>
-        <w:rPr>
-          <w:rFonts w:ascii="Arial" w:hAnsi="Arial"/>
-          <w:b/>
-          <w:sz w:val="18"/>
-          <w:szCs w:val="18"/>
-          <w:highlight w:val="yellow"/>
-          <w:lang w:val="es-ES_tradnl"/>
-        </w:rPr>
-        <w:t>73</w:t>
-      </w:r>
-      <w:r>
-        <w:rPr>
-          <w:rFonts w:ascii="Arial" w:hAnsi="Arial"/>
-          <w:sz w:val="18"/>
-          <w:szCs w:val="18"/>
-          <w:highlight w:val="yellow"/>
-          <w:lang w:val="es-ES_tradnl"/>
-        </w:rPr>
-        <w:t xml:space="preserve"> caracteres máximo cada respuesta)</w:t>
-      </w:r>
-    </w:p>
-    <w:p>
-      <w:pPr>
-        <w:rPr>
-          <w:rFonts w:ascii="Arial" w:hAnsi="Arial" w:cs="Arial"/>
-          <w:sz w:val="18"/>
-          <w:szCs w:val="18"/>
-          <w:lang w:val="es-ES_tradnl"/>
-        </w:rPr>
-      </w:pPr>
-    </w:p>
-    <w:p>
-      <w:pPr>
-        <w:rPr>
-          <w:rFonts w:ascii="Arial" w:hAnsi="Arial" w:cs="Arial"/>
-          <w:sz w:val="18"/>
-          <w:szCs w:val="18"/>
-          <w:lang w:val="es-ES_tradnl"/>
-        </w:rPr>
-      </w:pPr>
-    </w:p>
-    <w:p>
-      <w:pPr>
-        <w:rPr>
-          <w:rFonts w:ascii="Arial" w:hAnsi="Arial" w:cs="Arial"/>
-          <w:sz w:val="18"/>
-          <w:szCs w:val="18"/>
-          <w:lang w:val="es-ES_tradnl"/>
-        </w:rPr>
-      </w:pPr>
-    </w:p>
-    <w:p>
-      <w:pPr>
-        <w:rPr>
-          <w:rFonts w:ascii="Arial" w:hAnsi="Arial" w:cs="Arial"/>
-          <w:sz w:val="18"/>
-          <w:szCs w:val="18"/>
-          <w:lang w:val="es-ES_tradnl"/>
-        </w:rPr>
-      </w:pPr>
+          <w:rFonts w:ascii="Arial" w:hAnsi="Arial" w:cs="Arial"/>
+          <w:sz w:val="18"/>
+          <w:szCs w:val="18"/>
+          <w:lang w:val="es-ES_tradnl"/>
+        </w:rPr>
+      </w:pPr>
+      <w:bookmarkStart w:id="0" w:name="_GoBack"/>
+      <w:bookmarkEnd w:id="0"/>
     </w:p>
     <w:sectPr>
       <w:pgSz w:w="11900" w:h="16840"/>
@@ -6850,395 +4457,6 @@
     </w:sectPr>
   </w:body>
 </w:document>
-</file>
-
-<file path=word/comments.xml><?xml version="1.0" encoding="utf-8"?>
-<w:comments xmlns:wpc="http://schemas.microsoft.com/office/word/2010/wordprocessingCanvas" xmlns:mc="http://schemas.openxmlformats.org/markup-compatibility/2006" xmlns:o="urn:schemas-microsoft-com:office:office" xmlns:r="http://schemas.openxmlformats.org/officeDocument/2006/relationships" xmlns:m="http://schemas.openxmlformats.org/officeDocument/2006/math" xmlns:v="urn:schemas-microsoft-com:vml" xmlns:wp14="http://schemas.microsoft.com/office/word/2010/wordprocessingDrawing" xmlns:wp="http://schemas.openxmlformats.org/drawingml/2006/wordprocessingDrawing" xmlns:w10="urn:schemas-microsoft-com:office:word" xmlns:w="http://schemas.openxmlformats.org/wordprocessingml/2006/main" xmlns:w14="http://schemas.microsoft.com/office/word/2010/wordml" xmlns:w15="http://schemas.microsoft.com/office/word/2012/wordml" xmlns:wpg="http://schemas.microsoft.com/office/word/2010/wordprocessingGroup" xmlns:wpi="http://schemas.microsoft.com/office/word/2010/wordprocessingInk" xmlns:wne="http://schemas.microsoft.com/office/word/2006/wordml" xmlns:wps="http://schemas.microsoft.com/office/word/2010/wordprocessingShape" mc:Ignorable="w14 w15 wp14">
-  <w:comment w:id="0" w:author="MCMarquez" w:date="2015-03-30T15:47:00Z" w:initials="M">
-    <w:p>
-      <w:pPr>
-        <w:pStyle w:val="Textocomentario"/>
-      </w:pPr>
-      <w:r>
-        <w:rPr>
-          <w:rStyle w:val="Refdecomentario"/>
-        </w:rPr>
-        <w:annotationRef/>
-      </w:r>
-      <w:proofErr w:type="spellStart"/>
-      <w:r>
-        <w:t>Eliminar</w:t>
-      </w:r>
-      <w:proofErr w:type="spellEnd"/>
-      <w:r>
-        <w:t xml:space="preserve">, </w:t>
-      </w:r>
-      <w:proofErr w:type="spellStart"/>
-      <w:r>
-        <w:t>este</w:t>
-      </w:r>
-      <w:proofErr w:type="spellEnd"/>
-      <w:r>
-        <w:t xml:space="preserve"> </w:t>
-      </w:r>
-      <w:proofErr w:type="spellStart"/>
-      <w:r>
-        <w:t>título</w:t>
-      </w:r>
-      <w:proofErr w:type="spellEnd"/>
-      <w:r>
-        <w:t xml:space="preserve"> </w:t>
-      </w:r>
-      <w:proofErr w:type="spellStart"/>
-      <w:r>
-        <w:t>debe</w:t>
-      </w:r>
-      <w:proofErr w:type="spellEnd"/>
-      <w:r>
-        <w:t xml:space="preserve"> </w:t>
-      </w:r>
-      <w:proofErr w:type="spellStart"/>
-      <w:r>
-        <w:t>ser</w:t>
-      </w:r>
-      <w:proofErr w:type="spellEnd"/>
-      <w:r>
-        <w:t xml:space="preserve"> </w:t>
-      </w:r>
-      <w:proofErr w:type="spellStart"/>
-      <w:r>
-        <w:t>igual</w:t>
-      </w:r>
-      <w:proofErr w:type="spellEnd"/>
-      <w:r>
-        <w:t xml:space="preserve"> al de </w:t>
-      </w:r>
-      <w:proofErr w:type="spellStart"/>
-      <w:r>
-        <w:t>abajo</w:t>
-      </w:r>
-      <w:proofErr w:type="spellEnd"/>
-    </w:p>
-  </w:comment>
-  <w:comment w:id="1" w:author="MCMarquez" w:date="2015-03-30T15:47:00Z" w:initials="M">
-    <w:p>
-      <w:pPr>
-        <w:pStyle w:val="Textocomentario"/>
-      </w:pPr>
-      <w:r>
-        <w:rPr>
-          <w:rStyle w:val="Refdecomentario"/>
-        </w:rPr>
-        <w:annotationRef/>
-      </w:r>
-      <w:proofErr w:type="spellStart"/>
-      <w:r>
-        <w:t>Unificar</w:t>
-      </w:r>
-      <w:proofErr w:type="spellEnd"/>
-      <w:r>
-        <w:t xml:space="preserve"> </w:t>
-      </w:r>
-      <w:proofErr w:type="spellStart"/>
-      <w:r>
-        <w:t>título</w:t>
-      </w:r>
-      <w:proofErr w:type="spellEnd"/>
-    </w:p>
-  </w:comment>
-  <w:comment w:id="2" w:author="MCMarquez" w:date="2015-03-30T15:48:00Z" w:initials="M">
-    <w:p>
-      <w:pPr>
-        <w:pStyle w:val="Textocomentario"/>
-      </w:pPr>
-      <w:r>
-        <w:rPr>
-          <w:rStyle w:val="Refdecomentario"/>
-        </w:rPr>
-        <w:annotationRef/>
-      </w:r>
-      <w:r>
-        <w:t>:</w:t>
-      </w:r>
-    </w:p>
-  </w:comment>
-  <w:comment w:id="3" w:author="MCMarquez" w:date="2015-03-30T15:48:00Z" w:initials="M">
-    <w:p>
-      <w:pPr>
-        <w:pStyle w:val="Textocomentario"/>
-      </w:pPr>
-      <w:r>
-        <w:rPr>
-          <w:rStyle w:val="Refdecomentario"/>
-        </w:rPr>
-        <w:annotationRef/>
-      </w:r>
-      <w:proofErr w:type="gramStart"/>
-      <w:r>
-        <w:t>ó</w:t>
-      </w:r>
-      <w:proofErr w:type="gramEnd"/>
-    </w:p>
-  </w:comment>
-  <w:comment w:id="4" w:author="MCMarquez" w:date="2015-03-30T15:49:00Z" w:initials="M">
-    <w:p>
-      <w:pPr>
-        <w:pStyle w:val="Textocomentario"/>
-      </w:pPr>
-      <w:r>
-        <w:rPr>
-          <w:rStyle w:val="Refdecomentario"/>
-        </w:rPr>
-        <w:annotationRef/>
-      </w:r>
-      <w:proofErr w:type="spellStart"/>
-      <w:proofErr w:type="gramStart"/>
-      <w:r>
-        <w:t>en</w:t>
-      </w:r>
-      <w:proofErr w:type="spellEnd"/>
-      <w:proofErr w:type="gramEnd"/>
-      <w:r>
-        <w:t xml:space="preserve"> </w:t>
-      </w:r>
-      <w:proofErr w:type="spellStart"/>
-      <w:r>
-        <w:t>su</w:t>
-      </w:r>
-      <w:proofErr w:type="spellEnd"/>
-      <w:r>
-        <w:t xml:space="preserve"> </w:t>
-      </w:r>
-      <w:proofErr w:type="spellStart"/>
-      <w:r>
-        <w:t>paso</w:t>
-      </w:r>
-      <w:proofErr w:type="spellEnd"/>
-      <w:r>
-        <w:t xml:space="preserve"> de</w:t>
-      </w:r>
-    </w:p>
-  </w:comment>
-  <w:comment w:id="5" w:author="MCMarquez" w:date="2015-03-30T15:49:00Z" w:initials="M">
-    <w:p>
-      <w:pPr>
-        <w:pStyle w:val="Textocomentario"/>
-      </w:pPr>
-      <w:r>
-        <w:rPr>
-          <w:rStyle w:val="Refdecomentario"/>
-        </w:rPr>
-        <w:annotationRef/>
-      </w:r>
-      <w:proofErr w:type="spellStart"/>
-      <w:proofErr w:type="gramStart"/>
-      <w:r>
-        <w:t>unificar</w:t>
-      </w:r>
-      <w:proofErr w:type="spellEnd"/>
-      <w:proofErr w:type="gramEnd"/>
-      <w:r>
-        <w:t xml:space="preserve"> con el anterior</w:t>
-      </w:r>
-    </w:p>
-  </w:comment>
-  <w:comment w:id="6" w:author="MCMarquez" w:date="2015-03-30T15:50:00Z" w:initials="M">
-    <w:p>
-      <w:pPr>
-        <w:pStyle w:val="Textocomentario"/>
-      </w:pPr>
-      <w:r>
-        <w:rPr>
-          <w:rStyle w:val="Refdecomentario"/>
-        </w:rPr>
-        <w:annotationRef/>
-      </w:r>
-      <w:proofErr w:type="spellStart"/>
-      <w:r>
-        <w:t>Sugiero</w:t>
-      </w:r>
-      <w:proofErr w:type="spellEnd"/>
-      <w:r>
-        <w:t>:</w:t>
-      </w:r>
-    </w:p>
-    <w:p>
-      <w:pPr>
-        <w:pStyle w:val="Textocomentario"/>
-      </w:pPr>
-    </w:p>
-    <w:p>
-      <w:pPr>
-        <w:pStyle w:val="Textocomentario"/>
-      </w:pPr>
-      <w:r>
-        <w:t xml:space="preserve">A </w:t>
-      </w:r>
-      <w:proofErr w:type="spellStart"/>
-      <w:r>
-        <w:t>Simón</w:t>
-      </w:r>
-      <w:proofErr w:type="spellEnd"/>
-      <w:r>
-        <w:t xml:space="preserve"> Bolívar, le causa </w:t>
-      </w:r>
-      <w:proofErr w:type="spellStart"/>
-      <w:r>
-        <w:t>impacto</w:t>
-      </w:r>
-      <w:proofErr w:type="spellEnd"/>
-      <w:r>
-        <w:t>:</w:t>
-      </w:r>
-    </w:p>
-  </w:comment>
-  <w:comment w:id="7" w:author="MCMarquez" w:date="2015-03-30T15:51:00Z" w:initials="M">
-    <w:p>
-      <w:pPr>
-        <w:pStyle w:val="Textocomentario"/>
-      </w:pPr>
-      <w:r>
-        <w:rPr>
-          <w:rStyle w:val="Refdecomentario"/>
-        </w:rPr>
-        <w:annotationRef/>
-      </w:r>
-      <w:r>
-        <w:t xml:space="preserve">La </w:t>
-      </w:r>
-      <w:proofErr w:type="spellStart"/>
-      <w:r>
-        <w:t>soberbia</w:t>
-      </w:r>
-      <w:proofErr w:type="spellEnd"/>
-      <w:r>
-        <w:t xml:space="preserve"> de </w:t>
-      </w:r>
-      <w:proofErr w:type="spellStart"/>
-      <w:r>
-        <w:t>Napoleón</w:t>
-      </w:r>
-      <w:proofErr w:type="spellEnd"/>
-      <w:r>
-        <w:t>.</w:t>
-      </w:r>
-    </w:p>
-    <w:p>
-      <w:pPr>
-        <w:pStyle w:val="Textocomentario"/>
-      </w:pPr>
-      <w:r>
-        <w:t xml:space="preserve">El </w:t>
-      </w:r>
-      <w:proofErr w:type="spellStart"/>
-      <w:r>
-        <w:t>liderazgo</w:t>
-      </w:r>
-      <w:proofErr w:type="spellEnd"/>
-      <w:r>
-        <w:t xml:space="preserve"> de </w:t>
-      </w:r>
-      <w:proofErr w:type="spellStart"/>
-      <w:r>
-        <w:t>Napoleón</w:t>
-      </w:r>
-      <w:proofErr w:type="spellEnd"/>
-      <w:r>
-        <w:t>.</w:t>
-      </w:r>
-    </w:p>
-    <w:p>
-      <w:pPr>
-        <w:pStyle w:val="Textocomentario"/>
-      </w:pPr>
-      <w:r>
-        <w:t xml:space="preserve">La </w:t>
-      </w:r>
-      <w:proofErr w:type="spellStart"/>
-      <w:r>
-        <w:t>sencillez</w:t>
-      </w:r>
-      <w:proofErr w:type="spellEnd"/>
-      <w:r>
-        <w:t xml:space="preserve"> de </w:t>
-      </w:r>
-      <w:proofErr w:type="spellStart"/>
-      <w:r>
-        <w:t>Napoleón</w:t>
-      </w:r>
-      <w:proofErr w:type="spellEnd"/>
-      <w:r>
-        <w:t>.</w:t>
-      </w:r>
-    </w:p>
-    <w:p>
-      <w:pPr>
-        <w:pStyle w:val="Textocomentario"/>
-      </w:pPr>
-    </w:p>
-  </w:comment>
-  <w:comment w:id="8" w:author="MCMarquez" w:date="2015-03-30T15:54:00Z" w:initials="M">
-    <w:p>
-      <w:pPr>
-        <w:pStyle w:val="Textocomentario"/>
-      </w:pPr>
-      <w:r>
-        <w:rPr>
-          <w:rStyle w:val="Refdecomentario"/>
-        </w:rPr>
-        <w:annotationRef/>
-      </w:r>
-      <w:proofErr w:type="spellStart"/>
-      <w:r>
-        <w:t>Eliminar</w:t>
-      </w:r>
-      <w:proofErr w:type="spellEnd"/>
-      <w:r>
-        <w:t xml:space="preserve"> el </w:t>
-      </w:r>
-      <w:proofErr w:type="spellStart"/>
-      <w:r>
-        <w:t>texto</w:t>
-      </w:r>
-      <w:proofErr w:type="spellEnd"/>
-      <w:r>
-        <w:t xml:space="preserve"> </w:t>
-      </w:r>
-      <w:proofErr w:type="spellStart"/>
-      <w:r>
-        <w:t>que</w:t>
-      </w:r>
-      <w:proofErr w:type="spellEnd"/>
-      <w:r>
-        <w:t xml:space="preserve"> sigue.</w:t>
-      </w:r>
-      <w:bookmarkStart w:id="9" w:name="_GoBack"/>
-      <w:bookmarkEnd w:id="9"/>
-    </w:p>
-  </w:comment>
-</w:comments>
-</file>
-
-<file path=word/commentsExtended.xml><?xml version="1.0" encoding="utf-8"?>
-<w15:commentsEx xmlns:wpc="http://schemas.microsoft.com/office/word/2010/wordprocessingCanvas" xmlns:mc="http://schemas.openxmlformats.org/markup-compatibility/2006" xmlns:o="urn:schemas-microsoft-com:office:office" xmlns:r="http://schemas.openxmlformats.org/officeDocument/2006/relationships" xmlns:m="http://schemas.openxmlformats.org/officeDocument/2006/math" xmlns:v="urn:schemas-microsoft-com:vml" xmlns:wp14="http://schemas.microsoft.com/office/word/2010/wordprocessingDrawing" xmlns:wp="http://schemas.openxmlformats.org/drawingml/2006/wordprocessingDrawing" xmlns:w10="urn:schemas-microsoft-com:office:word" xmlns:w="http://schemas.openxmlformats.org/wordprocessingml/2006/main" xmlns:w14="http://schemas.microsoft.com/office/word/2010/wordml" xmlns:w15="http://schemas.microsoft.com/office/word/2012/wordml" xmlns:wpg="http://schemas.microsoft.com/office/word/2010/wordprocessingGroup" xmlns:wpi="http://schemas.microsoft.com/office/word/2010/wordprocessingInk" xmlns:wne="http://schemas.microsoft.com/office/word/2006/wordml" xmlns:wps="http://schemas.microsoft.com/office/word/2010/wordprocessingShape" mc:Ignorable="w14 w15 wp14">
-  <w15:commentEx w15:paraId="5B9DA29A" w15:done="0"/>
-  <w15:commentEx w15:paraId="4973D99E" w15:done="0"/>
-  <w15:commentEx w15:paraId="7C705CE9" w15:done="0"/>
-  <w15:commentEx w15:paraId="7DA940AA" w15:done="0"/>
-  <w15:commentEx w15:paraId="6122BADC" w15:done="0"/>
-  <w15:commentEx w15:paraId="0C676291" w15:done="0"/>
-  <w15:commentEx w15:paraId="0316833E" w15:done="0"/>
-  <w15:commentEx w15:paraId="3BCD0A60" w15:done="0"/>
-  <w15:commentEx w15:paraId="4413CC95" w15:done="0"/>
-</w15:commentsEx>
-</file>
-
-<file path=word/people.xml><?xml version="1.0" encoding="utf-8"?>
-<w15:people xmlns:wpc="http://schemas.microsoft.com/office/word/2010/wordprocessingCanvas" xmlns:mc="http://schemas.openxmlformats.org/markup-compatibility/2006" xmlns:o="urn:schemas-microsoft-com:office:office" xmlns:r="http://schemas.openxmlformats.org/officeDocument/2006/relationships" xmlns:m="http://schemas.openxmlformats.org/officeDocument/2006/math" xmlns:v="urn:schemas-microsoft-com:vml" xmlns:wp14="http://schemas.microsoft.com/office/word/2010/wordprocessingDrawing" xmlns:wp="http://schemas.openxmlformats.org/drawingml/2006/wordprocessingDrawing" xmlns:w10="urn:schemas-microsoft-com:office:word" xmlns:w="http://schemas.openxmlformats.org/wordprocessingml/2006/main" xmlns:w14="http://schemas.microsoft.com/office/word/2010/wordml" xmlns:w15="http://schemas.microsoft.com/office/word/2012/wordml" xmlns:wpg="http://schemas.microsoft.com/office/word/2010/wordprocessingGroup" xmlns:wpi="http://schemas.microsoft.com/office/word/2010/wordprocessingInk" xmlns:wne="http://schemas.microsoft.com/office/word/2006/wordml" xmlns:wps="http://schemas.microsoft.com/office/word/2010/wordprocessingShape" mc:Ignorable="w14 w15 wp14">
-  <w15:person w15:author="MCMarquez">
-    <w15:presenceInfo w15:providerId="None" w15:userId="MCMarquez"/>
-  </w15:person>
-</w15:people>
 </file>
 
 <file path=word/styles.xml><?xml version="1.0" encoding="utf-8"?>

--- a/fuentes/contenidos/grado08/guion02/CS_08_02_REC110.docx
+++ b/fuentes/contenidos/grado08/guion02/CS_08_02_REC110.docx
@@ -268,6 +268,7 @@
         </w:rPr>
         <w:t xml:space="preserve"> </w:t>
       </w:r>
+      <w:commentRangeStart w:id="0"/>
       <w:r>
         <w:rPr>
           <w:rFonts w:ascii="Arial" w:hAnsi="Arial"/>
@@ -277,6 +278,13 @@
         </w:rPr>
         <w:t xml:space="preserve">Refuerza tu aprendizaje: </w:t>
       </w:r>
+      <w:commentRangeEnd w:id="0"/>
+      <w:r>
+        <w:rPr>
+          <w:rStyle w:val="Refdecomentario"/>
+        </w:rPr>
+        <w:commentReference w:id="0"/>
+      </w:r>
       <w:r>
         <w:rPr>
           <w:rFonts w:ascii="Arial" w:hAnsi="Arial"/>
@@ -479,7 +487,27 @@
           <w:szCs w:val="18"/>
           <w:lang w:val="es-ES_tradnl"/>
         </w:rPr>
-        <w:t xml:space="preserve"> Simón Bolívar,independencia,juramento,Monte Sacro</w:t>
+        <w:t xml:space="preserve"> Simón </w:t>
+      </w:r>
+      <w:proofErr w:type="spellStart"/>
+      <w:r>
+        <w:rPr>
+          <w:rFonts w:ascii="Arial" w:hAnsi="Arial"/>
+          <w:sz w:val="18"/>
+          <w:szCs w:val="18"/>
+          <w:lang w:val="es-ES_tradnl"/>
+        </w:rPr>
+        <w:t>Bolívar,independencia,juramento,Monte</w:t>
+      </w:r>
+      <w:proofErr w:type="spellEnd"/>
+      <w:r>
+        <w:rPr>
+          <w:rFonts w:ascii="Arial" w:hAnsi="Arial"/>
+          <w:sz w:val="18"/>
+          <w:szCs w:val="18"/>
+          <w:lang w:val="es-ES_tradnl"/>
+        </w:rPr>
+        <w:t xml:space="preserve"> Sacro</w:t>
       </w:r>
     </w:p>
     <w:p>
@@ -549,7 +577,7 @@
           <w:szCs w:val="18"/>
           <w:lang w:val="es-ES_tradnl"/>
         </w:rPr>
-        <w:t xml:space="preserve"> 30 </w:t>
+        <w:t xml:space="preserve"> 30 minutos</w:t>
       </w:r>
     </w:p>
     <w:p>
@@ -2159,7 +2187,7 @@
           <w:szCs w:val="18"/>
           <w:lang w:val="es-ES_tradnl"/>
         </w:rPr>
-        <w:t xml:space="preserve"> 3</w:t>
+        <w:t xml:space="preserve"> M</w:t>
       </w:r>
     </w:p>
     <w:p>
@@ -2288,7 +2316,7 @@
     <w:p>
       <w:pPr>
         <w:rPr>
-          <w:rFonts w:ascii="Arial" w:hAnsi="Arial" w:cs="Arial"/>
+          <w:rFonts w:ascii="Arial" w:hAnsi="Arial"/>
           <w:sz w:val="18"/>
           <w:szCs w:val="18"/>
           <w:lang w:val="es-ES_tradnl"/>
@@ -2375,25 +2403,23 @@
         </w:rPr>
         <w:t xml:space="preserve"> </w:t>
       </w:r>
-      <w:r>
-        <w:rPr>
-          <w:rFonts w:ascii="Arial" w:hAnsi="Arial"/>
-          <w:sz w:val="18"/>
-          <w:szCs w:val="18"/>
-          <w:lang w:val="es-ES_tradnl"/>
-        </w:rPr>
-        <w:t xml:space="preserve">Refuerza tu aprendizaje: Conoce el pensamiento de Simón Bolívar </w:t>
-      </w:r>
-    </w:p>
-    <w:p>
-      <w:pPr>
-        <w:rPr>
-          <w:rFonts w:ascii="Arial" w:hAnsi="Arial"/>
-          <w:sz w:val="18"/>
-          <w:szCs w:val="18"/>
-          <w:lang w:val="es-ES_tradnl"/>
-        </w:rPr>
-      </w:pPr>
+      <w:commentRangeStart w:id="1"/>
+      <w:r>
+        <w:rPr>
+          <w:rFonts w:ascii="Arial" w:hAnsi="Arial"/>
+          <w:sz w:val="18"/>
+          <w:szCs w:val="18"/>
+          <w:lang w:val="es-ES_tradnl"/>
+        </w:rPr>
+        <w:t>Simón Bolívar. El juramento del Monte Sacro</w:t>
+      </w:r>
+      <w:commentRangeEnd w:id="1"/>
+      <w:r>
+        <w:rPr>
+          <w:rStyle w:val="Refdecomentario"/>
+        </w:rPr>
+        <w:commentReference w:id="1"/>
+      </w:r>
     </w:p>
     <w:p>
       <w:pPr>
@@ -2641,7 +2667,18 @@
           <w:highlight w:val="green"/>
           <w:lang w:val="es-ES_tradnl"/>
         </w:rPr>
-        <w:t xml:space="preserve"> (ventana flotante)</w:t>
+        <w:t xml:space="preserve"> (ventana flotante</w:t>
+      </w:r>
+      <w:proofErr w:type="gramStart"/>
+      <w:r>
+        <w:rPr>
+          <w:rFonts w:ascii="Arial" w:hAnsi="Arial"/>
+          <w:sz w:val="18"/>
+          <w:szCs w:val="18"/>
+          <w:highlight w:val="green"/>
+          <w:lang w:val="es-ES_tradnl"/>
+        </w:rPr>
+        <w:t>)</w:t>
       </w:r>
       <w:r>
         <w:rPr>
@@ -2652,6 +2689,7 @@
         </w:rPr>
         <w:t>N</w:t>
       </w:r>
+      <w:proofErr w:type="gramEnd"/>
     </w:p>
     <w:p>
       <w:pPr>
@@ -2741,7 +2779,18 @@
           <w:highlight w:val="green"/>
           <w:lang w:val="es-ES_tradnl"/>
         </w:rPr>
-        <w:t>(S/N)</w:t>
+        <w:t>(S/N</w:t>
+      </w:r>
+      <w:proofErr w:type="gramStart"/>
+      <w:r>
+        <w:rPr>
+          <w:rFonts w:ascii="Arial" w:hAnsi="Arial"/>
+          <w:sz w:val="18"/>
+          <w:szCs w:val="18"/>
+          <w:highlight w:val="green"/>
+          <w:lang w:val="es-ES_tradnl"/>
+        </w:rPr>
+        <w:t>)</w:t>
       </w:r>
       <w:r>
         <w:rPr>
@@ -2752,6 +2801,7 @@
         </w:rPr>
         <w:t>N</w:t>
       </w:r>
+      <w:proofErr w:type="gramEnd"/>
     </w:p>
     <w:p>
       <w:pPr>
@@ -2810,7 +2860,29 @@
           <w:highlight w:val="green"/>
           <w:lang w:val="es-ES_tradnl"/>
         </w:rPr>
-        <w:t>Sin ordenación aleatoria (S/N):)</w:t>
+        <w:t>Sin ordenación aleatoria (S/N</w:t>
+      </w:r>
+      <w:proofErr w:type="gramStart"/>
+      <w:r>
+        <w:rPr>
+          <w:rFonts w:ascii="Arial" w:hAnsi="Arial"/>
+          <w:sz w:val="18"/>
+          <w:szCs w:val="18"/>
+          <w:highlight w:val="green"/>
+          <w:lang w:val="es-ES_tradnl"/>
+        </w:rPr>
+        <w:t>):</w:t>
+      </w:r>
+      <w:proofErr w:type="gramEnd"/>
+      <w:r>
+        <w:rPr>
+          <w:rFonts w:ascii="Arial" w:hAnsi="Arial"/>
+          <w:sz w:val="18"/>
+          <w:szCs w:val="18"/>
+          <w:highlight w:val="green"/>
+          <w:lang w:val="es-ES_tradnl"/>
+        </w:rPr>
+        <w:t>)</w:t>
       </w:r>
       <w:r>
         <w:rPr>
@@ -2859,7 +2931,18 @@
           <w:highlight w:val="green"/>
           <w:lang w:val="es-ES_tradnl"/>
         </w:rPr>
-        <w:t>Mostrar calculadora (S/N)</w:t>
+        <w:t>Mostrar calculadora (S/N</w:t>
+      </w:r>
+      <w:proofErr w:type="gramStart"/>
+      <w:r>
+        <w:rPr>
+          <w:rFonts w:ascii="Arial" w:hAnsi="Arial"/>
+          <w:sz w:val="18"/>
+          <w:szCs w:val="18"/>
+          <w:highlight w:val="green"/>
+          <w:lang w:val="es-ES_tradnl"/>
+        </w:rPr>
+        <w:t>)</w:t>
       </w:r>
       <w:r>
         <w:rPr>
@@ -2870,6 +2953,7 @@
         </w:rPr>
         <w:t>N</w:t>
       </w:r>
+      <w:proofErr w:type="gramEnd"/>
     </w:p>
     <w:p>
       <w:pPr>
@@ -3032,6 +3116,7 @@
         </w:rPr>
         <w:t>S/N</w:t>
       </w:r>
+      <w:proofErr w:type="gramStart"/>
       <w:r>
         <w:rPr>
           <w:rFonts w:ascii="Arial" w:hAnsi="Arial"/>
@@ -3051,6 +3136,7 @@
         </w:rPr>
         <w:t>N</w:t>
       </w:r>
+      <w:proofErr w:type="gramEnd"/>
     </w:p>
     <w:p>
       <w:pPr>
@@ -3242,6 +3328,7 @@
           <w:szCs w:val="18"/>
           <w:lang w:val="es-ES_tradnl"/>
         </w:rPr>
+        <w:lastRenderedPageBreak/>
         <w:t>*</w:t>
       </w:r>
       <w:r>
@@ -3312,34 +3399,24 @@
           <w:szCs w:val="18"/>
           <w:lang w:val="es-ES_tradnl"/>
         </w:rPr>
-        <w:t>¿Cuál evento presenció Simón Bolívar cuando pasó</w:t>
-      </w:r>
-      <w:r>
-        <w:rPr>
-          <w:rFonts w:ascii="Arial" w:hAnsi="Arial" w:cs="Arial"/>
-          <w:sz w:val="18"/>
-          <w:szCs w:val="18"/>
-          <w:lang w:val="es-ES_tradnl"/>
-        </w:rPr>
-        <w:t xml:space="preserve"> por Francia</w:t>
-      </w:r>
-      <w:r>
-        <w:rPr>
-          <w:rFonts w:ascii="Arial" w:hAnsi="Arial" w:cs="Arial"/>
-          <w:sz w:val="18"/>
-          <w:szCs w:val="18"/>
-          <w:lang w:val="es-ES_tradnl"/>
-        </w:rPr>
-        <w:t>, de camino</w:t>
-      </w:r>
-      <w:r>
-        <w:rPr>
-          <w:rFonts w:ascii="Arial" w:hAnsi="Arial" w:cs="Arial"/>
-          <w:sz w:val="18"/>
-          <w:szCs w:val="18"/>
-          <w:lang w:val="es-ES_tradnl"/>
-        </w:rPr>
-        <w:t xml:space="preserve"> hacia Milán?</w:t>
+        <w:t xml:space="preserve">Luego de escuchar el radioteatro, responde las siguientes </w:t>
+      </w:r>
+      <w:commentRangeStart w:id="2"/>
+      <w:r>
+        <w:rPr>
+          <w:rFonts w:ascii="Arial" w:hAnsi="Arial" w:cs="Arial"/>
+          <w:sz w:val="18"/>
+          <w:szCs w:val="18"/>
+          <w:lang w:val="es-ES_tradnl"/>
+        </w:rPr>
+        <w:t>preguntas</w:t>
+      </w:r>
+      <w:commentRangeEnd w:id="2"/>
+      <w:r>
+        <w:rPr>
+          <w:rStyle w:val="Refdecomentario"/>
+        </w:rPr>
+        <w:commentReference w:id="2"/>
       </w:r>
     </w:p>
     <w:p>
@@ -3402,6 +3479,77 @@
           <w:lang w:val="es-ES_tradnl"/>
         </w:rPr>
       </w:pPr>
+      <w:r>
+        <w:rPr>
+          <w:rFonts w:ascii="Arial" w:hAnsi="Arial" w:cs="Arial"/>
+          <w:sz w:val="18"/>
+          <w:szCs w:val="18"/>
+          <w:lang w:val="es-ES_tradnl"/>
+        </w:rPr>
+        <w:t>¿Cuál evento presenci</w:t>
+      </w:r>
+      <w:commentRangeStart w:id="3"/>
+      <w:r>
+        <w:rPr>
+          <w:rFonts w:ascii="Arial" w:hAnsi="Arial" w:cs="Arial"/>
+          <w:sz w:val="18"/>
+          <w:szCs w:val="18"/>
+          <w:lang w:val="es-ES_tradnl"/>
+        </w:rPr>
+        <w:t>a</w:t>
+      </w:r>
+      <w:commentRangeEnd w:id="3"/>
+      <w:r>
+        <w:rPr>
+          <w:rStyle w:val="Refdecomentario"/>
+        </w:rPr>
+        <w:commentReference w:id="3"/>
+      </w:r>
+      <w:r>
+        <w:rPr>
+          <w:rFonts w:ascii="Arial" w:hAnsi="Arial" w:cs="Arial"/>
+          <w:sz w:val="18"/>
+          <w:szCs w:val="18"/>
+          <w:lang w:val="es-ES_tradnl"/>
+        </w:rPr>
+        <w:t xml:space="preserve"> Simón Bolívar </w:t>
+      </w:r>
+      <w:commentRangeStart w:id="4"/>
+      <w:r>
+        <w:rPr>
+          <w:rFonts w:ascii="Arial" w:hAnsi="Arial" w:cs="Arial"/>
+          <w:sz w:val="18"/>
+          <w:szCs w:val="18"/>
+          <w:lang w:val="es-ES_tradnl"/>
+        </w:rPr>
+        <w:t xml:space="preserve">cuando pasa por </w:t>
+      </w:r>
+      <w:commentRangeEnd w:id="4"/>
+      <w:r>
+        <w:rPr>
+          <w:rStyle w:val="Refdecomentario"/>
+        </w:rPr>
+        <w:commentReference w:id="4"/>
+      </w:r>
+      <w:r>
+        <w:rPr>
+          <w:rFonts w:ascii="Arial" w:hAnsi="Arial" w:cs="Arial"/>
+          <w:sz w:val="18"/>
+          <w:szCs w:val="18"/>
+          <w:lang w:val="es-ES_tradnl"/>
+        </w:rPr>
+        <w:t>Francia hacia Milán?</w:t>
+      </w:r>
+    </w:p>
+    <w:p>
+      <w:pPr>
+        <w:rPr>
+          <w:rFonts w:ascii="Arial" w:hAnsi="Arial" w:cs="Arial"/>
+          <w:sz w:val="18"/>
+          <w:szCs w:val="18"/>
+          <w:lang w:val="es-ES_tradnl"/>
+        </w:rPr>
+      </w:pPr>
     </w:p>
     <w:p>
       <w:pPr>
@@ -3766,7 +3914,24 @@
           <w:szCs w:val="18"/>
           <w:lang w:val="es-ES_tradnl"/>
         </w:rPr>
-        <w:t>Simón Bolívar se siente impactado por:</w:t>
+        <w:t>Luego de escuchar el radioteatro, responde las siguientes preguntas</w:t>
+      </w:r>
+      <w:commentRangeStart w:id="5"/>
+      <w:r>
+        <w:rPr>
+          <w:rFonts w:ascii="Arial" w:hAnsi="Arial" w:cs="Arial"/>
+          <w:sz w:val="18"/>
+          <w:szCs w:val="18"/>
+          <w:lang w:val="es-ES_tradnl"/>
+        </w:rPr>
+        <w:t>.</w:t>
+      </w:r>
+      <w:commentRangeEnd w:id="5"/>
+      <w:r>
+        <w:rPr>
+          <w:rStyle w:val="Refdecomentario"/>
+        </w:rPr>
+        <w:commentReference w:id="5"/>
       </w:r>
     </w:p>
     <w:p>
@@ -3829,6 +3994,60 @@
           <w:lang w:val="es-ES_tradnl"/>
         </w:rPr>
       </w:pPr>
+      <w:commentRangeStart w:id="6"/>
+      <w:r>
+        <w:rPr>
+          <w:rFonts w:ascii="Arial" w:hAnsi="Arial" w:cs="Arial"/>
+          <w:sz w:val="18"/>
+          <w:szCs w:val="18"/>
+          <w:lang w:val="es-ES_tradnl"/>
+        </w:rPr>
+        <w:t xml:space="preserve">De Napoleón, a Simón </w:t>
+      </w:r>
+      <w:r>
+        <w:rPr>
+          <w:rFonts w:ascii="Arial" w:hAnsi="Arial" w:cs="Arial"/>
+          <w:sz w:val="18"/>
+          <w:szCs w:val="18"/>
+          <w:lang w:val="es-ES_tradnl"/>
+        </w:rPr>
+        <w:t>Bolívar</w:t>
+      </w:r>
+      <w:r>
+        <w:rPr>
+          <w:rFonts w:ascii="Arial" w:hAnsi="Arial" w:cs="Arial"/>
+          <w:sz w:val="18"/>
+          <w:szCs w:val="18"/>
+          <w:lang w:val="es-ES_tradnl"/>
+        </w:rPr>
+        <w:t xml:space="preserve"> le impacta</w:t>
+      </w:r>
+      <w:r>
+        <w:rPr>
+          <w:rFonts w:ascii="Arial" w:hAnsi="Arial" w:cs="Arial"/>
+          <w:sz w:val="18"/>
+          <w:szCs w:val="18"/>
+          <w:lang w:val="es-ES_tradnl"/>
+        </w:rPr>
+        <w:t>:</w:t>
+      </w:r>
+      <w:commentRangeEnd w:id="6"/>
+      <w:r>
+        <w:rPr>
+          <w:rStyle w:val="Refdecomentario"/>
+        </w:rPr>
+        <w:commentReference w:id="6"/>
+      </w:r>
+    </w:p>
+    <w:p>
+      <w:pPr>
+        <w:rPr>
+          <w:rFonts w:ascii="Arial" w:hAnsi="Arial" w:cs="Arial"/>
+          <w:sz w:val="18"/>
+          <w:szCs w:val="18"/>
+          <w:lang w:val="es-ES_tradnl"/>
+        </w:rPr>
+      </w:pPr>
     </w:p>
     <w:p>
       <w:pPr>
@@ -3973,67 +4192,167 @@
       <w:pPr>
         <w:rPr>
           <w:rFonts w:ascii="Arial" w:hAnsi="Arial" w:cs="Arial"/>
-          <w:sz w:val="18"/>
-          <w:szCs w:val="18"/>
-          <w:lang w:val="es-ES_tradnl"/>
-        </w:rPr>
-      </w:pPr>
-    </w:p>
-    <w:p>
-      <w:pPr>
-        <w:rPr>
-          <w:rFonts w:ascii="Arial" w:hAnsi="Arial" w:cs="Arial"/>
-          <w:sz w:val="18"/>
-          <w:szCs w:val="18"/>
-          <w:lang w:val="es-ES_tradnl"/>
-        </w:rPr>
-      </w:pPr>
-      <w:r>
-        <w:rPr>
-          <w:rFonts w:ascii="Arial" w:hAnsi="Arial" w:cs="Arial"/>
-          <w:sz w:val="18"/>
-          <w:szCs w:val="18"/>
-          <w:lang w:val="es-ES_tradnl"/>
-        </w:rPr>
-        <w:t>La soberbia de Napoleón.</w:t>
-      </w:r>
-    </w:p>
-    <w:p>
-      <w:pPr>
-        <w:rPr>
-          <w:rFonts w:ascii="Arial" w:hAnsi="Arial" w:cs="Arial"/>
-          <w:sz w:val="18"/>
-          <w:szCs w:val="18"/>
-          <w:lang w:val="es-ES_tradnl"/>
-        </w:rPr>
-      </w:pPr>
-      <w:r>
-        <w:rPr>
-          <w:rFonts w:ascii="Arial" w:hAnsi="Arial" w:cs="Arial"/>
-          <w:sz w:val="18"/>
-          <w:szCs w:val="18"/>
-          <w:lang w:val="es-ES_tradnl"/>
-        </w:rPr>
-        <w:t>El liderazgo de Napoleón.</w:t>
-      </w:r>
-    </w:p>
-    <w:p>
-      <w:pPr>
-        <w:rPr>
-          <w:rFonts w:ascii="Arial" w:hAnsi="Arial" w:cs="Arial"/>
-          <w:sz w:val="18"/>
-          <w:szCs w:val="18"/>
-          <w:lang w:val="es-ES_tradnl"/>
-        </w:rPr>
-      </w:pPr>
-      <w:r>
-        <w:rPr>
-          <w:rFonts w:ascii="Arial" w:hAnsi="Arial" w:cs="Arial"/>
-          <w:sz w:val="18"/>
-          <w:szCs w:val="18"/>
-          <w:lang w:val="es-ES_tradnl"/>
-        </w:rPr>
-        <w:t>La sencillez de Napoleón.</w:t>
+          <w:b/>
+          <w:sz w:val="18"/>
+          <w:szCs w:val="18"/>
+          <w:lang w:val="es-ES_tradnl"/>
+        </w:rPr>
+      </w:pPr>
+      <w:commentRangeStart w:id="7"/>
+      <w:proofErr w:type="gramStart"/>
+      <w:r>
+        <w:rPr>
+          <w:rFonts w:ascii="Arial" w:hAnsi="Arial" w:cs="Arial"/>
+          <w:b/>
+          <w:sz w:val="18"/>
+          <w:szCs w:val="18"/>
+          <w:lang w:val="es-ES_tradnl"/>
+        </w:rPr>
+        <w:t>s</w:t>
+      </w:r>
+      <w:r>
+        <w:rPr>
+          <w:rFonts w:ascii="Arial" w:hAnsi="Arial" w:cs="Arial"/>
+          <w:b/>
+          <w:sz w:val="18"/>
+          <w:szCs w:val="18"/>
+          <w:lang w:val="es-ES_tradnl"/>
+        </w:rPr>
+        <w:t>u</w:t>
+      </w:r>
+      <w:proofErr w:type="gramEnd"/>
+      <w:r>
+        <w:rPr>
+          <w:rFonts w:ascii="Arial" w:hAnsi="Arial" w:cs="Arial"/>
+          <w:b/>
+          <w:sz w:val="18"/>
+          <w:szCs w:val="18"/>
+          <w:lang w:val="es-ES_tradnl"/>
+        </w:rPr>
+        <w:t xml:space="preserve"> </w:t>
+      </w:r>
+      <w:r>
+        <w:rPr>
+          <w:rFonts w:ascii="Arial" w:hAnsi="Arial" w:cs="Arial"/>
+          <w:b/>
+          <w:sz w:val="18"/>
+          <w:szCs w:val="18"/>
+          <w:lang w:val="es-ES_tradnl"/>
+        </w:rPr>
+        <w:t>soberbia</w:t>
+      </w:r>
+      <w:r>
+        <w:rPr>
+          <w:rFonts w:ascii="Arial" w:hAnsi="Arial" w:cs="Arial"/>
+          <w:b/>
+          <w:sz w:val="18"/>
+          <w:szCs w:val="18"/>
+          <w:lang w:val="es-ES_tradnl"/>
+        </w:rPr>
+        <w:t>.</w:t>
+      </w:r>
+      <w:commentRangeEnd w:id="7"/>
+      <w:r>
+        <w:rPr>
+          <w:rStyle w:val="Refdecomentario"/>
+        </w:rPr>
+        <w:commentReference w:id="7"/>
+      </w:r>
+    </w:p>
+    <w:p>
+      <w:pPr>
+        <w:rPr>
+          <w:rFonts w:ascii="Arial" w:hAnsi="Arial" w:cs="Arial"/>
+          <w:sz w:val="18"/>
+          <w:szCs w:val="18"/>
+          <w:lang w:val="es-ES_tradnl"/>
+        </w:rPr>
+      </w:pPr>
+      <w:proofErr w:type="gramStart"/>
+      <w:r>
+        <w:rPr>
+          <w:rFonts w:ascii="Arial" w:hAnsi="Arial" w:cs="Arial"/>
+          <w:sz w:val="18"/>
+          <w:szCs w:val="18"/>
+          <w:lang w:val="es-ES_tradnl"/>
+        </w:rPr>
+        <w:t>su</w:t>
+      </w:r>
+      <w:proofErr w:type="gramEnd"/>
+      <w:r>
+        <w:rPr>
+          <w:rFonts w:ascii="Arial" w:hAnsi="Arial" w:cs="Arial"/>
+          <w:sz w:val="18"/>
+          <w:szCs w:val="18"/>
+          <w:lang w:val="es-ES_tradnl"/>
+        </w:rPr>
+        <w:t xml:space="preserve"> </w:t>
+      </w:r>
+      <w:r>
+        <w:rPr>
+          <w:rFonts w:ascii="Arial" w:hAnsi="Arial" w:cs="Arial"/>
+          <w:sz w:val="18"/>
+          <w:szCs w:val="18"/>
+          <w:lang w:val="es-ES_tradnl"/>
+        </w:rPr>
+        <w:t>sencillez</w:t>
+      </w:r>
+      <w:r>
+        <w:rPr>
+          <w:rFonts w:ascii="Arial" w:hAnsi="Arial" w:cs="Arial"/>
+          <w:sz w:val="18"/>
+          <w:szCs w:val="18"/>
+          <w:lang w:val="es-ES_tradnl"/>
+        </w:rPr>
+        <w:t>.</w:t>
+      </w:r>
+    </w:p>
+    <w:p>
+      <w:pPr>
+        <w:rPr>
+          <w:rFonts w:ascii="Arial" w:hAnsi="Arial" w:cs="Arial"/>
+          <w:sz w:val="18"/>
+          <w:szCs w:val="18"/>
+          <w:lang w:val="es-ES_tradnl"/>
+        </w:rPr>
+      </w:pPr>
+      <w:proofErr w:type="gramStart"/>
+      <w:r>
+        <w:rPr>
+          <w:rFonts w:ascii="Arial" w:hAnsi="Arial" w:cs="Arial"/>
+          <w:sz w:val="18"/>
+          <w:szCs w:val="18"/>
+          <w:lang w:val="es-ES_tradnl"/>
+        </w:rPr>
+        <w:t>su</w:t>
+      </w:r>
+      <w:proofErr w:type="gramEnd"/>
+      <w:r>
+        <w:rPr>
+          <w:rFonts w:ascii="Arial" w:hAnsi="Arial" w:cs="Arial"/>
+          <w:sz w:val="18"/>
+          <w:szCs w:val="18"/>
+          <w:lang w:val="es-ES_tradnl"/>
+        </w:rPr>
+        <w:t xml:space="preserve"> </w:t>
+      </w:r>
+      <w:r>
+        <w:rPr>
+          <w:rFonts w:ascii="Arial" w:hAnsi="Arial" w:cs="Arial"/>
+          <w:sz w:val="18"/>
+          <w:szCs w:val="18"/>
+          <w:lang w:val="es-ES_tradnl"/>
+        </w:rPr>
+        <w:t>amistad</w:t>
+      </w:r>
+      <w:r>
+        <w:rPr>
+          <w:rFonts w:ascii="Arial" w:hAnsi="Arial" w:cs="Arial"/>
+          <w:sz w:val="18"/>
+          <w:szCs w:val="18"/>
+          <w:lang w:val="es-ES_tradnl"/>
+        </w:rPr>
+        <w:t>.</w:t>
       </w:r>
     </w:p>
     <w:p>
@@ -4133,6 +4452,95 @@
           <w:szCs w:val="18"/>
           <w:lang w:val="es-ES_tradnl"/>
         </w:rPr>
+        <w:t>Luego de escuchar el radioteatro, responde las siguientes preguntas</w:t>
+      </w:r>
+      <w:r>
+        <w:rPr>
+          <w:rFonts w:ascii="Arial" w:hAnsi="Arial" w:cs="Arial"/>
+          <w:sz w:val="18"/>
+          <w:szCs w:val="18"/>
+          <w:lang w:val="es-ES_tradnl"/>
+        </w:rPr>
+        <w:t>.</w:t>
+      </w:r>
+    </w:p>
+    <w:p>
+      <w:pPr>
+        <w:rPr>
+          <w:rFonts w:ascii="Arial" w:hAnsi="Arial" w:cs="Arial"/>
+          <w:sz w:val="18"/>
+          <w:szCs w:val="18"/>
+          <w:lang w:val="es-ES_tradnl"/>
+        </w:rPr>
+      </w:pPr>
+    </w:p>
+    <w:p>
+      <w:pPr>
+        <w:rPr>
+          <w:rFonts w:ascii="Arial" w:hAnsi="Arial" w:cs="Arial"/>
+          <w:sz w:val="18"/>
+          <w:szCs w:val="18"/>
+          <w:lang w:val="es-ES_tradnl"/>
+        </w:rPr>
+      </w:pPr>
+      <w:r>
+        <w:rPr>
+          <w:rFonts w:ascii="Arial" w:hAnsi="Arial" w:cs="Arial"/>
+          <w:sz w:val="18"/>
+          <w:szCs w:val="18"/>
+          <w:highlight w:val="yellow"/>
+          <w:lang w:val="es-ES_tradnl"/>
+        </w:rPr>
+        <w:t>Explicación (</w:t>
+      </w:r>
+      <w:r>
+        <w:rPr>
+          <w:rFonts w:ascii="Arial" w:hAnsi="Arial" w:cs="Arial"/>
+          <w:b/>
+          <w:sz w:val="18"/>
+          <w:szCs w:val="18"/>
+          <w:highlight w:val="yellow"/>
+          <w:lang w:val="es-ES_tradnl"/>
+        </w:rPr>
+        <w:t>173</w:t>
+      </w:r>
+      <w:r>
+        <w:rPr>
+          <w:rFonts w:ascii="Arial" w:hAnsi="Arial" w:cs="Arial"/>
+          <w:sz w:val="18"/>
+          <w:szCs w:val="18"/>
+          <w:highlight w:val="yellow"/>
+          <w:lang w:val="es-ES_tradnl"/>
+        </w:rPr>
+        <w:t xml:space="preserve"> caracteres máximo)</w:t>
+      </w:r>
+    </w:p>
+    <w:p>
+      <w:pPr>
+        <w:rPr>
+          <w:rFonts w:ascii="Arial" w:hAnsi="Arial" w:cs="Arial"/>
+          <w:sz w:val="18"/>
+          <w:szCs w:val="18"/>
+          <w:lang w:val="es-ES_tradnl"/>
+        </w:rPr>
+      </w:pPr>
+    </w:p>
+    <w:p>
+      <w:pPr>
+        <w:rPr>
+          <w:rFonts w:ascii="Arial" w:hAnsi="Arial" w:cs="Arial"/>
+          <w:sz w:val="18"/>
+          <w:szCs w:val="18"/>
+          <w:lang w:val="es-ES_tradnl"/>
+        </w:rPr>
+      </w:pPr>
+      <w:r>
+        <w:rPr>
+          <w:rFonts w:ascii="Arial" w:hAnsi="Arial" w:cs="Arial"/>
+          <w:sz w:val="18"/>
+          <w:szCs w:val="18"/>
+          <w:lang w:val="es-ES_tradnl"/>
+        </w:rPr>
         <w:t>El juramento del Monte Sacro es</w:t>
       </w:r>
     </w:p>
@@ -4145,6 +4553,359 @@
           <w:lang w:val="es-ES_tradnl"/>
         </w:rPr>
       </w:pPr>
+      <w:r>
+        <w:rPr>
+          <w:rFonts w:ascii="Arial" w:hAnsi="Arial"/>
+          <w:b/>
+          <w:color w:val="FF0000"/>
+          <w:sz w:val="18"/>
+          <w:szCs w:val="18"/>
+          <w:lang w:val="es-ES_tradnl"/>
+        </w:rPr>
+        <w:t xml:space="preserve">* </w:t>
+      </w:r>
+      <w:r>
+        <w:rPr>
+          <w:rFonts w:ascii="Arial" w:hAnsi="Arial" w:cs="Arial"/>
+          <w:sz w:val="18"/>
+          <w:szCs w:val="18"/>
+          <w:highlight w:val="yellow"/>
+          <w:lang w:val="es-ES_tradnl"/>
+        </w:rPr>
+        <w:t>Audio (nombre del archivo)</w:t>
+      </w:r>
+    </w:p>
+    <w:p>
+      <w:pPr>
+        <w:rPr>
+          <w:rFonts w:ascii="Arial" w:hAnsi="Arial" w:cs="Arial"/>
+          <w:sz w:val="18"/>
+          <w:szCs w:val="18"/>
+          <w:lang w:val="es-ES_tradnl"/>
+        </w:rPr>
+      </w:pPr>
+    </w:p>
+    <w:p>
+      <w:pPr>
+        <w:rPr>
+          <w:rFonts w:ascii="Arial" w:hAnsi="Arial" w:cs="Arial"/>
+          <w:sz w:val="18"/>
+          <w:szCs w:val="18"/>
+          <w:lang w:val="es-ES_tradnl"/>
+        </w:rPr>
+      </w:pPr>
+    </w:p>
+    <w:p>
+      <w:pPr>
+        <w:rPr>
+          <w:rFonts w:ascii="Arial" w:hAnsi="Arial" w:cs="Arial"/>
+          <w:sz w:val="18"/>
+          <w:szCs w:val="18"/>
+          <w:lang w:val="es-ES_tradnl"/>
+        </w:rPr>
+      </w:pPr>
+      <w:r>
+        <w:rPr>
+          <w:rFonts w:ascii="Arial" w:hAnsi="Arial"/>
+          <w:b/>
+          <w:color w:val="FF0000"/>
+          <w:sz w:val="18"/>
+          <w:szCs w:val="18"/>
+          <w:lang w:val="es-ES_tradnl"/>
+        </w:rPr>
+        <w:t>*</w:t>
+      </w:r>
+      <w:r>
+        <w:rPr>
+          <w:rFonts w:ascii="Arial" w:hAnsi="Arial"/>
+          <w:color w:val="FF0000"/>
+          <w:sz w:val="18"/>
+          <w:szCs w:val="18"/>
+          <w:lang w:val="es-ES_tradnl"/>
+        </w:rPr>
+        <w:t xml:space="preserve"> </w:t>
+      </w:r>
+      <w:r>
+        <w:rPr>
+          <w:rFonts w:ascii="Arial" w:hAnsi="Arial" w:cs="Arial"/>
+          <w:sz w:val="18"/>
+          <w:szCs w:val="18"/>
+          <w:highlight w:val="yellow"/>
+          <w:lang w:val="es-ES_tradnl"/>
+        </w:rPr>
+        <w:t xml:space="preserve">Respuestas </w:t>
+      </w:r>
+      <w:r>
+        <w:rPr>
+          <w:rFonts w:ascii="Arial" w:hAnsi="Arial"/>
+          <w:sz w:val="18"/>
+          <w:szCs w:val="18"/>
+          <w:highlight w:val="yellow"/>
+          <w:lang w:val="es-ES_tradnl"/>
+        </w:rPr>
+        <w:t xml:space="preserve">(mín. 2 – máx. 5, </w:t>
+      </w:r>
+      <w:r>
+        <w:rPr>
+          <w:rFonts w:ascii="Arial" w:hAnsi="Arial"/>
+          <w:b/>
+          <w:sz w:val="18"/>
+          <w:szCs w:val="18"/>
+          <w:highlight w:val="yellow"/>
+          <w:lang w:val="es-ES_tradnl"/>
+        </w:rPr>
+        <w:t>73</w:t>
+      </w:r>
+      <w:r>
+        <w:rPr>
+          <w:rFonts w:ascii="Arial" w:hAnsi="Arial"/>
+          <w:sz w:val="18"/>
+          <w:szCs w:val="18"/>
+          <w:highlight w:val="yellow"/>
+          <w:lang w:val="es-ES_tradnl"/>
+        </w:rPr>
+        <w:t xml:space="preserve"> caracteres máximo cada respuesta)</w:t>
+      </w:r>
+    </w:p>
+    <w:p>
+      <w:pPr>
+        <w:rPr>
+          <w:rFonts w:ascii="Arial" w:hAnsi="Arial" w:cs="Arial"/>
+          <w:b/>
+          <w:sz w:val="18"/>
+          <w:szCs w:val="18"/>
+          <w:lang w:val="es-ES_tradnl"/>
+        </w:rPr>
+      </w:pPr>
+      <w:proofErr w:type="gramStart"/>
+      <w:r>
+        <w:rPr>
+          <w:rFonts w:ascii="Arial" w:hAnsi="Arial" w:cs="Arial"/>
+          <w:b/>
+          <w:sz w:val="18"/>
+          <w:szCs w:val="18"/>
+          <w:lang w:val="es-ES_tradnl"/>
+        </w:rPr>
+        <w:t>l</w:t>
+      </w:r>
+      <w:r>
+        <w:rPr>
+          <w:rFonts w:ascii="Arial" w:hAnsi="Arial" w:cs="Arial"/>
+          <w:b/>
+          <w:sz w:val="18"/>
+          <w:szCs w:val="18"/>
+          <w:lang w:val="es-ES_tradnl"/>
+        </w:rPr>
+        <w:t>a</w:t>
+      </w:r>
+      <w:proofErr w:type="gramEnd"/>
+      <w:r>
+        <w:rPr>
+          <w:rFonts w:ascii="Arial" w:hAnsi="Arial" w:cs="Arial"/>
+          <w:b/>
+          <w:sz w:val="18"/>
+          <w:szCs w:val="18"/>
+          <w:lang w:val="es-ES_tradnl"/>
+        </w:rPr>
+        <w:t xml:space="preserve"> </w:t>
+      </w:r>
+      <w:r>
+        <w:rPr>
+          <w:rFonts w:ascii="Arial" w:hAnsi="Arial" w:cs="Arial"/>
+          <w:b/>
+          <w:sz w:val="18"/>
+          <w:szCs w:val="18"/>
+          <w:lang w:val="es-ES_tradnl"/>
+        </w:rPr>
+        <w:t>promesa que hace Bolívar de liberar a las Colonias.</w:t>
+      </w:r>
+    </w:p>
+    <w:p>
+      <w:pPr>
+        <w:rPr>
+          <w:rFonts w:ascii="Arial" w:hAnsi="Arial" w:cs="Arial"/>
+          <w:sz w:val="18"/>
+          <w:szCs w:val="18"/>
+          <w:lang w:val="es-ES_tradnl"/>
+        </w:rPr>
+      </w:pPr>
+      <w:proofErr w:type="gramStart"/>
+      <w:r>
+        <w:rPr>
+          <w:rFonts w:ascii="Arial" w:hAnsi="Arial" w:cs="Arial"/>
+          <w:sz w:val="18"/>
+          <w:szCs w:val="18"/>
+          <w:lang w:val="es-ES_tradnl"/>
+        </w:rPr>
+        <w:t>una</w:t>
+      </w:r>
+      <w:proofErr w:type="gramEnd"/>
+      <w:r>
+        <w:rPr>
+          <w:rFonts w:ascii="Arial" w:hAnsi="Arial" w:cs="Arial"/>
+          <w:sz w:val="18"/>
+          <w:szCs w:val="18"/>
+          <w:lang w:val="es-ES_tradnl"/>
+        </w:rPr>
+        <w:t xml:space="preserve"> </w:t>
+      </w:r>
+      <w:r>
+        <w:rPr>
+          <w:rFonts w:ascii="Arial" w:hAnsi="Arial" w:cs="Arial"/>
+          <w:sz w:val="18"/>
+          <w:szCs w:val="18"/>
+          <w:lang w:val="es-ES_tradnl"/>
+        </w:rPr>
+        <w:t>propuesta de alianza con Europa.</w:t>
+      </w:r>
+    </w:p>
+    <w:p>
+      <w:pPr>
+        <w:rPr>
+          <w:rFonts w:ascii="Arial" w:hAnsi="Arial" w:cs="Arial"/>
+          <w:sz w:val="18"/>
+          <w:szCs w:val="18"/>
+          <w:lang w:val="es-ES_tradnl"/>
+        </w:rPr>
+      </w:pPr>
+      <w:proofErr w:type="gramStart"/>
+      <w:r>
+        <w:rPr>
+          <w:rFonts w:ascii="Arial" w:hAnsi="Arial" w:cs="Arial"/>
+          <w:sz w:val="18"/>
+          <w:szCs w:val="18"/>
+          <w:lang w:val="es-ES_tradnl"/>
+        </w:rPr>
+        <w:t>una</w:t>
+      </w:r>
+      <w:proofErr w:type="gramEnd"/>
+      <w:r>
+        <w:rPr>
+          <w:rFonts w:ascii="Arial" w:hAnsi="Arial" w:cs="Arial"/>
+          <w:sz w:val="18"/>
+          <w:szCs w:val="18"/>
+          <w:lang w:val="es-ES_tradnl"/>
+        </w:rPr>
+        <w:t xml:space="preserve"> </w:t>
+      </w:r>
+      <w:r>
+        <w:rPr>
+          <w:rFonts w:ascii="Arial" w:hAnsi="Arial" w:cs="Arial"/>
+          <w:sz w:val="18"/>
+          <w:szCs w:val="18"/>
+          <w:lang w:val="es-ES_tradnl"/>
+        </w:rPr>
+        <w:t>solicitud a Napoleón para que ayude a liberar el continente.</w:t>
+      </w:r>
+    </w:p>
+    <w:p>
+      <w:pPr>
+        <w:rPr>
+          <w:rFonts w:ascii="Arial" w:hAnsi="Arial" w:cs="Arial"/>
+          <w:sz w:val="18"/>
+          <w:szCs w:val="18"/>
+          <w:lang w:val="es-ES_tradnl"/>
+        </w:rPr>
+      </w:pPr>
+    </w:p>
+    <w:p>
+      <w:pPr>
+        <w:rPr>
+          <w:rFonts w:ascii="Arial" w:hAnsi="Arial" w:cs="Arial"/>
+          <w:sz w:val="18"/>
+          <w:szCs w:val="18"/>
+          <w:lang w:val="es-ES_tradnl"/>
+        </w:rPr>
+      </w:pPr>
+    </w:p>
+    <w:p>
+      <w:pPr>
+        <w:rPr>
+          <w:rFonts w:ascii="Arial" w:hAnsi="Arial"/>
+          <w:sz w:val="18"/>
+          <w:szCs w:val="18"/>
+          <w:lang w:val="es-ES_tradnl"/>
+        </w:rPr>
+      </w:pPr>
+      <w:commentRangeStart w:id="8"/>
+      <w:r>
+        <w:rPr>
+          <w:rFonts w:ascii="Arial" w:hAnsi="Arial"/>
+          <w:sz w:val="18"/>
+          <w:szCs w:val="18"/>
+          <w:highlight w:val="green"/>
+          <w:lang w:val="es-ES_tradnl"/>
+        </w:rPr>
+        <w:t>Pregunta</w:t>
+      </w:r>
+      <w:commentRangeEnd w:id="8"/>
+      <w:r>
+        <w:rPr>
+          <w:rStyle w:val="Refdecomentario"/>
+        </w:rPr>
+        <w:commentReference w:id="8"/>
+      </w:r>
+      <w:r>
+        <w:rPr>
+          <w:rFonts w:ascii="Arial" w:hAnsi="Arial"/>
+          <w:sz w:val="18"/>
+          <w:szCs w:val="18"/>
+          <w:highlight w:val="green"/>
+          <w:lang w:val="es-ES_tradnl"/>
+        </w:rPr>
+        <w:t xml:space="preserve"> 4</w:t>
+      </w:r>
+      <w:r>
+        <w:rPr>
+          <w:rFonts w:ascii="Arial" w:hAnsi="Arial"/>
+          <w:sz w:val="18"/>
+          <w:szCs w:val="18"/>
+          <w:highlight w:val="green"/>
+          <w:lang w:val="es-ES_tradnl"/>
+        </w:rPr>
+        <w:t xml:space="preserve"> (</w:t>
+      </w:r>
+      <w:r>
+        <w:rPr>
+          <w:rFonts w:ascii="Arial" w:hAnsi="Arial"/>
+          <w:b/>
+          <w:sz w:val="18"/>
+          <w:szCs w:val="18"/>
+          <w:highlight w:val="green"/>
+          <w:lang w:val="es-ES_tradnl"/>
+        </w:rPr>
+        <w:t>173</w:t>
+      </w:r>
+      <w:r>
+        <w:rPr>
+          <w:rFonts w:ascii="Arial" w:hAnsi="Arial"/>
+          <w:sz w:val="18"/>
+          <w:szCs w:val="18"/>
+          <w:highlight w:val="green"/>
+          <w:lang w:val="es-ES_tradnl"/>
+        </w:rPr>
+        <w:t xml:space="preserve"> caracteres máximo)</w:t>
+      </w:r>
+    </w:p>
+    <w:p>
+      <w:pPr>
+        <w:rPr>
+          <w:rFonts w:ascii="Arial" w:hAnsi="Arial" w:cs="Arial"/>
+          <w:sz w:val="18"/>
+          <w:szCs w:val="18"/>
+          <w:lang w:val="es-ES_tradnl"/>
+        </w:rPr>
+      </w:pPr>
+    </w:p>
+    <w:p>
+      <w:pPr>
+        <w:rPr>
+          <w:rFonts w:ascii="Arial" w:hAnsi="Arial" w:cs="Arial"/>
+          <w:sz w:val="18"/>
+          <w:szCs w:val="18"/>
+          <w:lang w:val="es-ES_tradnl"/>
+        </w:rPr>
+      </w:pPr>
     </w:p>
     <w:p>
       <w:pPr>
@@ -4206,6 +4967,16 @@
           <w:lang w:val="es-ES_tradnl"/>
         </w:rPr>
       </w:pPr>
+    </w:p>
+    <w:p>
+      <w:pPr>
+        <w:rPr>
+          <w:rFonts w:ascii="Arial" w:hAnsi="Arial" w:cs="Arial"/>
+          <w:sz w:val="18"/>
+          <w:szCs w:val="18"/>
+          <w:lang w:val="es-ES_tradnl"/>
+        </w:rPr>
+      </w:pPr>
       <w:r>
         <w:rPr>
           <w:rFonts w:ascii="Arial" w:hAnsi="Arial"/>
@@ -4324,130 +5095,1752 @@
       <w:pPr>
         <w:rPr>
           <w:rFonts w:ascii="Arial" w:hAnsi="Arial" w:cs="Arial"/>
-          <w:b/>
-          <w:sz w:val="18"/>
-          <w:szCs w:val="18"/>
-          <w:lang w:val="es-ES_tradnl"/>
-        </w:rPr>
-      </w:pPr>
-      <w:r>
-        <w:rPr>
-          <w:rFonts w:ascii="Arial" w:hAnsi="Arial" w:cs="Arial"/>
-          <w:b/>
-          <w:sz w:val="18"/>
-          <w:szCs w:val="18"/>
-          <w:lang w:val="es-ES_tradnl"/>
-        </w:rPr>
-        <w:t>l</w:t>
-      </w:r>
-      <w:r>
-        <w:rPr>
-          <w:rFonts w:ascii="Arial" w:hAnsi="Arial" w:cs="Arial"/>
-          <w:b/>
-          <w:sz w:val="18"/>
-          <w:szCs w:val="18"/>
-          <w:lang w:val="es-ES_tradnl"/>
-        </w:rPr>
-        <w:t xml:space="preserve">a </w:t>
-      </w:r>
-      <w:r>
-        <w:rPr>
-          <w:rFonts w:ascii="Arial" w:hAnsi="Arial" w:cs="Arial"/>
-          <w:b/>
-          <w:sz w:val="18"/>
-          <w:szCs w:val="18"/>
-          <w:lang w:val="es-ES_tradnl"/>
-        </w:rPr>
-        <w:t>promesa que hace Bolívar de liberar a las Colonias.</w:t>
-      </w:r>
-    </w:p>
-    <w:p>
-      <w:pPr>
-        <w:rPr>
-          <w:rFonts w:ascii="Arial" w:hAnsi="Arial" w:cs="Arial"/>
-          <w:sz w:val="18"/>
-          <w:szCs w:val="18"/>
-          <w:lang w:val="es-ES_tradnl"/>
-        </w:rPr>
-      </w:pPr>
-      <w:r>
-        <w:rPr>
-          <w:rFonts w:ascii="Arial" w:hAnsi="Arial" w:cs="Arial"/>
-          <w:sz w:val="18"/>
-          <w:szCs w:val="18"/>
-          <w:lang w:val="es-ES_tradnl"/>
-        </w:rPr>
-        <w:t xml:space="preserve">una </w:t>
-      </w:r>
-      <w:r>
-        <w:rPr>
-          <w:rFonts w:ascii="Arial" w:hAnsi="Arial" w:cs="Arial"/>
-          <w:sz w:val="18"/>
-          <w:szCs w:val="18"/>
-          <w:lang w:val="es-ES_tradnl"/>
-        </w:rPr>
-        <w:t>propuesta de alianza con Europa.</w:t>
-      </w:r>
-    </w:p>
-    <w:p>
-      <w:pPr>
-        <w:rPr>
-          <w:rFonts w:ascii="Arial" w:hAnsi="Arial" w:cs="Arial"/>
-          <w:sz w:val="18"/>
-          <w:szCs w:val="18"/>
-          <w:lang w:val="es-ES_tradnl"/>
-        </w:rPr>
-      </w:pPr>
-      <w:r>
-        <w:rPr>
-          <w:rFonts w:ascii="Arial" w:hAnsi="Arial" w:cs="Arial"/>
-          <w:sz w:val="18"/>
-          <w:szCs w:val="18"/>
-          <w:lang w:val="es-ES_tradnl"/>
-        </w:rPr>
-        <w:t xml:space="preserve">una </w:t>
-      </w:r>
-      <w:r>
-        <w:rPr>
-          <w:rFonts w:ascii="Arial" w:hAnsi="Arial" w:cs="Arial"/>
-          <w:sz w:val="18"/>
-          <w:szCs w:val="18"/>
-          <w:lang w:val="es-ES_tradnl"/>
-        </w:rPr>
-        <w:t>solicitud a Napoleón para que ayude a liberar el continente.</w:t>
-      </w:r>
-    </w:p>
-    <w:p>
-      <w:pPr>
-        <w:rPr>
-          <w:rFonts w:ascii="Arial" w:hAnsi="Arial" w:cs="Arial"/>
-          <w:sz w:val="18"/>
-          <w:szCs w:val="18"/>
-          <w:lang w:val="es-ES_tradnl"/>
-        </w:rPr>
-      </w:pPr>
-    </w:p>
-    <w:p>
-      <w:pPr>
-        <w:rPr>
-          <w:rFonts w:ascii="Arial" w:hAnsi="Arial" w:cs="Arial"/>
-          <w:sz w:val="18"/>
-          <w:szCs w:val="18"/>
-          <w:lang w:val="es-ES_tradnl"/>
-        </w:rPr>
-      </w:pPr>
-    </w:p>
-    <w:p>
-      <w:pPr>
-        <w:rPr>
-          <w:rFonts w:ascii="Arial" w:hAnsi="Arial" w:cs="Arial"/>
-          <w:sz w:val="18"/>
-          <w:szCs w:val="18"/>
-          <w:lang w:val="es-ES_tradnl"/>
-        </w:rPr>
-      </w:pPr>
-      <w:bookmarkStart w:id="0" w:name="_GoBack"/>
-      <w:bookmarkEnd w:id="0"/>
+          <w:sz w:val="18"/>
+          <w:szCs w:val="18"/>
+          <w:lang w:val="es-ES_tradnl"/>
+        </w:rPr>
+      </w:pPr>
+    </w:p>
+    <w:p>
+      <w:pPr>
+        <w:rPr>
+          <w:rFonts w:ascii="Arial" w:hAnsi="Arial" w:cs="Arial"/>
+          <w:sz w:val="18"/>
+          <w:szCs w:val="18"/>
+          <w:lang w:val="es-ES_tradnl"/>
+        </w:rPr>
+      </w:pPr>
+    </w:p>
+    <w:p>
+      <w:pPr>
+        <w:rPr>
+          <w:rFonts w:ascii="Arial" w:hAnsi="Arial" w:cs="Arial"/>
+          <w:sz w:val="18"/>
+          <w:szCs w:val="18"/>
+          <w:lang w:val="es-ES_tradnl"/>
+        </w:rPr>
+      </w:pPr>
+    </w:p>
+    <w:p>
+      <w:pPr>
+        <w:rPr>
+          <w:rFonts w:ascii="Arial" w:hAnsi="Arial"/>
+          <w:sz w:val="18"/>
+          <w:szCs w:val="18"/>
+          <w:lang w:val="es-ES_tradnl"/>
+        </w:rPr>
+      </w:pPr>
+      <w:r>
+        <w:rPr>
+          <w:rFonts w:ascii="Arial" w:hAnsi="Arial"/>
+          <w:sz w:val="18"/>
+          <w:szCs w:val="18"/>
+          <w:highlight w:val="green"/>
+          <w:lang w:val="es-ES_tradnl"/>
+        </w:rPr>
+        <w:t>Pregunta 5</w:t>
+      </w:r>
+      <w:r>
+        <w:rPr>
+          <w:rFonts w:ascii="Arial" w:hAnsi="Arial"/>
+          <w:sz w:val="18"/>
+          <w:szCs w:val="18"/>
+          <w:highlight w:val="green"/>
+          <w:lang w:val="es-ES_tradnl"/>
+        </w:rPr>
+        <w:t xml:space="preserve"> (</w:t>
+      </w:r>
+      <w:r>
+        <w:rPr>
+          <w:rFonts w:ascii="Arial" w:hAnsi="Arial"/>
+          <w:b/>
+          <w:sz w:val="18"/>
+          <w:szCs w:val="18"/>
+          <w:highlight w:val="green"/>
+          <w:lang w:val="es-ES_tradnl"/>
+        </w:rPr>
+        <w:t>173</w:t>
+      </w:r>
+      <w:r>
+        <w:rPr>
+          <w:rFonts w:ascii="Arial" w:hAnsi="Arial"/>
+          <w:sz w:val="18"/>
+          <w:szCs w:val="18"/>
+          <w:highlight w:val="green"/>
+          <w:lang w:val="es-ES_tradnl"/>
+        </w:rPr>
+        <w:t xml:space="preserve"> caracteres máximo)</w:t>
+      </w:r>
+    </w:p>
+    <w:p>
+      <w:pPr>
+        <w:rPr>
+          <w:rFonts w:ascii="Arial" w:hAnsi="Arial" w:cs="Arial"/>
+          <w:sz w:val="18"/>
+          <w:szCs w:val="18"/>
+          <w:lang w:val="es-ES_tradnl"/>
+        </w:rPr>
+      </w:pPr>
+    </w:p>
+    <w:p>
+      <w:pPr>
+        <w:rPr>
+          <w:rFonts w:ascii="Arial" w:hAnsi="Arial" w:cs="Arial"/>
+          <w:sz w:val="18"/>
+          <w:szCs w:val="18"/>
+          <w:lang w:val="es-ES_tradnl"/>
+        </w:rPr>
+      </w:pPr>
+    </w:p>
+    <w:p>
+      <w:pPr>
+        <w:rPr>
+          <w:rFonts w:ascii="Arial" w:hAnsi="Arial" w:cs="Arial"/>
+          <w:sz w:val="18"/>
+          <w:szCs w:val="18"/>
+          <w:lang w:val="es-ES_tradnl"/>
+        </w:rPr>
+      </w:pPr>
+      <w:r>
+        <w:rPr>
+          <w:rFonts w:ascii="Arial" w:hAnsi="Arial" w:cs="Arial"/>
+          <w:sz w:val="18"/>
+          <w:szCs w:val="18"/>
+          <w:highlight w:val="yellow"/>
+          <w:lang w:val="es-ES_tradnl"/>
+        </w:rPr>
+        <w:t>Explicación (</w:t>
+      </w:r>
+      <w:r>
+        <w:rPr>
+          <w:rFonts w:ascii="Arial" w:hAnsi="Arial" w:cs="Arial"/>
+          <w:b/>
+          <w:sz w:val="18"/>
+          <w:szCs w:val="18"/>
+          <w:highlight w:val="yellow"/>
+          <w:lang w:val="es-ES_tradnl"/>
+        </w:rPr>
+        <w:t>173</w:t>
+      </w:r>
+      <w:r>
+        <w:rPr>
+          <w:rFonts w:ascii="Arial" w:hAnsi="Arial" w:cs="Arial"/>
+          <w:sz w:val="18"/>
+          <w:szCs w:val="18"/>
+          <w:highlight w:val="yellow"/>
+          <w:lang w:val="es-ES_tradnl"/>
+        </w:rPr>
+        <w:t xml:space="preserve"> caracteres máximo)</w:t>
+      </w:r>
+    </w:p>
+    <w:p>
+      <w:pPr>
+        <w:rPr>
+          <w:rFonts w:ascii="Arial" w:hAnsi="Arial" w:cs="Arial"/>
+          <w:sz w:val="18"/>
+          <w:szCs w:val="18"/>
+          <w:lang w:val="es-ES_tradnl"/>
+        </w:rPr>
+      </w:pPr>
+    </w:p>
+    <w:p>
+      <w:pPr>
+        <w:rPr>
+          <w:rFonts w:ascii="Arial" w:hAnsi="Arial" w:cs="Arial"/>
+          <w:sz w:val="18"/>
+          <w:szCs w:val="18"/>
+          <w:lang w:val="es-ES_tradnl"/>
+        </w:rPr>
+      </w:pPr>
+    </w:p>
+    <w:p>
+      <w:pPr>
+        <w:rPr>
+          <w:rFonts w:ascii="Arial" w:hAnsi="Arial" w:cs="Arial"/>
+          <w:sz w:val="18"/>
+          <w:szCs w:val="18"/>
+          <w:lang w:val="es-ES_tradnl"/>
+        </w:rPr>
+      </w:pPr>
+      <w:r>
+        <w:rPr>
+          <w:rFonts w:ascii="Arial" w:hAnsi="Arial"/>
+          <w:b/>
+          <w:color w:val="FF0000"/>
+          <w:sz w:val="18"/>
+          <w:szCs w:val="18"/>
+          <w:lang w:val="es-ES_tradnl"/>
+        </w:rPr>
+        <w:lastRenderedPageBreak/>
+        <w:t xml:space="preserve">* </w:t>
+      </w:r>
+      <w:r>
+        <w:rPr>
+          <w:rFonts w:ascii="Arial" w:hAnsi="Arial" w:cs="Arial"/>
+          <w:sz w:val="18"/>
+          <w:szCs w:val="18"/>
+          <w:highlight w:val="yellow"/>
+          <w:lang w:val="es-ES_tradnl"/>
+        </w:rPr>
+        <w:t>Audio (nombre del archivo)</w:t>
+      </w:r>
+    </w:p>
+    <w:p>
+      <w:pPr>
+        <w:rPr>
+          <w:rFonts w:ascii="Arial" w:hAnsi="Arial" w:cs="Arial"/>
+          <w:sz w:val="18"/>
+          <w:szCs w:val="18"/>
+          <w:lang w:val="es-ES_tradnl"/>
+        </w:rPr>
+      </w:pPr>
+    </w:p>
+    <w:p>
+      <w:pPr>
+        <w:rPr>
+          <w:rFonts w:ascii="Arial" w:hAnsi="Arial" w:cs="Arial"/>
+          <w:sz w:val="18"/>
+          <w:szCs w:val="18"/>
+          <w:lang w:val="es-ES_tradnl"/>
+        </w:rPr>
+      </w:pPr>
+    </w:p>
+    <w:p>
+      <w:pPr>
+        <w:rPr>
+          <w:rFonts w:ascii="Arial" w:hAnsi="Arial" w:cs="Arial"/>
+          <w:sz w:val="18"/>
+          <w:szCs w:val="18"/>
+          <w:lang w:val="es-ES_tradnl"/>
+        </w:rPr>
+      </w:pPr>
+      <w:r>
+        <w:rPr>
+          <w:rFonts w:ascii="Arial" w:hAnsi="Arial"/>
+          <w:b/>
+          <w:color w:val="FF0000"/>
+          <w:sz w:val="18"/>
+          <w:szCs w:val="18"/>
+          <w:lang w:val="es-ES_tradnl"/>
+        </w:rPr>
+        <w:t>*</w:t>
+      </w:r>
+      <w:r>
+        <w:rPr>
+          <w:rFonts w:ascii="Arial" w:hAnsi="Arial"/>
+          <w:color w:val="FF0000"/>
+          <w:sz w:val="18"/>
+          <w:szCs w:val="18"/>
+          <w:lang w:val="es-ES_tradnl"/>
+        </w:rPr>
+        <w:t xml:space="preserve"> </w:t>
+      </w:r>
+      <w:r>
+        <w:rPr>
+          <w:rFonts w:ascii="Arial" w:hAnsi="Arial" w:cs="Arial"/>
+          <w:sz w:val="18"/>
+          <w:szCs w:val="18"/>
+          <w:highlight w:val="yellow"/>
+          <w:lang w:val="es-ES_tradnl"/>
+        </w:rPr>
+        <w:t xml:space="preserve">Respuestas </w:t>
+      </w:r>
+      <w:r>
+        <w:rPr>
+          <w:rFonts w:ascii="Arial" w:hAnsi="Arial"/>
+          <w:sz w:val="18"/>
+          <w:szCs w:val="18"/>
+          <w:highlight w:val="yellow"/>
+          <w:lang w:val="es-ES_tradnl"/>
+        </w:rPr>
+        <w:t xml:space="preserve">(mín. 2 – máx. 5, </w:t>
+      </w:r>
+      <w:r>
+        <w:rPr>
+          <w:rFonts w:ascii="Arial" w:hAnsi="Arial"/>
+          <w:b/>
+          <w:sz w:val="18"/>
+          <w:szCs w:val="18"/>
+          <w:highlight w:val="yellow"/>
+          <w:lang w:val="es-ES_tradnl"/>
+        </w:rPr>
+        <w:t>73</w:t>
+      </w:r>
+      <w:r>
+        <w:rPr>
+          <w:rFonts w:ascii="Arial" w:hAnsi="Arial"/>
+          <w:sz w:val="18"/>
+          <w:szCs w:val="18"/>
+          <w:highlight w:val="yellow"/>
+          <w:lang w:val="es-ES_tradnl"/>
+        </w:rPr>
+        <w:t xml:space="preserve"> caracteres máximo cada respuesta)</w:t>
+      </w:r>
+    </w:p>
+    <w:p>
+      <w:pPr>
+        <w:rPr>
+          <w:rFonts w:ascii="Arial" w:hAnsi="Arial" w:cs="Arial"/>
+          <w:sz w:val="18"/>
+          <w:szCs w:val="18"/>
+          <w:lang w:val="es-ES_tradnl"/>
+        </w:rPr>
+      </w:pPr>
+    </w:p>
+    <w:p>
+      <w:pPr>
+        <w:rPr>
+          <w:rFonts w:ascii="Arial" w:hAnsi="Arial" w:cs="Arial"/>
+          <w:sz w:val="18"/>
+          <w:szCs w:val="18"/>
+          <w:lang w:val="es-ES_tradnl"/>
+        </w:rPr>
+      </w:pPr>
+    </w:p>
+    <w:p>
+      <w:pPr>
+        <w:rPr>
+          <w:rFonts w:ascii="Arial" w:hAnsi="Arial" w:cs="Arial"/>
+          <w:sz w:val="18"/>
+          <w:szCs w:val="18"/>
+          <w:lang w:val="es-ES_tradnl"/>
+        </w:rPr>
+      </w:pPr>
+    </w:p>
+    <w:p>
+      <w:pPr>
+        <w:rPr>
+          <w:rFonts w:ascii="Arial" w:hAnsi="Arial"/>
+          <w:sz w:val="18"/>
+          <w:szCs w:val="18"/>
+          <w:lang w:val="es-ES_tradnl"/>
+        </w:rPr>
+      </w:pPr>
+      <w:r>
+        <w:rPr>
+          <w:rFonts w:ascii="Arial" w:hAnsi="Arial"/>
+          <w:sz w:val="18"/>
+          <w:szCs w:val="18"/>
+          <w:highlight w:val="green"/>
+          <w:lang w:val="es-ES_tradnl"/>
+        </w:rPr>
+        <w:t>Pregunta 6</w:t>
+      </w:r>
+      <w:r>
+        <w:rPr>
+          <w:rFonts w:ascii="Arial" w:hAnsi="Arial"/>
+          <w:sz w:val="18"/>
+          <w:szCs w:val="18"/>
+          <w:highlight w:val="green"/>
+          <w:lang w:val="es-ES_tradnl"/>
+        </w:rPr>
+        <w:t xml:space="preserve"> (</w:t>
+      </w:r>
+      <w:r>
+        <w:rPr>
+          <w:rFonts w:ascii="Arial" w:hAnsi="Arial"/>
+          <w:b/>
+          <w:sz w:val="18"/>
+          <w:szCs w:val="18"/>
+          <w:highlight w:val="green"/>
+          <w:lang w:val="es-ES_tradnl"/>
+        </w:rPr>
+        <w:t>173</w:t>
+      </w:r>
+      <w:r>
+        <w:rPr>
+          <w:rFonts w:ascii="Arial" w:hAnsi="Arial"/>
+          <w:sz w:val="18"/>
+          <w:szCs w:val="18"/>
+          <w:highlight w:val="green"/>
+          <w:lang w:val="es-ES_tradnl"/>
+        </w:rPr>
+        <w:t xml:space="preserve"> caracteres máximo)</w:t>
+      </w:r>
+    </w:p>
+    <w:p>
+      <w:pPr>
+        <w:rPr>
+          <w:rFonts w:ascii="Arial" w:hAnsi="Arial" w:cs="Arial"/>
+          <w:sz w:val="18"/>
+          <w:szCs w:val="18"/>
+          <w:lang w:val="es-ES_tradnl"/>
+        </w:rPr>
+      </w:pPr>
+    </w:p>
+    <w:p>
+      <w:pPr>
+        <w:rPr>
+          <w:rFonts w:ascii="Arial" w:hAnsi="Arial" w:cs="Arial"/>
+          <w:sz w:val="18"/>
+          <w:szCs w:val="18"/>
+          <w:lang w:val="es-ES_tradnl"/>
+        </w:rPr>
+      </w:pPr>
+    </w:p>
+    <w:p>
+      <w:pPr>
+        <w:rPr>
+          <w:rFonts w:ascii="Arial" w:hAnsi="Arial" w:cs="Arial"/>
+          <w:sz w:val="18"/>
+          <w:szCs w:val="18"/>
+          <w:lang w:val="es-ES_tradnl"/>
+        </w:rPr>
+      </w:pPr>
+      <w:r>
+        <w:rPr>
+          <w:rFonts w:ascii="Arial" w:hAnsi="Arial" w:cs="Arial"/>
+          <w:sz w:val="18"/>
+          <w:szCs w:val="18"/>
+          <w:highlight w:val="yellow"/>
+          <w:lang w:val="es-ES_tradnl"/>
+        </w:rPr>
+        <w:t>Explicación (</w:t>
+      </w:r>
+      <w:r>
+        <w:rPr>
+          <w:rFonts w:ascii="Arial" w:hAnsi="Arial" w:cs="Arial"/>
+          <w:b/>
+          <w:sz w:val="18"/>
+          <w:szCs w:val="18"/>
+          <w:highlight w:val="yellow"/>
+          <w:lang w:val="es-ES_tradnl"/>
+        </w:rPr>
+        <w:t>173</w:t>
+      </w:r>
+      <w:r>
+        <w:rPr>
+          <w:rFonts w:ascii="Arial" w:hAnsi="Arial" w:cs="Arial"/>
+          <w:sz w:val="18"/>
+          <w:szCs w:val="18"/>
+          <w:highlight w:val="yellow"/>
+          <w:lang w:val="es-ES_tradnl"/>
+        </w:rPr>
+        <w:t xml:space="preserve"> caracteres máximo)</w:t>
+      </w:r>
+    </w:p>
+    <w:p>
+      <w:pPr>
+        <w:rPr>
+          <w:rFonts w:ascii="Arial" w:hAnsi="Arial" w:cs="Arial"/>
+          <w:sz w:val="18"/>
+          <w:szCs w:val="18"/>
+          <w:lang w:val="es-ES_tradnl"/>
+        </w:rPr>
+      </w:pPr>
+    </w:p>
+    <w:p>
+      <w:pPr>
+        <w:rPr>
+          <w:rFonts w:ascii="Arial" w:hAnsi="Arial" w:cs="Arial"/>
+          <w:sz w:val="18"/>
+          <w:szCs w:val="18"/>
+          <w:lang w:val="es-ES_tradnl"/>
+        </w:rPr>
+      </w:pPr>
+    </w:p>
+    <w:p>
+      <w:pPr>
+        <w:rPr>
+          <w:rFonts w:ascii="Arial" w:hAnsi="Arial" w:cs="Arial"/>
+          <w:sz w:val="18"/>
+          <w:szCs w:val="18"/>
+          <w:lang w:val="es-ES_tradnl"/>
+        </w:rPr>
+      </w:pPr>
+      <w:r>
+        <w:rPr>
+          <w:rFonts w:ascii="Arial" w:hAnsi="Arial"/>
+          <w:b/>
+          <w:color w:val="FF0000"/>
+          <w:sz w:val="18"/>
+          <w:szCs w:val="18"/>
+          <w:lang w:val="es-ES_tradnl"/>
+        </w:rPr>
+        <w:t xml:space="preserve">* </w:t>
+      </w:r>
+      <w:r>
+        <w:rPr>
+          <w:rFonts w:ascii="Arial" w:hAnsi="Arial" w:cs="Arial"/>
+          <w:sz w:val="18"/>
+          <w:szCs w:val="18"/>
+          <w:highlight w:val="yellow"/>
+          <w:lang w:val="es-ES_tradnl"/>
+        </w:rPr>
+        <w:t>Audio (nombre del archivo)</w:t>
+      </w:r>
+    </w:p>
+    <w:p>
+      <w:pPr>
+        <w:rPr>
+          <w:rFonts w:ascii="Arial" w:hAnsi="Arial" w:cs="Arial"/>
+          <w:sz w:val="18"/>
+          <w:szCs w:val="18"/>
+          <w:lang w:val="es-ES_tradnl"/>
+        </w:rPr>
+      </w:pPr>
+    </w:p>
+    <w:p>
+      <w:pPr>
+        <w:rPr>
+          <w:rFonts w:ascii="Arial" w:hAnsi="Arial" w:cs="Arial"/>
+          <w:sz w:val="18"/>
+          <w:szCs w:val="18"/>
+          <w:lang w:val="es-ES_tradnl"/>
+        </w:rPr>
+      </w:pPr>
+    </w:p>
+    <w:p>
+      <w:pPr>
+        <w:rPr>
+          <w:rFonts w:ascii="Arial" w:hAnsi="Arial" w:cs="Arial"/>
+          <w:sz w:val="18"/>
+          <w:szCs w:val="18"/>
+          <w:lang w:val="es-ES_tradnl"/>
+        </w:rPr>
+      </w:pPr>
+      <w:r>
+        <w:rPr>
+          <w:rFonts w:ascii="Arial" w:hAnsi="Arial"/>
+          <w:b/>
+          <w:color w:val="FF0000"/>
+          <w:sz w:val="18"/>
+          <w:szCs w:val="18"/>
+          <w:lang w:val="es-ES_tradnl"/>
+        </w:rPr>
+        <w:t>*</w:t>
+      </w:r>
+      <w:r>
+        <w:rPr>
+          <w:rFonts w:ascii="Arial" w:hAnsi="Arial"/>
+          <w:color w:val="FF0000"/>
+          <w:sz w:val="18"/>
+          <w:szCs w:val="18"/>
+          <w:lang w:val="es-ES_tradnl"/>
+        </w:rPr>
+        <w:t xml:space="preserve"> </w:t>
+      </w:r>
+      <w:r>
+        <w:rPr>
+          <w:rFonts w:ascii="Arial" w:hAnsi="Arial" w:cs="Arial"/>
+          <w:sz w:val="18"/>
+          <w:szCs w:val="18"/>
+          <w:highlight w:val="yellow"/>
+          <w:lang w:val="es-ES_tradnl"/>
+        </w:rPr>
+        <w:t xml:space="preserve">Respuestas </w:t>
+      </w:r>
+      <w:r>
+        <w:rPr>
+          <w:rFonts w:ascii="Arial" w:hAnsi="Arial"/>
+          <w:sz w:val="18"/>
+          <w:szCs w:val="18"/>
+          <w:highlight w:val="yellow"/>
+          <w:lang w:val="es-ES_tradnl"/>
+        </w:rPr>
+        <w:t xml:space="preserve">(mín. 2 – máx. 5, </w:t>
+      </w:r>
+      <w:r>
+        <w:rPr>
+          <w:rFonts w:ascii="Arial" w:hAnsi="Arial"/>
+          <w:b/>
+          <w:sz w:val="18"/>
+          <w:szCs w:val="18"/>
+          <w:highlight w:val="yellow"/>
+          <w:lang w:val="es-ES_tradnl"/>
+        </w:rPr>
+        <w:t>73</w:t>
+      </w:r>
+      <w:r>
+        <w:rPr>
+          <w:rFonts w:ascii="Arial" w:hAnsi="Arial"/>
+          <w:sz w:val="18"/>
+          <w:szCs w:val="18"/>
+          <w:highlight w:val="yellow"/>
+          <w:lang w:val="es-ES_tradnl"/>
+        </w:rPr>
+        <w:t xml:space="preserve"> caracteres máximo cada respuesta)</w:t>
+      </w:r>
+    </w:p>
+    <w:p>
+      <w:pPr>
+        <w:rPr>
+          <w:rFonts w:ascii="Arial" w:hAnsi="Arial" w:cs="Arial"/>
+          <w:sz w:val="18"/>
+          <w:szCs w:val="18"/>
+          <w:lang w:val="es-ES_tradnl"/>
+        </w:rPr>
+      </w:pPr>
+    </w:p>
+    <w:p>
+      <w:pPr>
+        <w:rPr>
+          <w:rFonts w:ascii="Arial" w:hAnsi="Arial" w:cs="Arial"/>
+          <w:sz w:val="18"/>
+          <w:szCs w:val="18"/>
+          <w:lang w:val="es-ES_tradnl"/>
+        </w:rPr>
+      </w:pPr>
+    </w:p>
+    <w:p>
+      <w:pPr>
+        <w:rPr>
+          <w:rFonts w:ascii="Arial" w:hAnsi="Arial" w:cs="Arial"/>
+          <w:sz w:val="18"/>
+          <w:szCs w:val="18"/>
+          <w:lang w:val="es-ES_tradnl"/>
+        </w:rPr>
+      </w:pPr>
+    </w:p>
+    <w:p>
+      <w:pPr>
+        <w:rPr>
+          <w:rFonts w:ascii="Arial" w:hAnsi="Arial"/>
+          <w:sz w:val="18"/>
+          <w:szCs w:val="18"/>
+          <w:lang w:val="es-ES_tradnl"/>
+        </w:rPr>
+      </w:pPr>
+      <w:r>
+        <w:rPr>
+          <w:rFonts w:ascii="Arial" w:hAnsi="Arial"/>
+          <w:sz w:val="18"/>
+          <w:szCs w:val="18"/>
+          <w:highlight w:val="green"/>
+          <w:lang w:val="es-ES_tradnl"/>
+        </w:rPr>
+        <w:t>Pregunta 7</w:t>
+      </w:r>
+      <w:r>
+        <w:rPr>
+          <w:rFonts w:ascii="Arial" w:hAnsi="Arial"/>
+          <w:sz w:val="18"/>
+          <w:szCs w:val="18"/>
+          <w:highlight w:val="green"/>
+          <w:lang w:val="es-ES_tradnl"/>
+        </w:rPr>
+        <w:t xml:space="preserve"> (</w:t>
+      </w:r>
+      <w:r>
+        <w:rPr>
+          <w:rFonts w:ascii="Arial" w:hAnsi="Arial"/>
+          <w:b/>
+          <w:sz w:val="18"/>
+          <w:szCs w:val="18"/>
+          <w:highlight w:val="green"/>
+          <w:lang w:val="es-ES_tradnl"/>
+        </w:rPr>
+        <w:t>173</w:t>
+      </w:r>
+      <w:r>
+        <w:rPr>
+          <w:rFonts w:ascii="Arial" w:hAnsi="Arial"/>
+          <w:sz w:val="18"/>
+          <w:szCs w:val="18"/>
+          <w:highlight w:val="green"/>
+          <w:lang w:val="es-ES_tradnl"/>
+        </w:rPr>
+        <w:t xml:space="preserve"> caracteres máximo)</w:t>
+      </w:r>
+    </w:p>
+    <w:p>
+      <w:pPr>
+        <w:rPr>
+          <w:rFonts w:ascii="Arial" w:hAnsi="Arial" w:cs="Arial"/>
+          <w:sz w:val="18"/>
+          <w:szCs w:val="18"/>
+          <w:lang w:val="es-ES_tradnl"/>
+        </w:rPr>
+      </w:pPr>
+    </w:p>
+    <w:p>
+      <w:pPr>
+        <w:rPr>
+          <w:rFonts w:ascii="Arial" w:hAnsi="Arial" w:cs="Arial"/>
+          <w:sz w:val="18"/>
+          <w:szCs w:val="18"/>
+          <w:lang w:val="es-ES_tradnl"/>
+        </w:rPr>
+      </w:pPr>
+    </w:p>
+    <w:p>
+      <w:pPr>
+        <w:rPr>
+          <w:rFonts w:ascii="Arial" w:hAnsi="Arial" w:cs="Arial"/>
+          <w:sz w:val="18"/>
+          <w:szCs w:val="18"/>
+          <w:lang w:val="es-ES_tradnl"/>
+        </w:rPr>
+      </w:pPr>
+      <w:r>
+        <w:rPr>
+          <w:rFonts w:ascii="Arial" w:hAnsi="Arial" w:cs="Arial"/>
+          <w:sz w:val="18"/>
+          <w:szCs w:val="18"/>
+          <w:highlight w:val="yellow"/>
+          <w:lang w:val="es-ES_tradnl"/>
+        </w:rPr>
+        <w:t>Explicación (</w:t>
+      </w:r>
+      <w:r>
+        <w:rPr>
+          <w:rFonts w:ascii="Arial" w:hAnsi="Arial" w:cs="Arial"/>
+          <w:b/>
+          <w:sz w:val="18"/>
+          <w:szCs w:val="18"/>
+          <w:highlight w:val="yellow"/>
+          <w:lang w:val="es-ES_tradnl"/>
+        </w:rPr>
+        <w:t>173</w:t>
+      </w:r>
+      <w:r>
+        <w:rPr>
+          <w:rFonts w:ascii="Arial" w:hAnsi="Arial" w:cs="Arial"/>
+          <w:sz w:val="18"/>
+          <w:szCs w:val="18"/>
+          <w:highlight w:val="yellow"/>
+          <w:lang w:val="es-ES_tradnl"/>
+        </w:rPr>
+        <w:t xml:space="preserve"> caracteres máximo)</w:t>
+      </w:r>
+    </w:p>
+    <w:p>
+      <w:pPr>
+        <w:rPr>
+          <w:rFonts w:ascii="Arial" w:hAnsi="Arial" w:cs="Arial"/>
+          <w:sz w:val="18"/>
+          <w:szCs w:val="18"/>
+          <w:lang w:val="es-ES_tradnl"/>
+        </w:rPr>
+      </w:pPr>
+    </w:p>
+    <w:p>
+      <w:pPr>
+        <w:rPr>
+          <w:rFonts w:ascii="Arial" w:hAnsi="Arial" w:cs="Arial"/>
+          <w:sz w:val="18"/>
+          <w:szCs w:val="18"/>
+          <w:lang w:val="es-ES_tradnl"/>
+        </w:rPr>
+      </w:pPr>
+    </w:p>
+    <w:p>
+      <w:pPr>
+        <w:rPr>
+          <w:rFonts w:ascii="Arial" w:hAnsi="Arial" w:cs="Arial"/>
+          <w:sz w:val="18"/>
+          <w:szCs w:val="18"/>
+          <w:lang w:val="es-ES_tradnl"/>
+        </w:rPr>
+      </w:pPr>
+      <w:r>
+        <w:rPr>
+          <w:rFonts w:ascii="Arial" w:hAnsi="Arial"/>
+          <w:b/>
+          <w:color w:val="FF0000"/>
+          <w:sz w:val="18"/>
+          <w:szCs w:val="18"/>
+          <w:lang w:val="es-ES_tradnl"/>
+        </w:rPr>
+        <w:t xml:space="preserve">* </w:t>
+      </w:r>
+      <w:r>
+        <w:rPr>
+          <w:rFonts w:ascii="Arial" w:hAnsi="Arial" w:cs="Arial"/>
+          <w:sz w:val="18"/>
+          <w:szCs w:val="18"/>
+          <w:highlight w:val="yellow"/>
+          <w:lang w:val="es-ES_tradnl"/>
+        </w:rPr>
+        <w:t>Audio (nombre del archivo)</w:t>
+      </w:r>
+    </w:p>
+    <w:p>
+      <w:pPr>
+        <w:rPr>
+          <w:rFonts w:ascii="Arial" w:hAnsi="Arial" w:cs="Arial"/>
+          <w:sz w:val="18"/>
+          <w:szCs w:val="18"/>
+          <w:lang w:val="es-ES_tradnl"/>
+        </w:rPr>
+      </w:pPr>
+    </w:p>
+    <w:p>
+      <w:pPr>
+        <w:rPr>
+          <w:rFonts w:ascii="Arial" w:hAnsi="Arial" w:cs="Arial"/>
+          <w:sz w:val="18"/>
+          <w:szCs w:val="18"/>
+          <w:lang w:val="es-ES_tradnl"/>
+        </w:rPr>
+      </w:pPr>
+    </w:p>
+    <w:p>
+      <w:pPr>
+        <w:rPr>
+          <w:rFonts w:ascii="Arial" w:hAnsi="Arial" w:cs="Arial"/>
+          <w:sz w:val="18"/>
+          <w:szCs w:val="18"/>
+          <w:lang w:val="es-ES_tradnl"/>
+        </w:rPr>
+      </w:pPr>
+      <w:r>
+        <w:rPr>
+          <w:rFonts w:ascii="Arial" w:hAnsi="Arial"/>
+          <w:b/>
+          <w:color w:val="FF0000"/>
+          <w:sz w:val="18"/>
+          <w:szCs w:val="18"/>
+          <w:lang w:val="es-ES_tradnl"/>
+        </w:rPr>
+        <w:t>*</w:t>
+      </w:r>
+      <w:r>
+        <w:rPr>
+          <w:rFonts w:ascii="Arial" w:hAnsi="Arial"/>
+          <w:color w:val="FF0000"/>
+          <w:sz w:val="18"/>
+          <w:szCs w:val="18"/>
+          <w:lang w:val="es-ES_tradnl"/>
+        </w:rPr>
+        <w:t xml:space="preserve"> </w:t>
+      </w:r>
+      <w:r>
+        <w:rPr>
+          <w:rFonts w:ascii="Arial" w:hAnsi="Arial" w:cs="Arial"/>
+          <w:sz w:val="18"/>
+          <w:szCs w:val="18"/>
+          <w:highlight w:val="yellow"/>
+          <w:lang w:val="es-ES_tradnl"/>
+        </w:rPr>
+        <w:t xml:space="preserve">Respuestas </w:t>
+      </w:r>
+      <w:r>
+        <w:rPr>
+          <w:rFonts w:ascii="Arial" w:hAnsi="Arial"/>
+          <w:sz w:val="18"/>
+          <w:szCs w:val="18"/>
+          <w:highlight w:val="yellow"/>
+          <w:lang w:val="es-ES_tradnl"/>
+        </w:rPr>
+        <w:t xml:space="preserve">(mín. 2 – máx. 5, </w:t>
+      </w:r>
+      <w:r>
+        <w:rPr>
+          <w:rFonts w:ascii="Arial" w:hAnsi="Arial"/>
+          <w:b/>
+          <w:sz w:val="18"/>
+          <w:szCs w:val="18"/>
+          <w:highlight w:val="yellow"/>
+          <w:lang w:val="es-ES_tradnl"/>
+        </w:rPr>
+        <w:t>73</w:t>
+      </w:r>
+      <w:r>
+        <w:rPr>
+          <w:rFonts w:ascii="Arial" w:hAnsi="Arial"/>
+          <w:sz w:val="18"/>
+          <w:szCs w:val="18"/>
+          <w:highlight w:val="yellow"/>
+          <w:lang w:val="es-ES_tradnl"/>
+        </w:rPr>
+        <w:t xml:space="preserve"> caracteres máximo cada respuesta)</w:t>
+      </w:r>
+    </w:p>
+    <w:p>
+      <w:pPr>
+        <w:rPr>
+          <w:rFonts w:ascii="Arial" w:hAnsi="Arial" w:cs="Arial"/>
+          <w:sz w:val="18"/>
+          <w:szCs w:val="18"/>
+          <w:lang w:val="es-ES_tradnl"/>
+        </w:rPr>
+      </w:pPr>
+    </w:p>
+    <w:p>
+      <w:pPr>
+        <w:rPr>
+          <w:rFonts w:ascii="Arial" w:hAnsi="Arial" w:cs="Arial"/>
+          <w:sz w:val="18"/>
+          <w:szCs w:val="18"/>
+          <w:lang w:val="es-ES_tradnl"/>
+        </w:rPr>
+      </w:pPr>
+    </w:p>
+    <w:p>
+      <w:pPr>
+        <w:rPr>
+          <w:rFonts w:ascii="Arial" w:hAnsi="Arial" w:cs="Arial"/>
+          <w:sz w:val="18"/>
+          <w:szCs w:val="18"/>
+          <w:lang w:val="es-ES_tradnl"/>
+        </w:rPr>
+      </w:pPr>
+    </w:p>
+    <w:p>
+      <w:pPr>
+        <w:rPr>
+          <w:rFonts w:ascii="Arial" w:hAnsi="Arial"/>
+          <w:sz w:val="18"/>
+          <w:szCs w:val="18"/>
+          <w:lang w:val="es-ES_tradnl"/>
+        </w:rPr>
+      </w:pPr>
+      <w:r>
+        <w:rPr>
+          <w:rFonts w:ascii="Arial" w:hAnsi="Arial"/>
+          <w:sz w:val="18"/>
+          <w:szCs w:val="18"/>
+          <w:highlight w:val="green"/>
+          <w:lang w:val="es-ES_tradnl"/>
+        </w:rPr>
+        <w:t>Pregunta 8</w:t>
+      </w:r>
+      <w:r>
+        <w:rPr>
+          <w:rFonts w:ascii="Arial" w:hAnsi="Arial"/>
+          <w:sz w:val="18"/>
+          <w:szCs w:val="18"/>
+          <w:highlight w:val="green"/>
+          <w:lang w:val="es-ES_tradnl"/>
+        </w:rPr>
+        <w:t xml:space="preserve"> (</w:t>
+      </w:r>
+      <w:r>
+        <w:rPr>
+          <w:rFonts w:ascii="Arial" w:hAnsi="Arial"/>
+          <w:b/>
+          <w:sz w:val="18"/>
+          <w:szCs w:val="18"/>
+          <w:highlight w:val="green"/>
+          <w:lang w:val="es-ES_tradnl"/>
+        </w:rPr>
+        <w:t>173</w:t>
+      </w:r>
+      <w:r>
+        <w:rPr>
+          <w:rFonts w:ascii="Arial" w:hAnsi="Arial"/>
+          <w:sz w:val="18"/>
+          <w:szCs w:val="18"/>
+          <w:highlight w:val="green"/>
+          <w:lang w:val="es-ES_tradnl"/>
+        </w:rPr>
+        <w:t xml:space="preserve"> caracteres máximo)</w:t>
+      </w:r>
+    </w:p>
+    <w:p>
+      <w:pPr>
+        <w:rPr>
+          <w:rFonts w:ascii="Arial" w:hAnsi="Arial" w:cs="Arial"/>
+          <w:sz w:val="18"/>
+          <w:szCs w:val="18"/>
+          <w:lang w:val="es-ES_tradnl"/>
+        </w:rPr>
+      </w:pPr>
+    </w:p>
+    <w:p>
+      <w:pPr>
+        <w:rPr>
+          <w:rFonts w:ascii="Arial" w:hAnsi="Arial" w:cs="Arial"/>
+          <w:sz w:val="18"/>
+          <w:szCs w:val="18"/>
+          <w:lang w:val="es-ES_tradnl"/>
+        </w:rPr>
+      </w:pPr>
+    </w:p>
+    <w:p>
+      <w:pPr>
+        <w:rPr>
+          <w:rFonts w:ascii="Arial" w:hAnsi="Arial" w:cs="Arial"/>
+          <w:sz w:val="18"/>
+          <w:szCs w:val="18"/>
+          <w:lang w:val="es-ES_tradnl"/>
+        </w:rPr>
+      </w:pPr>
+      <w:r>
+        <w:rPr>
+          <w:rFonts w:ascii="Arial" w:hAnsi="Arial" w:cs="Arial"/>
+          <w:sz w:val="18"/>
+          <w:szCs w:val="18"/>
+          <w:highlight w:val="yellow"/>
+          <w:lang w:val="es-ES_tradnl"/>
+        </w:rPr>
+        <w:t>Explicación (</w:t>
+      </w:r>
+      <w:r>
+        <w:rPr>
+          <w:rFonts w:ascii="Arial" w:hAnsi="Arial" w:cs="Arial"/>
+          <w:b/>
+          <w:sz w:val="18"/>
+          <w:szCs w:val="18"/>
+          <w:highlight w:val="yellow"/>
+          <w:lang w:val="es-ES_tradnl"/>
+        </w:rPr>
+        <w:t>173</w:t>
+      </w:r>
+      <w:r>
+        <w:rPr>
+          <w:rFonts w:ascii="Arial" w:hAnsi="Arial" w:cs="Arial"/>
+          <w:sz w:val="18"/>
+          <w:szCs w:val="18"/>
+          <w:highlight w:val="yellow"/>
+          <w:lang w:val="es-ES_tradnl"/>
+        </w:rPr>
+        <w:t xml:space="preserve"> caracteres máximo)</w:t>
+      </w:r>
+    </w:p>
+    <w:p>
+      <w:pPr>
+        <w:rPr>
+          <w:rFonts w:ascii="Arial" w:hAnsi="Arial" w:cs="Arial"/>
+          <w:sz w:val="18"/>
+          <w:szCs w:val="18"/>
+          <w:lang w:val="es-ES_tradnl"/>
+        </w:rPr>
+      </w:pPr>
+    </w:p>
+    <w:p>
+      <w:pPr>
+        <w:rPr>
+          <w:rFonts w:ascii="Arial" w:hAnsi="Arial" w:cs="Arial"/>
+          <w:sz w:val="18"/>
+          <w:szCs w:val="18"/>
+          <w:lang w:val="es-ES_tradnl"/>
+        </w:rPr>
+      </w:pPr>
+    </w:p>
+    <w:p>
+      <w:pPr>
+        <w:rPr>
+          <w:rFonts w:ascii="Arial" w:hAnsi="Arial" w:cs="Arial"/>
+          <w:sz w:val="18"/>
+          <w:szCs w:val="18"/>
+          <w:lang w:val="es-ES_tradnl"/>
+        </w:rPr>
+      </w:pPr>
+      <w:r>
+        <w:rPr>
+          <w:rFonts w:ascii="Arial" w:hAnsi="Arial"/>
+          <w:b/>
+          <w:color w:val="FF0000"/>
+          <w:sz w:val="18"/>
+          <w:szCs w:val="18"/>
+          <w:lang w:val="es-ES_tradnl"/>
+        </w:rPr>
+        <w:t xml:space="preserve">* </w:t>
+      </w:r>
+      <w:r>
+        <w:rPr>
+          <w:rFonts w:ascii="Arial" w:hAnsi="Arial" w:cs="Arial"/>
+          <w:sz w:val="18"/>
+          <w:szCs w:val="18"/>
+          <w:highlight w:val="yellow"/>
+          <w:lang w:val="es-ES_tradnl"/>
+        </w:rPr>
+        <w:t>Audio (nombre del archivo)</w:t>
+      </w:r>
+    </w:p>
+    <w:p>
+      <w:pPr>
+        <w:rPr>
+          <w:rFonts w:ascii="Arial" w:hAnsi="Arial" w:cs="Arial"/>
+          <w:sz w:val="18"/>
+          <w:szCs w:val="18"/>
+          <w:lang w:val="es-ES_tradnl"/>
+        </w:rPr>
+      </w:pPr>
+    </w:p>
+    <w:p>
+      <w:pPr>
+        <w:rPr>
+          <w:rFonts w:ascii="Arial" w:hAnsi="Arial" w:cs="Arial"/>
+          <w:sz w:val="18"/>
+          <w:szCs w:val="18"/>
+          <w:lang w:val="es-ES_tradnl"/>
+        </w:rPr>
+      </w:pPr>
+    </w:p>
+    <w:p>
+      <w:pPr>
+        <w:rPr>
+          <w:rFonts w:ascii="Arial" w:hAnsi="Arial" w:cs="Arial"/>
+          <w:sz w:val="18"/>
+          <w:szCs w:val="18"/>
+          <w:lang w:val="es-ES_tradnl"/>
+        </w:rPr>
+      </w:pPr>
+      <w:r>
+        <w:rPr>
+          <w:rFonts w:ascii="Arial" w:hAnsi="Arial"/>
+          <w:b/>
+          <w:color w:val="FF0000"/>
+          <w:sz w:val="18"/>
+          <w:szCs w:val="18"/>
+          <w:lang w:val="es-ES_tradnl"/>
+        </w:rPr>
+        <w:t>*</w:t>
+      </w:r>
+      <w:r>
+        <w:rPr>
+          <w:rFonts w:ascii="Arial" w:hAnsi="Arial"/>
+          <w:color w:val="FF0000"/>
+          <w:sz w:val="18"/>
+          <w:szCs w:val="18"/>
+          <w:lang w:val="es-ES_tradnl"/>
+        </w:rPr>
+        <w:t xml:space="preserve"> </w:t>
+      </w:r>
+      <w:r>
+        <w:rPr>
+          <w:rFonts w:ascii="Arial" w:hAnsi="Arial" w:cs="Arial"/>
+          <w:sz w:val="18"/>
+          <w:szCs w:val="18"/>
+          <w:highlight w:val="yellow"/>
+          <w:lang w:val="es-ES_tradnl"/>
+        </w:rPr>
+        <w:t xml:space="preserve">Respuestas </w:t>
+      </w:r>
+      <w:r>
+        <w:rPr>
+          <w:rFonts w:ascii="Arial" w:hAnsi="Arial"/>
+          <w:sz w:val="18"/>
+          <w:szCs w:val="18"/>
+          <w:highlight w:val="yellow"/>
+          <w:lang w:val="es-ES_tradnl"/>
+        </w:rPr>
+        <w:t xml:space="preserve">(mín. 2 – máx. 5, </w:t>
+      </w:r>
+      <w:r>
+        <w:rPr>
+          <w:rFonts w:ascii="Arial" w:hAnsi="Arial"/>
+          <w:b/>
+          <w:sz w:val="18"/>
+          <w:szCs w:val="18"/>
+          <w:highlight w:val="yellow"/>
+          <w:lang w:val="es-ES_tradnl"/>
+        </w:rPr>
+        <w:t>73</w:t>
+      </w:r>
+      <w:r>
+        <w:rPr>
+          <w:rFonts w:ascii="Arial" w:hAnsi="Arial"/>
+          <w:sz w:val="18"/>
+          <w:szCs w:val="18"/>
+          <w:highlight w:val="yellow"/>
+          <w:lang w:val="es-ES_tradnl"/>
+        </w:rPr>
+        <w:t xml:space="preserve"> caracteres máximo cada respuesta)</w:t>
+      </w:r>
+    </w:p>
+    <w:p>
+      <w:pPr>
+        <w:rPr>
+          <w:rFonts w:ascii="Arial" w:hAnsi="Arial" w:cs="Arial"/>
+          <w:sz w:val="18"/>
+          <w:szCs w:val="18"/>
+          <w:lang w:val="es-ES_tradnl"/>
+        </w:rPr>
+      </w:pPr>
+    </w:p>
+    <w:p>
+      <w:pPr>
+        <w:rPr>
+          <w:rFonts w:ascii="Arial" w:hAnsi="Arial" w:cs="Arial"/>
+          <w:sz w:val="18"/>
+          <w:szCs w:val="18"/>
+          <w:lang w:val="es-ES_tradnl"/>
+        </w:rPr>
+      </w:pPr>
+    </w:p>
+    <w:p>
+      <w:pPr>
+        <w:rPr>
+          <w:rFonts w:ascii="Arial" w:hAnsi="Arial" w:cs="Arial"/>
+          <w:sz w:val="18"/>
+          <w:szCs w:val="18"/>
+          <w:lang w:val="es-ES_tradnl"/>
+        </w:rPr>
+      </w:pPr>
+    </w:p>
+    <w:p>
+      <w:pPr>
+        <w:rPr>
+          <w:rFonts w:ascii="Arial" w:hAnsi="Arial"/>
+          <w:sz w:val="18"/>
+          <w:szCs w:val="18"/>
+          <w:lang w:val="es-ES_tradnl"/>
+        </w:rPr>
+      </w:pPr>
+      <w:r>
+        <w:rPr>
+          <w:rFonts w:ascii="Arial" w:hAnsi="Arial"/>
+          <w:sz w:val="18"/>
+          <w:szCs w:val="18"/>
+          <w:highlight w:val="green"/>
+          <w:lang w:val="es-ES_tradnl"/>
+        </w:rPr>
+        <w:t>Pregunta 9</w:t>
+      </w:r>
+      <w:r>
+        <w:rPr>
+          <w:rFonts w:ascii="Arial" w:hAnsi="Arial"/>
+          <w:sz w:val="18"/>
+          <w:szCs w:val="18"/>
+          <w:highlight w:val="green"/>
+          <w:lang w:val="es-ES_tradnl"/>
+        </w:rPr>
+        <w:t xml:space="preserve"> (</w:t>
+      </w:r>
+      <w:r>
+        <w:rPr>
+          <w:rFonts w:ascii="Arial" w:hAnsi="Arial"/>
+          <w:b/>
+          <w:sz w:val="18"/>
+          <w:szCs w:val="18"/>
+          <w:highlight w:val="green"/>
+          <w:lang w:val="es-ES_tradnl"/>
+        </w:rPr>
+        <w:t>173</w:t>
+      </w:r>
+      <w:r>
+        <w:rPr>
+          <w:rFonts w:ascii="Arial" w:hAnsi="Arial"/>
+          <w:sz w:val="18"/>
+          <w:szCs w:val="18"/>
+          <w:highlight w:val="green"/>
+          <w:lang w:val="es-ES_tradnl"/>
+        </w:rPr>
+        <w:t xml:space="preserve"> caracteres máximo)</w:t>
+      </w:r>
+    </w:p>
+    <w:p>
+      <w:pPr>
+        <w:rPr>
+          <w:rFonts w:ascii="Arial" w:hAnsi="Arial" w:cs="Arial"/>
+          <w:sz w:val="18"/>
+          <w:szCs w:val="18"/>
+          <w:lang w:val="es-ES_tradnl"/>
+        </w:rPr>
+      </w:pPr>
+    </w:p>
+    <w:p>
+      <w:pPr>
+        <w:rPr>
+          <w:rFonts w:ascii="Arial" w:hAnsi="Arial" w:cs="Arial"/>
+          <w:sz w:val="18"/>
+          <w:szCs w:val="18"/>
+          <w:lang w:val="es-ES_tradnl"/>
+        </w:rPr>
+      </w:pPr>
+    </w:p>
+    <w:p>
+      <w:pPr>
+        <w:rPr>
+          <w:rFonts w:ascii="Arial" w:hAnsi="Arial" w:cs="Arial"/>
+          <w:sz w:val="18"/>
+          <w:szCs w:val="18"/>
+          <w:lang w:val="es-ES_tradnl"/>
+        </w:rPr>
+      </w:pPr>
+      <w:r>
+        <w:rPr>
+          <w:rFonts w:ascii="Arial" w:hAnsi="Arial" w:cs="Arial"/>
+          <w:sz w:val="18"/>
+          <w:szCs w:val="18"/>
+          <w:highlight w:val="yellow"/>
+          <w:lang w:val="es-ES_tradnl"/>
+        </w:rPr>
+        <w:t>Explicación (</w:t>
+      </w:r>
+      <w:r>
+        <w:rPr>
+          <w:rFonts w:ascii="Arial" w:hAnsi="Arial" w:cs="Arial"/>
+          <w:b/>
+          <w:sz w:val="18"/>
+          <w:szCs w:val="18"/>
+          <w:highlight w:val="yellow"/>
+          <w:lang w:val="es-ES_tradnl"/>
+        </w:rPr>
+        <w:t>173</w:t>
+      </w:r>
+      <w:r>
+        <w:rPr>
+          <w:rFonts w:ascii="Arial" w:hAnsi="Arial" w:cs="Arial"/>
+          <w:sz w:val="18"/>
+          <w:szCs w:val="18"/>
+          <w:highlight w:val="yellow"/>
+          <w:lang w:val="es-ES_tradnl"/>
+        </w:rPr>
+        <w:t xml:space="preserve"> caracteres máximo)</w:t>
+      </w:r>
+    </w:p>
+    <w:p>
+      <w:pPr>
+        <w:rPr>
+          <w:rFonts w:ascii="Arial" w:hAnsi="Arial" w:cs="Arial"/>
+          <w:sz w:val="18"/>
+          <w:szCs w:val="18"/>
+          <w:lang w:val="es-ES_tradnl"/>
+        </w:rPr>
+      </w:pPr>
+    </w:p>
+    <w:p>
+      <w:pPr>
+        <w:rPr>
+          <w:rFonts w:ascii="Arial" w:hAnsi="Arial" w:cs="Arial"/>
+          <w:sz w:val="18"/>
+          <w:szCs w:val="18"/>
+          <w:lang w:val="es-ES_tradnl"/>
+        </w:rPr>
+      </w:pPr>
+    </w:p>
+    <w:p>
+      <w:pPr>
+        <w:rPr>
+          <w:rFonts w:ascii="Arial" w:hAnsi="Arial" w:cs="Arial"/>
+          <w:sz w:val="18"/>
+          <w:szCs w:val="18"/>
+          <w:lang w:val="es-ES_tradnl"/>
+        </w:rPr>
+      </w:pPr>
+      <w:r>
+        <w:rPr>
+          <w:rFonts w:ascii="Arial" w:hAnsi="Arial"/>
+          <w:b/>
+          <w:color w:val="FF0000"/>
+          <w:sz w:val="18"/>
+          <w:szCs w:val="18"/>
+          <w:lang w:val="es-ES_tradnl"/>
+        </w:rPr>
+        <w:t xml:space="preserve">* </w:t>
+      </w:r>
+      <w:r>
+        <w:rPr>
+          <w:rFonts w:ascii="Arial" w:hAnsi="Arial" w:cs="Arial"/>
+          <w:sz w:val="18"/>
+          <w:szCs w:val="18"/>
+          <w:highlight w:val="yellow"/>
+          <w:lang w:val="es-ES_tradnl"/>
+        </w:rPr>
+        <w:t>Audio (nombre del archivo)</w:t>
+      </w:r>
+    </w:p>
+    <w:p>
+      <w:pPr>
+        <w:rPr>
+          <w:rFonts w:ascii="Arial" w:hAnsi="Arial" w:cs="Arial"/>
+          <w:sz w:val="18"/>
+          <w:szCs w:val="18"/>
+          <w:lang w:val="es-ES_tradnl"/>
+        </w:rPr>
+      </w:pPr>
+    </w:p>
+    <w:p>
+      <w:pPr>
+        <w:rPr>
+          <w:rFonts w:ascii="Arial" w:hAnsi="Arial" w:cs="Arial"/>
+          <w:sz w:val="18"/>
+          <w:szCs w:val="18"/>
+          <w:lang w:val="es-ES_tradnl"/>
+        </w:rPr>
+      </w:pPr>
+    </w:p>
+    <w:p>
+      <w:pPr>
+        <w:rPr>
+          <w:rFonts w:ascii="Arial" w:hAnsi="Arial" w:cs="Arial"/>
+          <w:sz w:val="18"/>
+          <w:szCs w:val="18"/>
+          <w:lang w:val="es-ES_tradnl"/>
+        </w:rPr>
+      </w:pPr>
+      <w:r>
+        <w:rPr>
+          <w:rFonts w:ascii="Arial" w:hAnsi="Arial"/>
+          <w:b/>
+          <w:color w:val="FF0000"/>
+          <w:sz w:val="18"/>
+          <w:szCs w:val="18"/>
+          <w:lang w:val="es-ES_tradnl"/>
+        </w:rPr>
+        <w:t>*</w:t>
+      </w:r>
+      <w:r>
+        <w:rPr>
+          <w:rFonts w:ascii="Arial" w:hAnsi="Arial"/>
+          <w:color w:val="FF0000"/>
+          <w:sz w:val="18"/>
+          <w:szCs w:val="18"/>
+          <w:lang w:val="es-ES_tradnl"/>
+        </w:rPr>
+        <w:t xml:space="preserve"> </w:t>
+      </w:r>
+      <w:r>
+        <w:rPr>
+          <w:rFonts w:ascii="Arial" w:hAnsi="Arial" w:cs="Arial"/>
+          <w:sz w:val="18"/>
+          <w:szCs w:val="18"/>
+          <w:highlight w:val="yellow"/>
+          <w:lang w:val="es-ES_tradnl"/>
+        </w:rPr>
+        <w:t xml:space="preserve">Respuestas </w:t>
+      </w:r>
+      <w:r>
+        <w:rPr>
+          <w:rFonts w:ascii="Arial" w:hAnsi="Arial"/>
+          <w:sz w:val="18"/>
+          <w:szCs w:val="18"/>
+          <w:highlight w:val="yellow"/>
+          <w:lang w:val="es-ES_tradnl"/>
+        </w:rPr>
+        <w:t xml:space="preserve">(mín. 2 – máx. 5, </w:t>
+      </w:r>
+      <w:r>
+        <w:rPr>
+          <w:rFonts w:ascii="Arial" w:hAnsi="Arial"/>
+          <w:b/>
+          <w:sz w:val="18"/>
+          <w:szCs w:val="18"/>
+          <w:highlight w:val="yellow"/>
+          <w:lang w:val="es-ES_tradnl"/>
+        </w:rPr>
+        <w:t>73</w:t>
+      </w:r>
+      <w:r>
+        <w:rPr>
+          <w:rFonts w:ascii="Arial" w:hAnsi="Arial"/>
+          <w:sz w:val="18"/>
+          <w:szCs w:val="18"/>
+          <w:highlight w:val="yellow"/>
+          <w:lang w:val="es-ES_tradnl"/>
+        </w:rPr>
+        <w:t xml:space="preserve"> caracteres máximo cada respuesta)</w:t>
+      </w:r>
+    </w:p>
+    <w:p>
+      <w:pPr>
+        <w:rPr>
+          <w:rFonts w:ascii="Arial" w:hAnsi="Arial" w:cs="Arial"/>
+          <w:sz w:val="18"/>
+          <w:szCs w:val="18"/>
+          <w:lang w:val="es-ES_tradnl"/>
+        </w:rPr>
+      </w:pPr>
+    </w:p>
+    <w:p>
+      <w:pPr>
+        <w:rPr>
+          <w:rFonts w:ascii="Arial" w:hAnsi="Arial" w:cs="Arial"/>
+          <w:sz w:val="18"/>
+          <w:szCs w:val="18"/>
+          <w:lang w:val="es-ES_tradnl"/>
+        </w:rPr>
+      </w:pPr>
+    </w:p>
+    <w:p>
+      <w:pPr>
+        <w:rPr>
+          <w:rFonts w:ascii="Arial" w:hAnsi="Arial" w:cs="Arial"/>
+          <w:sz w:val="18"/>
+          <w:szCs w:val="18"/>
+          <w:lang w:val="es-ES_tradnl"/>
+        </w:rPr>
+      </w:pPr>
+    </w:p>
+    <w:p>
+      <w:pPr>
+        <w:rPr>
+          <w:rFonts w:ascii="Arial" w:hAnsi="Arial"/>
+          <w:sz w:val="18"/>
+          <w:szCs w:val="18"/>
+          <w:lang w:val="es-ES_tradnl"/>
+        </w:rPr>
+      </w:pPr>
+      <w:r>
+        <w:rPr>
+          <w:rFonts w:ascii="Arial" w:hAnsi="Arial"/>
+          <w:sz w:val="18"/>
+          <w:szCs w:val="18"/>
+          <w:highlight w:val="green"/>
+          <w:lang w:val="es-ES_tradnl"/>
+        </w:rPr>
+        <w:t>Pregunta 10</w:t>
+      </w:r>
+      <w:r>
+        <w:rPr>
+          <w:rFonts w:ascii="Arial" w:hAnsi="Arial"/>
+          <w:sz w:val="18"/>
+          <w:szCs w:val="18"/>
+          <w:highlight w:val="green"/>
+          <w:lang w:val="es-ES_tradnl"/>
+        </w:rPr>
+        <w:t xml:space="preserve"> (</w:t>
+      </w:r>
+      <w:r>
+        <w:rPr>
+          <w:rFonts w:ascii="Arial" w:hAnsi="Arial"/>
+          <w:b/>
+          <w:sz w:val="18"/>
+          <w:szCs w:val="18"/>
+          <w:highlight w:val="green"/>
+          <w:lang w:val="es-ES_tradnl"/>
+        </w:rPr>
+        <w:t>173</w:t>
+      </w:r>
+      <w:r>
+        <w:rPr>
+          <w:rFonts w:ascii="Arial" w:hAnsi="Arial"/>
+          <w:sz w:val="18"/>
+          <w:szCs w:val="18"/>
+          <w:highlight w:val="green"/>
+          <w:lang w:val="es-ES_tradnl"/>
+        </w:rPr>
+        <w:t xml:space="preserve"> caracteres máximo)</w:t>
+      </w:r>
+    </w:p>
+    <w:p>
+      <w:pPr>
+        <w:rPr>
+          <w:rFonts w:ascii="Arial" w:hAnsi="Arial" w:cs="Arial"/>
+          <w:sz w:val="18"/>
+          <w:szCs w:val="18"/>
+          <w:lang w:val="es-ES_tradnl"/>
+        </w:rPr>
+      </w:pPr>
+    </w:p>
+    <w:p>
+      <w:pPr>
+        <w:rPr>
+          <w:rFonts w:ascii="Arial" w:hAnsi="Arial" w:cs="Arial"/>
+          <w:sz w:val="18"/>
+          <w:szCs w:val="18"/>
+          <w:lang w:val="es-ES_tradnl"/>
+        </w:rPr>
+      </w:pPr>
+    </w:p>
+    <w:p>
+      <w:pPr>
+        <w:rPr>
+          <w:rFonts w:ascii="Arial" w:hAnsi="Arial" w:cs="Arial"/>
+          <w:sz w:val="18"/>
+          <w:szCs w:val="18"/>
+          <w:lang w:val="es-ES_tradnl"/>
+        </w:rPr>
+      </w:pPr>
+      <w:r>
+        <w:rPr>
+          <w:rFonts w:ascii="Arial" w:hAnsi="Arial" w:cs="Arial"/>
+          <w:sz w:val="18"/>
+          <w:szCs w:val="18"/>
+          <w:highlight w:val="yellow"/>
+          <w:lang w:val="es-ES_tradnl"/>
+        </w:rPr>
+        <w:t>Explicación (</w:t>
+      </w:r>
+      <w:r>
+        <w:rPr>
+          <w:rFonts w:ascii="Arial" w:hAnsi="Arial" w:cs="Arial"/>
+          <w:b/>
+          <w:sz w:val="18"/>
+          <w:szCs w:val="18"/>
+          <w:highlight w:val="yellow"/>
+          <w:lang w:val="es-ES_tradnl"/>
+        </w:rPr>
+        <w:t>173</w:t>
+      </w:r>
+      <w:r>
+        <w:rPr>
+          <w:rFonts w:ascii="Arial" w:hAnsi="Arial" w:cs="Arial"/>
+          <w:sz w:val="18"/>
+          <w:szCs w:val="18"/>
+          <w:highlight w:val="yellow"/>
+          <w:lang w:val="es-ES_tradnl"/>
+        </w:rPr>
+        <w:t xml:space="preserve"> caracteres máximo)</w:t>
+      </w:r>
+    </w:p>
+    <w:p>
+      <w:pPr>
+        <w:rPr>
+          <w:rFonts w:ascii="Arial" w:hAnsi="Arial" w:cs="Arial"/>
+          <w:sz w:val="18"/>
+          <w:szCs w:val="18"/>
+          <w:lang w:val="es-ES_tradnl"/>
+        </w:rPr>
+      </w:pPr>
+    </w:p>
+    <w:p>
+      <w:pPr>
+        <w:rPr>
+          <w:rFonts w:ascii="Arial" w:hAnsi="Arial" w:cs="Arial"/>
+          <w:sz w:val="18"/>
+          <w:szCs w:val="18"/>
+          <w:lang w:val="es-ES_tradnl"/>
+        </w:rPr>
+      </w:pPr>
+    </w:p>
+    <w:p>
+      <w:pPr>
+        <w:rPr>
+          <w:rFonts w:ascii="Arial" w:hAnsi="Arial" w:cs="Arial"/>
+          <w:sz w:val="18"/>
+          <w:szCs w:val="18"/>
+          <w:lang w:val="es-ES_tradnl"/>
+        </w:rPr>
+      </w:pPr>
+      <w:r>
+        <w:rPr>
+          <w:rFonts w:ascii="Arial" w:hAnsi="Arial"/>
+          <w:b/>
+          <w:color w:val="FF0000"/>
+          <w:sz w:val="18"/>
+          <w:szCs w:val="18"/>
+          <w:lang w:val="es-ES_tradnl"/>
+        </w:rPr>
+        <w:t xml:space="preserve">* </w:t>
+      </w:r>
+      <w:r>
+        <w:rPr>
+          <w:rFonts w:ascii="Arial" w:hAnsi="Arial" w:cs="Arial"/>
+          <w:sz w:val="18"/>
+          <w:szCs w:val="18"/>
+          <w:highlight w:val="yellow"/>
+          <w:lang w:val="es-ES_tradnl"/>
+        </w:rPr>
+        <w:t>Audio (nombre del archivo)</w:t>
+      </w:r>
+    </w:p>
+    <w:p>
+      <w:pPr>
+        <w:rPr>
+          <w:rFonts w:ascii="Arial" w:hAnsi="Arial" w:cs="Arial"/>
+          <w:sz w:val="18"/>
+          <w:szCs w:val="18"/>
+          <w:lang w:val="es-ES_tradnl"/>
+        </w:rPr>
+      </w:pPr>
+    </w:p>
+    <w:p>
+      <w:pPr>
+        <w:rPr>
+          <w:rFonts w:ascii="Arial" w:hAnsi="Arial" w:cs="Arial"/>
+          <w:sz w:val="18"/>
+          <w:szCs w:val="18"/>
+          <w:lang w:val="es-ES_tradnl"/>
+        </w:rPr>
+      </w:pPr>
+    </w:p>
+    <w:p>
+      <w:pPr>
+        <w:rPr>
+          <w:rFonts w:ascii="Arial" w:hAnsi="Arial" w:cs="Arial"/>
+          <w:sz w:val="18"/>
+          <w:szCs w:val="18"/>
+          <w:lang w:val="es-ES_tradnl"/>
+        </w:rPr>
+      </w:pPr>
+      <w:r>
+        <w:rPr>
+          <w:rFonts w:ascii="Arial" w:hAnsi="Arial"/>
+          <w:b/>
+          <w:color w:val="FF0000"/>
+          <w:sz w:val="18"/>
+          <w:szCs w:val="18"/>
+          <w:lang w:val="es-ES_tradnl"/>
+        </w:rPr>
+        <w:t>*</w:t>
+      </w:r>
+      <w:r>
+        <w:rPr>
+          <w:rFonts w:ascii="Arial" w:hAnsi="Arial"/>
+          <w:color w:val="FF0000"/>
+          <w:sz w:val="18"/>
+          <w:szCs w:val="18"/>
+          <w:lang w:val="es-ES_tradnl"/>
+        </w:rPr>
+        <w:t xml:space="preserve"> </w:t>
+      </w:r>
+      <w:r>
+        <w:rPr>
+          <w:rFonts w:ascii="Arial" w:hAnsi="Arial" w:cs="Arial"/>
+          <w:sz w:val="18"/>
+          <w:szCs w:val="18"/>
+          <w:highlight w:val="yellow"/>
+          <w:lang w:val="es-ES_tradnl"/>
+        </w:rPr>
+        <w:t xml:space="preserve">Respuestas </w:t>
+      </w:r>
+      <w:r>
+        <w:rPr>
+          <w:rFonts w:ascii="Arial" w:hAnsi="Arial"/>
+          <w:sz w:val="18"/>
+          <w:szCs w:val="18"/>
+          <w:highlight w:val="yellow"/>
+          <w:lang w:val="es-ES_tradnl"/>
+        </w:rPr>
+        <w:t xml:space="preserve">(mín. 2 – máx. 5, </w:t>
+      </w:r>
+      <w:r>
+        <w:rPr>
+          <w:rFonts w:ascii="Arial" w:hAnsi="Arial"/>
+          <w:b/>
+          <w:sz w:val="18"/>
+          <w:szCs w:val="18"/>
+          <w:highlight w:val="yellow"/>
+          <w:lang w:val="es-ES_tradnl"/>
+        </w:rPr>
+        <w:t>73</w:t>
+      </w:r>
+      <w:r>
+        <w:rPr>
+          <w:rFonts w:ascii="Arial" w:hAnsi="Arial"/>
+          <w:sz w:val="18"/>
+          <w:szCs w:val="18"/>
+          <w:highlight w:val="yellow"/>
+          <w:lang w:val="es-ES_tradnl"/>
+        </w:rPr>
+        <w:t xml:space="preserve"> caracteres máximo cada respuesta)</w:t>
+      </w:r>
+    </w:p>
+    <w:p>
+      <w:pPr>
+        <w:rPr>
+          <w:rFonts w:ascii="Arial" w:hAnsi="Arial" w:cs="Arial"/>
+          <w:sz w:val="18"/>
+          <w:szCs w:val="18"/>
+          <w:lang w:val="es-ES_tradnl"/>
+        </w:rPr>
+      </w:pPr>
+    </w:p>
+    <w:p>
+      <w:pPr>
+        <w:rPr>
+          <w:rFonts w:ascii="Arial" w:hAnsi="Arial" w:cs="Arial"/>
+          <w:sz w:val="18"/>
+          <w:szCs w:val="18"/>
+          <w:lang w:val="es-ES_tradnl"/>
+        </w:rPr>
+      </w:pPr>
+    </w:p>
+    <w:p>
+      <w:pPr>
+        <w:rPr>
+          <w:rFonts w:ascii="Arial" w:hAnsi="Arial" w:cs="Arial"/>
+          <w:sz w:val="18"/>
+          <w:szCs w:val="18"/>
+          <w:lang w:val="es-ES_tradnl"/>
+        </w:rPr>
+      </w:pPr>
+    </w:p>
+    <w:p>
+      <w:pPr>
+        <w:rPr>
+          <w:rFonts w:ascii="Arial" w:hAnsi="Arial" w:cs="Arial"/>
+          <w:sz w:val="18"/>
+          <w:szCs w:val="18"/>
+          <w:lang w:val="es-ES_tradnl"/>
+        </w:rPr>
+      </w:pPr>
     </w:p>
     <w:sectPr>
       <w:pgSz w:w="11900" w:h="16840"/>
@@ -4457,6 +6850,395 @@
     </w:sectPr>
   </w:body>
 </w:document>
+</file>
+
+<file path=word/comments.xml><?xml version="1.0" encoding="utf-8"?>
+<w:comments xmlns:wpc="http://schemas.microsoft.com/office/word/2010/wordprocessingCanvas" xmlns:mc="http://schemas.openxmlformats.org/markup-compatibility/2006" xmlns:o="urn:schemas-microsoft-com:office:office" xmlns:r="http://schemas.openxmlformats.org/officeDocument/2006/relationships" xmlns:m="http://schemas.openxmlformats.org/officeDocument/2006/math" xmlns:v="urn:schemas-microsoft-com:vml" xmlns:wp14="http://schemas.microsoft.com/office/word/2010/wordprocessingDrawing" xmlns:wp="http://schemas.openxmlformats.org/drawingml/2006/wordprocessingDrawing" xmlns:w10="urn:schemas-microsoft-com:office:word" xmlns:w="http://schemas.openxmlformats.org/wordprocessingml/2006/main" xmlns:w14="http://schemas.microsoft.com/office/word/2010/wordml" xmlns:w15="http://schemas.microsoft.com/office/word/2012/wordml" xmlns:wpg="http://schemas.microsoft.com/office/word/2010/wordprocessingGroup" xmlns:wpi="http://schemas.microsoft.com/office/word/2010/wordprocessingInk" xmlns:wne="http://schemas.microsoft.com/office/word/2006/wordml" xmlns:wps="http://schemas.microsoft.com/office/word/2010/wordprocessingShape" mc:Ignorable="w14 w15 wp14">
+  <w:comment w:id="0" w:author="MCMarquez" w:date="2015-03-30T15:47:00Z" w:initials="M">
+    <w:p>
+      <w:pPr>
+        <w:pStyle w:val="Textocomentario"/>
+      </w:pPr>
+      <w:r>
+        <w:rPr>
+          <w:rStyle w:val="Refdecomentario"/>
+        </w:rPr>
+        <w:annotationRef/>
+      </w:r>
+      <w:proofErr w:type="spellStart"/>
+      <w:r>
+        <w:t>Eliminar</w:t>
+      </w:r>
+      <w:proofErr w:type="spellEnd"/>
+      <w:r>
+        <w:t xml:space="preserve">, </w:t>
+      </w:r>
+      <w:proofErr w:type="spellStart"/>
+      <w:r>
+        <w:t>este</w:t>
+      </w:r>
+      <w:proofErr w:type="spellEnd"/>
+      <w:r>
+        <w:t xml:space="preserve"> </w:t>
+      </w:r>
+      <w:proofErr w:type="spellStart"/>
+      <w:r>
+        <w:t>título</w:t>
+      </w:r>
+      <w:proofErr w:type="spellEnd"/>
+      <w:r>
+        <w:t xml:space="preserve"> </w:t>
+      </w:r>
+      <w:proofErr w:type="spellStart"/>
+      <w:r>
+        <w:t>debe</w:t>
+      </w:r>
+      <w:proofErr w:type="spellEnd"/>
+      <w:r>
+        <w:t xml:space="preserve"> </w:t>
+      </w:r>
+      <w:proofErr w:type="spellStart"/>
+      <w:r>
+        <w:t>ser</w:t>
+      </w:r>
+      <w:proofErr w:type="spellEnd"/>
+      <w:r>
+        <w:t xml:space="preserve"> </w:t>
+      </w:r>
+      <w:proofErr w:type="spellStart"/>
+      <w:r>
+        <w:t>igual</w:t>
+      </w:r>
+      <w:proofErr w:type="spellEnd"/>
+      <w:r>
+        <w:t xml:space="preserve"> al de </w:t>
+      </w:r>
+      <w:proofErr w:type="spellStart"/>
+      <w:r>
+        <w:t>abajo</w:t>
+      </w:r>
+      <w:proofErr w:type="spellEnd"/>
+    </w:p>
+  </w:comment>
+  <w:comment w:id="1" w:author="MCMarquez" w:date="2015-03-30T15:47:00Z" w:initials="M">
+    <w:p>
+      <w:pPr>
+        <w:pStyle w:val="Textocomentario"/>
+      </w:pPr>
+      <w:r>
+        <w:rPr>
+          <w:rStyle w:val="Refdecomentario"/>
+        </w:rPr>
+        <w:annotationRef/>
+      </w:r>
+      <w:proofErr w:type="spellStart"/>
+      <w:r>
+        <w:t>Unificar</w:t>
+      </w:r>
+      <w:proofErr w:type="spellEnd"/>
+      <w:r>
+        <w:t xml:space="preserve"> </w:t>
+      </w:r>
+      <w:proofErr w:type="spellStart"/>
+      <w:r>
+        <w:t>título</w:t>
+      </w:r>
+      <w:proofErr w:type="spellEnd"/>
+    </w:p>
+  </w:comment>
+  <w:comment w:id="2" w:author="MCMarquez" w:date="2015-03-30T15:48:00Z" w:initials="M">
+    <w:p>
+      <w:pPr>
+        <w:pStyle w:val="Textocomentario"/>
+      </w:pPr>
+      <w:r>
+        <w:rPr>
+          <w:rStyle w:val="Refdecomentario"/>
+        </w:rPr>
+        <w:annotationRef/>
+      </w:r>
+      <w:r>
+        <w:t>:</w:t>
+      </w:r>
+    </w:p>
+  </w:comment>
+  <w:comment w:id="3" w:author="MCMarquez" w:date="2015-03-30T15:48:00Z" w:initials="M">
+    <w:p>
+      <w:pPr>
+        <w:pStyle w:val="Textocomentario"/>
+      </w:pPr>
+      <w:r>
+        <w:rPr>
+          <w:rStyle w:val="Refdecomentario"/>
+        </w:rPr>
+        <w:annotationRef/>
+      </w:r>
+      <w:proofErr w:type="gramStart"/>
+      <w:r>
+        <w:t>ó</w:t>
+      </w:r>
+      <w:proofErr w:type="gramEnd"/>
+    </w:p>
+  </w:comment>
+  <w:comment w:id="4" w:author="MCMarquez" w:date="2015-03-30T15:49:00Z" w:initials="M">
+    <w:p>
+      <w:pPr>
+        <w:pStyle w:val="Textocomentario"/>
+      </w:pPr>
+      <w:r>
+        <w:rPr>
+          <w:rStyle w:val="Refdecomentario"/>
+        </w:rPr>
+        <w:annotationRef/>
+      </w:r>
+      <w:proofErr w:type="spellStart"/>
+      <w:proofErr w:type="gramStart"/>
+      <w:r>
+        <w:t>en</w:t>
+      </w:r>
+      <w:proofErr w:type="spellEnd"/>
+      <w:proofErr w:type="gramEnd"/>
+      <w:r>
+        <w:t xml:space="preserve"> </w:t>
+      </w:r>
+      <w:proofErr w:type="spellStart"/>
+      <w:r>
+        <w:t>su</w:t>
+      </w:r>
+      <w:proofErr w:type="spellEnd"/>
+      <w:r>
+        <w:t xml:space="preserve"> </w:t>
+      </w:r>
+      <w:proofErr w:type="spellStart"/>
+      <w:r>
+        <w:t>paso</w:t>
+      </w:r>
+      <w:proofErr w:type="spellEnd"/>
+      <w:r>
+        <w:t xml:space="preserve"> de</w:t>
+      </w:r>
+    </w:p>
+  </w:comment>
+  <w:comment w:id="5" w:author="MCMarquez" w:date="2015-03-30T15:49:00Z" w:initials="M">
+    <w:p>
+      <w:pPr>
+        <w:pStyle w:val="Textocomentario"/>
+      </w:pPr>
+      <w:r>
+        <w:rPr>
+          <w:rStyle w:val="Refdecomentario"/>
+        </w:rPr>
+        <w:annotationRef/>
+      </w:r>
+      <w:proofErr w:type="spellStart"/>
+      <w:proofErr w:type="gramStart"/>
+      <w:r>
+        <w:t>unificar</w:t>
+      </w:r>
+      <w:proofErr w:type="spellEnd"/>
+      <w:proofErr w:type="gramEnd"/>
+      <w:r>
+        <w:t xml:space="preserve"> con el anterior</w:t>
+      </w:r>
+    </w:p>
+  </w:comment>
+  <w:comment w:id="6" w:author="MCMarquez" w:date="2015-03-30T15:50:00Z" w:initials="M">
+    <w:p>
+      <w:pPr>
+        <w:pStyle w:val="Textocomentario"/>
+      </w:pPr>
+      <w:r>
+        <w:rPr>
+          <w:rStyle w:val="Refdecomentario"/>
+        </w:rPr>
+        <w:annotationRef/>
+      </w:r>
+      <w:proofErr w:type="spellStart"/>
+      <w:r>
+        <w:t>Sugiero</w:t>
+      </w:r>
+      <w:proofErr w:type="spellEnd"/>
+      <w:r>
+        <w:t>:</w:t>
+      </w:r>
+    </w:p>
+    <w:p>
+      <w:pPr>
+        <w:pStyle w:val="Textocomentario"/>
+      </w:pPr>
+    </w:p>
+    <w:p>
+      <w:pPr>
+        <w:pStyle w:val="Textocomentario"/>
+      </w:pPr>
+      <w:r>
+        <w:t xml:space="preserve">A </w:t>
+      </w:r>
+      <w:proofErr w:type="spellStart"/>
+      <w:r>
+        <w:t>Simón</w:t>
+      </w:r>
+      <w:proofErr w:type="spellEnd"/>
+      <w:r>
+        <w:t xml:space="preserve"> Bolívar, le causa </w:t>
+      </w:r>
+      <w:proofErr w:type="spellStart"/>
+      <w:r>
+        <w:t>impacto</w:t>
+      </w:r>
+      <w:proofErr w:type="spellEnd"/>
+      <w:r>
+        <w:t>:</w:t>
+      </w:r>
+    </w:p>
+  </w:comment>
+  <w:comment w:id="7" w:author="MCMarquez" w:date="2015-03-30T15:51:00Z" w:initials="M">
+    <w:p>
+      <w:pPr>
+        <w:pStyle w:val="Textocomentario"/>
+      </w:pPr>
+      <w:r>
+        <w:rPr>
+          <w:rStyle w:val="Refdecomentario"/>
+        </w:rPr>
+        <w:annotationRef/>
+      </w:r>
+      <w:r>
+        <w:t xml:space="preserve">La </w:t>
+      </w:r>
+      <w:proofErr w:type="spellStart"/>
+      <w:r>
+        <w:t>soberbia</w:t>
+      </w:r>
+      <w:proofErr w:type="spellEnd"/>
+      <w:r>
+        <w:t xml:space="preserve"> de </w:t>
+      </w:r>
+      <w:proofErr w:type="spellStart"/>
+      <w:r>
+        <w:t>Napoleón</w:t>
+      </w:r>
+      <w:proofErr w:type="spellEnd"/>
+      <w:r>
+        <w:t>.</w:t>
+      </w:r>
+    </w:p>
+    <w:p>
+      <w:pPr>
+        <w:pStyle w:val="Textocomentario"/>
+      </w:pPr>
+      <w:r>
+        <w:t xml:space="preserve">El </w:t>
+      </w:r>
+      <w:proofErr w:type="spellStart"/>
+      <w:r>
+        <w:t>liderazgo</w:t>
+      </w:r>
+      <w:proofErr w:type="spellEnd"/>
+      <w:r>
+        <w:t xml:space="preserve"> de </w:t>
+      </w:r>
+      <w:proofErr w:type="spellStart"/>
+      <w:r>
+        <w:t>Napoleón</w:t>
+      </w:r>
+      <w:proofErr w:type="spellEnd"/>
+      <w:r>
+        <w:t>.</w:t>
+      </w:r>
+    </w:p>
+    <w:p>
+      <w:pPr>
+        <w:pStyle w:val="Textocomentario"/>
+      </w:pPr>
+      <w:r>
+        <w:t xml:space="preserve">La </w:t>
+      </w:r>
+      <w:proofErr w:type="spellStart"/>
+      <w:r>
+        <w:t>sencillez</w:t>
+      </w:r>
+      <w:proofErr w:type="spellEnd"/>
+      <w:r>
+        <w:t xml:space="preserve"> de </w:t>
+      </w:r>
+      <w:proofErr w:type="spellStart"/>
+      <w:r>
+        <w:t>Napoleón</w:t>
+      </w:r>
+      <w:proofErr w:type="spellEnd"/>
+      <w:r>
+        <w:t>.</w:t>
+      </w:r>
+    </w:p>
+    <w:p>
+      <w:pPr>
+        <w:pStyle w:val="Textocomentario"/>
+      </w:pPr>
+    </w:p>
+  </w:comment>
+  <w:comment w:id="8" w:author="MCMarquez" w:date="2015-03-30T15:54:00Z" w:initials="M">
+    <w:p>
+      <w:pPr>
+        <w:pStyle w:val="Textocomentario"/>
+      </w:pPr>
+      <w:r>
+        <w:rPr>
+          <w:rStyle w:val="Refdecomentario"/>
+        </w:rPr>
+        <w:annotationRef/>
+      </w:r>
+      <w:proofErr w:type="spellStart"/>
+      <w:r>
+        <w:t>Eliminar</w:t>
+      </w:r>
+      <w:proofErr w:type="spellEnd"/>
+      <w:r>
+        <w:t xml:space="preserve"> el </w:t>
+      </w:r>
+      <w:proofErr w:type="spellStart"/>
+      <w:r>
+        <w:t>texto</w:t>
+      </w:r>
+      <w:proofErr w:type="spellEnd"/>
+      <w:r>
+        <w:t xml:space="preserve"> </w:t>
+      </w:r>
+      <w:proofErr w:type="spellStart"/>
+      <w:r>
+        <w:t>que</w:t>
+      </w:r>
+      <w:proofErr w:type="spellEnd"/>
+      <w:r>
+        <w:t xml:space="preserve"> sigue.</w:t>
+      </w:r>
+      <w:bookmarkStart w:id="9" w:name="_GoBack"/>
+      <w:bookmarkEnd w:id="9"/>
+    </w:p>
+  </w:comment>
+</w:comments>
+</file>
+
+<file path=word/commentsExtended.xml><?xml version="1.0" encoding="utf-8"?>
+<w15:commentsEx xmlns:wpc="http://schemas.microsoft.com/office/word/2010/wordprocessingCanvas" xmlns:mc="http://schemas.openxmlformats.org/markup-compatibility/2006" xmlns:o="urn:schemas-microsoft-com:office:office" xmlns:r="http://schemas.openxmlformats.org/officeDocument/2006/relationships" xmlns:m="http://schemas.openxmlformats.org/officeDocument/2006/math" xmlns:v="urn:schemas-microsoft-com:vml" xmlns:wp14="http://schemas.microsoft.com/office/word/2010/wordprocessingDrawing" xmlns:wp="http://schemas.openxmlformats.org/drawingml/2006/wordprocessingDrawing" xmlns:w10="urn:schemas-microsoft-com:office:word" xmlns:w="http://schemas.openxmlformats.org/wordprocessingml/2006/main" xmlns:w14="http://schemas.microsoft.com/office/word/2010/wordml" xmlns:w15="http://schemas.microsoft.com/office/word/2012/wordml" xmlns:wpg="http://schemas.microsoft.com/office/word/2010/wordprocessingGroup" xmlns:wpi="http://schemas.microsoft.com/office/word/2010/wordprocessingInk" xmlns:wne="http://schemas.microsoft.com/office/word/2006/wordml" xmlns:wps="http://schemas.microsoft.com/office/word/2010/wordprocessingShape" mc:Ignorable="w14 w15 wp14">
+  <w15:commentEx w15:paraId="5B9DA29A" w15:done="0"/>
+  <w15:commentEx w15:paraId="4973D99E" w15:done="0"/>
+  <w15:commentEx w15:paraId="7C705CE9" w15:done="0"/>
+  <w15:commentEx w15:paraId="7DA940AA" w15:done="0"/>
+  <w15:commentEx w15:paraId="6122BADC" w15:done="0"/>
+  <w15:commentEx w15:paraId="0C676291" w15:done="0"/>
+  <w15:commentEx w15:paraId="0316833E" w15:done="0"/>
+  <w15:commentEx w15:paraId="3BCD0A60" w15:done="0"/>
+  <w15:commentEx w15:paraId="4413CC95" w15:done="0"/>
+</w15:commentsEx>
+</file>
+
+<file path=word/people.xml><?xml version="1.0" encoding="utf-8"?>
+<w15:people xmlns:wpc="http://schemas.microsoft.com/office/word/2010/wordprocessingCanvas" xmlns:mc="http://schemas.openxmlformats.org/markup-compatibility/2006" xmlns:o="urn:schemas-microsoft-com:office:office" xmlns:r="http://schemas.openxmlformats.org/officeDocument/2006/relationships" xmlns:m="http://schemas.openxmlformats.org/officeDocument/2006/math" xmlns:v="urn:schemas-microsoft-com:vml" xmlns:wp14="http://schemas.microsoft.com/office/word/2010/wordprocessingDrawing" xmlns:wp="http://schemas.openxmlformats.org/drawingml/2006/wordprocessingDrawing" xmlns:w10="urn:schemas-microsoft-com:office:word" xmlns:w="http://schemas.openxmlformats.org/wordprocessingml/2006/main" xmlns:w14="http://schemas.microsoft.com/office/word/2010/wordml" xmlns:w15="http://schemas.microsoft.com/office/word/2012/wordml" xmlns:wpg="http://schemas.microsoft.com/office/word/2010/wordprocessingGroup" xmlns:wpi="http://schemas.microsoft.com/office/word/2010/wordprocessingInk" xmlns:wne="http://schemas.microsoft.com/office/word/2006/wordml" xmlns:wps="http://schemas.microsoft.com/office/word/2010/wordprocessingShape" mc:Ignorable="w14 w15 wp14">
+  <w15:person w15:author="MCMarquez">
+    <w15:presenceInfo w15:providerId="None" w15:userId="MCMarquez"/>
+  </w15:person>
+</w15:people>
 </file>
 
 <file path=word/styles.xml><?xml version="1.0" encoding="utf-8"?>

--- a/fuentes/contenidos/grado08/guion02/CS_08_02_REC110.docx
+++ b/fuentes/contenidos/grado08/guion02/CS_08_02_REC110.docx
@@ -1,6 +1,6 @@
 
 <file path=word/document.xml><?xml version="1.0" encoding="utf-8"?>
-<w:document xmlns:wpc="http://schemas.microsoft.com/office/word/2010/wordprocessingCanvas" xmlns:mc="http://schemas.openxmlformats.org/markup-compatibility/2006" xmlns:o="urn:schemas-microsoft-com:office:office" xmlns:r="http://schemas.openxmlformats.org/officeDocument/2006/relationships" xmlns:m="http://schemas.openxmlformats.org/officeDocument/2006/math" xmlns:v="urn:schemas-microsoft-com:vml" xmlns:wp14="http://schemas.microsoft.com/office/word/2010/wordprocessingDrawing" xmlns:wp="http://schemas.openxmlformats.org/drawingml/2006/wordprocessingDrawing" xmlns:w10="urn:schemas-microsoft-com:office:word" xmlns:w="http://schemas.openxmlformats.org/wordprocessingml/2006/main" xmlns:w14="http://schemas.microsoft.com/office/word/2010/wordml" xmlns:w15="http://schemas.microsoft.com/office/word/2012/wordml" xmlns:wpg="http://schemas.microsoft.com/office/word/2010/wordprocessingGroup" xmlns:wpi="http://schemas.microsoft.com/office/word/2010/wordprocessingInk" xmlns:wne="http://schemas.microsoft.com/office/word/2006/wordml" xmlns:wps="http://schemas.microsoft.com/office/word/2010/wordprocessingShape" mc:Ignorable="w14 w15 wp14">
+<w:document xmlns:wpc="http://schemas.microsoft.com/office/word/2010/wordprocessingCanvas" xmlns:mc="http://schemas.openxmlformats.org/markup-compatibility/2006" xmlns:o="urn:schemas-microsoft-com:office:office" xmlns:r="http://schemas.openxmlformats.org/officeDocument/2006/relationships" xmlns:m="http://schemas.openxmlformats.org/officeDocument/2006/math" xmlns:v="urn:schemas-microsoft-com:vml" xmlns:wp14="http://schemas.microsoft.com/office/word/2010/wordprocessingDrawing" xmlns:wp="http://schemas.openxmlformats.org/drawingml/2006/wordprocessingDrawing" xmlns:w10="urn:schemas-microsoft-com:office:word" xmlns:w="http://schemas.openxmlformats.org/wordprocessingml/2006/main" xmlns:w14="http://schemas.microsoft.com/office/word/2010/wordml" xmlns:wpg="http://schemas.microsoft.com/office/word/2010/wordprocessingGroup" xmlns:wpi="http://schemas.microsoft.com/office/word/2010/wordprocessingInk" xmlns:wne="http://schemas.microsoft.com/office/word/2006/wordml" xmlns:wps="http://schemas.microsoft.com/office/word/2010/wordprocessingShape" mc:Ignorable="w14 wp14">
   <w:body>
     <w:p>
       <w:pPr>
@@ -19,6 +19,7 @@
         </w:rPr>
         <w:t xml:space="preserve">Ejercicio Genérico </w:t>
       </w:r>
+      <w:bookmarkStart w:id="0" w:name="_GoBack"/>
       <w:r>
         <w:rPr>
           <w:rFonts w:asciiTheme="majorHAnsi" w:hAnsiTheme="majorHAnsi"/>
@@ -35,6 +36,7 @@
         </w:rPr>
         <w:t>C</w:t>
       </w:r>
+      <w:bookmarkEnd w:id="0"/>
       <w:r>
         <w:rPr>
           <w:rFonts w:asciiTheme="majorHAnsi" w:hAnsiTheme="majorHAnsi"/>
@@ -182,6 +184,7 @@
     <w:p>
       <w:pPr>
         <w:rPr>
+          <w:del w:id="1" w:author="ANA MARIA LARA" w:date="2015-05-24T13:36:00Z"/>
           <w:rFonts w:ascii="Arial" w:hAnsi="Arial" w:cs="Arial"/>
           <w:sz w:val="18"/>
           <w:szCs w:val="18"/>
@@ -268,51 +271,56 @@
         </w:rPr>
         <w:t xml:space="preserve"> </w:t>
       </w:r>
-      <w:commentRangeStart w:id="0"/>
-      <w:r>
-        <w:rPr>
-          <w:rFonts w:ascii="Arial" w:hAnsi="Arial"/>
-          <w:sz w:val="18"/>
-          <w:szCs w:val="18"/>
-          <w:lang w:val="es-ES_tradnl"/>
-        </w:rPr>
-        <w:t xml:space="preserve">Refuerza tu aprendizaje: </w:t>
-      </w:r>
-      <w:commentRangeEnd w:id="0"/>
-      <w:r>
-        <w:rPr>
-          <w:rStyle w:val="Refdecomentario"/>
-        </w:rPr>
-        <w:commentReference w:id="0"/>
-      </w:r>
-      <w:r>
-        <w:rPr>
-          <w:rFonts w:ascii="Arial" w:hAnsi="Arial"/>
-          <w:sz w:val="18"/>
-          <w:szCs w:val="18"/>
-          <w:lang w:val="es-ES_tradnl"/>
-        </w:rPr>
-        <w:t>C</w:t>
-      </w:r>
-      <w:r>
-        <w:rPr>
-          <w:rFonts w:ascii="Arial" w:hAnsi="Arial"/>
-          <w:sz w:val="18"/>
-          <w:szCs w:val="18"/>
-          <w:lang w:val="es-ES_tradnl"/>
-        </w:rPr>
-        <w:t xml:space="preserve">onoce el pensamiento de Simón Bolívar </w:t>
-      </w:r>
-    </w:p>
-    <w:p>
-      <w:pPr>
-        <w:rPr>
-          <w:rFonts w:ascii="Arial" w:hAnsi="Arial" w:cs="Arial"/>
-          <w:sz w:val="18"/>
-          <w:szCs w:val="18"/>
-          <w:lang w:val="es-ES_tradnl"/>
-        </w:rPr>
-      </w:pPr>
+      <w:del w:id="2" w:author="ANA MARIA LARA" w:date="2015-05-24T13:36:00Z">
+        <w:r>
+          <w:rPr>
+            <w:rFonts w:ascii="Arial" w:hAnsi="Arial"/>
+            <w:sz w:val="18"/>
+            <w:szCs w:val="18"/>
+            <w:lang w:val="es-ES_tradnl"/>
+          </w:rPr>
+          <w:delText xml:space="preserve">Refuerza tu aprendizaje: </w:delText>
+        </w:r>
+        <w:r>
+          <w:rPr>
+            <w:rFonts w:ascii="Arial" w:hAnsi="Arial"/>
+            <w:sz w:val="18"/>
+            <w:szCs w:val="18"/>
+            <w:lang w:val="es-ES_tradnl"/>
+          </w:rPr>
+          <w:delText>C</w:delText>
+        </w:r>
+        <w:r>
+          <w:rPr>
+            <w:rFonts w:ascii="Arial" w:hAnsi="Arial"/>
+            <w:sz w:val="18"/>
+            <w:szCs w:val="18"/>
+            <w:lang w:val="es-ES_tradnl"/>
+          </w:rPr>
+          <w:delText xml:space="preserve">onoce el pensamiento de Simón Bolívar </w:delText>
+        </w:r>
+      </w:del>
+    </w:p>
+    <w:p>
+      <w:pPr>
+        <w:rPr>
+          <w:rFonts w:ascii="Arial" w:hAnsi="Arial" w:cs="Arial"/>
+          <w:sz w:val="18"/>
+          <w:szCs w:val="18"/>
+          <w:lang w:val="es-ES_tradnl"/>
+        </w:rPr>
+      </w:pPr>
+      <w:ins w:id="3" w:author="ANA MARIA LARA" w:date="2015-05-24T13:36:00Z">
+        <w:r>
+          <w:rPr>
+            <w:rFonts w:ascii="Arial" w:hAnsi="Arial"/>
+            <w:sz w:val="18"/>
+            <w:szCs w:val="18"/>
+            <w:lang w:val="es-ES_tradnl"/>
+          </w:rPr>
+          <w:t>Simón Bolívar y la Independencia</w:t>
+        </w:r>
+      </w:ins>
     </w:p>
     <w:p>
       <w:pPr>
@@ -2401,25 +2409,30 @@
           <w:szCs w:val="18"/>
           <w:lang w:val="es-ES_tradnl"/>
         </w:rPr>
-        <w:t xml:space="preserve"> </w:t>
-      </w:r>
-      <w:commentRangeStart w:id="1"/>
-      <w:r>
-        <w:rPr>
-          <w:rFonts w:ascii="Arial" w:hAnsi="Arial"/>
-          <w:sz w:val="18"/>
-          <w:szCs w:val="18"/>
-          <w:lang w:val="es-ES_tradnl"/>
-        </w:rPr>
-        <w:t>Simón Bolívar. El juramento del Monte Sacro</w:t>
-      </w:r>
-      <w:commentRangeEnd w:id="1"/>
-      <w:r>
-        <w:rPr>
-          <w:rStyle w:val="Refdecomentario"/>
-        </w:rPr>
-        <w:commentReference w:id="1"/>
-      </w:r>
+        <w:t xml:space="preserve"> Simón Bolívar</w:t>
+      </w:r>
+      <w:del w:id="4" w:author="ANA MARIA LARA" w:date="2015-05-24T13:36:00Z">
+        <w:r>
+          <w:rPr>
+            <w:rFonts w:ascii="Arial" w:hAnsi="Arial"/>
+            <w:sz w:val="18"/>
+            <w:szCs w:val="18"/>
+            <w:lang w:val="es-ES_tradnl"/>
+          </w:rPr>
+          <w:delText>. El juramento del Monte Sacro</w:delText>
+        </w:r>
+      </w:del>
+      <w:ins w:id="5" w:author="ANA MARIA LARA" w:date="2015-05-24T13:36:00Z">
+        <w:r>
+          <w:rPr>
+            <w:rFonts w:ascii="Arial" w:hAnsi="Arial"/>
+            <w:sz w:val="18"/>
+            <w:szCs w:val="18"/>
+            <w:lang w:val="es-ES_tradnl"/>
+          </w:rPr>
+          <w:t xml:space="preserve"> y la Independencia</w:t>
+        </w:r>
+      </w:ins>
     </w:p>
     <w:p>
       <w:pPr>
@@ -3399,25 +3412,19 @@
           <w:szCs w:val="18"/>
           <w:lang w:val="es-ES_tradnl"/>
         </w:rPr>
-        <w:t xml:space="preserve">Luego de escuchar el radioteatro, responde las siguientes </w:t>
-      </w:r>
-      <w:commentRangeStart w:id="2"/>
-      <w:r>
-        <w:rPr>
-          <w:rFonts w:ascii="Arial" w:hAnsi="Arial" w:cs="Arial"/>
-          <w:sz w:val="18"/>
-          <w:szCs w:val="18"/>
-          <w:lang w:val="es-ES_tradnl"/>
-        </w:rPr>
-        <w:t>preguntas</w:t>
-      </w:r>
-      <w:commentRangeEnd w:id="2"/>
-      <w:r>
-        <w:rPr>
-          <w:rStyle w:val="Refdecomentario"/>
-        </w:rPr>
-        <w:commentReference w:id="2"/>
-      </w:r>
+        <w:t>Luego de escuchar el radioteatro, responde las siguientes preguntas</w:t>
+      </w:r>
+      <w:ins w:id="6" w:author="ANA MARIA LARA" w:date="2015-05-24T13:43:00Z">
+        <w:r>
+          <w:rPr>
+            <w:rFonts w:ascii="Arial" w:hAnsi="Arial" w:cs="Arial"/>
+            <w:sz w:val="18"/>
+            <w:szCs w:val="18"/>
+            <w:lang w:val="es-ES_tradnl"/>
+          </w:rPr>
+          <w:t>:</w:t>
+        </w:r>
+      </w:ins>
     </w:p>
     <w:p>
       <w:pPr>
@@ -3488,57 +3495,85 @@
         </w:rPr>
         <w:t>¿Cuál evento presenci</w:t>
       </w:r>
-      <w:commentRangeStart w:id="3"/>
-      <w:r>
-        <w:rPr>
-          <w:rFonts w:ascii="Arial" w:hAnsi="Arial" w:cs="Arial"/>
-          <w:sz w:val="18"/>
-          <w:szCs w:val="18"/>
-          <w:lang w:val="es-ES_tradnl"/>
-        </w:rPr>
-        <w:t>a</w:t>
-      </w:r>
-      <w:commentRangeEnd w:id="3"/>
-      <w:r>
-        <w:rPr>
-          <w:rStyle w:val="Refdecomentario"/>
-        </w:rPr>
-        <w:commentReference w:id="3"/>
-      </w:r>
-      <w:r>
-        <w:rPr>
-          <w:rFonts w:ascii="Arial" w:hAnsi="Arial" w:cs="Arial"/>
-          <w:sz w:val="18"/>
-          <w:szCs w:val="18"/>
-          <w:lang w:val="es-ES_tradnl"/>
-        </w:rPr>
-        <w:t xml:space="preserve"> Simón Bolívar </w:t>
-      </w:r>
-      <w:commentRangeStart w:id="4"/>
-      <w:r>
-        <w:rPr>
-          <w:rFonts w:ascii="Arial" w:hAnsi="Arial" w:cs="Arial"/>
-          <w:sz w:val="18"/>
-          <w:szCs w:val="18"/>
-          <w:lang w:val="es-ES_tradnl"/>
-        </w:rPr>
-        <w:t xml:space="preserve">cuando pasa por </w:t>
-      </w:r>
-      <w:commentRangeEnd w:id="4"/>
-      <w:r>
-        <w:rPr>
-          <w:rStyle w:val="Refdecomentario"/>
-        </w:rPr>
-        <w:commentReference w:id="4"/>
-      </w:r>
-      <w:r>
-        <w:rPr>
-          <w:rFonts w:ascii="Arial" w:hAnsi="Arial" w:cs="Arial"/>
-          <w:sz w:val="18"/>
-          <w:szCs w:val="18"/>
-          <w:lang w:val="es-ES_tradnl"/>
-        </w:rPr>
-        <w:t>Francia hacia Milán?</w:t>
+      <w:ins w:id="7" w:author="ANA MARIA LARA" w:date="2015-05-24T13:43:00Z">
+        <w:r>
+          <w:rPr>
+            <w:rFonts w:ascii="Arial" w:hAnsi="Arial" w:cs="Arial"/>
+            <w:sz w:val="18"/>
+            <w:szCs w:val="18"/>
+            <w:lang w:val="es-ES_tradnl"/>
+          </w:rPr>
+          <w:t>ó</w:t>
+        </w:r>
+      </w:ins>
+      <w:del w:id="8" w:author="ANA MARIA LARA" w:date="2015-05-24T13:43:00Z">
+        <w:r>
+          <w:rPr>
+            <w:rFonts w:ascii="Arial" w:hAnsi="Arial" w:cs="Arial"/>
+            <w:sz w:val="18"/>
+            <w:szCs w:val="18"/>
+            <w:lang w:val="es-ES_tradnl"/>
+          </w:rPr>
+          <w:delText>a</w:delText>
+        </w:r>
+      </w:del>
+      <w:r>
+        <w:rPr>
+          <w:rFonts w:ascii="Arial" w:hAnsi="Arial" w:cs="Arial"/>
+          <w:sz w:val="18"/>
+          <w:szCs w:val="18"/>
+          <w:lang w:val="es-ES_tradnl"/>
+        </w:rPr>
+        <w:t xml:space="preserve"> Simón Bolívar cuando </w:t>
+      </w:r>
+      <w:del w:id="9" w:author="ANA MARIA LARA" w:date="2015-05-24T13:43:00Z">
+        <w:r>
+          <w:rPr>
+            <w:rFonts w:ascii="Arial" w:hAnsi="Arial" w:cs="Arial"/>
+            <w:sz w:val="18"/>
+            <w:szCs w:val="18"/>
+            <w:lang w:val="es-ES_tradnl"/>
+          </w:rPr>
+          <w:delText xml:space="preserve">pasa </w:delText>
+        </w:r>
+      </w:del>
+      <w:ins w:id="10" w:author="ANA MARIA LARA" w:date="2015-05-24T13:43:00Z">
+        <w:r>
+          <w:rPr>
+            <w:rFonts w:ascii="Arial" w:hAnsi="Arial" w:cs="Arial"/>
+            <w:sz w:val="18"/>
+            <w:szCs w:val="18"/>
+            <w:lang w:val="es-ES_tradnl"/>
+          </w:rPr>
+          <w:t>pas</w:t>
+        </w:r>
+        <w:r>
+          <w:rPr>
+            <w:rFonts w:ascii="Arial" w:hAnsi="Arial" w:cs="Arial"/>
+            <w:sz w:val="18"/>
+            <w:szCs w:val="18"/>
+            <w:lang w:val="es-ES_tradnl"/>
+          </w:rPr>
+          <w:t>ó</w:t>
+        </w:r>
+        <w:r>
+          <w:rPr>
+            <w:rFonts w:ascii="Arial" w:hAnsi="Arial" w:cs="Arial"/>
+            <w:sz w:val="18"/>
+            <w:szCs w:val="18"/>
+            <w:lang w:val="es-ES_tradnl"/>
+          </w:rPr>
+          <w:t xml:space="preserve"> </w:t>
+        </w:r>
+      </w:ins>
+      <w:r>
+        <w:rPr>
+          <w:rFonts w:ascii="Arial" w:hAnsi="Arial" w:cs="Arial"/>
+          <w:sz w:val="18"/>
+          <w:szCs w:val="18"/>
+          <w:lang w:val="es-ES_tradnl"/>
+        </w:rPr>
+        <w:t>por Francia hacia Milán?</w:t>
       </w:r>
     </w:p>
     <w:p>
@@ -3916,7 +3951,6 @@
         </w:rPr>
         <w:t>Luego de escuchar el radioteatro, responde las siguientes preguntas</w:t>
       </w:r>
-      <w:commentRangeStart w:id="5"/>
       <w:r>
         <w:rPr>
           <w:rFonts w:ascii="Arial" w:hAnsi="Arial" w:cs="Arial"/>
@@ -3926,13 +3960,6 @@
         </w:rPr>
         <w:t>.</w:t>
       </w:r>
-      <w:commentRangeEnd w:id="5"/>
-      <w:r>
-        <w:rPr>
-          <w:rStyle w:val="Refdecomentario"/>
-        </w:rPr>
-        <w:commentReference w:id="5"/>
-      </w:r>
     </w:p>
     <w:p>
       <w:pPr>
@@ -3994,7 +4021,6 @@
           <w:lang w:val="es-ES_tradnl"/>
         </w:rPr>
       </w:pPr>
-      <w:commentRangeStart w:id="6"/>
       <w:r>
         <w:rPr>
           <w:rFonts w:ascii="Arial" w:hAnsi="Arial" w:cs="Arial"/>
@@ -4020,8 +4046,39 @@
           <w:szCs w:val="18"/>
           <w:lang w:val="es-ES_tradnl"/>
         </w:rPr>
-        <w:t xml:space="preserve"> le impacta</w:t>
-      </w:r>
+        <w:t xml:space="preserve"> le </w:t>
+      </w:r>
+      <w:del w:id="11" w:author="ANA MARIA LARA" w:date="2015-05-24T13:43:00Z">
+        <w:r>
+          <w:rPr>
+            <w:rFonts w:ascii="Arial" w:hAnsi="Arial" w:cs="Arial"/>
+            <w:sz w:val="18"/>
+            <w:szCs w:val="18"/>
+            <w:lang w:val="es-ES_tradnl"/>
+          </w:rPr>
+          <w:delText>impacta</w:delText>
+        </w:r>
+      </w:del>
+      <w:ins w:id="12" w:author="ANA MARIA LARA" w:date="2015-05-24T13:43:00Z">
+        <w:r>
+          <w:rPr>
+            <w:rFonts w:ascii="Arial" w:hAnsi="Arial" w:cs="Arial"/>
+            <w:sz w:val="18"/>
+            <w:szCs w:val="18"/>
+            <w:lang w:val="es-ES_tradnl"/>
+          </w:rPr>
+          <w:t>impact</w:t>
+        </w:r>
+        <w:r>
+          <w:rPr>
+            <w:rFonts w:ascii="Arial" w:hAnsi="Arial" w:cs="Arial"/>
+            <w:sz w:val="18"/>
+            <w:szCs w:val="18"/>
+            <w:lang w:val="es-ES_tradnl"/>
+          </w:rPr>
+          <w:t>ó</w:t>
+        </w:r>
+      </w:ins>
       <w:r>
         <w:rPr>
           <w:rFonts w:ascii="Arial" w:hAnsi="Arial" w:cs="Arial"/>
@@ -4030,13 +4087,6 @@
           <w:lang w:val="es-ES_tradnl"/>
         </w:rPr>
         <w:t>:</w:t>
-      </w:r>
-      <w:commentRangeEnd w:id="6"/>
-      <w:r>
-        <w:rPr>
-          <w:rStyle w:val="Refdecomentario"/>
-        </w:rPr>
-        <w:commentReference w:id="6"/>
       </w:r>
     </w:p>
     <w:p>
@@ -4198,8 +4248,62 @@
           <w:lang w:val="es-ES_tradnl"/>
         </w:rPr>
       </w:pPr>
-      <w:commentRangeStart w:id="7"/>
-      <w:proofErr w:type="gramStart"/>
+      <w:del w:id="13" w:author="ANA MARIA LARA" w:date="2015-05-24T13:37:00Z">
+        <w:r>
+          <w:rPr>
+            <w:rFonts w:ascii="Arial" w:hAnsi="Arial" w:cs="Arial"/>
+            <w:b/>
+            <w:sz w:val="18"/>
+            <w:szCs w:val="18"/>
+            <w:lang w:val="es-ES_tradnl"/>
+          </w:rPr>
+          <w:delText>s</w:delText>
+        </w:r>
+        <w:r>
+          <w:rPr>
+            <w:rFonts w:ascii="Arial" w:hAnsi="Arial" w:cs="Arial"/>
+            <w:b/>
+            <w:sz w:val="18"/>
+            <w:szCs w:val="18"/>
+            <w:lang w:val="es-ES_tradnl"/>
+          </w:rPr>
+          <w:delText xml:space="preserve">u </w:delText>
+        </w:r>
+      </w:del>
+      <w:ins w:id="14" w:author="ANA MARIA LARA" w:date="2015-05-24T13:42:00Z">
+        <w:r>
+          <w:rPr>
+            <w:rFonts w:ascii="Arial" w:hAnsi="Arial" w:cs="Arial"/>
+            <w:b/>
+            <w:sz w:val="18"/>
+            <w:szCs w:val="18"/>
+            <w:lang w:val="es-ES_tradnl"/>
+          </w:rPr>
+          <w:t>L</w:t>
+        </w:r>
+      </w:ins>
+      <w:ins w:id="15" w:author="ANA MARIA LARA" w:date="2015-05-24T13:37:00Z">
+        <w:r>
+          <w:rPr>
+            <w:rFonts w:ascii="Arial" w:hAnsi="Arial" w:cs="Arial"/>
+            <w:b/>
+            <w:sz w:val="18"/>
+            <w:szCs w:val="18"/>
+            <w:lang w:val="es-ES_tradnl"/>
+          </w:rPr>
+          <w:t>a</w:t>
+        </w:r>
+        <w:r>
+          <w:rPr>
+            <w:rFonts w:ascii="Arial" w:hAnsi="Arial" w:cs="Arial"/>
+            <w:b/>
+            <w:sz w:val="18"/>
+            <w:szCs w:val="18"/>
+            <w:lang w:val="es-ES_tradnl"/>
+          </w:rPr>
+          <w:t xml:space="preserve"> </w:t>
+        </w:r>
+      </w:ins>
       <w:r>
         <w:rPr>
           <w:rFonts w:ascii="Arial" w:hAnsi="Arial" w:cs="Arial"/>
@@ -4208,8 +4312,20 @@
           <w:szCs w:val="18"/>
           <w:lang w:val="es-ES_tradnl"/>
         </w:rPr>
-        <w:t>s</w:t>
-      </w:r>
+        <w:t>soberbia</w:t>
+      </w:r>
+      <w:ins w:id="16" w:author="ANA MARIA LARA" w:date="2015-05-24T13:42:00Z">
+        <w:r>
+          <w:rPr>
+            <w:rFonts w:ascii="Arial" w:hAnsi="Arial" w:cs="Arial"/>
+            <w:b/>
+            <w:sz w:val="18"/>
+            <w:szCs w:val="18"/>
+            <w:lang w:val="es-ES_tradnl"/>
+          </w:rPr>
+          <w:t xml:space="preserve"> de Napoleón</w:t>
+        </w:r>
+      </w:ins>
       <w:r>
         <w:rPr>
           <w:rFonts w:ascii="Arial" w:hAnsi="Arial" w:cs="Arial"/>
@@ -4218,76 +4334,49 @@
           <w:szCs w:val="18"/>
           <w:lang w:val="es-ES_tradnl"/>
         </w:rPr>
-        <w:t>u</w:t>
-      </w:r>
-      <w:proofErr w:type="gramEnd"/>
-      <w:r>
-        <w:rPr>
-          <w:rFonts w:ascii="Arial" w:hAnsi="Arial" w:cs="Arial"/>
-          <w:b/>
-          <w:sz w:val="18"/>
-          <w:szCs w:val="18"/>
-          <w:lang w:val="es-ES_tradnl"/>
-        </w:rPr>
-        <w:t xml:space="preserve"> </w:t>
-      </w:r>
-      <w:r>
-        <w:rPr>
-          <w:rFonts w:ascii="Arial" w:hAnsi="Arial" w:cs="Arial"/>
-          <w:b/>
-          <w:sz w:val="18"/>
-          <w:szCs w:val="18"/>
-          <w:lang w:val="es-ES_tradnl"/>
-        </w:rPr>
-        <w:t>soberbia</w:t>
-      </w:r>
-      <w:r>
-        <w:rPr>
-          <w:rFonts w:ascii="Arial" w:hAnsi="Arial" w:cs="Arial"/>
-          <w:b/>
-          <w:sz w:val="18"/>
-          <w:szCs w:val="18"/>
-          <w:lang w:val="es-ES_tradnl"/>
-        </w:rPr>
         <w:t>.</w:t>
       </w:r>
-      <w:commentRangeEnd w:id="7"/>
-      <w:r>
-        <w:rPr>
-          <w:rStyle w:val="Refdecomentario"/>
-        </w:rPr>
-        <w:commentReference w:id="7"/>
-      </w:r>
-    </w:p>
-    <w:p>
-      <w:pPr>
-        <w:rPr>
-          <w:rFonts w:ascii="Arial" w:hAnsi="Arial" w:cs="Arial"/>
-          <w:sz w:val="18"/>
-          <w:szCs w:val="18"/>
-          <w:lang w:val="es-ES_tradnl"/>
-        </w:rPr>
-      </w:pPr>
-      <w:proofErr w:type="gramStart"/>
-      <w:r>
-        <w:rPr>
-          <w:rFonts w:ascii="Arial" w:hAnsi="Arial" w:cs="Arial"/>
-          <w:sz w:val="18"/>
-          <w:szCs w:val="18"/>
-          <w:lang w:val="es-ES_tradnl"/>
-        </w:rPr>
-        <w:t>su</w:t>
-      </w:r>
-      <w:proofErr w:type="gramEnd"/>
-      <w:r>
-        <w:rPr>
-          <w:rFonts w:ascii="Arial" w:hAnsi="Arial" w:cs="Arial"/>
-          <w:sz w:val="18"/>
-          <w:szCs w:val="18"/>
-          <w:lang w:val="es-ES_tradnl"/>
-        </w:rPr>
-        <w:t xml:space="preserve"> </w:t>
-      </w:r>
+    </w:p>
+    <w:p>
+      <w:pPr>
+        <w:rPr>
+          <w:rFonts w:ascii="Arial" w:hAnsi="Arial" w:cs="Arial"/>
+          <w:sz w:val="18"/>
+          <w:szCs w:val="18"/>
+          <w:lang w:val="es-ES_tradnl"/>
+        </w:rPr>
+      </w:pPr>
+      <w:del w:id="17" w:author="ANA MARIA LARA" w:date="2015-05-24T13:42:00Z">
+        <w:r>
+          <w:rPr>
+            <w:rFonts w:ascii="Arial" w:hAnsi="Arial" w:cs="Arial"/>
+            <w:sz w:val="18"/>
+            <w:szCs w:val="18"/>
+            <w:lang w:val="es-ES_tradnl"/>
+          </w:rPr>
+          <w:delText xml:space="preserve">su </w:delText>
+        </w:r>
+      </w:del>
+      <w:ins w:id="18" w:author="ANA MARIA LARA" w:date="2015-05-24T13:42:00Z">
+        <w:r>
+          <w:rPr>
+            <w:rFonts w:ascii="Arial" w:hAnsi="Arial" w:cs="Arial"/>
+            <w:sz w:val="18"/>
+            <w:szCs w:val="18"/>
+            <w:lang w:val="es-ES_tradnl"/>
+          </w:rPr>
+          <w:t>La</w:t>
+        </w:r>
+        <w:r>
+          <w:rPr>
+            <w:rFonts w:ascii="Arial" w:hAnsi="Arial" w:cs="Arial"/>
+            <w:sz w:val="18"/>
+            <w:szCs w:val="18"/>
+            <w:lang w:val="es-ES_tradnl"/>
+          </w:rPr>
+          <w:t xml:space="preserve"> </w:t>
+        </w:r>
+      </w:ins>
       <w:r>
         <w:rPr>
           <w:rFonts w:ascii="Arial" w:hAnsi="Arial" w:cs="Arial"/>
@@ -4297,6 +4386,17 @@
         </w:rPr>
         <w:t>sencillez</w:t>
       </w:r>
+      <w:ins w:id="19" w:author="ANA MARIA LARA" w:date="2015-05-24T13:42:00Z">
+        <w:r>
+          <w:rPr>
+            <w:rFonts w:ascii="Arial" w:hAnsi="Arial" w:cs="Arial"/>
+            <w:sz w:val="18"/>
+            <w:szCs w:val="18"/>
+            <w:lang w:val="es-ES_tradnl"/>
+          </w:rPr>
+          <w:t xml:space="preserve"> de Napoleón</w:t>
+        </w:r>
+      </w:ins>
       <w:r>
         <w:rPr>
           <w:rFonts w:ascii="Arial" w:hAnsi="Arial" w:cs="Arial"/>
@@ -4316,35 +4416,39 @@
           <w:lang w:val="es-ES_tradnl"/>
         </w:rPr>
       </w:pPr>
-      <w:proofErr w:type="gramStart"/>
-      <w:r>
-        <w:rPr>
-          <w:rFonts w:ascii="Arial" w:hAnsi="Arial" w:cs="Arial"/>
-          <w:sz w:val="18"/>
-          <w:szCs w:val="18"/>
-          <w:lang w:val="es-ES_tradnl"/>
-        </w:rPr>
-        <w:t>su</w:t>
-      </w:r>
-      <w:proofErr w:type="gramEnd"/>
-      <w:r>
-        <w:rPr>
-          <w:rFonts w:ascii="Arial" w:hAnsi="Arial" w:cs="Arial"/>
-          <w:sz w:val="18"/>
-          <w:szCs w:val="18"/>
-          <w:lang w:val="es-ES_tradnl"/>
-        </w:rPr>
-        <w:t xml:space="preserve"> </w:t>
-      </w:r>
-      <w:r>
-        <w:rPr>
-          <w:rFonts w:ascii="Arial" w:hAnsi="Arial" w:cs="Arial"/>
-          <w:sz w:val="18"/>
-          <w:szCs w:val="18"/>
-          <w:lang w:val="es-ES_tradnl"/>
-        </w:rPr>
-        <w:t>amistad</w:t>
-      </w:r>
+      <w:del w:id="20" w:author="ANA MARIA LARA" w:date="2015-05-24T13:42:00Z">
+        <w:r>
+          <w:rPr>
+            <w:rFonts w:ascii="Arial" w:hAnsi="Arial" w:cs="Arial"/>
+            <w:sz w:val="18"/>
+            <w:szCs w:val="18"/>
+            <w:lang w:val="es-ES_tradnl"/>
+          </w:rPr>
+          <w:delText xml:space="preserve">su </w:delText>
+        </w:r>
+      </w:del>
+      <w:ins w:id="21" w:author="ANA MARIA LARA" w:date="2015-05-24T13:43:00Z">
+        <w:r>
+          <w:rPr>
+            <w:rFonts w:ascii="Arial" w:hAnsi="Arial" w:cs="Arial"/>
+            <w:sz w:val="18"/>
+            <w:szCs w:val="18"/>
+            <w:lang w:val="es-ES_tradnl"/>
+          </w:rPr>
+          <w:t>La amistad que le ofreció Napoleón</w:t>
+        </w:r>
+      </w:ins>
+      <w:del w:id="22" w:author="ANA MARIA LARA" w:date="2015-05-24T13:43:00Z">
+        <w:r>
+          <w:rPr>
+            <w:rFonts w:ascii="Arial" w:hAnsi="Arial" w:cs="Arial"/>
+            <w:sz w:val="18"/>
+            <w:szCs w:val="18"/>
+            <w:lang w:val="es-ES_tradnl"/>
+          </w:rPr>
+          <w:delText>amistad</w:delText>
+        </w:r>
+      </w:del>
       <w:r>
         <w:rPr>
           <w:rFonts w:ascii="Arial" w:hAnsi="Arial" w:cs="Arial"/>
@@ -4821,2010 +4925,2139 @@
     <w:p>
       <w:pPr>
         <w:rPr>
-          <w:rFonts w:ascii="Arial" w:hAnsi="Arial"/>
-          <w:sz w:val="18"/>
-          <w:szCs w:val="18"/>
-          <w:lang w:val="es-ES_tradnl"/>
-        </w:rPr>
-      </w:pPr>
-      <w:commentRangeStart w:id="8"/>
-      <w:r>
-        <w:rPr>
-          <w:rFonts w:ascii="Arial" w:hAnsi="Arial"/>
-          <w:sz w:val="18"/>
-          <w:szCs w:val="18"/>
-          <w:highlight w:val="green"/>
-          <w:lang w:val="es-ES_tradnl"/>
-        </w:rPr>
-        <w:t>Pregunta</w:t>
-      </w:r>
-      <w:commentRangeEnd w:id="8"/>
-      <w:r>
-        <w:rPr>
-          <w:rStyle w:val="Refdecomentario"/>
-        </w:rPr>
-        <w:commentReference w:id="8"/>
-      </w:r>
-      <w:r>
-        <w:rPr>
-          <w:rFonts w:ascii="Arial" w:hAnsi="Arial"/>
-          <w:sz w:val="18"/>
-          <w:szCs w:val="18"/>
-          <w:highlight w:val="green"/>
-          <w:lang w:val="es-ES_tradnl"/>
-        </w:rPr>
-        <w:t xml:space="preserve"> 4</w:t>
-      </w:r>
-      <w:r>
-        <w:rPr>
-          <w:rFonts w:ascii="Arial" w:hAnsi="Arial"/>
-          <w:sz w:val="18"/>
-          <w:szCs w:val="18"/>
-          <w:highlight w:val="green"/>
-          <w:lang w:val="es-ES_tradnl"/>
-        </w:rPr>
-        <w:t xml:space="preserve"> (</w:t>
-      </w:r>
-      <w:r>
-        <w:rPr>
-          <w:rFonts w:ascii="Arial" w:hAnsi="Arial"/>
-          <w:b/>
-          <w:sz w:val="18"/>
-          <w:szCs w:val="18"/>
-          <w:highlight w:val="green"/>
-          <w:lang w:val="es-ES_tradnl"/>
-        </w:rPr>
-        <w:t>173</w:t>
-      </w:r>
-      <w:r>
-        <w:rPr>
-          <w:rFonts w:ascii="Arial" w:hAnsi="Arial"/>
-          <w:sz w:val="18"/>
-          <w:szCs w:val="18"/>
-          <w:highlight w:val="green"/>
-          <w:lang w:val="es-ES_tradnl"/>
-        </w:rPr>
-        <w:t xml:space="preserve"> caracteres máximo)</w:t>
-      </w:r>
-    </w:p>
-    <w:p>
-      <w:pPr>
-        <w:rPr>
-          <w:rFonts w:ascii="Arial" w:hAnsi="Arial" w:cs="Arial"/>
-          <w:sz w:val="18"/>
-          <w:szCs w:val="18"/>
-          <w:lang w:val="es-ES_tradnl"/>
-        </w:rPr>
-      </w:pPr>
-    </w:p>
-    <w:p>
-      <w:pPr>
-        <w:rPr>
-          <w:rFonts w:ascii="Arial" w:hAnsi="Arial" w:cs="Arial"/>
-          <w:sz w:val="18"/>
-          <w:szCs w:val="18"/>
-          <w:lang w:val="es-ES_tradnl"/>
-        </w:rPr>
-      </w:pPr>
-    </w:p>
-    <w:p>
-      <w:pPr>
-        <w:rPr>
-          <w:rFonts w:ascii="Arial" w:hAnsi="Arial" w:cs="Arial"/>
-          <w:sz w:val="18"/>
-          <w:szCs w:val="18"/>
-          <w:lang w:val="es-ES_tradnl"/>
-        </w:rPr>
-      </w:pPr>
-      <w:r>
-        <w:rPr>
-          <w:rFonts w:ascii="Arial" w:hAnsi="Arial" w:cs="Arial"/>
-          <w:sz w:val="18"/>
-          <w:szCs w:val="18"/>
-          <w:highlight w:val="yellow"/>
-          <w:lang w:val="es-ES_tradnl"/>
-        </w:rPr>
-        <w:t>Explicación (</w:t>
-      </w:r>
-      <w:r>
-        <w:rPr>
-          <w:rFonts w:ascii="Arial" w:hAnsi="Arial" w:cs="Arial"/>
-          <w:b/>
-          <w:sz w:val="18"/>
-          <w:szCs w:val="18"/>
-          <w:highlight w:val="yellow"/>
-          <w:lang w:val="es-ES_tradnl"/>
-        </w:rPr>
-        <w:t>173</w:t>
-      </w:r>
-      <w:r>
-        <w:rPr>
-          <w:rFonts w:ascii="Arial" w:hAnsi="Arial" w:cs="Arial"/>
-          <w:sz w:val="18"/>
-          <w:szCs w:val="18"/>
-          <w:highlight w:val="yellow"/>
-          <w:lang w:val="es-ES_tradnl"/>
-        </w:rPr>
-        <w:t xml:space="preserve"> caracteres máximo)</w:t>
-      </w:r>
-    </w:p>
-    <w:p>
-      <w:pPr>
-        <w:rPr>
-          <w:rFonts w:ascii="Arial" w:hAnsi="Arial" w:cs="Arial"/>
-          <w:sz w:val="18"/>
-          <w:szCs w:val="18"/>
-          <w:lang w:val="es-ES_tradnl"/>
-        </w:rPr>
-      </w:pPr>
-    </w:p>
-    <w:p>
-      <w:pPr>
-        <w:rPr>
-          <w:rFonts w:ascii="Arial" w:hAnsi="Arial" w:cs="Arial"/>
-          <w:sz w:val="18"/>
-          <w:szCs w:val="18"/>
-          <w:lang w:val="es-ES_tradnl"/>
-        </w:rPr>
-      </w:pPr>
-    </w:p>
-    <w:p>
-      <w:pPr>
-        <w:rPr>
-          <w:rFonts w:ascii="Arial" w:hAnsi="Arial" w:cs="Arial"/>
-          <w:sz w:val="18"/>
-          <w:szCs w:val="18"/>
-          <w:lang w:val="es-ES_tradnl"/>
-        </w:rPr>
-      </w:pPr>
-      <w:r>
-        <w:rPr>
-          <w:rFonts w:ascii="Arial" w:hAnsi="Arial"/>
-          <w:b/>
-          <w:color w:val="FF0000"/>
-          <w:sz w:val="18"/>
-          <w:szCs w:val="18"/>
-          <w:lang w:val="es-ES_tradnl"/>
-        </w:rPr>
-        <w:t xml:space="preserve">* </w:t>
-      </w:r>
-      <w:r>
-        <w:rPr>
-          <w:rFonts w:ascii="Arial" w:hAnsi="Arial" w:cs="Arial"/>
-          <w:sz w:val="18"/>
-          <w:szCs w:val="18"/>
-          <w:highlight w:val="yellow"/>
-          <w:lang w:val="es-ES_tradnl"/>
-        </w:rPr>
-        <w:t>Audio (nombre del archivo)</w:t>
-      </w:r>
-    </w:p>
-    <w:p>
-      <w:pPr>
-        <w:rPr>
-          <w:rFonts w:ascii="Arial" w:hAnsi="Arial" w:cs="Arial"/>
-          <w:sz w:val="18"/>
-          <w:szCs w:val="18"/>
-          <w:lang w:val="es-ES_tradnl"/>
-        </w:rPr>
-      </w:pPr>
-    </w:p>
-    <w:p>
-      <w:pPr>
-        <w:rPr>
-          <w:rFonts w:ascii="Arial" w:hAnsi="Arial" w:cs="Arial"/>
-          <w:sz w:val="18"/>
-          <w:szCs w:val="18"/>
-          <w:lang w:val="es-ES_tradnl"/>
-        </w:rPr>
-      </w:pPr>
-    </w:p>
-    <w:p>
-      <w:pPr>
-        <w:rPr>
-          <w:rFonts w:ascii="Arial" w:hAnsi="Arial" w:cs="Arial"/>
-          <w:sz w:val="18"/>
-          <w:szCs w:val="18"/>
-          <w:lang w:val="es-ES_tradnl"/>
-        </w:rPr>
-      </w:pPr>
-      <w:r>
-        <w:rPr>
-          <w:rFonts w:ascii="Arial" w:hAnsi="Arial"/>
-          <w:b/>
-          <w:color w:val="FF0000"/>
-          <w:sz w:val="18"/>
-          <w:szCs w:val="18"/>
-          <w:lang w:val="es-ES_tradnl"/>
-        </w:rPr>
-        <w:t>*</w:t>
-      </w:r>
-      <w:r>
-        <w:rPr>
-          <w:rFonts w:ascii="Arial" w:hAnsi="Arial"/>
-          <w:color w:val="FF0000"/>
-          <w:sz w:val="18"/>
-          <w:szCs w:val="18"/>
-          <w:lang w:val="es-ES_tradnl"/>
-        </w:rPr>
-        <w:t xml:space="preserve"> </w:t>
-      </w:r>
-      <w:r>
-        <w:rPr>
-          <w:rFonts w:ascii="Arial" w:hAnsi="Arial" w:cs="Arial"/>
-          <w:sz w:val="18"/>
-          <w:szCs w:val="18"/>
-          <w:highlight w:val="yellow"/>
-          <w:lang w:val="es-ES_tradnl"/>
-        </w:rPr>
-        <w:t xml:space="preserve">Respuestas </w:t>
-      </w:r>
-      <w:r>
-        <w:rPr>
-          <w:rFonts w:ascii="Arial" w:hAnsi="Arial"/>
-          <w:sz w:val="18"/>
-          <w:szCs w:val="18"/>
-          <w:highlight w:val="yellow"/>
-          <w:lang w:val="es-ES_tradnl"/>
-        </w:rPr>
-        <w:t xml:space="preserve">(mín. 2 – máx. 5, </w:t>
-      </w:r>
-      <w:r>
-        <w:rPr>
-          <w:rFonts w:ascii="Arial" w:hAnsi="Arial"/>
-          <w:b/>
-          <w:sz w:val="18"/>
-          <w:szCs w:val="18"/>
-          <w:highlight w:val="yellow"/>
-          <w:lang w:val="es-ES_tradnl"/>
-        </w:rPr>
-        <w:t>73</w:t>
-      </w:r>
-      <w:r>
-        <w:rPr>
-          <w:rFonts w:ascii="Arial" w:hAnsi="Arial"/>
-          <w:sz w:val="18"/>
-          <w:szCs w:val="18"/>
-          <w:highlight w:val="yellow"/>
-          <w:lang w:val="es-ES_tradnl"/>
-        </w:rPr>
-        <w:t xml:space="preserve"> caracteres máximo cada respuesta)</w:t>
-      </w:r>
-    </w:p>
-    <w:p>
-      <w:pPr>
-        <w:rPr>
-          <w:rFonts w:ascii="Arial" w:hAnsi="Arial" w:cs="Arial"/>
-          <w:sz w:val="18"/>
-          <w:szCs w:val="18"/>
-          <w:lang w:val="es-ES_tradnl"/>
-        </w:rPr>
-      </w:pPr>
-    </w:p>
-    <w:p>
-      <w:pPr>
-        <w:rPr>
-          <w:rFonts w:ascii="Arial" w:hAnsi="Arial" w:cs="Arial"/>
-          <w:sz w:val="18"/>
-          <w:szCs w:val="18"/>
-          <w:lang w:val="es-ES_tradnl"/>
-        </w:rPr>
-      </w:pPr>
-    </w:p>
-    <w:p>
-      <w:pPr>
-        <w:rPr>
-          <w:rFonts w:ascii="Arial" w:hAnsi="Arial" w:cs="Arial"/>
-          <w:sz w:val="18"/>
-          <w:szCs w:val="18"/>
-          <w:lang w:val="es-ES_tradnl"/>
-        </w:rPr>
-      </w:pPr>
-    </w:p>
-    <w:p>
-      <w:pPr>
-        <w:rPr>
-          <w:rFonts w:ascii="Arial" w:hAnsi="Arial"/>
-          <w:sz w:val="18"/>
-          <w:szCs w:val="18"/>
-          <w:lang w:val="es-ES_tradnl"/>
-        </w:rPr>
-      </w:pPr>
-      <w:r>
-        <w:rPr>
-          <w:rFonts w:ascii="Arial" w:hAnsi="Arial"/>
-          <w:sz w:val="18"/>
-          <w:szCs w:val="18"/>
-          <w:highlight w:val="green"/>
-          <w:lang w:val="es-ES_tradnl"/>
-        </w:rPr>
-        <w:t>Pregunta 5</w:t>
-      </w:r>
-      <w:r>
-        <w:rPr>
-          <w:rFonts w:ascii="Arial" w:hAnsi="Arial"/>
-          <w:sz w:val="18"/>
-          <w:szCs w:val="18"/>
-          <w:highlight w:val="green"/>
-          <w:lang w:val="es-ES_tradnl"/>
-        </w:rPr>
-        <w:t xml:space="preserve"> (</w:t>
-      </w:r>
-      <w:r>
-        <w:rPr>
-          <w:rFonts w:ascii="Arial" w:hAnsi="Arial"/>
-          <w:b/>
-          <w:sz w:val="18"/>
-          <w:szCs w:val="18"/>
-          <w:highlight w:val="green"/>
-          <w:lang w:val="es-ES_tradnl"/>
-        </w:rPr>
-        <w:t>173</w:t>
-      </w:r>
-      <w:r>
-        <w:rPr>
-          <w:rFonts w:ascii="Arial" w:hAnsi="Arial"/>
-          <w:sz w:val="18"/>
-          <w:szCs w:val="18"/>
-          <w:highlight w:val="green"/>
-          <w:lang w:val="es-ES_tradnl"/>
-        </w:rPr>
-        <w:t xml:space="preserve"> caracteres máximo)</w:t>
-      </w:r>
-    </w:p>
-    <w:p>
-      <w:pPr>
-        <w:rPr>
-          <w:rFonts w:ascii="Arial" w:hAnsi="Arial" w:cs="Arial"/>
-          <w:sz w:val="18"/>
-          <w:szCs w:val="18"/>
-          <w:lang w:val="es-ES_tradnl"/>
-        </w:rPr>
-      </w:pPr>
-    </w:p>
-    <w:p>
-      <w:pPr>
-        <w:rPr>
-          <w:rFonts w:ascii="Arial" w:hAnsi="Arial" w:cs="Arial"/>
-          <w:sz w:val="18"/>
-          <w:szCs w:val="18"/>
-          <w:lang w:val="es-ES_tradnl"/>
-        </w:rPr>
-      </w:pPr>
-    </w:p>
-    <w:p>
-      <w:pPr>
-        <w:rPr>
-          <w:rFonts w:ascii="Arial" w:hAnsi="Arial" w:cs="Arial"/>
-          <w:sz w:val="18"/>
-          <w:szCs w:val="18"/>
-          <w:lang w:val="es-ES_tradnl"/>
-        </w:rPr>
-      </w:pPr>
-      <w:r>
-        <w:rPr>
-          <w:rFonts w:ascii="Arial" w:hAnsi="Arial" w:cs="Arial"/>
-          <w:sz w:val="18"/>
-          <w:szCs w:val="18"/>
-          <w:highlight w:val="yellow"/>
-          <w:lang w:val="es-ES_tradnl"/>
-        </w:rPr>
-        <w:t>Explicación (</w:t>
-      </w:r>
-      <w:r>
-        <w:rPr>
-          <w:rFonts w:ascii="Arial" w:hAnsi="Arial" w:cs="Arial"/>
-          <w:b/>
-          <w:sz w:val="18"/>
-          <w:szCs w:val="18"/>
-          <w:highlight w:val="yellow"/>
-          <w:lang w:val="es-ES_tradnl"/>
-        </w:rPr>
-        <w:t>173</w:t>
-      </w:r>
-      <w:r>
-        <w:rPr>
-          <w:rFonts w:ascii="Arial" w:hAnsi="Arial" w:cs="Arial"/>
-          <w:sz w:val="18"/>
-          <w:szCs w:val="18"/>
-          <w:highlight w:val="yellow"/>
-          <w:lang w:val="es-ES_tradnl"/>
-        </w:rPr>
-        <w:t xml:space="preserve"> caracteres máximo)</w:t>
-      </w:r>
-    </w:p>
-    <w:p>
-      <w:pPr>
-        <w:rPr>
-          <w:rFonts w:ascii="Arial" w:hAnsi="Arial" w:cs="Arial"/>
-          <w:sz w:val="18"/>
-          <w:szCs w:val="18"/>
-          <w:lang w:val="es-ES_tradnl"/>
-        </w:rPr>
-      </w:pPr>
-    </w:p>
-    <w:p>
-      <w:pPr>
-        <w:rPr>
-          <w:rFonts w:ascii="Arial" w:hAnsi="Arial" w:cs="Arial"/>
-          <w:sz w:val="18"/>
-          <w:szCs w:val="18"/>
-          <w:lang w:val="es-ES_tradnl"/>
-        </w:rPr>
-      </w:pPr>
-    </w:p>
-    <w:p>
-      <w:pPr>
-        <w:rPr>
-          <w:rFonts w:ascii="Arial" w:hAnsi="Arial" w:cs="Arial"/>
-          <w:sz w:val="18"/>
-          <w:szCs w:val="18"/>
-          <w:lang w:val="es-ES_tradnl"/>
-        </w:rPr>
-      </w:pPr>
-      <w:r>
-        <w:rPr>
-          <w:rFonts w:ascii="Arial" w:hAnsi="Arial"/>
-          <w:b/>
-          <w:color w:val="FF0000"/>
-          <w:sz w:val="18"/>
-          <w:szCs w:val="18"/>
-          <w:lang w:val="es-ES_tradnl"/>
-        </w:rPr>
-        <w:lastRenderedPageBreak/>
-        <w:t xml:space="preserve">* </w:t>
-      </w:r>
-      <w:r>
-        <w:rPr>
-          <w:rFonts w:ascii="Arial" w:hAnsi="Arial" w:cs="Arial"/>
-          <w:sz w:val="18"/>
-          <w:szCs w:val="18"/>
-          <w:highlight w:val="yellow"/>
-          <w:lang w:val="es-ES_tradnl"/>
-        </w:rPr>
-        <w:t>Audio (nombre del archivo)</w:t>
-      </w:r>
-    </w:p>
-    <w:p>
-      <w:pPr>
-        <w:rPr>
-          <w:rFonts w:ascii="Arial" w:hAnsi="Arial" w:cs="Arial"/>
-          <w:sz w:val="18"/>
-          <w:szCs w:val="18"/>
-          <w:lang w:val="es-ES_tradnl"/>
-        </w:rPr>
-      </w:pPr>
-    </w:p>
-    <w:p>
-      <w:pPr>
-        <w:rPr>
-          <w:rFonts w:ascii="Arial" w:hAnsi="Arial" w:cs="Arial"/>
-          <w:sz w:val="18"/>
-          <w:szCs w:val="18"/>
-          <w:lang w:val="es-ES_tradnl"/>
-        </w:rPr>
-      </w:pPr>
-    </w:p>
-    <w:p>
-      <w:pPr>
-        <w:rPr>
-          <w:rFonts w:ascii="Arial" w:hAnsi="Arial" w:cs="Arial"/>
-          <w:sz w:val="18"/>
-          <w:szCs w:val="18"/>
-          <w:lang w:val="es-ES_tradnl"/>
-        </w:rPr>
-      </w:pPr>
-      <w:r>
-        <w:rPr>
-          <w:rFonts w:ascii="Arial" w:hAnsi="Arial"/>
-          <w:b/>
-          <w:color w:val="FF0000"/>
-          <w:sz w:val="18"/>
-          <w:szCs w:val="18"/>
-          <w:lang w:val="es-ES_tradnl"/>
-        </w:rPr>
-        <w:t>*</w:t>
-      </w:r>
-      <w:r>
-        <w:rPr>
-          <w:rFonts w:ascii="Arial" w:hAnsi="Arial"/>
-          <w:color w:val="FF0000"/>
-          <w:sz w:val="18"/>
-          <w:szCs w:val="18"/>
-          <w:lang w:val="es-ES_tradnl"/>
-        </w:rPr>
-        <w:t xml:space="preserve"> </w:t>
-      </w:r>
-      <w:r>
-        <w:rPr>
-          <w:rFonts w:ascii="Arial" w:hAnsi="Arial" w:cs="Arial"/>
-          <w:sz w:val="18"/>
-          <w:szCs w:val="18"/>
-          <w:highlight w:val="yellow"/>
-          <w:lang w:val="es-ES_tradnl"/>
-        </w:rPr>
-        <w:t xml:space="preserve">Respuestas </w:t>
-      </w:r>
-      <w:r>
-        <w:rPr>
-          <w:rFonts w:ascii="Arial" w:hAnsi="Arial"/>
-          <w:sz w:val="18"/>
-          <w:szCs w:val="18"/>
-          <w:highlight w:val="yellow"/>
-          <w:lang w:val="es-ES_tradnl"/>
-        </w:rPr>
-        <w:t xml:space="preserve">(mín. 2 – máx. 5, </w:t>
-      </w:r>
-      <w:r>
-        <w:rPr>
-          <w:rFonts w:ascii="Arial" w:hAnsi="Arial"/>
-          <w:b/>
-          <w:sz w:val="18"/>
-          <w:szCs w:val="18"/>
-          <w:highlight w:val="yellow"/>
-          <w:lang w:val="es-ES_tradnl"/>
-        </w:rPr>
-        <w:t>73</w:t>
-      </w:r>
-      <w:r>
-        <w:rPr>
-          <w:rFonts w:ascii="Arial" w:hAnsi="Arial"/>
-          <w:sz w:val="18"/>
-          <w:szCs w:val="18"/>
-          <w:highlight w:val="yellow"/>
-          <w:lang w:val="es-ES_tradnl"/>
-        </w:rPr>
-        <w:t xml:space="preserve"> caracteres máximo cada respuesta)</w:t>
-      </w:r>
-    </w:p>
-    <w:p>
-      <w:pPr>
-        <w:rPr>
-          <w:rFonts w:ascii="Arial" w:hAnsi="Arial" w:cs="Arial"/>
-          <w:sz w:val="18"/>
-          <w:szCs w:val="18"/>
-          <w:lang w:val="es-ES_tradnl"/>
-        </w:rPr>
-      </w:pPr>
-    </w:p>
-    <w:p>
-      <w:pPr>
-        <w:rPr>
-          <w:rFonts w:ascii="Arial" w:hAnsi="Arial" w:cs="Arial"/>
-          <w:sz w:val="18"/>
-          <w:szCs w:val="18"/>
-          <w:lang w:val="es-ES_tradnl"/>
-        </w:rPr>
-      </w:pPr>
-    </w:p>
-    <w:p>
-      <w:pPr>
-        <w:rPr>
-          <w:rFonts w:ascii="Arial" w:hAnsi="Arial" w:cs="Arial"/>
-          <w:sz w:val="18"/>
-          <w:szCs w:val="18"/>
-          <w:lang w:val="es-ES_tradnl"/>
-        </w:rPr>
-      </w:pPr>
-    </w:p>
-    <w:p>
-      <w:pPr>
-        <w:rPr>
-          <w:rFonts w:ascii="Arial" w:hAnsi="Arial"/>
-          <w:sz w:val="18"/>
-          <w:szCs w:val="18"/>
-          <w:lang w:val="es-ES_tradnl"/>
-        </w:rPr>
-      </w:pPr>
-      <w:r>
-        <w:rPr>
-          <w:rFonts w:ascii="Arial" w:hAnsi="Arial"/>
-          <w:sz w:val="18"/>
-          <w:szCs w:val="18"/>
-          <w:highlight w:val="green"/>
-          <w:lang w:val="es-ES_tradnl"/>
-        </w:rPr>
-        <w:t>Pregunta 6</w:t>
-      </w:r>
-      <w:r>
-        <w:rPr>
-          <w:rFonts w:ascii="Arial" w:hAnsi="Arial"/>
-          <w:sz w:val="18"/>
-          <w:szCs w:val="18"/>
-          <w:highlight w:val="green"/>
-          <w:lang w:val="es-ES_tradnl"/>
-        </w:rPr>
-        <w:t xml:space="preserve"> (</w:t>
-      </w:r>
-      <w:r>
-        <w:rPr>
-          <w:rFonts w:ascii="Arial" w:hAnsi="Arial"/>
-          <w:b/>
-          <w:sz w:val="18"/>
-          <w:szCs w:val="18"/>
-          <w:highlight w:val="green"/>
-          <w:lang w:val="es-ES_tradnl"/>
-        </w:rPr>
-        <w:t>173</w:t>
-      </w:r>
-      <w:r>
-        <w:rPr>
-          <w:rFonts w:ascii="Arial" w:hAnsi="Arial"/>
-          <w:sz w:val="18"/>
-          <w:szCs w:val="18"/>
-          <w:highlight w:val="green"/>
-          <w:lang w:val="es-ES_tradnl"/>
-        </w:rPr>
-        <w:t xml:space="preserve"> caracteres máximo)</w:t>
-      </w:r>
-    </w:p>
-    <w:p>
-      <w:pPr>
-        <w:rPr>
-          <w:rFonts w:ascii="Arial" w:hAnsi="Arial" w:cs="Arial"/>
-          <w:sz w:val="18"/>
-          <w:szCs w:val="18"/>
-          <w:lang w:val="es-ES_tradnl"/>
-        </w:rPr>
-      </w:pPr>
-    </w:p>
-    <w:p>
-      <w:pPr>
-        <w:rPr>
-          <w:rFonts w:ascii="Arial" w:hAnsi="Arial" w:cs="Arial"/>
-          <w:sz w:val="18"/>
-          <w:szCs w:val="18"/>
-          <w:lang w:val="es-ES_tradnl"/>
-        </w:rPr>
-      </w:pPr>
-    </w:p>
-    <w:p>
-      <w:pPr>
-        <w:rPr>
-          <w:rFonts w:ascii="Arial" w:hAnsi="Arial" w:cs="Arial"/>
-          <w:sz w:val="18"/>
-          <w:szCs w:val="18"/>
-          <w:lang w:val="es-ES_tradnl"/>
-        </w:rPr>
-      </w:pPr>
-      <w:r>
-        <w:rPr>
-          <w:rFonts w:ascii="Arial" w:hAnsi="Arial" w:cs="Arial"/>
-          <w:sz w:val="18"/>
-          <w:szCs w:val="18"/>
-          <w:highlight w:val="yellow"/>
-          <w:lang w:val="es-ES_tradnl"/>
-        </w:rPr>
-        <w:t>Explicación (</w:t>
-      </w:r>
-      <w:r>
-        <w:rPr>
-          <w:rFonts w:ascii="Arial" w:hAnsi="Arial" w:cs="Arial"/>
-          <w:b/>
-          <w:sz w:val="18"/>
-          <w:szCs w:val="18"/>
-          <w:highlight w:val="yellow"/>
-          <w:lang w:val="es-ES_tradnl"/>
-        </w:rPr>
-        <w:t>173</w:t>
-      </w:r>
-      <w:r>
-        <w:rPr>
-          <w:rFonts w:ascii="Arial" w:hAnsi="Arial" w:cs="Arial"/>
-          <w:sz w:val="18"/>
-          <w:szCs w:val="18"/>
-          <w:highlight w:val="yellow"/>
-          <w:lang w:val="es-ES_tradnl"/>
-        </w:rPr>
-        <w:t xml:space="preserve"> caracteres máximo)</w:t>
-      </w:r>
-    </w:p>
-    <w:p>
-      <w:pPr>
-        <w:rPr>
-          <w:rFonts w:ascii="Arial" w:hAnsi="Arial" w:cs="Arial"/>
-          <w:sz w:val="18"/>
-          <w:szCs w:val="18"/>
-          <w:lang w:val="es-ES_tradnl"/>
-        </w:rPr>
-      </w:pPr>
-    </w:p>
-    <w:p>
-      <w:pPr>
-        <w:rPr>
-          <w:rFonts w:ascii="Arial" w:hAnsi="Arial" w:cs="Arial"/>
-          <w:sz w:val="18"/>
-          <w:szCs w:val="18"/>
-          <w:lang w:val="es-ES_tradnl"/>
-        </w:rPr>
-      </w:pPr>
-    </w:p>
-    <w:p>
-      <w:pPr>
-        <w:rPr>
-          <w:rFonts w:ascii="Arial" w:hAnsi="Arial" w:cs="Arial"/>
-          <w:sz w:val="18"/>
-          <w:szCs w:val="18"/>
-          <w:lang w:val="es-ES_tradnl"/>
-        </w:rPr>
-      </w:pPr>
-      <w:r>
-        <w:rPr>
-          <w:rFonts w:ascii="Arial" w:hAnsi="Arial"/>
-          <w:b/>
-          <w:color w:val="FF0000"/>
-          <w:sz w:val="18"/>
-          <w:szCs w:val="18"/>
-          <w:lang w:val="es-ES_tradnl"/>
-        </w:rPr>
-        <w:t xml:space="preserve">* </w:t>
-      </w:r>
-      <w:r>
-        <w:rPr>
-          <w:rFonts w:ascii="Arial" w:hAnsi="Arial" w:cs="Arial"/>
-          <w:sz w:val="18"/>
-          <w:szCs w:val="18"/>
-          <w:highlight w:val="yellow"/>
-          <w:lang w:val="es-ES_tradnl"/>
-        </w:rPr>
-        <w:t>Audio (nombre del archivo)</w:t>
-      </w:r>
-    </w:p>
-    <w:p>
-      <w:pPr>
-        <w:rPr>
-          <w:rFonts w:ascii="Arial" w:hAnsi="Arial" w:cs="Arial"/>
-          <w:sz w:val="18"/>
-          <w:szCs w:val="18"/>
-          <w:lang w:val="es-ES_tradnl"/>
-        </w:rPr>
-      </w:pPr>
-    </w:p>
-    <w:p>
-      <w:pPr>
-        <w:rPr>
-          <w:rFonts w:ascii="Arial" w:hAnsi="Arial" w:cs="Arial"/>
-          <w:sz w:val="18"/>
-          <w:szCs w:val="18"/>
-          <w:lang w:val="es-ES_tradnl"/>
-        </w:rPr>
-      </w:pPr>
-    </w:p>
-    <w:p>
-      <w:pPr>
-        <w:rPr>
-          <w:rFonts w:ascii="Arial" w:hAnsi="Arial" w:cs="Arial"/>
-          <w:sz w:val="18"/>
-          <w:szCs w:val="18"/>
-          <w:lang w:val="es-ES_tradnl"/>
-        </w:rPr>
-      </w:pPr>
-      <w:r>
-        <w:rPr>
-          <w:rFonts w:ascii="Arial" w:hAnsi="Arial"/>
-          <w:b/>
-          <w:color w:val="FF0000"/>
-          <w:sz w:val="18"/>
-          <w:szCs w:val="18"/>
-          <w:lang w:val="es-ES_tradnl"/>
-        </w:rPr>
-        <w:t>*</w:t>
-      </w:r>
-      <w:r>
-        <w:rPr>
-          <w:rFonts w:ascii="Arial" w:hAnsi="Arial"/>
-          <w:color w:val="FF0000"/>
-          <w:sz w:val="18"/>
-          <w:szCs w:val="18"/>
-          <w:lang w:val="es-ES_tradnl"/>
-        </w:rPr>
-        <w:t xml:space="preserve"> </w:t>
-      </w:r>
-      <w:r>
-        <w:rPr>
-          <w:rFonts w:ascii="Arial" w:hAnsi="Arial" w:cs="Arial"/>
-          <w:sz w:val="18"/>
-          <w:szCs w:val="18"/>
-          <w:highlight w:val="yellow"/>
-          <w:lang w:val="es-ES_tradnl"/>
-        </w:rPr>
-        <w:t xml:space="preserve">Respuestas </w:t>
-      </w:r>
-      <w:r>
-        <w:rPr>
-          <w:rFonts w:ascii="Arial" w:hAnsi="Arial"/>
-          <w:sz w:val="18"/>
-          <w:szCs w:val="18"/>
-          <w:highlight w:val="yellow"/>
-          <w:lang w:val="es-ES_tradnl"/>
-        </w:rPr>
-        <w:t xml:space="preserve">(mín. 2 – máx. 5, </w:t>
-      </w:r>
-      <w:r>
-        <w:rPr>
-          <w:rFonts w:ascii="Arial" w:hAnsi="Arial"/>
-          <w:b/>
-          <w:sz w:val="18"/>
-          <w:szCs w:val="18"/>
-          <w:highlight w:val="yellow"/>
-          <w:lang w:val="es-ES_tradnl"/>
-        </w:rPr>
-        <w:t>73</w:t>
-      </w:r>
-      <w:r>
-        <w:rPr>
-          <w:rFonts w:ascii="Arial" w:hAnsi="Arial"/>
-          <w:sz w:val="18"/>
-          <w:szCs w:val="18"/>
-          <w:highlight w:val="yellow"/>
-          <w:lang w:val="es-ES_tradnl"/>
-        </w:rPr>
-        <w:t xml:space="preserve"> caracteres máximo cada respuesta)</w:t>
-      </w:r>
-    </w:p>
-    <w:p>
-      <w:pPr>
-        <w:rPr>
-          <w:rFonts w:ascii="Arial" w:hAnsi="Arial" w:cs="Arial"/>
-          <w:sz w:val="18"/>
-          <w:szCs w:val="18"/>
-          <w:lang w:val="es-ES_tradnl"/>
-        </w:rPr>
-      </w:pPr>
-    </w:p>
-    <w:p>
-      <w:pPr>
-        <w:rPr>
-          <w:rFonts w:ascii="Arial" w:hAnsi="Arial" w:cs="Arial"/>
-          <w:sz w:val="18"/>
-          <w:szCs w:val="18"/>
-          <w:lang w:val="es-ES_tradnl"/>
-        </w:rPr>
-      </w:pPr>
-    </w:p>
-    <w:p>
-      <w:pPr>
-        <w:rPr>
-          <w:rFonts w:ascii="Arial" w:hAnsi="Arial" w:cs="Arial"/>
-          <w:sz w:val="18"/>
-          <w:szCs w:val="18"/>
-          <w:lang w:val="es-ES_tradnl"/>
-        </w:rPr>
-      </w:pPr>
-    </w:p>
-    <w:p>
-      <w:pPr>
-        <w:rPr>
-          <w:rFonts w:ascii="Arial" w:hAnsi="Arial"/>
-          <w:sz w:val="18"/>
-          <w:szCs w:val="18"/>
-          <w:lang w:val="es-ES_tradnl"/>
-        </w:rPr>
-      </w:pPr>
-      <w:r>
-        <w:rPr>
-          <w:rFonts w:ascii="Arial" w:hAnsi="Arial"/>
-          <w:sz w:val="18"/>
-          <w:szCs w:val="18"/>
-          <w:highlight w:val="green"/>
-          <w:lang w:val="es-ES_tradnl"/>
-        </w:rPr>
-        <w:t>Pregunta 7</w:t>
-      </w:r>
-      <w:r>
-        <w:rPr>
-          <w:rFonts w:ascii="Arial" w:hAnsi="Arial"/>
-          <w:sz w:val="18"/>
-          <w:szCs w:val="18"/>
-          <w:highlight w:val="green"/>
-          <w:lang w:val="es-ES_tradnl"/>
-        </w:rPr>
-        <w:t xml:space="preserve"> (</w:t>
-      </w:r>
-      <w:r>
-        <w:rPr>
-          <w:rFonts w:ascii="Arial" w:hAnsi="Arial"/>
-          <w:b/>
-          <w:sz w:val="18"/>
-          <w:szCs w:val="18"/>
-          <w:highlight w:val="green"/>
-          <w:lang w:val="es-ES_tradnl"/>
-        </w:rPr>
-        <w:t>173</w:t>
-      </w:r>
-      <w:r>
-        <w:rPr>
-          <w:rFonts w:ascii="Arial" w:hAnsi="Arial"/>
-          <w:sz w:val="18"/>
-          <w:szCs w:val="18"/>
-          <w:highlight w:val="green"/>
-          <w:lang w:val="es-ES_tradnl"/>
-        </w:rPr>
-        <w:t xml:space="preserve"> caracteres máximo)</w:t>
-      </w:r>
-    </w:p>
-    <w:p>
-      <w:pPr>
-        <w:rPr>
-          <w:rFonts w:ascii="Arial" w:hAnsi="Arial" w:cs="Arial"/>
-          <w:sz w:val="18"/>
-          <w:szCs w:val="18"/>
-          <w:lang w:val="es-ES_tradnl"/>
-        </w:rPr>
-      </w:pPr>
-    </w:p>
-    <w:p>
-      <w:pPr>
-        <w:rPr>
-          <w:rFonts w:ascii="Arial" w:hAnsi="Arial" w:cs="Arial"/>
-          <w:sz w:val="18"/>
-          <w:szCs w:val="18"/>
-          <w:lang w:val="es-ES_tradnl"/>
-        </w:rPr>
-      </w:pPr>
-    </w:p>
-    <w:p>
-      <w:pPr>
-        <w:rPr>
-          <w:rFonts w:ascii="Arial" w:hAnsi="Arial" w:cs="Arial"/>
-          <w:sz w:val="18"/>
-          <w:szCs w:val="18"/>
-          <w:lang w:val="es-ES_tradnl"/>
-        </w:rPr>
-      </w:pPr>
-      <w:r>
-        <w:rPr>
-          <w:rFonts w:ascii="Arial" w:hAnsi="Arial" w:cs="Arial"/>
-          <w:sz w:val="18"/>
-          <w:szCs w:val="18"/>
-          <w:highlight w:val="yellow"/>
-          <w:lang w:val="es-ES_tradnl"/>
-        </w:rPr>
-        <w:t>Explicación (</w:t>
-      </w:r>
-      <w:r>
-        <w:rPr>
-          <w:rFonts w:ascii="Arial" w:hAnsi="Arial" w:cs="Arial"/>
-          <w:b/>
-          <w:sz w:val="18"/>
-          <w:szCs w:val="18"/>
-          <w:highlight w:val="yellow"/>
-          <w:lang w:val="es-ES_tradnl"/>
-        </w:rPr>
-        <w:t>173</w:t>
-      </w:r>
-      <w:r>
-        <w:rPr>
-          <w:rFonts w:ascii="Arial" w:hAnsi="Arial" w:cs="Arial"/>
-          <w:sz w:val="18"/>
-          <w:szCs w:val="18"/>
-          <w:highlight w:val="yellow"/>
-          <w:lang w:val="es-ES_tradnl"/>
-        </w:rPr>
-        <w:t xml:space="preserve"> caracteres máximo)</w:t>
-      </w:r>
-    </w:p>
-    <w:p>
-      <w:pPr>
-        <w:rPr>
-          <w:rFonts w:ascii="Arial" w:hAnsi="Arial" w:cs="Arial"/>
-          <w:sz w:val="18"/>
-          <w:szCs w:val="18"/>
-          <w:lang w:val="es-ES_tradnl"/>
-        </w:rPr>
-      </w:pPr>
-    </w:p>
-    <w:p>
-      <w:pPr>
-        <w:rPr>
-          <w:rFonts w:ascii="Arial" w:hAnsi="Arial" w:cs="Arial"/>
-          <w:sz w:val="18"/>
-          <w:szCs w:val="18"/>
-          <w:lang w:val="es-ES_tradnl"/>
-        </w:rPr>
-      </w:pPr>
-    </w:p>
-    <w:p>
-      <w:pPr>
-        <w:rPr>
-          <w:rFonts w:ascii="Arial" w:hAnsi="Arial" w:cs="Arial"/>
-          <w:sz w:val="18"/>
-          <w:szCs w:val="18"/>
-          <w:lang w:val="es-ES_tradnl"/>
-        </w:rPr>
-      </w:pPr>
-      <w:r>
-        <w:rPr>
-          <w:rFonts w:ascii="Arial" w:hAnsi="Arial"/>
-          <w:b/>
-          <w:color w:val="FF0000"/>
-          <w:sz w:val="18"/>
-          <w:szCs w:val="18"/>
-          <w:lang w:val="es-ES_tradnl"/>
-        </w:rPr>
-        <w:t xml:space="preserve">* </w:t>
-      </w:r>
-      <w:r>
-        <w:rPr>
-          <w:rFonts w:ascii="Arial" w:hAnsi="Arial" w:cs="Arial"/>
-          <w:sz w:val="18"/>
-          <w:szCs w:val="18"/>
-          <w:highlight w:val="yellow"/>
-          <w:lang w:val="es-ES_tradnl"/>
-        </w:rPr>
-        <w:t>Audio (nombre del archivo)</w:t>
-      </w:r>
-    </w:p>
-    <w:p>
-      <w:pPr>
-        <w:rPr>
-          <w:rFonts w:ascii="Arial" w:hAnsi="Arial" w:cs="Arial"/>
-          <w:sz w:val="18"/>
-          <w:szCs w:val="18"/>
-          <w:lang w:val="es-ES_tradnl"/>
-        </w:rPr>
-      </w:pPr>
-    </w:p>
-    <w:p>
-      <w:pPr>
-        <w:rPr>
-          <w:rFonts w:ascii="Arial" w:hAnsi="Arial" w:cs="Arial"/>
-          <w:sz w:val="18"/>
-          <w:szCs w:val="18"/>
-          <w:lang w:val="es-ES_tradnl"/>
-        </w:rPr>
-      </w:pPr>
-    </w:p>
-    <w:p>
-      <w:pPr>
-        <w:rPr>
-          <w:rFonts w:ascii="Arial" w:hAnsi="Arial" w:cs="Arial"/>
-          <w:sz w:val="18"/>
-          <w:szCs w:val="18"/>
-          <w:lang w:val="es-ES_tradnl"/>
-        </w:rPr>
-      </w:pPr>
-      <w:r>
-        <w:rPr>
-          <w:rFonts w:ascii="Arial" w:hAnsi="Arial"/>
-          <w:b/>
-          <w:color w:val="FF0000"/>
-          <w:sz w:val="18"/>
-          <w:szCs w:val="18"/>
-          <w:lang w:val="es-ES_tradnl"/>
-        </w:rPr>
-        <w:t>*</w:t>
-      </w:r>
-      <w:r>
-        <w:rPr>
-          <w:rFonts w:ascii="Arial" w:hAnsi="Arial"/>
-          <w:color w:val="FF0000"/>
-          <w:sz w:val="18"/>
-          <w:szCs w:val="18"/>
-          <w:lang w:val="es-ES_tradnl"/>
-        </w:rPr>
-        <w:t xml:space="preserve"> </w:t>
-      </w:r>
-      <w:r>
-        <w:rPr>
-          <w:rFonts w:ascii="Arial" w:hAnsi="Arial" w:cs="Arial"/>
-          <w:sz w:val="18"/>
-          <w:szCs w:val="18"/>
-          <w:highlight w:val="yellow"/>
-          <w:lang w:val="es-ES_tradnl"/>
-        </w:rPr>
-        <w:t xml:space="preserve">Respuestas </w:t>
-      </w:r>
-      <w:r>
-        <w:rPr>
-          <w:rFonts w:ascii="Arial" w:hAnsi="Arial"/>
-          <w:sz w:val="18"/>
-          <w:szCs w:val="18"/>
-          <w:highlight w:val="yellow"/>
-          <w:lang w:val="es-ES_tradnl"/>
-        </w:rPr>
-        <w:t xml:space="preserve">(mín. 2 – máx. 5, </w:t>
-      </w:r>
-      <w:r>
-        <w:rPr>
-          <w:rFonts w:ascii="Arial" w:hAnsi="Arial"/>
-          <w:b/>
-          <w:sz w:val="18"/>
-          <w:szCs w:val="18"/>
-          <w:highlight w:val="yellow"/>
-          <w:lang w:val="es-ES_tradnl"/>
-        </w:rPr>
-        <w:t>73</w:t>
-      </w:r>
-      <w:r>
-        <w:rPr>
-          <w:rFonts w:ascii="Arial" w:hAnsi="Arial"/>
-          <w:sz w:val="18"/>
-          <w:szCs w:val="18"/>
-          <w:highlight w:val="yellow"/>
-          <w:lang w:val="es-ES_tradnl"/>
-        </w:rPr>
-        <w:t xml:space="preserve"> caracteres máximo cada respuesta)</w:t>
-      </w:r>
-    </w:p>
-    <w:p>
-      <w:pPr>
-        <w:rPr>
-          <w:rFonts w:ascii="Arial" w:hAnsi="Arial" w:cs="Arial"/>
-          <w:sz w:val="18"/>
-          <w:szCs w:val="18"/>
-          <w:lang w:val="es-ES_tradnl"/>
-        </w:rPr>
-      </w:pPr>
-    </w:p>
-    <w:p>
-      <w:pPr>
-        <w:rPr>
-          <w:rFonts w:ascii="Arial" w:hAnsi="Arial" w:cs="Arial"/>
-          <w:sz w:val="18"/>
-          <w:szCs w:val="18"/>
-          <w:lang w:val="es-ES_tradnl"/>
-        </w:rPr>
-      </w:pPr>
-    </w:p>
-    <w:p>
-      <w:pPr>
-        <w:rPr>
-          <w:rFonts w:ascii="Arial" w:hAnsi="Arial" w:cs="Arial"/>
-          <w:sz w:val="18"/>
-          <w:szCs w:val="18"/>
-          <w:lang w:val="es-ES_tradnl"/>
-        </w:rPr>
-      </w:pPr>
-    </w:p>
-    <w:p>
-      <w:pPr>
-        <w:rPr>
-          <w:rFonts w:ascii="Arial" w:hAnsi="Arial"/>
-          <w:sz w:val="18"/>
-          <w:szCs w:val="18"/>
-          <w:lang w:val="es-ES_tradnl"/>
-        </w:rPr>
-      </w:pPr>
-      <w:r>
-        <w:rPr>
-          <w:rFonts w:ascii="Arial" w:hAnsi="Arial"/>
-          <w:sz w:val="18"/>
-          <w:szCs w:val="18"/>
-          <w:highlight w:val="green"/>
-          <w:lang w:val="es-ES_tradnl"/>
-        </w:rPr>
-        <w:t>Pregunta 8</w:t>
-      </w:r>
-      <w:r>
-        <w:rPr>
-          <w:rFonts w:ascii="Arial" w:hAnsi="Arial"/>
-          <w:sz w:val="18"/>
-          <w:szCs w:val="18"/>
-          <w:highlight w:val="green"/>
-          <w:lang w:val="es-ES_tradnl"/>
-        </w:rPr>
-        <w:t xml:space="preserve"> (</w:t>
-      </w:r>
-      <w:r>
-        <w:rPr>
-          <w:rFonts w:ascii="Arial" w:hAnsi="Arial"/>
-          <w:b/>
-          <w:sz w:val="18"/>
-          <w:szCs w:val="18"/>
-          <w:highlight w:val="green"/>
-          <w:lang w:val="es-ES_tradnl"/>
-        </w:rPr>
-        <w:t>173</w:t>
-      </w:r>
-      <w:r>
-        <w:rPr>
-          <w:rFonts w:ascii="Arial" w:hAnsi="Arial"/>
-          <w:sz w:val="18"/>
-          <w:szCs w:val="18"/>
-          <w:highlight w:val="green"/>
-          <w:lang w:val="es-ES_tradnl"/>
-        </w:rPr>
-        <w:t xml:space="preserve"> caracteres máximo)</w:t>
-      </w:r>
-    </w:p>
-    <w:p>
-      <w:pPr>
-        <w:rPr>
-          <w:rFonts w:ascii="Arial" w:hAnsi="Arial" w:cs="Arial"/>
-          <w:sz w:val="18"/>
-          <w:szCs w:val="18"/>
-          <w:lang w:val="es-ES_tradnl"/>
-        </w:rPr>
-      </w:pPr>
-    </w:p>
-    <w:p>
-      <w:pPr>
-        <w:rPr>
-          <w:rFonts w:ascii="Arial" w:hAnsi="Arial" w:cs="Arial"/>
-          <w:sz w:val="18"/>
-          <w:szCs w:val="18"/>
-          <w:lang w:val="es-ES_tradnl"/>
-        </w:rPr>
-      </w:pPr>
-    </w:p>
-    <w:p>
-      <w:pPr>
-        <w:rPr>
-          <w:rFonts w:ascii="Arial" w:hAnsi="Arial" w:cs="Arial"/>
-          <w:sz w:val="18"/>
-          <w:szCs w:val="18"/>
-          <w:lang w:val="es-ES_tradnl"/>
-        </w:rPr>
-      </w:pPr>
-      <w:r>
-        <w:rPr>
-          <w:rFonts w:ascii="Arial" w:hAnsi="Arial" w:cs="Arial"/>
-          <w:sz w:val="18"/>
-          <w:szCs w:val="18"/>
-          <w:highlight w:val="yellow"/>
-          <w:lang w:val="es-ES_tradnl"/>
-        </w:rPr>
-        <w:t>Explicación (</w:t>
-      </w:r>
-      <w:r>
-        <w:rPr>
-          <w:rFonts w:ascii="Arial" w:hAnsi="Arial" w:cs="Arial"/>
-          <w:b/>
-          <w:sz w:val="18"/>
-          <w:szCs w:val="18"/>
-          <w:highlight w:val="yellow"/>
-          <w:lang w:val="es-ES_tradnl"/>
-        </w:rPr>
-        <w:t>173</w:t>
-      </w:r>
-      <w:r>
-        <w:rPr>
-          <w:rFonts w:ascii="Arial" w:hAnsi="Arial" w:cs="Arial"/>
-          <w:sz w:val="18"/>
-          <w:szCs w:val="18"/>
-          <w:highlight w:val="yellow"/>
-          <w:lang w:val="es-ES_tradnl"/>
-        </w:rPr>
-        <w:t xml:space="preserve"> caracteres máximo)</w:t>
-      </w:r>
-    </w:p>
-    <w:p>
-      <w:pPr>
-        <w:rPr>
-          <w:rFonts w:ascii="Arial" w:hAnsi="Arial" w:cs="Arial"/>
-          <w:sz w:val="18"/>
-          <w:szCs w:val="18"/>
-          <w:lang w:val="es-ES_tradnl"/>
-        </w:rPr>
-      </w:pPr>
-    </w:p>
-    <w:p>
-      <w:pPr>
-        <w:rPr>
-          <w:rFonts w:ascii="Arial" w:hAnsi="Arial" w:cs="Arial"/>
-          <w:sz w:val="18"/>
-          <w:szCs w:val="18"/>
-          <w:lang w:val="es-ES_tradnl"/>
-        </w:rPr>
-      </w:pPr>
-    </w:p>
-    <w:p>
-      <w:pPr>
-        <w:rPr>
-          <w:rFonts w:ascii="Arial" w:hAnsi="Arial" w:cs="Arial"/>
-          <w:sz w:val="18"/>
-          <w:szCs w:val="18"/>
-          <w:lang w:val="es-ES_tradnl"/>
-        </w:rPr>
-      </w:pPr>
-      <w:r>
-        <w:rPr>
-          <w:rFonts w:ascii="Arial" w:hAnsi="Arial"/>
-          <w:b/>
-          <w:color w:val="FF0000"/>
-          <w:sz w:val="18"/>
-          <w:szCs w:val="18"/>
-          <w:lang w:val="es-ES_tradnl"/>
-        </w:rPr>
-        <w:t xml:space="preserve">* </w:t>
-      </w:r>
-      <w:r>
-        <w:rPr>
-          <w:rFonts w:ascii="Arial" w:hAnsi="Arial" w:cs="Arial"/>
-          <w:sz w:val="18"/>
-          <w:szCs w:val="18"/>
-          <w:highlight w:val="yellow"/>
-          <w:lang w:val="es-ES_tradnl"/>
-        </w:rPr>
-        <w:t>Audio (nombre del archivo)</w:t>
-      </w:r>
-    </w:p>
-    <w:p>
-      <w:pPr>
-        <w:rPr>
-          <w:rFonts w:ascii="Arial" w:hAnsi="Arial" w:cs="Arial"/>
-          <w:sz w:val="18"/>
-          <w:szCs w:val="18"/>
-          <w:lang w:val="es-ES_tradnl"/>
-        </w:rPr>
-      </w:pPr>
-    </w:p>
-    <w:p>
-      <w:pPr>
-        <w:rPr>
-          <w:rFonts w:ascii="Arial" w:hAnsi="Arial" w:cs="Arial"/>
-          <w:sz w:val="18"/>
-          <w:szCs w:val="18"/>
-          <w:lang w:val="es-ES_tradnl"/>
-        </w:rPr>
-      </w:pPr>
-    </w:p>
-    <w:p>
-      <w:pPr>
-        <w:rPr>
-          <w:rFonts w:ascii="Arial" w:hAnsi="Arial" w:cs="Arial"/>
-          <w:sz w:val="18"/>
-          <w:szCs w:val="18"/>
-          <w:lang w:val="es-ES_tradnl"/>
-        </w:rPr>
-      </w:pPr>
-      <w:r>
-        <w:rPr>
-          <w:rFonts w:ascii="Arial" w:hAnsi="Arial"/>
-          <w:b/>
-          <w:color w:val="FF0000"/>
-          <w:sz w:val="18"/>
-          <w:szCs w:val="18"/>
-          <w:lang w:val="es-ES_tradnl"/>
-        </w:rPr>
-        <w:t>*</w:t>
-      </w:r>
-      <w:r>
-        <w:rPr>
-          <w:rFonts w:ascii="Arial" w:hAnsi="Arial"/>
-          <w:color w:val="FF0000"/>
-          <w:sz w:val="18"/>
-          <w:szCs w:val="18"/>
-          <w:lang w:val="es-ES_tradnl"/>
-        </w:rPr>
-        <w:t xml:space="preserve"> </w:t>
-      </w:r>
-      <w:r>
-        <w:rPr>
-          <w:rFonts w:ascii="Arial" w:hAnsi="Arial" w:cs="Arial"/>
-          <w:sz w:val="18"/>
-          <w:szCs w:val="18"/>
-          <w:highlight w:val="yellow"/>
-          <w:lang w:val="es-ES_tradnl"/>
-        </w:rPr>
-        <w:t xml:space="preserve">Respuestas </w:t>
-      </w:r>
-      <w:r>
-        <w:rPr>
-          <w:rFonts w:ascii="Arial" w:hAnsi="Arial"/>
-          <w:sz w:val="18"/>
-          <w:szCs w:val="18"/>
-          <w:highlight w:val="yellow"/>
-          <w:lang w:val="es-ES_tradnl"/>
-        </w:rPr>
-        <w:t xml:space="preserve">(mín. 2 – máx. 5, </w:t>
-      </w:r>
-      <w:r>
-        <w:rPr>
-          <w:rFonts w:ascii="Arial" w:hAnsi="Arial"/>
-          <w:b/>
-          <w:sz w:val="18"/>
-          <w:szCs w:val="18"/>
-          <w:highlight w:val="yellow"/>
-          <w:lang w:val="es-ES_tradnl"/>
-        </w:rPr>
-        <w:t>73</w:t>
-      </w:r>
-      <w:r>
-        <w:rPr>
-          <w:rFonts w:ascii="Arial" w:hAnsi="Arial"/>
-          <w:sz w:val="18"/>
-          <w:szCs w:val="18"/>
-          <w:highlight w:val="yellow"/>
-          <w:lang w:val="es-ES_tradnl"/>
-        </w:rPr>
-        <w:t xml:space="preserve"> caracteres máximo cada respuesta)</w:t>
-      </w:r>
-    </w:p>
-    <w:p>
-      <w:pPr>
-        <w:rPr>
-          <w:rFonts w:ascii="Arial" w:hAnsi="Arial" w:cs="Arial"/>
-          <w:sz w:val="18"/>
-          <w:szCs w:val="18"/>
-          <w:lang w:val="es-ES_tradnl"/>
-        </w:rPr>
-      </w:pPr>
-    </w:p>
-    <w:p>
-      <w:pPr>
-        <w:rPr>
-          <w:rFonts w:ascii="Arial" w:hAnsi="Arial" w:cs="Arial"/>
-          <w:sz w:val="18"/>
-          <w:szCs w:val="18"/>
-          <w:lang w:val="es-ES_tradnl"/>
-        </w:rPr>
-      </w:pPr>
-    </w:p>
-    <w:p>
-      <w:pPr>
-        <w:rPr>
-          <w:rFonts w:ascii="Arial" w:hAnsi="Arial" w:cs="Arial"/>
-          <w:sz w:val="18"/>
-          <w:szCs w:val="18"/>
-          <w:lang w:val="es-ES_tradnl"/>
-        </w:rPr>
-      </w:pPr>
-    </w:p>
-    <w:p>
-      <w:pPr>
-        <w:rPr>
-          <w:rFonts w:ascii="Arial" w:hAnsi="Arial"/>
-          <w:sz w:val="18"/>
-          <w:szCs w:val="18"/>
-          <w:lang w:val="es-ES_tradnl"/>
-        </w:rPr>
-      </w:pPr>
-      <w:r>
-        <w:rPr>
-          <w:rFonts w:ascii="Arial" w:hAnsi="Arial"/>
-          <w:sz w:val="18"/>
-          <w:szCs w:val="18"/>
-          <w:highlight w:val="green"/>
-          <w:lang w:val="es-ES_tradnl"/>
-        </w:rPr>
-        <w:t>Pregunta 9</w:t>
-      </w:r>
-      <w:r>
-        <w:rPr>
-          <w:rFonts w:ascii="Arial" w:hAnsi="Arial"/>
-          <w:sz w:val="18"/>
-          <w:szCs w:val="18"/>
-          <w:highlight w:val="green"/>
-          <w:lang w:val="es-ES_tradnl"/>
-        </w:rPr>
-        <w:t xml:space="preserve"> (</w:t>
-      </w:r>
-      <w:r>
-        <w:rPr>
-          <w:rFonts w:ascii="Arial" w:hAnsi="Arial"/>
-          <w:b/>
-          <w:sz w:val="18"/>
-          <w:szCs w:val="18"/>
-          <w:highlight w:val="green"/>
-          <w:lang w:val="es-ES_tradnl"/>
-        </w:rPr>
-        <w:t>173</w:t>
-      </w:r>
-      <w:r>
-        <w:rPr>
-          <w:rFonts w:ascii="Arial" w:hAnsi="Arial"/>
-          <w:sz w:val="18"/>
-          <w:szCs w:val="18"/>
-          <w:highlight w:val="green"/>
-          <w:lang w:val="es-ES_tradnl"/>
-        </w:rPr>
-        <w:t xml:space="preserve"> caracteres máximo)</w:t>
-      </w:r>
-    </w:p>
-    <w:p>
-      <w:pPr>
-        <w:rPr>
-          <w:rFonts w:ascii="Arial" w:hAnsi="Arial" w:cs="Arial"/>
-          <w:sz w:val="18"/>
-          <w:szCs w:val="18"/>
-          <w:lang w:val="es-ES_tradnl"/>
-        </w:rPr>
-      </w:pPr>
-    </w:p>
-    <w:p>
-      <w:pPr>
-        <w:rPr>
-          <w:rFonts w:ascii="Arial" w:hAnsi="Arial" w:cs="Arial"/>
-          <w:sz w:val="18"/>
-          <w:szCs w:val="18"/>
-          <w:lang w:val="es-ES_tradnl"/>
-        </w:rPr>
-      </w:pPr>
-    </w:p>
-    <w:p>
-      <w:pPr>
-        <w:rPr>
-          <w:rFonts w:ascii="Arial" w:hAnsi="Arial" w:cs="Arial"/>
-          <w:sz w:val="18"/>
-          <w:szCs w:val="18"/>
-          <w:lang w:val="es-ES_tradnl"/>
-        </w:rPr>
-      </w:pPr>
-      <w:r>
-        <w:rPr>
-          <w:rFonts w:ascii="Arial" w:hAnsi="Arial" w:cs="Arial"/>
-          <w:sz w:val="18"/>
-          <w:szCs w:val="18"/>
-          <w:highlight w:val="yellow"/>
-          <w:lang w:val="es-ES_tradnl"/>
-        </w:rPr>
-        <w:t>Explicación (</w:t>
-      </w:r>
-      <w:r>
-        <w:rPr>
-          <w:rFonts w:ascii="Arial" w:hAnsi="Arial" w:cs="Arial"/>
-          <w:b/>
-          <w:sz w:val="18"/>
-          <w:szCs w:val="18"/>
-          <w:highlight w:val="yellow"/>
-          <w:lang w:val="es-ES_tradnl"/>
-        </w:rPr>
-        <w:t>173</w:t>
-      </w:r>
-      <w:r>
-        <w:rPr>
-          <w:rFonts w:ascii="Arial" w:hAnsi="Arial" w:cs="Arial"/>
-          <w:sz w:val="18"/>
-          <w:szCs w:val="18"/>
-          <w:highlight w:val="yellow"/>
-          <w:lang w:val="es-ES_tradnl"/>
-        </w:rPr>
-        <w:t xml:space="preserve"> caracteres máximo)</w:t>
-      </w:r>
-    </w:p>
-    <w:p>
-      <w:pPr>
-        <w:rPr>
-          <w:rFonts w:ascii="Arial" w:hAnsi="Arial" w:cs="Arial"/>
-          <w:sz w:val="18"/>
-          <w:szCs w:val="18"/>
-          <w:lang w:val="es-ES_tradnl"/>
-        </w:rPr>
-      </w:pPr>
-    </w:p>
-    <w:p>
-      <w:pPr>
-        <w:rPr>
-          <w:rFonts w:ascii="Arial" w:hAnsi="Arial" w:cs="Arial"/>
-          <w:sz w:val="18"/>
-          <w:szCs w:val="18"/>
-          <w:lang w:val="es-ES_tradnl"/>
-        </w:rPr>
-      </w:pPr>
-    </w:p>
-    <w:p>
-      <w:pPr>
-        <w:rPr>
-          <w:rFonts w:ascii="Arial" w:hAnsi="Arial" w:cs="Arial"/>
-          <w:sz w:val="18"/>
-          <w:szCs w:val="18"/>
-          <w:lang w:val="es-ES_tradnl"/>
-        </w:rPr>
-      </w:pPr>
-      <w:r>
-        <w:rPr>
-          <w:rFonts w:ascii="Arial" w:hAnsi="Arial"/>
-          <w:b/>
-          <w:color w:val="FF0000"/>
-          <w:sz w:val="18"/>
-          <w:szCs w:val="18"/>
-          <w:lang w:val="es-ES_tradnl"/>
-        </w:rPr>
-        <w:t xml:space="preserve">* </w:t>
-      </w:r>
-      <w:r>
-        <w:rPr>
-          <w:rFonts w:ascii="Arial" w:hAnsi="Arial" w:cs="Arial"/>
-          <w:sz w:val="18"/>
-          <w:szCs w:val="18"/>
-          <w:highlight w:val="yellow"/>
-          <w:lang w:val="es-ES_tradnl"/>
-        </w:rPr>
-        <w:t>Audio (nombre del archivo)</w:t>
-      </w:r>
-    </w:p>
-    <w:p>
-      <w:pPr>
-        <w:rPr>
-          <w:rFonts w:ascii="Arial" w:hAnsi="Arial" w:cs="Arial"/>
-          <w:sz w:val="18"/>
-          <w:szCs w:val="18"/>
-          <w:lang w:val="es-ES_tradnl"/>
-        </w:rPr>
-      </w:pPr>
-    </w:p>
-    <w:p>
-      <w:pPr>
-        <w:rPr>
-          <w:rFonts w:ascii="Arial" w:hAnsi="Arial" w:cs="Arial"/>
-          <w:sz w:val="18"/>
-          <w:szCs w:val="18"/>
-          <w:lang w:val="es-ES_tradnl"/>
-        </w:rPr>
-      </w:pPr>
-    </w:p>
-    <w:p>
-      <w:pPr>
-        <w:rPr>
-          <w:rFonts w:ascii="Arial" w:hAnsi="Arial" w:cs="Arial"/>
-          <w:sz w:val="18"/>
-          <w:szCs w:val="18"/>
-          <w:lang w:val="es-ES_tradnl"/>
-        </w:rPr>
-      </w:pPr>
-      <w:r>
-        <w:rPr>
-          <w:rFonts w:ascii="Arial" w:hAnsi="Arial"/>
-          <w:b/>
-          <w:color w:val="FF0000"/>
-          <w:sz w:val="18"/>
-          <w:szCs w:val="18"/>
-          <w:lang w:val="es-ES_tradnl"/>
-        </w:rPr>
-        <w:t>*</w:t>
-      </w:r>
-      <w:r>
-        <w:rPr>
-          <w:rFonts w:ascii="Arial" w:hAnsi="Arial"/>
-          <w:color w:val="FF0000"/>
-          <w:sz w:val="18"/>
-          <w:szCs w:val="18"/>
-          <w:lang w:val="es-ES_tradnl"/>
-        </w:rPr>
-        <w:t xml:space="preserve"> </w:t>
-      </w:r>
-      <w:r>
-        <w:rPr>
-          <w:rFonts w:ascii="Arial" w:hAnsi="Arial" w:cs="Arial"/>
-          <w:sz w:val="18"/>
-          <w:szCs w:val="18"/>
-          <w:highlight w:val="yellow"/>
-          <w:lang w:val="es-ES_tradnl"/>
-        </w:rPr>
-        <w:t xml:space="preserve">Respuestas </w:t>
-      </w:r>
-      <w:r>
-        <w:rPr>
-          <w:rFonts w:ascii="Arial" w:hAnsi="Arial"/>
-          <w:sz w:val="18"/>
-          <w:szCs w:val="18"/>
-          <w:highlight w:val="yellow"/>
-          <w:lang w:val="es-ES_tradnl"/>
-        </w:rPr>
-        <w:t xml:space="preserve">(mín. 2 – máx. 5, </w:t>
-      </w:r>
-      <w:r>
-        <w:rPr>
-          <w:rFonts w:ascii="Arial" w:hAnsi="Arial"/>
-          <w:b/>
-          <w:sz w:val="18"/>
-          <w:szCs w:val="18"/>
-          <w:highlight w:val="yellow"/>
-          <w:lang w:val="es-ES_tradnl"/>
-        </w:rPr>
-        <w:t>73</w:t>
-      </w:r>
-      <w:r>
-        <w:rPr>
-          <w:rFonts w:ascii="Arial" w:hAnsi="Arial"/>
-          <w:sz w:val="18"/>
-          <w:szCs w:val="18"/>
-          <w:highlight w:val="yellow"/>
-          <w:lang w:val="es-ES_tradnl"/>
-        </w:rPr>
-        <w:t xml:space="preserve"> caracteres máximo cada respuesta)</w:t>
-      </w:r>
-    </w:p>
-    <w:p>
-      <w:pPr>
-        <w:rPr>
-          <w:rFonts w:ascii="Arial" w:hAnsi="Arial" w:cs="Arial"/>
-          <w:sz w:val="18"/>
-          <w:szCs w:val="18"/>
-          <w:lang w:val="es-ES_tradnl"/>
-        </w:rPr>
-      </w:pPr>
-    </w:p>
-    <w:p>
-      <w:pPr>
-        <w:rPr>
-          <w:rFonts w:ascii="Arial" w:hAnsi="Arial" w:cs="Arial"/>
-          <w:sz w:val="18"/>
-          <w:szCs w:val="18"/>
-          <w:lang w:val="es-ES_tradnl"/>
-        </w:rPr>
-      </w:pPr>
-    </w:p>
-    <w:p>
-      <w:pPr>
-        <w:rPr>
-          <w:rFonts w:ascii="Arial" w:hAnsi="Arial" w:cs="Arial"/>
-          <w:sz w:val="18"/>
-          <w:szCs w:val="18"/>
-          <w:lang w:val="es-ES_tradnl"/>
-        </w:rPr>
-      </w:pPr>
-    </w:p>
-    <w:p>
-      <w:pPr>
-        <w:rPr>
-          <w:rFonts w:ascii="Arial" w:hAnsi="Arial"/>
-          <w:sz w:val="18"/>
-          <w:szCs w:val="18"/>
-          <w:lang w:val="es-ES_tradnl"/>
-        </w:rPr>
-      </w:pPr>
-      <w:r>
-        <w:rPr>
-          <w:rFonts w:ascii="Arial" w:hAnsi="Arial"/>
-          <w:sz w:val="18"/>
-          <w:szCs w:val="18"/>
-          <w:highlight w:val="green"/>
-          <w:lang w:val="es-ES_tradnl"/>
-        </w:rPr>
-        <w:t>Pregunta 10</w:t>
-      </w:r>
-      <w:r>
-        <w:rPr>
-          <w:rFonts w:ascii="Arial" w:hAnsi="Arial"/>
-          <w:sz w:val="18"/>
-          <w:szCs w:val="18"/>
-          <w:highlight w:val="green"/>
-          <w:lang w:val="es-ES_tradnl"/>
-        </w:rPr>
-        <w:t xml:space="preserve"> (</w:t>
-      </w:r>
-      <w:r>
-        <w:rPr>
-          <w:rFonts w:ascii="Arial" w:hAnsi="Arial"/>
-          <w:b/>
-          <w:sz w:val="18"/>
-          <w:szCs w:val="18"/>
-          <w:highlight w:val="green"/>
-          <w:lang w:val="es-ES_tradnl"/>
-        </w:rPr>
-        <w:t>173</w:t>
-      </w:r>
-      <w:r>
-        <w:rPr>
-          <w:rFonts w:ascii="Arial" w:hAnsi="Arial"/>
-          <w:sz w:val="18"/>
-          <w:szCs w:val="18"/>
-          <w:highlight w:val="green"/>
-          <w:lang w:val="es-ES_tradnl"/>
-        </w:rPr>
-        <w:t xml:space="preserve"> caracteres máximo)</w:t>
-      </w:r>
-    </w:p>
-    <w:p>
-      <w:pPr>
-        <w:rPr>
-          <w:rFonts w:ascii="Arial" w:hAnsi="Arial" w:cs="Arial"/>
-          <w:sz w:val="18"/>
-          <w:szCs w:val="18"/>
-          <w:lang w:val="es-ES_tradnl"/>
-        </w:rPr>
-      </w:pPr>
-    </w:p>
-    <w:p>
-      <w:pPr>
-        <w:rPr>
-          <w:rFonts w:ascii="Arial" w:hAnsi="Arial" w:cs="Arial"/>
-          <w:sz w:val="18"/>
-          <w:szCs w:val="18"/>
-          <w:lang w:val="es-ES_tradnl"/>
-        </w:rPr>
-      </w:pPr>
-    </w:p>
-    <w:p>
-      <w:pPr>
-        <w:rPr>
-          <w:rFonts w:ascii="Arial" w:hAnsi="Arial" w:cs="Arial"/>
-          <w:sz w:val="18"/>
-          <w:szCs w:val="18"/>
-          <w:lang w:val="es-ES_tradnl"/>
-        </w:rPr>
-      </w:pPr>
-      <w:r>
-        <w:rPr>
-          <w:rFonts w:ascii="Arial" w:hAnsi="Arial" w:cs="Arial"/>
-          <w:sz w:val="18"/>
-          <w:szCs w:val="18"/>
-          <w:highlight w:val="yellow"/>
-          <w:lang w:val="es-ES_tradnl"/>
-        </w:rPr>
-        <w:t>Explicación (</w:t>
-      </w:r>
-      <w:r>
-        <w:rPr>
-          <w:rFonts w:ascii="Arial" w:hAnsi="Arial" w:cs="Arial"/>
-          <w:b/>
-          <w:sz w:val="18"/>
-          <w:szCs w:val="18"/>
-          <w:highlight w:val="yellow"/>
-          <w:lang w:val="es-ES_tradnl"/>
-        </w:rPr>
-        <w:t>173</w:t>
-      </w:r>
-      <w:r>
-        <w:rPr>
-          <w:rFonts w:ascii="Arial" w:hAnsi="Arial" w:cs="Arial"/>
-          <w:sz w:val="18"/>
-          <w:szCs w:val="18"/>
-          <w:highlight w:val="yellow"/>
-          <w:lang w:val="es-ES_tradnl"/>
-        </w:rPr>
-        <w:t xml:space="preserve"> caracteres máximo)</w:t>
-      </w:r>
-    </w:p>
-    <w:p>
-      <w:pPr>
-        <w:rPr>
-          <w:rFonts w:ascii="Arial" w:hAnsi="Arial" w:cs="Arial"/>
-          <w:sz w:val="18"/>
-          <w:szCs w:val="18"/>
-          <w:lang w:val="es-ES_tradnl"/>
-        </w:rPr>
-      </w:pPr>
-    </w:p>
-    <w:p>
-      <w:pPr>
-        <w:rPr>
-          <w:rFonts w:ascii="Arial" w:hAnsi="Arial" w:cs="Arial"/>
-          <w:sz w:val="18"/>
-          <w:szCs w:val="18"/>
-          <w:lang w:val="es-ES_tradnl"/>
-        </w:rPr>
-      </w:pPr>
-    </w:p>
-    <w:p>
-      <w:pPr>
-        <w:rPr>
-          <w:rFonts w:ascii="Arial" w:hAnsi="Arial" w:cs="Arial"/>
-          <w:sz w:val="18"/>
-          <w:szCs w:val="18"/>
-          <w:lang w:val="es-ES_tradnl"/>
-        </w:rPr>
-      </w:pPr>
-      <w:r>
-        <w:rPr>
-          <w:rFonts w:ascii="Arial" w:hAnsi="Arial"/>
-          <w:b/>
-          <w:color w:val="FF0000"/>
-          <w:sz w:val="18"/>
-          <w:szCs w:val="18"/>
-          <w:lang w:val="es-ES_tradnl"/>
-        </w:rPr>
-        <w:t xml:space="preserve">* </w:t>
-      </w:r>
-      <w:r>
-        <w:rPr>
-          <w:rFonts w:ascii="Arial" w:hAnsi="Arial" w:cs="Arial"/>
-          <w:sz w:val="18"/>
-          <w:szCs w:val="18"/>
-          <w:highlight w:val="yellow"/>
-          <w:lang w:val="es-ES_tradnl"/>
-        </w:rPr>
-        <w:t>Audio (nombre del archivo)</w:t>
-      </w:r>
-    </w:p>
-    <w:p>
-      <w:pPr>
-        <w:rPr>
-          <w:rFonts w:ascii="Arial" w:hAnsi="Arial" w:cs="Arial"/>
-          <w:sz w:val="18"/>
-          <w:szCs w:val="18"/>
-          <w:lang w:val="es-ES_tradnl"/>
-        </w:rPr>
-      </w:pPr>
-    </w:p>
-    <w:p>
-      <w:pPr>
-        <w:rPr>
-          <w:rFonts w:ascii="Arial" w:hAnsi="Arial" w:cs="Arial"/>
-          <w:sz w:val="18"/>
-          <w:szCs w:val="18"/>
-          <w:lang w:val="es-ES_tradnl"/>
-        </w:rPr>
-      </w:pPr>
-    </w:p>
-    <w:p>
-      <w:pPr>
-        <w:rPr>
-          <w:rFonts w:ascii="Arial" w:hAnsi="Arial" w:cs="Arial"/>
-          <w:sz w:val="18"/>
-          <w:szCs w:val="18"/>
-          <w:lang w:val="es-ES_tradnl"/>
-        </w:rPr>
-      </w:pPr>
-      <w:r>
-        <w:rPr>
-          <w:rFonts w:ascii="Arial" w:hAnsi="Arial"/>
-          <w:b/>
-          <w:color w:val="FF0000"/>
-          <w:sz w:val="18"/>
-          <w:szCs w:val="18"/>
-          <w:lang w:val="es-ES_tradnl"/>
-        </w:rPr>
-        <w:t>*</w:t>
-      </w:r>
-      <w:r>
-        <w:rPr>
-          <w:rFonts w:ascii="Arial" w:hAnsi="Arial"/>
-          <w:color w:val="FF0000"/>
-          <w:sz w:val="18"/>
-          <w:szCs w:val="18"/>
-          <w:lang w:val="es-ES_tradnl"/>
-        </w:rPr>
-        <w:t xml:space="preserve"> </w:t>
-      </w:r>
-      <w:r>
-        <w:rPr>
-          <w:rFonts w:ascii="Arial" w:hAnsi="Arial" w:cs="Arial"/>
-          <w:sz w:val="18"/>
-          <w:szCs w:val="18"/>
-          <w:highlight w:val="yellow"/>
-          <w:lang w:val="es-ES_tradnl"/>
-        </w:rPr>
-        <w:t xml:space="preserve">Respuestas </w:t>
-      </w:r>
-      <w:r>
-        <w:rPr>
-          <w:rFonts w:ascii="Arial" w:hAnsi="Arial"/>
-          <w:sz w:val="18"/>
-          <w:szCs w:val="18"/>
-          <w:highlight w:val="yellow"/>
-          <w:lang w:val="es-ES_tradnl"/>
-        </w:rPr>
-        <w:t xml:space="preserve">(mín. 2 – máx. 5, </w:t>
-      </w:r>
-      <w:r>
-        <w:rPr>
-          <w:rFonts w:ascii="Arial" w:hAnsi="Arial"/>
-          <w:b/>
-          <w:sz w:val="18"/>
-          <w:szCs w:val="18"/>
-          <w:highlight w:val="yellow"/>
-          <w:lang w:val="es-ES_tradnl"/>
-        </w:rPr>
-        <w:t>73</w:t>
-      </w:r>
-      <w:r>
-        <w:rPr>
-          <w:rFonts w:ascii="Arial" w:hAnsi="Arial"/>
-          <w:sz w:val="18"/>
-          <w:szCs w:val="18"/>
-          <w:highlight w:val="yellow"/>
-          <w:lang w:val="es-ES_tradnl"/>
-        </w:rPr>
-        <w:t xml:space="preserve"> caracteres máximo cada respuesta)</w:t>
-      </w:r>
-    </w:p>
-    <w:p>
-      <w:pPr>
-        <w:rPr>
-          <w:rFonts w:ascii="Arial" w:hAnsi="Arial" w:cs="Arial"/>
-          <w:sz w:val="18"/>
-          <w:szCs w:val="18"/>
-          <w:lang w:val="es-ES_tradnl"/>
-        </w:rPr>
-      </w:pPr>
-    </w:p>
-    <w:p>
-      <w:pPr>
-        <w:rPr>
-          <w:rFonts w:ascii="Arial" w:hAnsi="Arial" w:cs="Arial"/>
-          <w:sz w:val="18"/>
-          <w:szCs w:val="18"/>
-          <w:lang w:val="es-ES_tradnl"/>
-        </w:rPr>
-      </w:pPr>
-    </w:p>
-    <w:p>
-      <w:pPr>
-        <w:rPr>
+          <w:del w:id="23" w:author="ANA MARIA LARA" w:date="2015-05-24T13:37:00Z"/>
+          <w:rFonts w:ascii="Arial" w:hAnsi="Arial"/>
+          <w:sz w:val="18"/>
+          <w:szCs w:val="18"/>
+          <w:lang w:val="es-ES_tradnl"/>
+        </w:rPr>
+      </w:pPr>
+      <w:del w:id="24" w:author="ANA MARIA LARA" w:date="2015-05-24T13:37:00Z">
+        <w:r>
+          <w:rPr>
+            <w:rFonts w:ascii="Arial" w:hAnsi="Arial"/>
+            <w:sz w:val="18"/>
+            <w:szCs w:val="18"/>
+            <w:highlight w:val="green"/>
+            <w:lang w:val="es-ES_tradnl"/>
+          </w:rPr>
+          <w:delText>Pregunta 4</w:delText>
+        </w:r>
+        <w:r>
+          <w:rPr>
+            <w:rFonts w:ascii="Arial" w:hAnsi="Arial"/>
+            <w:sz w:val="18"/>
+            <w:szCs w:val="18"/>
+            <w:highlight w:val="green"/>
+            <w:lang w:val="es-ES_tradnl"/>
+          </w:rPr>
+          <w:delText xml:space="preserve"> (</w:delText>
+        </w:r>
+        <w:r>
+          <w:rPr>
+            <w:rFonts w:ascii="Arial" w:hAnsi="Arial"/>
+            <w:b/>
+            <w:sz w:val="18"/>
+            <w:szCs w:val="18"/>
+            <w:highlight w:val="green"/>
+            <w:lang w:val="es-ES_tradnl"/>
+          </w:rPr>
+          <w:delText>173</w:delText>
+        </w:r>
+        <w:r>
+          <w:rPr>
+            <w:rFonts w:ascii="Arial" w:hAnsi="Arial"/>
+            <w:sz w:val="18"/>
+            <w:szCs w:val="18"/>
+            <w:highlight w:val="green"/>
+            <w:lang w:val="es-ES_tradnl"/>
+          </w:rPr>
+          <w:delText xml:space="preserve"> caracteres máximo)</w:delText>
+        </w:r>
+      </w:del>
+    </w:p>
+    <w:p>
+      <w:pPr>
+        <w:rPr>
+          <w:del w:id="25" w:author="ANA MARIA LARA" w:date="2015-05-24T13:37:00Z"/>
+          <w:rFonts w:ascii="Arial" w:hAnsi="Arial" w:cs="Arial"/>
+          <w:sz w:val="18"/>
+          <w:szCs w:val="18"/>
+          <w:lang w:val="es-ES_tradnl"/>
+        </w:rPr>
+      </w:pPr>
+    </w:p>
+    <w:p>
+      <w:pPr>
+        <w:rPr>
+          <w:del w:id="26" w:author="ANA MARIA LARA" w:date="2015-05-24T13:37:00Z"/>
+          <w:rFonts w:ascii="Arial" w:hAnsi="Arial" w:cs="Arial"/>
+          <w:sz w:val="18"/>
+          <w:szCs w:val="18"/>
+          <w:lang w:val="es-ES_tradnl"/>
+        </w:rPr>
+      </w:pPr>
+    </w:p>
+    <w:p>
+      <w:pPr>
+        <w:rPr>
+          <w:del w:id="27" w:author="ANA MARIA LARA" w:date="2015-05-24T13:37:00Z"/>
+          <w:rFonts w:ascii="Arial" w:hAnsi="Arial" w:cs="Arial"/>
+          <w:sz w:val="18"/>
+          <w:szCs w:val="18"/>
+          <w:lang w:val="es-ES_tradnl"/>
+        </w:rPr>
+      </w:pPr>
+      <w:del w:id="28" w:author="ANA MARIA LARA" w:date="2015-05-24T13:37:00Z">
+        <w:r>
+          <w:rPr>
+            <w:rFonts w:ascii="Arial" w:hAnsi="Arial" w:cs="Arial"/>
+            <w:sz w:val="18"/>
+            <w:szCs w:val="18"/>
+            <w:highlight w:val="yellow"/>
+            <w:lang w:val="es-ES_tradnl"/>
+          </w:rPr>
+          <w:delText>Explicación (</w:delText>
+        </w:r>
+        <w:r>
+          <w:rPr>
+            <w:rFonts w:ascii="Arial" w:hAnsi="Arial" w:cs="Arial"/>
+            <w:b/>
+            <w:sz w:val="18"/>
+            <w:szCs w:val="18"/>
+            <w:highlight w:val="yellow"/>
+            <w:lang w:val="es-ES_tradnl"/>
+          </w:rPr>
+          <w:delText>173</w:delText>
+        </w:r>
+        <w:r>
+          <w:rPr>
+            <w:rFonts w:ascii="Arial" w:hAnsi="Arial" w:cs="Arial"/>
+            <w:sz w:val="18"/>
+            <w:szCs w:val="18"/>
+            <w:highlight w:val="yellow"/>
+            <w:lang w:val="es-ES_tradnl"/>
+          </w:rPr>
+          <w:delText xml:space="preserve"> caracteres máximo)</w:delText>
+        </w:r>
+      </w:del>
+    </w:p>
+    <w:p>
+      <w:pPr>
+        <w:rPr>
+          <w:del w:id="29" w:author="ANA MARIA LARA" w:date="2015-05-24T13:37:00Z"/>
+          <w:rFonts w:ascii="Arial" w:hAnsi="Arial" w:cs="Arial"/>
+          <w:sz w:val="18"/>
+          <w:szCs w:val="18"/>
+          <w:lang w:val="es-ES_tradnl"/>
+        </w:rPr>
+      </w:pPr>
+    </w:p>
+    <w:p>
+      <w:pPr>
+        <w:rPr>
+          <w:del w:id="30" w:author="ANA MARIA LARA" w:date="2015-05-24T13:37:00Z"/>
+          <w:rFonts w:ascii="Arial" w:hAnsi="Arial" w:cs="Arial"/>
+          <w:sz w:val="18"/>
+          <w:szCs w:val="18"/>
+          <w:lang w:val="es-ES_tradnl"/>
+        </w:rPr>
+      </w:pPr>
+    </w:p>
+    <w:p>
+      <w:pPr>
+        <w:rPr>
+          <w:del w:id="31" w:author="ANA MARIA LARA" w:date="2015-05-24T13:37:00Z"/>
+          <w:rFonts w:ascii="Arial" w:hAnsi="Arial" w:cs="Arial"/>
+          <w:sz w:val="18"/>
+          <w:szCs w:val="18"/>
+          <w:lang w:val="es-ES_tradnl"/>
+        </w:rPr>
+      </w:pPr>
+      <w:del w:id="32" w:author="ANA MARIA LARA" w:date="2015-05-24T13:37:00Z">
+        <w:r>
+          <w:rPr>
+            <w:rFonts w:ascii="Arial" w:hAnsi="Arial"/>
+            <w:b/>
+            <w:color w:val="FF0000"/>
+            <w:sz w:val="18"/>
+            <w:szCs w:val="18"/>
+            <w:lang w:val="es-ES_tradnl"/>
+          </w:rPr>
+          <w:delText xml:space="preserve">* </w:delText>
+        </w:r>
+        <w:r>
+          <w:rPr>
+            <w:rFonts w:ascii="Arial" w:hAnsi="Arial" w:cs="Arial"/>
+            <w:sz w:val="18"/>
+            <w:szCs w:val="18"/>
+            <w:highlight w:val="yellow"/>
+            <w:lang w:val="es-ES_tradnl"/>
+          </w:rPr>
+          <w:delText>Audio (nombre del archivo)</w:delText>
+        </w:r>
+      </w:del>
+    </w:p>
+    <w:p>
+      <w:pPr>
+        <w:rPr>
+          <w:del w:id="33" w:author="ANA MARIA LARA" w:date="2015-05-24T13:37:00Z"/>
+          <w:rFonts w:ascii="Arial" w:hAnsi="Arial" w:cs="Arial"/>
+          <w:sz w:val="18"/>
+          <w:szCs w:val="18"/>
+          <w:lang w:val="es-ES_tradnl"/>
+        </w:rPr>
+      </w:pPr>
+    </w:p>
+    <w:p>
+      <w:pPr>
+        <w:rPr>
+          <w:del w:id="34" w:author="ANA MARIA LARA" w:date="2015-05-24T13:37:00Z"/>
+          <w:rFonts w:ascii="Arial" w:hAnsi="Arial" w:cs="Arial"/>
+          <w:sz w:val="18"/>
+          <w:szCs w:val="18"/>
+          <w:lang w:val="es-ES_tradnl"/>
+        </w:rPr>
+      </w:pPr>
+    </w:p>
+    <w:p>
+      <w:pPr>
+        <w:rPr>
+          <w:del w:id="35" w:author="ANA MARIA LARA" w:date="2015-05-24T13:37:00Z"/>
+          <w:rFonts w:ascii="Arial" w:hAnsi="Arial" w:cs="Arial"/>
+          <w:sz w:val="18"/>
+          <w:szCs w:val="18"/>
+          <w:lang w:val="es-ES_tradnl"/>
+        </w:rPr>
+      </w:pPr>
+      <w:del w:id="36" w:author="ANA MARIA LARA" w:date="2015-05-24T13:37:00Z">
+        <w:r>
+          <w:rPr>
+            <w:rFonts w:ascii="Arial" w:hAnsi="Arial"/>
+            <w:b/>
+            <w:color w:val="FF0000"/>
+            <w:sz w:val="18"/>
+            <w:szCs w:val="18"/>
+            <w:lang w:val="es-ES_tradnl"/>
+          </w:rPr>
+          <w:delText>*</w:delText>
+        </w:r>
+        <w:r>
+          <w:rPr>
+            <w:rFonts w:ascii="Arial" w:hAnsi="Arial"/>
+            <w:color w:val="FF0000"/>
+            <w:sz w:val="18"/>
+            <w:szCs w:val="18"/>
+            <w:lang w:val="es-ES_tradnl"/>
+          </w:rPr>
+          <w:delText xml:space="preserve"> </w:delText>
+        </w:r>
+        <w:r>
+          <w:rPr>
+            <w:rFonts w:ascii="Arial" w:hAnsi="Arial" w:cs="Arial"/>
+            <w:sz w:val="18"/>
+            <w:szCs w:val="18"/>
+            <w:highlight w:val="yellow"/>
+            <w:lang w:val="es-ES_tradnl"/>
+          </w:rPr>
+          <w:delText xml:space="preserve">Respuestas </w:delText>
+        </w:r>
+        <w:r>
+          <w:rPr>
+            <w:rFonts w:ascii="Arial" w:hAnsi="Arial"/>
+            <w:sz w:val="18"/>
+            <w:szCs w:val="18"/>
+            <w:highlight w:val="yellow"/>
+            <w:lang w:val="es-ES_tradnl"/>
+          </w:rPr>
+          <w:delText xml:space="preserve">(mín. 2 – máx. 5, </w:delText>
+        </w:r>
+        <w:r>
+          <w:rPr>
+            <w:rFonts w:ascii="Arial" w:hAnsi="Arial"/>
+            <w:b/>
+            <w:sz w:val="18"/>
+            <w:szCs w:val="18"/>
+            <w:highlight w:val="yellow"/>
+            <w:lang w:val="es-ES_tradnl"/>
+          </w:rPr>
+          <w:delText>73</w:delText>
+        </w:r>
+        <w:r>
+          <w:rPr>
+            <w:rFonts w:ascii="Arial" w:hAnsi="Arial"/>
+            <w:sz w:val="18"/>
+            <w:szCs w:val="18"/>
+            <w:highlight w:val="yellow"/>
+            <w:lang w:val="es-ES_tradnl"/>
+          </w:rPr>
+          <w:delText xml:space="preserve"> caracteres máximo cada respuesta)</w:delText>
+        </w:r>
+      </w:del>
+    </w:p>
+    <w:p>
+      <w:pPr>
+        <w:rPr>
+          <w:del w:id="37" w:author="ANA MARIA LARA" w:date="2015-05-24T13:37:00Z"/>
+          <w:rFonts w:ascii="Arial" w:hAnsi="Arial" w:cs="Arial"/>
+          <w:sz w:val="18"/>
+          <w:szCs w:val="18"/>
+          <w:lang w:val="es-ES_tradnl"/>
+        </w:rPr>
+      </w:pPr>
+    </w:p>
+    <w:p>
+      <w:pPr>
+        <w:rPr>
+          <w:del w:id="38" w:author="ANA MARIA LARA" w:date="2015-05-24T13:37:00Z"/>
+          <w:rFonts w:ascii="Arial" w:hAnsi="Arial" w:cs="Arial"/>
+          <w:sz w:val="18"/>
+          <w:szCs w:val="18"/>
+          <w:lang w:val="es-ES_tradnl"/>
+        </w:rPr>
+      </w:pPr>
+    </w:p>
+    <w:p>
+      <w:pPr>
+        <w:rPr>
+          <w:del w:id="39" w:author="ANA MARIA LARA" w:date="2015-05-24T13:37:00Z"/>
+          <w:rFonts w:ascii="Arial" w:hAnsi="Arial" w:cs="Arial"/>
+          <w:sz w:val="18"/>
+          <w:szCs w:val="18"/>
+          <w:lang w:val="es-ES_tradnl"/>
+        </w:rPr>
+      </w:pPr>
+    </w:p>
+    <w:p>
+      <w:pPr>
+        <w:rPr>
+          <w:del w:id="40" w:author="ANA MARIA LARA" w:date="2015-05-24T13:37:00Z"/>
+          <w:rFonts w:ascii="Arial" w:hAnsi="Arial"/>
+          <w:sz w:val="18"/>
+          <w:szCs w:val="18"/>
+          <w:lang w:val="es-ES_tradnl"/>
+        </w:rPr>
+      </w:pPr>
+      <w:del w:id="41" w:author="ANA MARIA LARA" w:date="2015-05-24T13:37:00Z">
+        <w:r>
+          <w:rPr>
+            <w:rFonts w:ascii="Arial" w:hAnsi="Arial"/>
+            <w:sz w:val="18"/>
+            <w:szCs w:val="18"/>
+            <w:highlight w:val="green"/>
+            <w:lang w:val="es-ES_tradnl"/>
+          </w:rPr>
+          <w:delText>Pregunta 5</w:delText>
+        </w:r>
+        <w:r>
+          <w:rPr>
+            <w:rFonts w:ascii="Arial" w:hAnsi="Arial"/>
+            <w:sz w:val="18"/>
+            <w:szCs w:val="18"/>
+            <w:highlight w:val="green"/>
+            <w:lang w:val="es-ES_tradnl"/>
+          </w:rPr>
+          <w:delText xml:space="preserve"> (</w:delText>
+        </w:r>
+        <w:r>
+          <w:rPr>
+            <w:rFonts w:ascii="Arial" w:hAnsi="Arial"/>
+            <w:b/>
+            <w:sz w:val="18"/>
+            <w:szCs w:val="18"/>
+            <w:highlight w:val="green"/>
+            <w:lang w:val="es-ES_tradnl"/>
+          </w:rPr>
+          <w:delText>173</w:delText>
+        </w:r>
+        <w:r>
+          <w:rPr>
+            <w:rFonts w:ascii="Arial" w:hAnsi="Arial"/>
+            <w:sz w:val="18"/>
+            <w:szCs w:val="18"/>
+            <w:highlight w:val="green"/>
+            <w:lang w:val="es-ES_tradnl"/>
+          </w:rPr>
+          <w:delText xml:space="preserve"> caracteres máximo)</w:delText>
+        </w:r>
+      </w:del>
+    </w:p>
+    <w:p>
+      <w:pPr>
+        <w:rPr>
+          <w:del w:id="42" w:author="ANA MARIA LARA" w:date="2015-05-24T13:37:00Z"/>
+          <w:rFonts w:ascii="Arial" w:hAnsi="Arial" w:cs="Arial"/>
+          <w:sz w:val="18"/>
+          <w:szCs w:val="18"/>
+          <w:lang w:val="es-ES_tradnl"/>
+        </w:rPr>
+      </w:pPr>
+    </w:p>
+    <w:p>
+      <w:pPr>
+        <w:rPr>
+          <w:del w:id="43" w:author="ANA MARIA LARA" w:date="2015-05-24T13:37:00Z"/>
+          <w:rFonts w:ascii="Arial" w:hAnsi="Arial" w:cs="Arial"/>
+          <w:sz w:val="18"/>
+          <w:szCs w:val="18"/>
+          <w:lang w:val="es-ES_tradnl"/>
+        </w:rPr>
+      </w:pPr>
+    </w:p>
+    <w:p>
+      <w:pPr>
+        <w:rPr>
+          <w:del w:id="44" w:author="ANA MARIA LARA" w:date="2015-05-24T13:37:00Z"/>
+          <w:rFonts w:ascii="Arial" w:hAnsi="Arial" w:cs="Arial"/>
+          <w:sz w:val="18"/>
+          <w:szCs w:val="18"/>
+          <w:lang w:val="es-ES_tradnl"/>
+        </w:rPr>
+      </w:pPr>
+      <w:del w:id="45" w:author="ANA MARIA LARA" w:date="2015-05-24T13:37:00Z">
+        <w:r>
+          <w:rPr>
+            <w:rFonts w:ascii="Arial" w:hAnsi="Arial" w:cs="Arial"/>
+            <w:sz w:val="18"/>
+            <w:szCs w:val="18"/>
+            <w:highlight w:val="yellow"/>
+            <w:lang w:val="es-ES_tradnl"/>
+          </w:rPr>
+          <w:delText>Explicación (</w:delText>
+        </w:r>
+        <w:r>
+          <w:rPr>
+            <w:rFonts w:ascii="Arial" w:hAnsi="Arial" w:cs="Arial"/>
+            <w:b/>
+            <w:sz w:val="18"/>
+            <w:szCs w:val="18"/>
+            <w:highlight w:val="yellow"/>
+            <w:lang w:val="es-ES_tradnl"/>
+          </w:rPr>
+          <w:delText>173</w:delText>
+        </w:r>
+        <w:r>
+          <w:rPr>
+            <w:rFonts w:ascii="Arial" w:hAnsi="Arial" w:cs="Arial"/>
+            <w:sz w:val="18"/>
+            <w:szCs w:val="18"/>
+            <w:highlight w:val="yellow"/>
+            <w:lang w:val="es-ES_tradnl"/>
+          </w:rPr>
+          <w:delText xml:space="preserve"> caracteres máximo)</w:delText>
+        </w:r>
+      </w:del>
+    </w:p>
+    <w:p>
+      <w:pPr>
+        <w:rPr>
+          <w:del w:id="46" w:author="ANA MARIA LARA" w:date="2015-05-24T13:37:00Z"/>
+          <w:rFonts w:ascii="Arial" w:hAnsi="Arial" w:cs="Arial"/>
+          <w:sz w:val="18"/>
+          <w:szCs w:val="18"/>
+          <w:lang w:val="es-ES_tradnl"/>
+        </w:rPr>
+      </w:pPr>
+    </w:p>
+    <w:p>
+      <w:pPr>
+        <w:rPr>
+          <w:del w:id="47" w:author="ANA MARIA LARA" w:date="2015-05-24T13:37:00Z"/>
+          <w:rFonts w:ascii="Arial" w:hAnsi="Arial" w:cs="Arial"/>
+          <w:sz w:val="18"/>
+          <w:szCs w:val="18"/>
+          <w:lang w:val="es-ES_tradnl"/>
+        </w:rPr>
+      </w:pPr>
+    </w:p>
+    <w:p>
+      <w:pPr>
+        <w:rPr>
+          <w:del w:id="48" w:author="ANA MARIA LARA" w:date="2015-05-24T13:37:00Z"/>
+          <w:rFonts w:ascii="Arial" w:hAnsi="Arial" w:cs="Arial"/>
+          <w:sz w:val="18"/>
+          <w:szCs w:val="18"/>
+          <w:lang w:val="es-ES_tradnl"/>
+        </w:rPr>
+      </w:pPr>
+      <w:del w:id="49" w:author="ANA MARIA LARA" w:date="2015-05-24T13:37:00Z">
+        <w:r>
+          <w:rPr>
+            <w:rFonts w:ascii="Arial" w:hAnsi="Arial"/>
+            <w:b/>
+            <w:color w:val="FF0000"/>
+            <w:sz w:val="18"/>
+            <w:szCs w:val="18"/>
+            <w:lang w:val="es-ES_tradnl"/>
+          </w:rPr>
+          <w:lastRenderedPageBreak/>
+          <w:delText xml:space="preserve">* </w:delText>
+        </w:r>
+        <w:r>
+          <w:rPr>
+            <w:rFonts w:ascii="Arial" w:hAnsi="Arial" w:cs="Arial"/>
+            <w:sz w:val="18"/>
+            <w:szCs w:val="18"/>
+            <w:highlight w:val="yellow"/>
+            <w:lang w:val="es-ES_tradnl"/>
+          </w:rPr>
+          <w:delText>Audio (nombre del archivo)</w:delText>
+        </w:r>
+      </w:del>
+    </w:p>
+    <w:p>
+      <w:pPr>
+        <w:rPr>
+          <w:del w:id="50" w:author="ANA MARIA LARA" w:date="2015-05-24T13:37:00Z"/>
+          <w:rFonts w:ascii="Arial" w:hAnsi="Arial" w:cs="Arial"/>
+          <w:sz w:val="18"/>
+          <w:szCs w:val="18"/>
+          <w:lang w:val="es-ES_tradnl"/>
+        </w:rPr>
+      </w:pPr>
+    </w:p>
+    <w:p>
+      <w:pPr>
+        <w:rPr>
+          <w:del w:id="51" w:author="ANA MARIA LARA" w:date="2015-05-24T13:37:00Z"/>
+          <w:rFonts w:ascii="Arial" w:hAnsi="Arial" w:cs="Arial"/>
+          <w:sz w:val="18"/>
+          <w:szCs w:val="18"/>
+          <w:lang w:val="es-ES_tradnl"/>
+        </w:rPr>
+      </w:pPr>
+    </w:p>
+    <w:p>
+      <w:pPr>
+        <w:rPr>
+          <w:del w:id="52" w:author="ANA MARIA LARA" w:date="2015-05-24T13:37:00Z"/>
+          <w:rFonts w:ascii="Arial" w:hAnsi="Arial" w:cs="Arial"/>
+          <w:sz w:val="18"/>
+          <w:szCs w:val="18"/>
+          <w:lang w:val="es-ES_tradnl"/>
+        </w:rPr>
+      </w:pPr>
+      <w:del w:id="53" w:author="ANA MARIA LARA" w:date="2015-05-24T13:37:00Z">
+        <w:r>
+          <w:rPr>
+            <w:rFonts w:ascii="Arial" w:hAnsi="Arial"/>
+            <w:b/>
+            <w:color w:val="FF0000"/>
+            <w:sz w:val="18"/>
+            <w:szCs w:val="18"/>
+            <w:lang w:val="es-ES_tradnl"/>
+          </w:rPr>
+          <w:delText>*</w:delText>
+        </w:r>
+        <w:r>
+          <w:rPr>
+            <w:rFonts w:ascii="Arial" w:hAnsi="Arial"/>
+            <w:color w:val="FF0000"/>
+            <w:sz w:val="18"/>
+            <w:szCs w:val="18"/>
+            <w:lang w:val="es-ES_tradnl"/>
+          </w:rPr>
+          <w:delText xml:space="preserve"> </w:delText>
+        </w:r>
+        <w:r>
+          <w:rPr>
+            <w:rFonts w:ascii="Arial" w:hAnsi="Arial" w:cs="Arial"/>
+            <w:sz w:val="18"/>
+            <w:szCs w:val="18"/>
+            <w:highlight w:val="yellow"/>
+            <w:lang w:val="es-ES_tradnl"/>
+          </w:rPr>
+          <w:delText xml:space="preserve">Respuestas </w:delText>
+        </w:r>
+        <w:r>
+          <w:rPr>
+            <w:rFonts w:ascii="Arial" w:hAnsi="Arial"/>
+            <w:sz w:val="18"/>
+            <w:szCs w:val="18"/>
+            <w:highlight w:val="yellow"/>
+            <w:lang w:val="es-ES_tradnl"/>
+          </w:rPr>
+          <w:delText xml:space="preserve">(mín. 2 – máx. 5, </w:delText>
+        </w:r>
+        <w:r>
+          <w:rPr>
+            <w:rFonts w:ascii="Arial" w:hAnsi="Arial"/>
+            <w:b/>
+            <w:sz w:val="18"/>
+            <w:szCs w:val="18"/>
+            <w:highlight w:val="yellow"/>
+            <w:lang w:val="es-ES_tradnl"/>
+          </w:rPr>
+          <w:delText>73</w:delText>
+        </w:r>
+        <w:r>
+          <w:rPr>
+            <w:rFonts w:ascii="Arial" w:hAnsi="Arial"/>
+            <w:sz w:val="18"/>
+            <w:szCs w:val="18"/>
+            <w:highlight w:val="yellow"/>
+            <w:lang w:val="es-ES_tradnl"/>
+          </w:rPr>
+          <w:delText xml:space="preserve"> caracteres máximo cada respuesta)</w:delText>
+        </w:r>
+      </w:del>
+    </w:p>
+    <w:p>
+      <w:pPr>
+        <w:rPr>
+          <w:del w:id="54" w:author="ANA MARIA LARA" w:date="2015-05-24T13:37:00Z"/>
+          <w:rFonts w:ascii="Arial" w:hAnsi="Arial" w:cs="Arial"/>
+          <w:sz w:val="18"/>
+          <w:szCs w:val="18"/>
+          <w:lang w:val="es-ES_tradnl"/>
+        </w:rPr>
+      </w:pPr>
+    </w:p>
+    <w:p>
+      <w:pPr>
+        <w:rPr>
+          <w:del w:id="55" w:author="ANA MARIA LARA" w:date="2015-05-24T13:37:00Z"/>
+          <w:rFonts w:ascii="Arial" w:hAnsi="Arial" w:cs="Arial"/>
+          <w:sz w:val="18"/>
+          <w:szCs w:val="18"/>
+          <w:lang w:val="es-ES_tradnl"/>
+        </w:rPr>
+      </w:pPr>
+    </w:p>
+    <w:p>
+      <w:pPr>
+        <w:rPr>
+          <w:del w:id="56" w:author="ANA MARIA LARA" w:date="2015-05-24T13:37:00Z"/>
+          <w:rFonts w:ascii="Arial" w:hAnsi="Arial" w:cs="Arial"/>
+          <w:sz w:val="18"/>
+          <w:szCs w:val="18"/>
+          <w:lang w:val="es-ES_tradnl"/>
+        </w:rPr>
+      </w:pPr>
+    </w:p>
+    <w:p>
+      <w:pPr>
+        <w:rPr>
+          <w:del w:id="57" w:author="ANA MARIA LARA" w:date="2015-05-24T13:37:00Z"/>
+          <w:rFonts w:ascii="Arial" w:hAnsi="Arial"/>
+          <w:sz w:val="18"/>
+          <w:szCs w:val="18"/>
+          <w:lang w:val="es-ES_tradnl"/>
+        </w:rPr>
+      </w:pPr>
+      <w:del w:id="58" w:author="ANA MARIA LARA" w:date="2015-05-24T13:37:00Z">
+        <w:r>
+          <w:rPr>
+            <w:rFonts w:ascii="Arial" w:hAnsi="Arial"/>
+            <w:sz w:val="18"/>
+            <w:szCs w:val="18"/>
+            <w:highlight w:val="green"/>
+            <w:lang w:val="es-ES_tradnl"/>
+          </w:rPr>
+          <w:delText>Pregunta 6</w:delText>
+        </w:r>
+        <w:r>
+          <w:rPr>
+            <w:rFonts w:ascii="Arial" w:hAnsi="Arial"/>
+            <w:sz w:val="18"/>
+            <w:szCs w:val="18"/>
+            <w:highlight w:val="green"/>
+            <w:lang w:val="es-ES_tradnl"/>
+          </w:rPr>
+          <w:delText xml:space="preserve"> (</w:delText>
+        </w:r>
+        <w:r>
+          <w:rPr>
+            <w:rFonts w:ascii="Arial" w:hAnsi="Arial"/>
+            <w:b/>
+            <w:sz w:val="18"/>
+            <w:szCs w:val="18"/>
+            <w:highlight w:val="green"/>
+            <w:lang w:val="es-ES_tradnl"/>
+          </w:rPr>
+          <w:delText>173</w:delText>
+        </w:r>
+        <w:r>
+          <w:rPr>
+            <w:rFonts w:ascii="Arial" w:hAnsi="Arial"/>
+            <w:sz w:val="18"/>
+            <w:szCs w:val="18"/>
+            <w:highlight w:val="green"/>
+            <w:lang w:val="es-ES_tradnl"/>
+          </w:rPr>
+          <w:delText xml:space="preserve"> caracteres máximo)</w:delText>
+        </w:r>
+      </w:del>
+    </w:p>
+    <w:p>
+      <w:pPr>
+        <w:rPr>
+          <w:del w:id="59" w:author="ANA MARIA LARA" w:date="2015-05-24T13:37:00Z"/>
+          <w:rFonts w:ascii="Arial" w:hAnsi="Arial" w:cs="Arial"/>
+          <w:sz w:val="18"/>
+          <w:szCs w:val="18"/>
+          <w:lang w:val="es-ES_tradnl"/>
+        </w:rPr>
+      </w:pPr>
+    </w:p>
+    <w:p>
+      <w:pPr>
+        <w:rPr>
+          <w:del w:id="60" w:author="ANA MARIA LARA" w:date="2015-05-24T13:37:00Z"/>
+          <w:rFonts w:ascii="Arial" w:hAnsi="Arial" w:cs="Arial"/>
+          <w:sz w:val="18"/>
+          <w:szCs w:val="18"/>
+          <w:lang w:val="es-ES_tradnl"/>
+        </w:rPr>
+      </w:pPr>
+    </w:p>
+    <w:p>
+      <w:pPr>
+        <w:rPr>
+          <w:del w:id="61" w:author="ANA MARIA LARA" w:date="2015-05-24T13:37:00Z"/>
+          <w:rFonts w:ascii="Arial" w:hAnsi="Arial" w:cs="Arial"/>
+          <w:sz w:val="18"/>
+          <w:szCs w:val="18"/>
+          <w:lang w:val="es-ES_tradnl"/>
+        </w:rPr>
+      </w:pPr>
+      <w:del w:id="62" w:author="ANA MARIA LARA" w:date="2015-05-24T13:37:00Z">
+        <w:r>
+          <w:rPr>
+            <w:rFonts w:ascii="Arial" w:hAnsi="Arial" w:cs="Arial"/>
+            <w:sz w:val="18"/>
+            <w:szCs w:val="18"/>
+            <w:highlight w:val="yellow"/>
+            <w:lang w:val="es-ES_tradnl"/>
+          </w:rPr>
+          <w:delText>Explicación (</w:delText>
+        </w:r>
+        <w:r>
+          <w:rPr>
+            <w:rFonts w:ascii="Arial" w:hAnsi="Arial" w:cs="Arial"/>
+            <w:b/>
+            <w:sz w:val="18"/>
+            <w:szCs w:val="18"/>
+            <w:highlight w:val="yellow"/>
+            <w:lang w:val="es-ES_tradnl"/>
+          </w:rPr>
+          <w:delText>173</w:delText>
+        </w:r>
+        <w:r>
+          <w:rPr>
+            <w:rFonts w:ascii="Arial" w:hAnsi="Arial" w:cs="Arial"/>
+            <w:sz w:val="18"/>
+            <w:szCs w:val="18"/>
+            <w:highlight w:val="yellow"/>
+            <w:lang w:val="es-ES_tradnl"/>
+          </w:rPr>
+          <w:delText xml:space="preserve"> caracteres máximo)</w:delText>
+        </w:r>
+      </w:del>
+    </w:p>
+    <w:p>
+      <w:pPr>
+        <w:rPr>
+          <w:del w:id="63" w:author="ANA MARIA LARA" w:date="2015-05-24T13:37:00Z"/>
+          <w:rFonts w:ascii="Arial" w:hAnsi="Arial" w:cs="Arial"/>
+          <w:sz w:val="18"/>
+          <w:szCs w:val="18"/>
+          <w:lang w:val="es-ES_tradnl"/>
+        </w:rPr>
+      </w:pPr>
+    </w:p>
+    <w:p>
+      <w:pPr>
+        <w:rPr>
+          <w:del w:id="64" w:author="ANA MARIA LARA" w:date="2015-05-24T13:37:00Z"/>
+          <w:rFonts w:ascii="Arial" w:hAnsi="Arial" w:cs="Arial"/>
+          <w:sz w:val="18"/>
+          <w:szCs w:val="18"/>
+          <w:lang w:val="es-ES_tradnl"/>
+        </w:rPr>
+      </w:pPr>
+    </w:p>
+    <w:p>
+      <w:pPr>
+        <w:rPr>
+          <w:del w:id="65" w:author="ANA MARIA LARA" w:date="2015-05-24T13:37:00Z"/>
+          <w:rFonts w:ascii="Arial" w:hAnsi="Arial" w:cs="Arial"/>
+          <w:sz w:val="18"/>
+          <w:szCs w:val="18"/>
+          <w:lang w:val="es-ES_tradnl"/>
+        </w:rPr>
+      </w:pPr>
+      <w:del w:id="66" w:author="ANA MARIA LARA" w:date="2015-05-24T13:37:00Z">
+        <w:r>
+          <w:rPr>
+            <w:rFonts w:ascii="Arial" w:hAnsi="Arial"/>
+            <w:b/>
+            <w:color w:val="FF0000"/>
+            <w:sz w:val="18"/>
+            <w:szCs w:val="18"/>
+            <w:lang w:val="es-ES_tradnl"/>
+          </w:rPr>
+          <w:delText xml:space="preserve">* </w:delText>
+        </w:r>
+        <w:r>
+          <w:rPr>
+            <w:rFonts w:ascii="Arial" w:hAnsi="Arial" w:cs="Arial"/>
+            <w:sz w:val="18"/>
+            <w:szCs w:val="18"/>
+            <w:highlight w:val="yellow"/>
+            <w:lang w:val="es-ES_tradnl"/>
+          </w:rPr>
+          <w:delText>Audio (nombre del archivo)</w:delText>
+        </w:r>
+      </w:del>
+    </w:p>
+    <w:p>
+      <w:pPr>
+        <w:rPr>
+          <w:del w:id="67" w:author="ANA MARIA LARA" w:date="2015-05-24T13:37:00Z"/>
+          <w:rFonts w:ascii="Arial" w:hAnsi="Arial" w:cs="Arial"/>
+          <w:sz w:val="18"/>
+          <w:szCs w:val="18"/>
+          <w:lang w:val="es-ES_tradnl"/>
+        </w:rPr>
+      </w:pPr>
+    </w:p>
+    <w:p>
+      <w:pPr>
+        <w:rPr>
+          <w:del w:id="68" w:author="ANA MARIA LARA" w:date="2015-05-24T13:37:00Z"/>
+          <w:rFonts w:ascii="Arial" w:hAnsi="Arial" w:cs="Arial"/>
+          <w:sz w:val="18"/>
+          <w:szCs w:val="18"/>
+          <w:lang w:val="es-ES_tradnl"/>
+        </w:rPr>
+      </w:pPr>
+    </w:p>
+    <w:p>
+      <w:pPr>
+        <w:rPr>
+          <w:del w:id="69" w:author="ANA MARIA LARA" w:date="2015-05-24T13:37:00Z"/>
+          <w:rFonts w:ascii="Arial" w:hAnsi="Arial" w:cs="Arial"/>
+          <w:sz w:val="18"/>
+          <w:szCs w:val="18"/>
+          <w:lang w:val="es-ES_tradnl"/>
+        </w:rPr>
+      </w:pPr>
+      <w:del w:id="70" w:author="ANA MARIA LARA" w:date="2015-05-24T13:37:00Z">
+        <w:r>
+          <w:rPr>
+            <w:rFonts w:ascii="Arial" w:hAnsi="Arial"/>
+            <w:b/>
+            <w:color w:val="FF0000"/>
+            <w:sz w:val="18"/>
+            <w:szCs w:val="18"/>
+            <w:lang w:val="es-ES_tradnl"/>
+          </w:rPr>
+          <w:delText>*</w:delText>
+        </w:r>
+        <w:r>
+          <w:rPr>
+            <w:rFonts w:ascii="Arial" w:hAnsi="Arial"/>
+            <w:color w:val="FF0000"/>
+            <w:sz w:val="18"/>
+            <w:szCs w:val="18"/>
+            <w:lang w:val="es-ES_tradnl"/>
+          </w:rPr>
+          <w:delText xml:space="preserve"> </w:delText>
+        </w:r>
+        <w:r>
+          <w:rPr>
+            <w:rFonts w:ascii="Arial" w:hAnsi="Arial" w:cs="Arial"/>
+            <w:sz w:val="18"/>
+            <w:szCs w:val="18"/>
+            <w:highlight w:val="yellow"/>
+            <w:lang w:val="es-ES_tradnl"/>
+          </w:rPr>
+          <w:delText xml:space="preserve">Respuestas </w:delText>
+        </w:r>
+        <w:r>
+          <w:rPr>
+            <w:rFonts w:ascii="Arial" w:hAnsi="Arial"/>
+            <w:sz w:val="18"/>
+            <w:szCs w:val="18"/>
+            <w:highlight w:val="yellow"/>
+            <w:lang w:val="es-ES_tradnl"/>
+          </w:rPr>
+          <w:delText xml:space="preserve">(mín. 2 – máx. 5, </w:delText>
+        </w:r>
+        <w:r>
+          <w:rPr>
+            <w:rFonts w:ascii="Arial" w:hAnsi="Arial"/>
+            <w:b/>
+            <w:sz w:val="18"/>
+            <w:szCs w:val="18"/>
+            <w:highlight w:val="yellow"/>
+            <w:lang w:val="es-ES_tradnl"/>
+          </w:rPr>
+          <w:delText>73</w:delText>
+        </w:r>
+        <w:r>
+          <w:rPr>
+            <w:rFonts w:ascii="Arial" w:hAnsi="Arial"/>
+            <w:sz w:val="18"/>
+            <w:szCs w:val="18"/>
+            <w:highlight w:val="yellow"/>
+            <w:lang w:val="es-ES_tradnl"/>
+          </w:rPr>
+          <w:delText xml:space="preserve"> caracteres máximo cada respuesta)</w:delText>
+        </w:r>
+      </w:del>
+    </w:p>
+    <w:p>
+      <w:pPr>
+        <w:rPr>
+          <w:del w:id="71" w:author="ANA MARIA LARA" w:date="2015-05-24T13:37:00Z"/>
+          <w:rFonts w:ascii="Arial" w:hAnsi="Arial" w:cs="Arial"/>
+          <w:sz w:val="18"/>
+          <w:szCs w:val="18"/>
+          <w:lang w:val="es-ES_tradnl"/>
+        </w:rPr>
+      </w:pPr>
+    </w:p>
+    <w:p>
+      <w:pPr>
+        <w:rPr>
+          <w:del w:id="72" w:author="ANA MARIA LARA" w:date="2015-05-24T13:37:00Z"/>
+          <w:rFonts w:ascii="Arial" w:hAnsi="Arial" w:cs="Arial"/>
+          <w:sz w:val="18"/>
+          <w:szCs w:val="18"/>
+          <w:lang w:val="es-ES_tradnl"/>
+        </w:rPr>
+      </w:pPr>
+    </w:p>
+    <w:p>
+      <w:pPr>
+        <w:rPr>
+          <w:del w:id="73" w:author="ANA MARIA LARA" w:date="2015-05-24T13:37:00Z"/>
+          <w:rFonts w:ascii="Arial" w:hAnsi="Arial" w:cs="Arial"/>
+          <w:sz w:val="18"/>
+          <w:szCs w:val="18"/>
+          <w:lang w:val="es-ES_tradnl"/>
+        </w:rPr>
+      </w:pPr>
+    </w:p>
+    <w:p>
+      <w:pPr>
+        <w:rPr>
+          <w:del w:id="74" w:author="ANA MARIA LARA" w:date="2015-05-24T13:37:00Z"/>
+          <w:rFonts w:ascii="Arial" w:hAnsi="Arial"/>
+          <w:sz w:val="18"/>
+          <w:szCs w:val="18"/>
+          <w:lang w:val="es-ES_tradnl"/>
+        </w:rPr>
+      </w:pPr>
+      <w:del w:id="75" w:author="ANA MARIA LARA" w:date="2015-05-24T13:37:00Z">
+        <w:r>
+          <w:rPr>
+            <w:rFonts w:ascii="Arial" w:hAnsi="Arial"/>
+            <w:sz w:val="18"/>
+            <w:szCs w:val="18"/>
+            <w:highlight w:val="green"/>
+            <w:lang w:val="es-ES_tradnl"/>
+          </w:rPr>
+          <w:delText>Pregunta 7</w:delText>
+        </w:r>
+        <w:r>
+          <w:rPr>
+            <w:rFonts w:ascii="Arial" w:hAnsi="Arial"/>
+            <w:sz w:val="18"/>
+            <w:szCs w:val="18"/>
+            <w:highlight w:val="green"/>
+            <w:lang w:val="es-ES_tradnl"/>
+          </w:rPr>
+          <w:delText xml:space="preserve"> (</w:delText>
+        </w:r>
+        <w:r>
+          <w:rPr>
+            <w:rFonts w:ascii="Arial" w:hAnsi="Arial"/>
+            <w:b/>
+            <w:sz w:val="18"/>
+            <w:szCs w:val="18"/>
+            <w:highlight w:val="green"/>
+            <w:lang w:val="es-ES_tradnl"/>
+          </w:rPr>
+          <w:delText>173</w:delText>
+        </w:r>
+        <w:r>
+          <w:rPr>
+            <w:rFonts w:ascii="Arial" w:hAnsi="Arial"/>
+            <w:sz w:val="18"/>
+            <w:szCs w:val="18"/>
+            <w:highlight w:val="green"/>
+            <w:lang w:val="es-ES_tradnl"/>
+          </w:rPr>
+          <w:delText xml:space="preserve"> caracteres máximo)</w:delText>
+        </w:r>
+      </w:del>
+    </w:p>
+    <w:p>
+      <w:pPr>
+        <w:rPr>
+          <w:del w:id="76" w:author="ANA MARIA LARA" w:date="2015-05-24T13:37:00Z"/>
+          <w:rFonts w:ascii="Arial" w:hAnsi="Arial" w:cs="Arial"/>
+          <w:sz w:val="18"/>
+          <w:szCs w:val="18"/>
+          <w:lang w:val="es-ES_tradnl"/>
+        </w:rPr>
+      </w:pPr>
+    </w:p>
+    <w:p>
+      <w:pPr>
+        <w:rPr>
+          <w:del w:id="77" w:author="ANA MARIA LARA" w:date="2015-05-24T13:37:00Z"/>
+          <w:rFonts w:ascii="Arial" w:hAnsi="Arial" w:cs="Arial"/>
+          <w:sz w:val="18"/>
+          <w:szCs w:val="18"/>
+          <w:lang w:val="es-ES_tradnl"/>
+        </w:rPr>
+      </w:pPr>
+    </w:p>
+    <w:p>
+      <w:pPr>
+        <w:rPr>
+          <w:del w:id="78" w:author="ANA MARIA LARA" w:date="2015-05-24T13:37:00Z"/>
+          <w:rFonts w:ascii="Arial" w:hAnsi="Arial" w:cs="Arial"/>
+          <w:sz w:val="18"/>
+          <w:szCs w:val="18"/>
+          <w:lang w:val="es-ES_tradnl"/>
+        </w:rPr>
+      </w:pPr>
+      <w:del w:id="79" w:author="ANA MARIA LARA" w:date="2015-05-24T13:37:00Z">
+        <w:r>
+          <w:rPr>
+            <w:rFonts w:ascii="Arial" w:hAnsi="Arial" w:cs="Arial"/>
+            <w:sz w:val="18"/>
+            <w:szCs w:val="18"/>
+            <w:highlight w:val="yellow"/>
+            <w:lang w:val="es-ES_tradnl"/>
+          </w:rPr>
+          <w:delText>Explicación (</w:delText>
+        </w:r>
+        <w:r>
+          <w:rPr>
+            <w:rFonts w:ascii="Arial" w:hAnsi="Arial" w:cs="Arial"/>
+            <w:b/>
+            <w:sz w:val="18"/>
+            <w:szCs w:val="18"/>
+            <w:highlight w:val="yellow"/>
+            <w:lang w:val="es-ES_tradnl"/>
+          </w:rPr>
+          <w:delText>173</w:delText>
+        </w:r>
+        <w:r>
+          <w:rPr>
+            <w:rFonts w:ascii="Arial" w:hAnsi="Arial" w:cs="Arial"/>
+            <w:sz w:val="18"/>
+            <w:szCs w:val="18"/>
+            <w:highlight w:val="yellow"/>
+            <w:lang w:val="es-ES_tradnl"/>
+          </w:rPr>
+          <w:delText xml:space="preserve"> caracteres máximo)</w:delText>
+        </w:r>
+      </w:del>
+    </w:p>
+    <w:p>
+      <w:pPr>
+        <w:rPr>
+          <w:del w:id="80" w:author="ANA MARIA LARA" w:date="2015-05-24T13:37:00Z"/>
+          <w:rFonts w:ascii="Arial" w:hAnsi="Arial" w:cs="Arial"/>
+          <w:sz w:val="18"/>
+          <w:szCs w:val="18"/>
+          <w:lang w:val="es-ES_tradnl"/>
+        </w:rPr>
+      </w:pPr>
+    </w:p>
+    <w:p>
+      <w:pPr>
+        <w:rPr>
+          <w:del w:id="81" w:author="ANA MARIA LARA" w:date="2015-05-24T13:37:00Z"/>
+          <w:rFonts w:ascii="Arial" w:hAnsi="Arial" w:cs="Arial"/>
+          <w:sz w:val="18"/>
+          <w:szCs w:val="18"/>
+          <w:lang w:val="es-ES_tradnl"/>
+        </w:rPr>
+      </w:pPr>
+    </w:p>
+    <w:p>
+      <w:pPr>
+        <w:rPr>
+          <w:del w:id="82" w:author="ANA MARIA LARA" w:date="2015-05-24T13:37:00Z"/>
+          <w:rFonts w:ascii="Arial" w:hAnsi="Arial" w:cs="Arial"/>
+          <w:sz w:val="18"/>
+          <w:szCs w:val="18"/>
+          <w:lang w:val="es-ES_tradnl"/>
+        </w:rPr>
+      </w:pPr>
+      <w:del w:id="83" w:author="ANA MARIA LARA" w:date="2015-05-24T13:37:00Z">
+        <w:r>
+          <w:rPr>
+            <w:rFonts w:ascii="Arial" w:hAnsi="Arial"/>
+            <w:b/>
+            <w:color w:val="FF0000"/>
+            <w:sz w:val="18"/>
+            <w:szCs w:val="18"/>
+            <w:lang w:val="es-ES_tradnl"/>
+          </w:rPr>
+          <w:delText xml:space="preserve">* </w:delText>
+        </w:r>
+        <w:r>
+          <w:rPr>
+            <w:rFonts w:ascii="Arial" w:hAnsi="Arial" w:cs="Arial"/>
+            <w:sz w:val="18"/>
+            <w:szCs w:val="18"/>
+            <w:highlight w:val="yellow"/>
+            <w:lang w:val="es-ES_tradnl"/>
+          </w:rPr>
+          <w:delText>Audio (nombre del archivo)</w:delText>
+        </w:r>
+      </w:del>
+    </w:p>
+    <w:p>
+      <w:pPr>
+        <w:rPr>
+          <w:del w:id="84" w:author="ANA MARIA LARA" w:date="2015-05-24T13:37:00Z"/>
+          <w:rFonts w:ascii="Arial" w:hAnsi="Arial" w:cs="Arial"/>
+          <w:sz w:val="18"/>
+          <w:szCs w:val="18"/>
+          <w:lang w:val="es-ES_tradnl"/>
+        </w:rPr>
+      </w:pPr>
+    </w:p>
+    <w:p>
+      <w:pPr>
+        <w:rPr>
+          <w:del w:id="85" w:author="ANA MARIA LARA" w:date="2015-05-24T13:37:00Z"/>
+          <w:rFonts w:ascii="Arial" w:hAnsi="Arial" w:cs="Arial"/>
+          <w:sz w:val="18"/>
+          <w:szCs w:val="18"/>
+          <w:lang w:val="es-ES_tradnl"/>
+        </w:rPr>
+      </w:pPr>
+    </w:p>
+    <w:p>
+      <w:pPr>
+        <w:rPr>
+          <w:del w:id="86" w:author="ANA MARIA LARA" w:date="2015-05-24T13:37:00Z"/>
+          <w:rFonts w:ascii="Arial" w:hAnsi="Arial" w:cs="Arial"/>
+          <w:sz w:val="18"/>
+          <w:szCs w:val="18"/>
+          <w:lang w:val="es-ES_tradnl"/>
+        </w:rPr>
+      </w:pPr>
+      <w:del w:id="87" w:author="ANA MARIA LARA" w:date="2015-05-24T13:37:00Z">
+        <w:r>
+          <w:rPr>
+            <w:rFonts w:ascii="Arial" w:hAnsi="Arial"/>
+            <w:b/>
+            <w:color w:val="FF0000"/>
+            <w:sz w:val="18"/>
+            <w:szCs w:val="18"/>
+            <w:lang w:val="es-ES_tradnl"/>
+          </w:rPr>
+          <w:delText>*</w:delText>
+        </w:r>
+        <w:r>
+          <w:rPr>
+            <w:rFonts w:ascii="Arial" w:hAnsi="Arial"/>
+            <w:color w:val="FF0000"/>
+            <w:sz w:val="18"/>
+            <w:szCs w:val="18"/>
+            <w:lang w:val="es-ES_tradnl"/>
+          </w:rPr>
+          <w:delText xml:space="preserve"> </w:delText>
+        </w:r>
+        <w:r>
+          <w:rPr>
+            <w:rFonts w:ascii="Arial" w:hAnsi="Arial" w:cs="Arial"/>
+            <w:sz w:val="18"/>
+            <w:szCs w:val="18"/>
+            <w:highlight w:val="yellow"/>
+            <w:lang w:val="es-ES_tradnl"/>
+          </w:rPr>
+          <w:delText xml:space="preserve">Respuestas </w:delText>
+        </w:r>
+        <w:r>
+          <w:rPr>
+            <w:rFonts w:ascii="Arial" w:hAnsi="Arial"/>
+            <w:sz w:val="18"/>
+            <w:szCs w:val="18"/>
+            <w:highlight w:val="yellow"/>
+            <w:lang w:val="es-ES_tradnl"/>
+          </w:rPr>
+          <w:delText xml:space="preserve">(mín. 2 – máx. 5, </w:delText>
+        </w:r>
+        <w:r>
+          <w:rPr>
+            <w:rFonts w:ascii="Arial" w:hAnsi="Arial"/>
+            <w:b/>
+            <w:sz w:val="18"/>
+            <w:szCs w:val="18"/>
+            <w:highlight w:val="yellow"/>
+            <w:lang w:val="es-ES_tradnl"/>
+          </w:rPr>
+          <w:delText>73</w:delText>
+        </w:r>
+        <w:r>
+          <w:rPr>
+            <w:rFonts w:ascii="Arial" w:hAnsi="Arial"/>
+            <w:sz w:val="18"/>
+            <w:szCs w:val="18"/>
+            <w:highlight w:val="yellow"/>
+            <w:lang w:val="es-ES_tradnl"/>
+          </w:rPr>
+          <w:delText xml:space="preserve"> caracteres máximo cada respuesta)</w:delText>
+        </w:r>
+      </w:del>
+    </w:p>
+    <w:p>
+      <w:pPr>
+        <w:rPr>
+          <w:del w:id="88" w:author="ANA MARIA LARA" w:date="2015-05-24T13:37:00Z"/>
+          <w:rFonts w:ascii="Arial" w:hAnsi="Arial" w:cs="Arial"/>
+          <w:sz w:val="18"/>
+          <w:szCs w:val="18"/>
+          <w:lang w:val="es-ES_tradnl"/>
+        </w:rPr>
+      </w:pPr>
+    </w:p>
+    <w:p>
+      <w:pPr>
+        <w:rPr>
+          <w:del w:id="89" w:author="ANA MARIA LARA" w:date="2015-05-24T13:37:00Z"/>
+          <w:rFonts w:ascii="Arial" w:hAnsi="Arial" w:cs="Arial"/>
+          <w:sz w:val="18"/>
+          <w:szCs w:val="18"/>
+          <w:lang w:val="es-ES_tradnl"/>
+        </w:rPr>
+      </w:pPr>
+    </w:p>
+    <w:p>
+      <w:pPr>
+        <w:rPr>
+          <w:del w:id="90" w:author="ANA MARIA LARA" w:date="2015-05-24T13:37:00Z"/>
+          <w:rFonts w:ascii="Arial" w:hAnsi="Arial" w:cs="Arial"/>
+          <w:sz w:val="18"/>
+          <w:szCs w:val="18"/>
+          <w:lang w:val="es-ES_tradnl"/>
+        </w:rPr>
+      </w:pPr>
+    </w:p>
+    <w:p>
+      <w:pPr>
+        <w:rPr>
+          <w:del w:id="91" w:author="ANA MARIA LARA" w:date="2015-05-24T13:37:00Z"/>
+          <w:rFonts w:ascii="Arial" w:hAnsi="Arial"/>
+          <w:sz w:val="18"/>
+          <w:szCs w:val="18"/>
+          <w:lang w:val="es-ES_tradnl"/>
+        </w:rPr>
+      </w:pPr>
+      <w:del w:id="92" w:author="ANA MARIA LARA" w:date="2015-05-24T13:37:00Z">
+        <w:r>
+          <w:rPr>
+            <w:rFonts w:ascii="Arial" w:hAnsi="Arial"/>
+            <w:sz w:val="18"/>
+            <w:szCs w:val="18"/>
+            <w:highlight w:val="green"/>
+            <w:lang w:val="es-ES_tradnl"/>
+          </w:rPr>
+          <w:delText>Pregunta 8</w:delText>
+        </w:r>
+        <w:r>
+          <w:rPr>
+            <w:rFonts w:ascii="Arial" w:hAnsi="Arial"/>
+            <w:sz w:val="18"/>
+            <w:szCs w:val="18"/>
+            <w:highlight w:val="green"/>
+            <w:lang w:val="es-ES_tradnl"/>
+          </w:rPr>
+          <w:delText xml:space="preserve"> (</w:delText>
+        </w:r>
+        <w:r>
+          <w:rPr>
+            <w:rFonts w:ascii="Arial" w:hAnsi="Arial"/>
+            <w:b/>
+            <w:sz w:val="18"/>
+            <w:szCs w:val="18"/>
+            <w:highlight w:val="green"/>
+            <w:lang w:val="es-ES_tradnl"/>
+          </w:rPr>
+          <w:delText>173</w:delText>
+        </w:r>
+        <w:r>
+          <w:rPr>
+            <w:rFonts w:ascii="Arial" w:hAnsi="Arial"/>
+            <w:sz w:val="18"/>
+            <w:szCs w:val="18"/>
+            <w:highlight w:val="green"/>
+            <w:lang w:val="es-ES_tradnl"/>
+          </w:rPr>
+          <w:delText xml:space="preserve"> caracteres máximo)</w:delText>
+        </w:r>
+      </w:del>
+    </w:p>
+    <w:p>
+      <w:pPr>
+        <w:rPr>
+          <w:del w:id="93" w:author="ANA MARIA LARA" w:date="2015-05-24T13:37:00Z"/>
+          <w:rFonts w:ascii="Arial" w:hAnsi="Arial" w:cs="Arial"/>
+          <w:sz w:val="18"/>
+          <w:szCs w:val="18"/>
+          <w:lang w:val="es-ES_tradnl"/>
+        </w:rPr>
+      </w:pPr>
+    </w:p>
+    <w:p>
+      <w:pPr>
+        <w:rPr>
+          <w:del w:id="94" w:author="ANA MARIA LARA" w:date="2015-05-24T13:37:00Z"/>
+          <w:rFonts w:ascii="Arial" w:hAnsi="Arial" w:cs="Arial"/>
+          <w:sz w:val="18"/>
+          <w:szCs w:val="18"/>
+          <w:lang w:val="es-ES_tradnl"/>
+        </w:rPr>
+      </w:pPr>
+    </w:p>
+    <w:p>
+      <w:pPr>
+        <w:rPr>
+          <w:del w:id="95" w:author="ANA MARIA LARA" w:date="2015-05-24T13:37:00Z"/>
+          <w:rFonts w:ascii="Arial" w:hAnsi="Arial" w:cs="Arial"/>
+          <w:sz w:val="18"/>
+          <w:szCs w:val="18"/>
+          <w:lang w:val="es-ES_tradnl"/>
+        </w:rPr>
+      </w:pPr>
+      <w:del w:id="96" w:author="ANA MARIA LARA" w:date="2015-05-24T13:37:00Z">
+        <w:r>
+          <w:rPr>
+            <w:rFonts w:ascii="Arial" w:hAnsi="Arial" w:cs="Arial"/>
+            <w:sz w:val="18"/>
+            <w:szCs w:val="18"/>
+            <w:highlight w:val="yellow"/>
+            <w:lang w:val="es-ES_tradnl"/>
+          </w:rPr>
+          <w:delText>Explicación (</w:delText>
+        </w:r>
+        <w:r>
+          <w:rPr>
+            <w:rFonts w:ascii="Arial" w:hAnsi="Arial" w:cs="Arial"/>
+            <w:b/>
+            <w:sz w:val="18"/>
+            <w:szCs w:val="18"/>
+            <w:highlight w:val="yellow"/>
+            <w:lang w:val="es-ES_tradnl"/>
+          </w:rPr>
+          <w:delText>173</w:delText>
+        </w:r>
+        <w:r>
+          <w:rPr>
+            <w:rFonts w:ascii="Arial" w:hAnsi="Arial" w:cs="Arial"/>
+            <w:sz w:val="18"/>
+            <w:szCs w:val="18"/>
+            <w:highlight w:val="yellow"/>
+            <w:lang w:val="es-ES_tradnl"/>
+          </w:rPr>
+          <w:delText xml:space="preserve"> caracteres máximo)</w:delText>
+        </w:r>
+      </w:del>
+    </w:p>
+    <w:p>
+      <w:pPr>
+        <w:rPr>
+          <w:del w:id="97" w:author="ANA MARIA LARA" w:date="2015-05-24T13:37:00Z"/>
+          <w:rFonts w:ascii="Arial" w:hAnsi="Arial" w:cs="Arial"/>
+          <w:sz w:val="18"/>
+          <w:szCs w:val="18"/>
+          <w:lang w:val="es-ES_tradnl"/>
+        </w:rPr>
+      </w:pPr>
+    </w:p>
+    <w:p>
+      <w:pPr>
+        <w:rPr>
+          <w:del w:id="98" w:author="ANA MARIA LARA" w:date="2015-05-24T13:37:00Z"/>
+          <w:rFonts w:ascii="Arial" w:hAnsi="Arial" w:cs="Arial"/>
+          <w:sz w:val="18"/>
+          <w:szCs w:val="18"/>
+          <w:lang w:val="es-ES_tradnl"/>
+        </w:rPr>
+      </w:pPr>
+    </w:p>
+    <w:p>
+      <w:pPr>
+        <w:rPr>
+          <w:del w:id="99" w:author="ANA MARIA LARA" w:date="2015-05-24T13:37:00Z"/>
+          <w:rFonts w:ascii="Arial" w:hAnsi="Arial" w:cs="Arial"/>
+          <w:sz w:val="18"/>
+          <w:szCs w:val="18"/>
+          <w:lang w:val="es-ES_tradnl"/>
+        </w:rPr>
+      </w:pPr>
+      <w:del w:id="100" w:author="ANA MARIA LARA" w:date="2015-05-24T13:37:00Z">
+        <w:r>
+          <w:rPr>
+            <w:rFonts w:ascii="Arial" w:hAnsi="Arial"/>
+            <w:b/>
+            <w:color w:val="FF0000"/>
+            <w:sz w:val="18"/>
+            <w:szCs w:val="18"/>
+            <w:lang w:val="es-ES_tradnl"/>
+          </w:rPr>
+          <w:delText xml:space="preserve">* </w:delText>
+        </w:r>
+        <w:r>
+          <w:rPr>
+            <w:rFonts w:ascii="Arial" w:hAnsi="Arial" w:cs="Arial"/>
+            <w:sz w:val="18"/>
+            <w:szCs w:val="18"/>
+            <w:highlight w:val="yellow"/>
+            <w:lang w:val="es-ES_tradnl"/>
+          </w:rPr>
+          <w:delText>Audio (nombre del archivo)</w:delText>
+        </w:r>
+      </w:del>
+    </w:p>
+    <w:p>
+      <w:pPr>
+        <w:rPr>
+          <w:del w:id="101" w:author="ANA MARIA LARA" w:date="2015-05-24T13:37:00Z"/>
+          <w:rFonts w:ascii="Arial" w:hAnsi="Arial" w:cs="Arial"/>
+          <w:sz w:val="18"/>
+          <w:szCs w:val="18"/>
+          <w:lang w:val="es-ES_tradnl"/>
+        </w:rPr>
+      </w:pPr>
+    </w:p>
+    <w:p>
+      <w:pPr>
+        <w:rPr>
+          <w:del w:id="102" w:author="ANA MARIA LARA" w:date="2015-05-24T13:37:00Z"/>
+          <w:rFonts w:ascii="Arial" w:hAnsi="Arial" w:cs="Arial"/>
+          <w:sz w:val="18"/>
+          <w:szCs w:val="18"/>
+          <w:lang w:val="es-ES_tradnl"/>
+        </w:rPr>
+      </w:pPr>
+    </w:p>
+    <w:p>
+      <w:pPr>
+        <w:rPr>
+          <w:del w:id="103" w:author="ANA MARIA LARA" w:date="2015-05-24T13:37:00Z"/>
+          <w:rFonts w:ascii="Arial" w:hAnsi="Arial" w:cs="Arial"/>
+          <w:sz w:val="18"/>
+          <w:szCs w:val="18"/>
+          <w:lang w:val="es-ES_tradnl"/>
+        </w:rPr>
+      </w:pPr>
+      <w:del w:id="104" w:author="ANA MARIA LARA" w:date="2015-05-24T13:37:00Z">
+        <w:r>
+          <w:rPr>
+            <w:rFonts w:ascii="Arial" w:hAnsi="Arial"/>
+            <w:b/>
+            <w:color w:val="FF0000"/>
+            <w:sz w:val="18"/>
+            <w:szCs w:val="18"/>
+            <w:lang w:val="es-ES_tradnl"/>
+          </w:rPr>
+          <w:delText>*</w:delText>
+        </w:r>
+        <w:r>
+          <w:rPr>
+            <w:rFonts w:ascii="Arial" w:hAnsi="Arial"/>
+            <w:color w:val="FF0000"/>
+            <w:sz w:val="18"/>
+            <w:szCs w:val="18"/>
+            <w:lang w:val="es-ES_tradnl"/>
+          </w:rPr>
+          <w:delText xml:space="preserve"> </w:delText>
+        </w:r>
+        <w:r>
+          <w:rPr>
+            <w:rFonts w:ascii="Arial" w:hAnsi="Arial" w:cs="Arial"/>
+            <w:sz w:val="18"/>
+            <w:szCs w:val="18"/>
+            <w:highlight w:val="yellow"/>
+            <w:lang w:val="es-ES_tradnl"/>
+          </w:rPr>
+          <w:delText xml:space="preserve">Respuestas </w:delText>
+        </w:r>
+        <w:r>
+          <w:rPr>
+            <w:rFonts w:ascii="Arial" w:hAnsi="Arial"/>
+            <w:sz w:val="18"/>
+            <w:szCs w:val="18"/>
+            <w:highlight w:val="yellow"/>
+            <w:lang w:val="es-ES_tradnl"/>
+          </w:rPr>
+          <w:delText xml:space="preserve">(mín. 2 – máx. 5, </w:delText>
+        </w:r>
+        <w:r>
+          <w:rPr>
+            <w:rFonts w:ascii="Arial" w:hAnsi="Arial"/>
+            <w:b/>
+            <w:sz w:val="18"/>
+            <w:szCs w:val="18"/>
+            <w:highlight w:val="yellow"/>
+            <w:lang w:val="es-ES_tradnl"/>
+          </w:rPr>
+          <w:delText>73</w:delText>
+        </w:r>
+        <w:r>
+          <w:rPr>
+            <w:rFonts w:ascii="Arial" w:hAnsi="Arial"/>
+            <w:sz w:val="18"/>
+            <w:szCs w:val="18"/>
+            <w:highlight w:val="yellow"/>
+            <w:lang w:val="es-ES_tradnl"/>
+          </w:rPr>
+          <w:delText xml:space="preserve"> caracteres máximo cada respuesta)</w:delText>
+        </w:r>
+      </w:del>
+    </w:p>
+    <w:p>
+      <w:pPr>
+        <w:rPr>
+          <w:del w:id="105" w:author="ANA MARIA LARA" w:date="2015-05-24T13:37:00Z"/>
+          <w:rFonts w:ascii="Arial" w:hAnsi="Arial" w:cs="Arial"/>
+          <w:sz w:val="18"/>
+          <w:szCs w:val="18"/>
+          <w:lang w:val="es-ES_tradnl"/>
+        </w:rPr>
+      </w:pPr>
+    </w:p>
+    <w:p>
+      <w:pPr>
+        <w:rPr>
+          <w:del w:id="106" w:author="ANA MARIA LARA" w:date="2015-05-24T13:37:00Z"/>
+          <w:rFonts w:ascii="Arial" w:hAnsi="Arial" w:cs="Arial"/>
+          <w:sz w:val="18"/>
+          <w:szCs w:val="18"/>
+          <w:lang w:val="es-ES_tradnl"/>
+        </w:rPr>
+      </w:pPr>
+    </w:p>
+    <w:p>
+      <w:pPr>
+        <w:rPr>
+          <w:del w:id="107" w:author="ANA MARIA LARA" w:date="2015-05-24T13:37:00Z"/>
+          <w:rFonts w:ascii="Arial" w:hAnsi="Arial" w:cs="Arial"/>
+          <w:sz w:val="18"/>
+          <w:szCs w:val="18"/>
+          <w:lang w:val="es-ES_tradnl"/>
+        </w:rPr>
+      </w:pPr>
+    </w:p>
+    <w:p>
+      <w:pPr>
+        <w:rPr>
+          <w:del w:id="108" w:author="ANA MARIA LARA" w:date="2015-05-24T13:37:00Z"/>
+          <w:rFonts w:ascii="Arial" w:hAnsi="Arial"/>
+          <w:sz w:val="18"/>
+          <w:szCs w:val="18"/>
+          <w:lang w:val="es-ES_tradnl"/>
+        </w:rPr>
+      </w:pPr>
+      <w:del w:id="109" w:author="ANA MARIA LARA" w:date="2015-05-24T13:37:00Z">
+        <w:r>
+          <w:rPr>
+            <w:rFonts w:ascii="Arial" w:hAnsi="Arial"/>
+            <w:sz w:val="18"/>
+            <w:szCs w:val="18"/>
+            <w:highlight w:val="green"/>
+            <w:lang w:val="es-ES_tradnl"/>
+          </w:rPr>
+          <w:delText>Pregunta 9</w:delText>
+        </w:r>
+        <w:r>
+          <w:rPr>
+            <w:rFonts w:ascii="Arial" w:hAnsi="Arial"/>
+            <w:sz w:val="18"/>
+            <w:szCs w:val="18"/>
+            <w:highlight w:val="green"/>
+            <w:lang w:val="es-ES_tradnl"/>
+          </w:rPr>
+          <w:delText xml:space="preserve"> (</w:delText>
+        </w:r>
+        <w:r>
+          <w:rPr>
+            <w:rFonts w:ascii="Arial" w:hAnsi="Arial"/>
+            <w:b/>
+            <w:sz w:val="18"/>
+            <w:szCs w:val="18"/>
+            <w:highlight w:val="green"/>
+            <w:lang w:val="es-ES_tradnl"/>
+          </w:rPr>
+          <w:delText>173</w:delText>
+        </w:r>
+        <w:r>
+          <w:rPr>
+            <w:rFonts w:ascii="Arial" w:hAnsi="Arial"/>
+            <w:sz w:val="18"/>
+            <w:szCs w:val="18"/>
+            <w:highlight w:val="green"/>
+            <w:lang w:val="es-ES_tradnl"/>
+          </w:rPr>
+          <w:delText xml:space="preserve"> caracteres máximo)</w:delText>
+        </w:r>
+      </w:del>
+    </w:p>
+    <w:p>
+      <w:pPr>
+        <w:rPr>
+          <w:del w:id="110" w:author="ANA MARIA LARA" w:date="2015-05-24T13:37:00Z"/>
+          <w:rFonts w:ascii="Arial" w:hAnsi="Arial" w:cs="Arial"/>
+          <w:sz w:val="18"/>
+          <w:szCs w:val="18"/>
+          <w:lang w:val="es-ES_tradnl"/>
+        </w:rPr>
+      </w:pPr>
+    </w:p>
+    <w:p>
+      <w:pPr>
+        <w:rPr>
+          <w:del w:id="111" w:author="ANA MARIA LARA" w:date="2015-05-24T13:37:00Z"/>
+          <w:rFonts w:ascii="Arial" w:hAnsi="Arial" w:cs="Arial"/>
+          <w:sz w:val="18"/>
+          <w:szCs w:val="18"/>
+          <w:lang w:val="es-ES_tradnl"/>
+        </w:rPr>
+      </w:pPr>
+    </w:p>
+    <w:p>
+      <w:pPr>
+        <w:rPr>
+          <w:del w:id="112" w:author="ANA MARIA LARA" w:date="2015-05-24T13:37:00Z"/>
+          <w:rFonts w:ascii="Arial" w:hAnsi="Arial" w:cs="Arial"/>
+          <w:sz w:val="18"/>
+          <w:szCs w:val="18"/>
+          <w:lang w:val="es-ES_tradnl"/>
+        </w:rPr>
+      </w:pPr>
+      <w:del w:id="113" w:author="ANA MARIA LARA" w:date="2015-05-24T13:37:00Z">
+        <w:r>
+          <w:rPr>
+            <w:rFonts w:ascii="Arial" w:hAnsi="Arial" w:cs="Arial"/>
+            <w:sz w:val="18"/>
+            <w:szCs w:val="18"/>
+            <w:highlight w:val="yellow"/>
+            <w:lang w:val="es-ES_tradnl"/>
+          </w:rPr>
+          <w:delText>Explicación (</w:delText>
+        </w:r>
+        <w:r>
+          <w:rPr>
+            <w:rFonts w:ascii="Arial" w:hAnsi="Arial" w:cs="Arial"/>
+            <w:b/>
+            <w:sz w:val="18"/>
+            <w:szCs w:val="18"/>
+            <w:highlight w:val="yellow"/>
+            <w:lang w:val="es-ES_tradnl"/>
+          </w:rPr>
+          <w:delText>173</w:delText>
+        </w:r>
+        <w:r>
+          <w:rPr>
+            <w:rFonts w:ascii="Arial" w:hAnsi="Arial" w:cs="Arial"/>
+            <w:sz w:val="18"/>
+            <w:szCs w:val="18"/>
+            <w:highlight w:val="yellow"/>
+            <w:lang w:val="es-ES_tradnl"/>
+          </w:rPr>
+          <w:delText xml:space="preserve"> caracteres máximo)</w:delText>
+        </w:r>
+      </w:del>
+    </w:p>
+    <w:p>
+      <w:pPr>
+        <w:rPr>
+          <w:del w:id="114" w:author="ANA MARIA LARA" w:date="2015-05-24T13:37:00Z"/>
+          <w:rFonts w:ascii="Arial" w:hAnsi="Arial" w:cs="Arial"/>
+          <w:sz w:val="18"/>
+          <w:szCs w:val="18"/>
+          <w:lang w:val="es-ES_tradnl"/>
+        </w:rPr>
+      </w:pPr>
+    </w:p>
+    <w:p>
+      <w:pPr>
+        <w:rPr>
+          <w:del w:id="115" w:author="ANA MARIA LARA" w:date="2015-05-24T13:37:00Z"/>
+          <w:rFonts w:ascii="Arial" w:hAnsi="Arial" w:cs="Arial"/>
+          <w:sz w:val="18"/>
+          <w:szCs w:val="18"/>
+          <w:lang w:val="es-ES_tradnl"/>
+        </w:rPr>
+      </w:pPr>
+    </w:p>
+    <w:p>
+      <w:pPr>
+        <w:rPr>
+          <w:del w:id="116" w:author="ANA MARIA LARA" w:date="2015-05-24T13:37:00Z"/>
+          <w:rFonts w:ascii="Arial" w:hAnsi="Arial" w:cs="Arial"/>
+          <w:sz w:val="18"/>
+          <w:szCs w:val="18"/>
+          <w:lang w:val="es-ES_tradnl"/>
+        </w:rPr>
+      </w:pPr>
+      <w:del w:id="117" w:author="ANA MARIA LARA" w:date="2015-05-24T13:37:00Z">
+        <w:r>
+          <w:rPr>
+            <w:rFonts w:ascii="Arial" w:hAnsi="Arial"/>
+            <w:b/>
+            <w:color w:val="FF0000"/>
+            <w:sz w:val="18"/>
+            <w:szCs w:val="18"/>
+            <w:lang w:val="es-ES_tradnl"/>
+          </w:rPr>
+          <w:delText xml:space="preserve">* </w:delText>
+        </w:r>
+        <w:r>
+          <w:rPr>
+            <w:rFonts w:ascii="Arial" w:hAnsi="Arial" w:cs="Arial"/>
+            <w:sz w:val="18"/>
+            <w:szCs w:val="18"/>
+            <w:highlight w:val="yellow"/>
+            <w:lang w:val="es-ES_tradnl"/>
+          </w:rPr>
+          <w:delText>Audio (nombre del archivo)</w:delText>
+        </w:r>
+      </w:del>
+    </w:p>
+    <w:p>
+      <w:pPr>
+        <w:rPr>
+          <w:del w:id="118" w:author="ANA MARIA LARA" w:date="2015-05-24T13:37:00Z"/>
+          <w:rFonts w:ascii="Arial" w:hAnsi="Arial" w:cs="Arial"/>
+          <w:sz w:val="18"/>
+          <w:szCs w:val="18"/>
+          <w:lang w:val="es-ES_tradnl"/>
+        </w:rPr>
+      </w:pPr>
+    </w:p>
+    <w:p>
+      <w:pPr>
+        <w:rPr>
+          <w:del w:id="119" w:author="ANA MARIA LARA" w:date="2015-05-24T13:37:00Z"/>
+          <w:rFonts w:ascii="Arial" w:hAnsi="Arial" w:cs="Arial"/>
+          <w:sz w:val="18"/>
+          <w:szCs w:val="18"/>
+          <w:lang w:val="es-ES_tradnl"/>
+        </w:rPr>
+      </w:pPr>
+    </w:p>
+    <w:p>
+      <w:pPr>
+        <w:rPr>
+          <w:del w:id="120" w:author="ANA MARIA LARA" w:date="2015-05-24T13:37:00Z"/>
+          <w:rFonts w:ascii="Arial" w:hAnsi="Arial" w:cs="Arial"/>
+          <w:sz w:val="18"/>
+          <w:szCs w:val="18"/>
+          <w:lang w:val="es-ES_tradnl"/>
+        </w:rPr>
+      </w:pPr>
+      <w:del w:id="121" w:author="ANA MARIA LARA" w:date="2015-05-24T13:37:00Z">
+        <w:r>
+          <w:rPr>
+            <w:rFonts w:ascii="Arial" w:hAnsi="Arial"/>
+            <w:b/>
+            <w:color w:val="FF0000"/>
+            <w:sz w:val="18"/>
+            <w:szCs w:val="18"/>
+            <w:lang w:val="es-ES_tradnl"/>
+          </w:rPr>
+          <w:delText>*</w:delText>
+        </w:r>
+        <w:r>
+          <w:rPr>
+            <w:rFonts w:ascii="Arial" w:hAnsi="Arial"/>
+            <w:color w:val="FF0000"/>
+            <w:sz w:val="18"/>
+            <w:szCs w:val="18"/>
+            <w:lang w:val="es-ES_tradnl"/>
+          </w:rPr>
+          <w:delText xml:space="preserve"> </w:delText>
+        </w:r>
+        <w:r>
+          <w:rPr>
+            <w:rFonts w:ascii="Arial" w:hAnsi="Arial" w:cs="Arial"/>
+            <w:sz w:val="18"/>
+            <w:szCs w:val="18"/>
+            <w:highlight w:val="yellow"/>
+            <w:lang w:val="es-ES_tradnl"/>
+          </w:rPr>
+          <w:delText xml:space="preserve">Respuestas </w:delText>
+        </w:r>
+        <w:r>
+          <w:rPr>
+            <w:rFonts w:ascii="Arial" w:hAnsi="Arial"/>
+            <w:sz w:val="18"/>
+            <w:szCs w:val="18"/>
+            <w:highlight w:val="yellow"/>
+            <w:lang w:val="es-ES_tradnl"/>
+          </w:rPr>
+          <w:delText xml:space="preserve">(mín. 2 – máx. 5, </w:delText>
+        </w:r>
+        <w:r>
+          <w:rPr>
+            <w:rFonts w:ascii="Arial" w:hAnsi="Arial"/>
+            <w:b/>
+            <w:sz w:val="18"/>
+            <w:szCs w:val="18"/>
+            <w:highlight w:val="yellow"/>
+            <w:lang w:val="es-ES_tradnl"/>
+          </w:rPr>
+          <w:delText>73</w:delText>
+        </w:r>
+        <w:r>
+          <w:rPr>
+            <w:rFonts w:ascii="Arial" w:hAnsi="Arial"/>
+            <w:sz w:val="18"/>
+            <w:szCs w:val="18"/>
+            <w:highlight w:val="yellow"/>
+            <w:lang w:val="es-ES_tradnl"/>
+          </w:rPr>
+          <w:delText xml:space="preserve"> caracteres máximo cada respuesta)</w:delText>
+        </w:r>
+      </w:del>
+    </w:p>
+    <w:p>
+      <w:pPr>
+        <w:rPr>
+          <w:del w:id="122" w:author="ANA MARIA LARA" w:date="2015-05-24T13:37:00Z"/>
+          <w:rFonts w:ascii="Arial" w:hAnsi="Arial" w:cs="Arial"/>
+          <w:sz w:val="18"/>
+          <w:szCs w:val="18"/>
+          <w:lang w:val="es-ES_tradnl"/>
+        </w:rPr>
+      </w:pPr>
+    </w:p>
+    <w:p>
+      <w:pPr>
+        <w:rPr>
+          <w:del w:id="123" w:author="ANA MARIA LARA" w:date="2015-05-24T13:37:00Z"/>
+          <w:rFonts w:ascii="Arial" w:hAnsi="Arial" w:cs="Arial"/>
+          <w:sz w:val="18"/>
+          <w:szCs w:val="18"/>
+          <w:lang w:val="es-ES_tradnl"/>
+        </w:rPr>
+      </w:pPr>
+    </w:p>
+    <w:p>
+      <w:pPr>
+        <w:rPr>
+          <w:del w:id="124" w:author="ANA MARIA LARA" w:date="2015-05-24T13:37:00Z"/>
+          <w:rFonts w:ascii="Arial" w:hAnsi="Arial" w:cs="Arial"/>
+          <w:sz w:val="18"/>
+          <w:szCs w:val="18"/>
+          <w:lang w:val="es-ES_tradnl"/>
+        </w:rPr>
+      </w:pPr>
+    </w:p>
+    <w:p>
+      <w:pPr>
+        <w:rPr>
+          <w:del w:id="125" w:author="ANA MARIA LARA" w:date="2015-05-24T13:37:00Z"/>
+          <w:rFonts w:ascii="Arial" w:hAnsi="Arial"/>
+          <w:sz w:val="18"/>
+          <w:szCs w:val="18"/>
+          <w:lang w:val="es-ES_tradnl"/>
+        </w:rPr>
+      </w:pPr>
+      <w:del w:id="126" w:author="ANA MARIA LARA" w:date="2015-05-24T13:37:00Z">
+        <w:r>
+          <w:rPr>
+            <w:rFonts w:ascii="Arial" w:hAnsi="Arial"/>
+            <w:sz w:val="18"/>
+            <w:szCs w:val="18"/>
+            <w:highlight w:val="green"/>
+            <w:lang w:val="es-ES_tradnl"/>
+          </w:rPr>
+          <w:delText>Pregunta 10</w:delText>
+        </w:r>
+        <w:r>
+          <w:rPr>
+            <w:rFonts w:ascii="Arial" w:hAnsi="Arial"/>
+            <w:sz w:val="18"/>
+            <w:szCs w:val="18"/>
+            <w:highlight w:val="green"/>
+            <w:lang w:val="es-ES_tradnl"/>
+          </w:rPr>
+          <w:delText xml:space="preserve"> (</w:delText>
+        </w:r>
+        <w:r>
+          <w:rPr>
+            <w:rFonts w:ascii="Arial" w:hAnsi="Arial"/>
+            <w:b/>
+            <w:sz w:val="18"/>
+            <w:szCs w:val="18"/>
+            <w:highlight w:val="green"/>
+            <w:lang w:val="es-ES_tradnl"/>
+          </w:rPr>
+          <w:delText>173</w:delText>
+        </w:r>
+        <w:r>
+          <w:rPr>
+            <w:rFonts w:ascii="Arial" w:hAnsi="Arial"/>
+            <w:sz w:val="18"/>
+            <w:szCs w:val="18"/>
+            <w:highlight w:val="green"/>
+            <w:lang w:val="es-ES_tradnl"/>
+          </w:rPr>
+          <w:delText xml:space="preserve"> caracteres máximo)</w:delText>
+        </w:r>
+      </w:del>
+    </w:p>
+    <w:p>
+      <w:pPr>
+        <w:rPr>
+          <w:del w:id="127" w:author="ANA MARIA LARA" w:date="2015-05-24T13:37:00Z"/>
+          <w:rFonts w:ascii="Arial" w:hAnsi="Arial" w:cs="Arial"/>
+          <w:sz w:val="18"/>
+          <w:szCs w:val="18"/>
+          <w:lang w:val="es-ES_tradnl"/>
+        </w:rPr>
+      </w:pPr>
+    </w:p>
+    <w:p>
+      <w:pPr>
+        <w:rPr>
+          <w:del w:id="128" w:author="ANA MARIA LARA" w:date="2015-05-24T13:37:00Z"/>
+          <w:rFonts w:ascii="Arial" w:hAnsi="Arial" w:cs="Arial"/>
+          <w:sz w:val="18"/>
+          <w:szCs w:val="18"/>
+          <w:lang w:val="es-ES_tradnl"/>
+        </w:rPr>
+      </w:pPr>
+    </w:p>
+    <w:p>
+      <w:pPr>
+        <w:rPr>
+          <w:del w:id="129" w:author="ANA MARIA LARA" w:date="2015-05-24T13:37:00Z"/>
+          <w:rFonts w:ascii="Arial" w:hAnsi="Arial" w:cs="Arial"/>
+          <w:sz w:val="18"/>
+          <w:szCs w:val="18"/>
+          <w:lang w:val="es-ES_tradnl"/>
+        </w:rPr>
+      </w:pPr>
+      <w:del w:id="130" w:author="ANA MARIA LARA" w:date="2015-05-24T13:37:00Z">
+        <w:r>
+          <w:rPr>
+            <w:rFonts w:ascii="Arial" w:hAnsi="Arial" w:cs="Arial"/>
+            <w:sz w:val="18"/>
+            <w:szCs w:val="18"/>
+            <w:highlight w:val="yellow"/>
+            <w:lang w:val="es-ES_tradnl"/>
+          </w:rPr>
+          <w:delText>Explicación (</w:delText>
+        </w:r>
+        <w:r>
+          <w:rPr>
+            <w:rFonts w:ascii="Arial" w:hAnsi="Arial" w:cs="Arial"/>
+            <w:b/>
+            <w:sz w:val="18"/>
+            <w:szCs w:val="18"/>
+            <w:highlight w:val="yellow"/>
+            <w:lang w:val="es-ES_tradnl"/>
+          </w:rPr>
+          <w:delText>173</w:delText>
+        </w:r>
+        <w:r>
+          <w:rPr>
+            <w:rFonts w:ascii="Arial" w:hAnsi="Arial" w:cs="Arial"/>
+            <w:sz w:val="18"/>
+            <w:szCs w:val="18"/>
+            <w:highlight w:val="yellow"/>
+            <w:lang w:val="es-ES_tradnl"/>
+          </w:rPr>
+          <w:delText xml:space="preserve"> caracteres máximo)</w:delText>
+        </w:r>
+      </w:del>
+    </w:p>
+    <w:p>
+      <w:pPr>
+        <w:rPr>
+          <w:del w:id="131" w:author="ANA MARIA LARA" w:date="2015-05-24T13:37:00Z"/>
+          <w:rFonts w:ascii="Arial" w:hAnsi="Arial" w:cs="Arial"/>
+          <w:sz w:val="18"/>
+          <w:szCs w:val="18"/>
+          <w:lang w:val="es-ES_tradnl"/>
+        </w:rPr>
+      </w:pPr>
+    </w:p>
+    <w:p>
+      <w:pPr>
+        <w:rPr>
+          <w:del w:id="132" w:author="ANA MARIA LARA" w:date="2015-05-24T13:37:00Z"/>
+          <w:rFonts w:ascii="Arial" w:hAnsi="Arial" w:cs="Arial"/>
+          <w:sz w:val="18"/>
+          <w:szCs w:val="18"/>
+          <w:lang w:val="es-ES_tradnl"/>
+        </w:rPr>
+      </w:pPr>
+    </w:p>
+    <w:p>
+      <w:pPr>
+        <w:rPr>
+          <w:del w:id="133" w:author="ANA MARIA LARA" w:date="2015-05-24T13:37:00Z"/>
+          <w:rFonts w:ascii="Arial" w:hAnsi="Arial" w:cs="Arial"/>
+          <w:sz w:val="18"/>
+          <w:szCs w:val="18"/>
+          <w:lang w:val="es-ES_tradnl"/>
+        </w:rPr>
+      </w:pPr>
+      <w:del w:id="134" w:author="ANA MARIA LARA" w:date="2015-05-24T13:37:00Z">
+        <w:r>
+          <w:rPr>
+            <w:rFonts w:ascii="Arial" w:hAnsi="Arial"/>
+            <w:b/>
+            <w:color w:val="FF0000"/>
+            <w:sz w:val="18"/>
+            <w:szCs w:val="18"/>
+            <w:lang w:val="es-ES_tradnl"/>
+          </w:rPr>
+          <w:delText xml:space="preserve">* </w:delText>
+        </w:r>
+        <w:r>
+          <w:rPr>
+            <w:rFonts w:ascii="Arial" w:hAnsi="Arial" w:cs="Arial"/>
+            <w:sz w:val="18"/>
+            <w:szCs w:val="18"/>
+            <w:highlight w:val="yellow"/>
+            <w:lang w:val="es-ES_tradnl"/>
+          </w:rPr>
+          <w:delText>Audio (nombre del archivo)</w:delText>
+        </w:r>
+      </w:del>
+    </w:p>
+    <w:p>
+      <w:pPr>
+        <w:rPr>
+          <w:del w:id="135" w:author="ANA MARIA LARA" w:date="2015-05-24T13:37:00Z"/>
+          <w:rFonts w:ascii="Arial" w:hAnsi="Arial" w:cs="Arial"/>
+          <w:sz w:val="18"/>
+          <w:szCs w:val="18"/>
+          <w:lang w:val="es-ES_tradnl"/>
+        </w:rPr>
+      </w:pPr>
+    </w:p>
+    <w:p>
+      <w:pPr>
+        <w:rPr>
+          <w:del w:id="136" w:author="ANA MARIA LARA" w:date="2015-05-24T13:37:00Z"/>
+          <w:rFonts w:ascii="Arial" w:hAnsi="Arial" w:cs="Arial"/>
+          <w:sz w:val="18"/>
+          <w:szCs w:val="18"/>
+          <w:lang w:val="es-ES_tradnl"/>
+        </w:rPr>
+      </w:pPr>
+    </w:p>
+    <w:p>
+      <w:pPr>
+        <w:rPr>
+          <w:del w:id="137" w:author="ANA MARIA LARA" w:date="2015-05-24T13:37:00Z"/>
+          <w:rFonts w:ascii="Arial" w:hAnsi="Arial" w:cs="Arial"/>
+          <w:sz w:val="18"/>
+          <w:szCs w:val="18"/>
+          <w:lang w:val="es-ES_tradnl"/>
+        </w:rPr>
+      </w:pPr>
+      <w:del w:id="138" w:author="ANA MARIA LARA" w:date="2015-05-24T13:37:00Z">
+        <w:r>
+          <w:rPr>
+            <w:rFonts w:ascii="Arial" w:hAnsi="Arial"/>
+            <w:b/>
+            <w:color w:val="FF0000"/>
+            <w:sz w:val="18"/>
+            <w:szCs w:val="18"/>
+            <w:lang w:val="es-ES_tradnl"/>
+          </w:rPr>
+          <w:delText>*</w:delText>
+        </w:r>
+        <w:r>
+          <w:rPr>
+            <w:rFonts w:ascii="Arial" w:hAnsi="Arial"/>
+            <w:color w:val="FF0000"/>
+            <w:sz w:val="18"/>
+            <w:szCs w:val="18"/>
+            <w:lang w:val="es-ES_tradnl"/>
+          </w:rPr>
+          <w:delText xml:space="preserve"> </w:delText>
+        </w:r>
+        <w:r>
+          <w:rPr>
+            <w:rFonts w:ascii="Arial" w:hAnsi="Arial" w:cs="Arial"/>
+            <w:sz w:val="18"/>
+            <w:szCs w:val="18"/>
+            <w:highlight w:val="yellow"/>
+            <w:lang w:val="es-ES_tradnl"/>
+          </w:rPr>
+          <w:delText xml:space="preserve">Respuestas </w:delText>
+        </w:r>
+        <w:r>
+          <w:rPr>
+            <w:rFonts w:ascii="Arial" w:hAnsi="Arial"/>
+            <w:sz w:val="18"/>
+            <w:szCs w:val="18"/>
+            <w:highlight w:val="yellow"/>
+            <w:lang w:val="es-ES_tradnl"/>
+          </w:rPr>
+          <w:delText xml:space="preserve">(mín. 2 – máx. 5, </w:delText>
+        </w:r>
+        <w:r>
+          <w:rPr>
+            <w:rFonts w:ascii="Arial" w:hAnsi="Arial"/>
+            <w:b/>
+            <w:sz w:val="18"/>
+            <w:szCs w:val="18"/>
+            <w:highlight w:val="yellow"/>
+            <w:lang w:val="es-ES_tradnl"/>
+          </w:rPr>
+          <w:delText>73</w:delText>
+        </w:r>
+        <w:r>
+          <w:rPr>
+            <w:rFonts w:ascii="Arial" w:hAnsi="Arial"/>
+            <w:sz w:val="18"/>
+            <w:szCs w:val="18"/>
+            <w:highlight w:val="yellow"/>
+            <w:lang w:val="es-ES_tradnl"/>
+          </w:rPr>
+          <w:delText xml:space="preserve"> caracteres máximo cada respuesta)</w:delText>
+        </w:r>
+      </w:del>
+    </w:p>
+    <w:p>
+      <w:pPr>
+        <w:rPr>
+          <w:del w:id="139" w:author="ANA MARIA LARA" w:date="2015-05-24T13:37:00Z"/>
+          <w:rFonts w:ascii="Arial" w:hAnsi="Arial" w:cs="Arial"/>
+          <w:sz w:val="18"/>
+          <w:szCs w:val="18"/>
+          <w:lang w:val="es-ES_tradnl"/>
+        </w:rPr>
+      </w:pPr>
+    </w:p>
+    <w:p>
+      <w:pPr>
+        <w:rPr>
+          <w:del w:id="140" w:author="ANA MARIA LARA" w:date="2015-05-24T13:37:00Z"/>
+          <w:rFonts w:ascii="Arial" w:hAnsi="Arial" w:cs="Arial"/>
+          <w:sz w:val="18"/>
+          <w:szCs w:val="18"/>
+          <w:lang w:val="es-ES_tradnl"/>
+        </w:rPr>
+      </w:pPr>
+    </w:p>
+    <w:p>
+      <w:pPr>
+        <w:rPr>
+          <w:del w:id="141" w:author="ANA MARIA LARA" w:date="2015-05-24T13:37:00Z"/>
           <w:rFonts w:ascii="Arial" w:hAnsi="Arial" w:cs="Arial"/>
           <w:sz w:val="18"/>
           <w:szCs w:val="18"/>
@@ -6850,373 +7083,6 @@
     </w:sectPr>
   </w:body>
 </w:document>
-</file>
-
-<file path=word/comments.xml><?xml version="1.0" encoding="utf-8"?>
-<w:comments xmlns:wpc="http://schemas.microsoft.com/office/word/2010/wordprocessingCanvas" xmlns:mc="http://schemas.openxmlformats.org/markup-compatibility/2006" xmlns:o="urn:schemas-microsoft-com:office:office" xmlns:r="http://schemas.openxmlformats.org/officeDocument/2006/relationships" xmlns:m="http://schemas.openxmlformats.org/officeDocument/2006/math" xmlns:v="urn:schemas-microsoft-com:vml" xmlns:wp14="http://schemas.microsoft.com/office/word/2010/wordprocessingDrawing" xmlns:wp="http://schemas.openxmlformats.org/drawingml/2006/wordprocessingDrawing" xmlns:w10="urn:schemas-microsoft-com:office:word" xmlns:w="http://schemas.openxmlformats.org/wordprocessingml/2006/main" xmlns:w14="http://schemas.microsoft.com/office/word/2010/wordml" xmlns:w15="http://schemas.microsoft.com/office/word/2012/wordml" xmlns:wpg="http://schemas.microsoft.com/office/word/2010/wordprocessingGroup" xmlns:wpi="http://schemas.microsoft.com/office/word/2010/wordprocessingInk" xmlns:wne="http://schemas.microsoft.com/office/word/2006/wordml" xmlns:wps="http://schemas.microsoft.com/office/word/2010/wordprocessingShape" mc:Ignorable="w14 w15 wp14">
-  <w:comment w:id="0" w:author="MCMarquez" w:date="2015-03-30T15:47:00Z" w:initials="M">
-    <w:p>
-      <w:pPr>
-        <w:pStyle w:val="Textocomentario"/>
-      </w:pPr>
-      <w:r>
-        <w:rPr>
-          <w:rStyle w:val="Refdecomentario"/>
-        </w:rPr>
-        <w:annotationRef/>
-      </w:r>
-      <w:proofErr w:type="spellStart"/>
-      <w:r>
-        <w:t>Eliminar</w:t>
-      </w:r>
-      <w:proofErr w:type="spellEnd"/>
-      <w:r>
-        <w:t xml:space="preserve">, </w:t>
-      </w:r>
-      <w:proofErr w:type="spellStart"/>
-      <w:r>
-        <w:t>este</w:t>
-      </w:r>
-      <w:proofErr w:type="spellEnd"/>
-      <w:r>
-        <w:t xml:space="preserve"> </w:t>
-      </w:r>
-      <w:proofErr w:type="spellStart"/>
-      <w:r>
-        <w:t>título</w:t>
-      </w:r>
-      <w:proofErr w:type="spellEnd"/>
-      <w:r>
-        <w:t xml:space="preserve"> </w:t>
-      </w:r>
-      <w:proofErr w:type="spellStart"/>
-      <w:r>
-        <w:t>debe</w:t>
-      </w:r>
-      <w:proofErr w:type="spellEnd"/>
-      <w:r>
-        <w:t xml:space="preserve"> </w:t>
-      </w:r>
-      <w:proofErr w:type="spellStart"/>
-      <w:r>
-        <w:t>ser</w:t>
-      </w:r>
-      <w:proofErr w:type="spellEnd"/>
-      <w:r>
-        <w:t xml:space="preserve"> </w:t>
-      </w:r>
-      <w:proofErr w:type="spellStart"/>
-      <w:r>
-        <w:t>igual</w:t>
-      </w:r>
-      <w:proofErr w:type="spellEnd"/>
-      <w:r>
-        <w:t xml:space="preserve"> al de </w:t>
-      </w:r>
-      <w:proofErr w:type="spellStart"/>
-      <w:r>
-        <w:t>abajo</w:t>
-      </w:r>
-      <w:proofErr w:type="spellEnd"/>
-    </w:p>
-  </w:comment>
-  <w:comment w:id="1" w:author="MCMarquez" w:date="2015-03-30T15:47:00Z" w:initials="M">
-    <w:p>
-      <w:pPr>
-        <w:pStyle w:val="Textocomentario"/>
-      </w:pPr>
-      <w:r>
-        <w:rPr>
-          <w:rStyle w:val="Refdecomentario"/>
-        </w:rPr>
-        <w:annotationRef/>
-      </w:r>
-      <w:proofErr w:type="spellStart"/>
-      <w:r>
-        <w:t>Unificar</w:t>
-      </w:r>
-      <w:proofErr w:type="spellEnd"/>
-      <w:r>
-        <w:t xml:space="preserve"> </w:t>
-      </w:r>
-      <w:proofErr w:type="spellStart"/>
-      <w:r>
-        <w:t>título</w:t>
-      </w:r>
-      <w:proofErr w:type="spellEnd"/>
-    </w:p>
-  </w:comment>
-  <w:comment w:id="2" w:author="MCMarquez" w:date="2015-03-30T15:48:00Z" w:initials="M">
-    <w:p>
-      <w:pPr>
-        <w:pStyle w:val="Textocomentario"/>
-      </w:pPr>
-      <w:r>
-        <w:rPr>
-          <w:rStyle w:val="Refdecomentario"/>
-        </w:rPr>
-        <w:annotationRef/>
-      </w:r>
-      <w:r>
-        <w:t>:</w:t>
-      </w:r>
-    </w:p>
-  </w:comment>
-  <w:comment w:id="3" w:author="MCMarquez" w:date="2015-03-30T15:48:00Z" w:initials="M">
-    <w:p>
-      <w:pPr>
-        <w:pStyle w:val="Textocomentario"/>
-      </w:pPr>
-      <w:r>
-        <w:rPr>
-          <w:rStyle w:val="Refdecomentario"/>
-        </w:rPr>
-        <w:annotationRef/>
-      </w:r>
-      <w:proofErr w:type="gramStart"/>
-      <w:r>
-        <w:t>ó</w:t>
-      </w:r>
-      <w:proofErr w:type="gramEnd"/>
-    </w:p>
-  </w:comment>
-  <w:comment w:id="4" w:author="MCMarquez" w:date="2015-03-30T15:49:00Z" w:initials="M">
-    <w:p>
-      <w:pPr>
-        <w:pStyle w:val="Textocomentario"/>
-      </w:pPr>
-      <w:r>
-        <w:rPr>
-          <w:rStyle w:val="Refdecomentario"/>
-        </w:rPr>
-        <w:annotationRef/>
-      </w:r>
-      <w:proofErr w:type="spellStart"/>
-      <w:proofErr w:type="gramStart"/>
-      <w:r>
-        <w:t>en</w:t>
-      </w:r>
-      <w:proofErr w:type="spellEnd"/>
-      <w:proofErr w:type="gramEnd"/>
-      <w:r>
-        <w:t xml:space="preserve"> </w:t>
-      </w:r>
-      <w:proofErr w:type="spellStart"/>
-      <w:r>
-        <w:t>su</w:t>
-      </w:r>
-      <w:proofErr w:type="spellEnd"/>
-      <w:r>
-        <w:t xml:space="preserve"> </w:t>
-      </w:r>
-      <w:proofErr w:type="spellStart"/>
-      <w:r>
-        <w:t>paso</w:t>
-      </w:r>
-      <w:proofErr w:type="spellEnd"/>
-      <w:r>
-        <w:t xml:space="preserve"> de</w:t>
-      </w:r>
-    </w:p>
-  </w:comment>
-  <w:comment w:id="5" w:author="MCMarquez" w:date="2015-03-30T15:49:00Z" w:initials="M">
-    <w:p>
-      <w:pPr>
-        <w:pStyle w:val="Textocomentario"/>
-      </w:pPr>
-      <w:r>
-        <w:rPr>
-          <w:rStyle w:val="Refdecomentario"/>
-        </w:rPr>
-        <w:annotationRef/>
-      </w:r>
-      <w:proofErr w:type="spellStart"/>
-      <w:proofErr w:type="gramStart"/>
-      <w:r>
-        <w:t>unificar</w:t>
-      </w:r>
-      <w:proofErr w:type="spellEnd"/>
-      <w:proofErr w:type="gramEnd"/>
-      <w:r>
-        <w:t xml:space="preserve"> con el anterior</w:t>
-      </w:r>
-    </w:p>
-  </w:comment>
-  <w:comment w:id="6" w:author="MCMarquez" w:date="2015-03-30T15:50:00Z" w:initials="M">
-    <w:p>
-      <w:pPr>
-        <w:pStyle w:val="Textocomentario"/>
-      </w:pPr>
-      <w:r>
-        <w:rPr>
-          <w:rStyle w:val="Refdecomentario"/>
-        </w:rPr>
-        <w:annotationRef/>
-      </w:r>
-      <w:proofErr w:type="spellStart"/>
-      <w:r>
-        <w:t>Sugiero</w:t>
-      </w:r>
-      <w:proofErr w:type="spellEnd"/>
-      <w:r>
-        <w:t>:</w:t>
-      </w:r>
-    </w:p>
-    <w:p>
-      <w:pPr>
-        <w:pStyle w:val="Textocomentario"/>
-      </w:pPr>
-    </w:p>
-    <w:p>
-      <w:pPr>
-        <w:pStyle w:val="Textocomentario"/>
-      </w:pPr>
-      <w:r>
-        <w:t xml:space="preserve">A </w:t>
-      </w:r>
-      <w:proofErr w:type="spellStart"/>
-      <w:r>
-        <w:t>Simón</w:t>
-      </w:r>
-      <w:proofErr w:type="spellEnd"/>
-      <w:r>
-        <w:t xml:space="preserve"> Bolívar, le causa </w:t>
-      </w:r>
-      <w:proofErr w:type="spellStart"/>
-      <w:r>
-        <w:t>impacto</w:t>
-      </w:r>
-      <w:proofErr w:type="spellEnd"/>
-      <w:r>
-        <w:t>:</w:t>
-      </w:r>
-    </w:p>
-  </w:comment>
-  <w:comment w:id="7" w:author="MCMarquez" w:date="2015-03-30T15:51:00Z" w:initials="M">
-    <w:p>
-      <w:pPr>
-        <w:pStyle w:val="Textocomentario"/>
-      </w:pPr>
-      <w:r>
-        <w:rPr>
-          <w:rStyle w:val="Refdecomentario"/>
-        </w:rPr>
-        <w:annotationRef/>
-      </w:r>
-      <w:r>
-        <w:t xml:space="preserve">La </w:t>
-      </w:r>
-      <w:proofErr w:type="spellStart"/>
-      <w:r>
-        <w:t>soberbia</w:t>
-      </w:r>
-      <w:proofErr w:type="spellEnd"/>
-      <w:r>
-        <w:t xml:space="preserve"> de </w:t>
-      </w:r>
-      <w:proofErr w:type="spellStart"/>
-      <w:r>
-        <w:t>Napoleón</w:t>
-      </w:r>
-      <w:proofErr w:type="spellEnd"/>
-      <w:r>
-        <w:t>.</w:t>
-      </w:r>
-    </w:p>
-    <w:p>
-      <w:pPr>
-        <w:pStyle w:val="Textocomentario"/>
-      </w:pPr>
-      <w:r>
-        <w:t xml:space="preserve">El </w:t>
-      </w:r>
-      <w:proofErr w:type="spellStart"/>
-      <w:r>
-        <w:t>liderazgo</w:t>
-      </w:r>
-      <w:proofErr w:type="spellEnd"/>
-      <w:r>
-        <w:t xml:space="preserve"> de </w:t>
-      </w:r>
-      <w:proofErr w:type="spellStart"/>
-      <w:r>
-        <w:t>Napoleón</w:t>
-      </w:r>
-      <w:proofErr w:type="spellEnd"/>
-      <w:r>
-        <w:t>.</w:t>
-      </w:r>
-    </w:p>
-    <w:p>
-      <w:pPr>
-        <w:pStyle w:val="Textocomentario"/>
-      </w:pPr>
-      <w:r>
-        <w:t xml:space="preserve">La </w:t>
-      </w:r>
-      <w:proofErr w:type="spellStart"/>
-      <w:r>
-        <w:t>sencillez</w:t>
-      </w:r>
-      <w:proofErr w:type="spellEnd"/>
-      <w:r>
-        <w:t xml:space="preserve"> de </w:t>
-      </w:r>
-      <w:proofErr w:type="spellStart"/>
-      <w:r>
-        <w:t>Napoleón</w:t>
-      </w:r>
-      <w:proofErr w:type="spellEnd"/>
-      <w:r>
-        <w:t>.</w:t>
-      </w:r>
-    </w:p>
-    <w:p>
-      <w:pPr>
-        <w:pStyle w:val="Textocomentario"/>
-      </w:pPr>
-    </w:p>
-  </w:comment>
-  <w:comment w:id="8" w:author="MCMarquez" w:date="2015-03-30T15:54:00Z" w:initials="M">
-    <w:p>
-      <w:pPr>
-        <w:pStyle w:val="Textocomentario"/>
-      </w:pPr>
-      <w:r>
-        <w:rPr>
-          <w:rStyle w:val="Refdecomentario"/>
-        </w:rPr>
-        <w:annotationRef/>
-      </w:r>
-      <w:proofErr w:type="spellStart"/>
-      <w:r>
-        <w:t>Eliminar</w:t>
-      </w:r>
-      <w:proofErr w:type="spellEnd"/>
-      <w:r>
-        <w:t xml:space="preserve"> el </w:t>
-      </w:r>
-      <w:proofErr w:type="spellStart"/>
-      <w:r>
-        <w:t>texto</w:t>
-      </w:r>
-      <w:proofErr w:type="spellEnd"/>
-      <w:r>
-        <w:t xml:space="preserve"> </w:t>
-      </w:r>
-      <w:proofErr w:type="spellStart"/>
-      <w:r>
-        <w:t>que</w:t>
-      </w:r>
-      <w:proofErr w:type="spellEnd"/>
-      <w:r>
-        <w:t xml:space="preserve"> sigue.</w:t>
-      </w:r>
-      <w:bookmarkStart w:id="9" w:name="_GoBack"/>
-      <w:bookmarkEnd w:id="9"/>
-    </w:p>
-  </w:comment>
-</w:comments>
 </file>
 
 <file path=word/commentsExtended.xml><?xml version="1.0" encoding="utf-8"?>
@@ -7242,7 +7108,7 @@
 </file>
 
 <file path=word/styles.xml><?xml version="1.0" encoding="utf-8"?>
-<w:styles xmlns:mc="http://schemas.openxmlformats.org/markup-compatibility/2006" xmlns:r="http://schemas.openxmlformats.org/officeDocument/2006/relationships" xmlns:w="http://schemas.openxmlformats.org/wordprocessingml/2006/main" xmlns:w14="http://schemas.microsoft.com/office/word/2010/wordml" xmlns:w15="http://schemas.microsoft.com/office/word/2012/wordml" mc:Ignorable="w14 w15">
+<w:styles xmlns:mc="http://schemas.openxmlformats.org/markup-compatibility/2006" xmlns:r="http://schemas.openxmlformats.org/officeDocument/2006/relationships" xmlns:w="http://schemas.openxmlformats.org/wordprocessingml/2006/main" xmlns:w14="http://schemas.microsoft.com/office/word/2010/wordml" mc:Ignorable="w14">
   <w:docDefaults>
     <w:rPrDefault>
       <w:rPr>
@@ -7254,378 +7120,144 @@
     </w:rPrDefault>
     <w:pPrDefault/>
   </w:docDefaults>
-  <w:latentStyles w:defLockedState="0" w:defUIPriority="99" w:defSemiHidden="0" w:defUnhideWhenUsed="0" w:defQFormat="0" w:count="371">
-    <w:lsdException w:name="Normal" w:uiPriority="0" w:qFormat="1"/>
-    <w:lsdException w:name="heading 1" w:uiPriority="9" w:qFormat="1"/>
-    <w:lsdException w:name="heading 2" w:semiHidden="1" w:uiPriority="9" w:unhideWhenUsed="1" w:qFormat="1"/>
-    <w:lsdException w:name="heading 3" w:semiHidden="1" w:uiPriority="9" w:unhideWhenUsed="1" w:qFormat="1"/>
-    <w:lsdException w:name="heading 4" w:semiHidden="1" w:uiPriority="9" w:unhideWhenUsed="1" w:qFormat="1"/>
-    <w:lsdException w:name="heading 5" w:semiHidden="1" w:uiPriority="9" w:unhideWhenUsed="1" w:qFormat="1"/>
-    <w:lsdException w:name="heading 6" w:semiHidden="1" w:uiPriority="9" w:unhideWhenUsed="1" w:qFormat="1"/>
-    <w:lsdException w:name="heading 7" w:semiHidden="1" w:uiPriority="9" w:unhideWhenUsed="1" w:qFormat="1"/>
-    <w:lsdException w:name="heading 8" w:semiHidden="1" w:uiPriority="9" w:unhideWhenUsed="1" w:qFormat="1"/>
-    <w:lsdException w:name="heading 9" w:semiHidden="1" w:uiPriority="9" w:unhideWhenUsed="1" w:qFormat="1"/>
-    <w:lsdException w:name="index 1" w:semiHidden="1" w:unhideWhenUsed="1"/>
-    <w:lsdException w:name="index 2" w:semiHidden="1" w:unhideWhenUsed="1"/>
-    <w:lsdException w:name="index 3" w:semiHidden="1" w:unhideWhenUsed="1"/>
-    <w:lsdException w:name="index 4" w:semiHidden="1" w:unhideWhenUsed="1"/>
-    <w:lsdException w:name="index 5" w:semiHidden="1" w:unhideWhenUsed="1"/>
-    <w:lsdException w:name="index 6" w:semiHidden="1" w:unhideWhenUsed="1"/>
-    <w:lsdException w:name="index 7" w:semiHidden="1" w:unhideWhenUsed="1"/>
-    <w:lsdException w:name="index 8" w:semiHidden="1" w:unhideWhenUsed="1"/>
-    <w:lsdException w:name="index 9" w:semiHidden="1" w:unhideWhenUsed="1"/>
-    <w:lsdException w:name="toc 1" w:semiHidden="1" w:uiPriority="39" w:unhideWhenUsed="1"/>
-    <w:lsdException w:name="toc 2" w:semiHidden="1" w:uiPriority="39" w:unhideWhenUsed="1"/>
-    <w:lsdException w:name="toc 3" w:semiHidden="1" w:uiPriority="39" w:unhideWhenUsed="1"/>
-    <w:lsdException w:name="toc 4" w:semiHidden="1" w:uiPriority="39" w:unhideWhenUsed="1"/>
-    <w:lsdException w:name="toc 5" w:semiHidden="1" w:uiPriority="39" w:unhideWhenUsed="1"/>
-    <w:lsdException w:name="toc 6" w:semiHidden="1" w:uiPriority="39" w:unhideWhenUsed="1"/>
-    <w:lsdException w:name="toc 7" w:semiHidden="1" w:uiPriority="39" w:unhideWhenUsed="1"/>
-    <w:lsdException w:name="toc 8" w:semiHidden="1" w:uiPriority="39" w:unhideWhenUsed="1"/>
-    <w:lsdException w:name="toc 9" w:semiHidden="1" w:uiPriority="39" w:unhideWhenUsed="1"/>
-    <w:lsdException w:name="Normal Indent" w:semiHidden="1" w:unhideWhenUsed="1"/>
-    <w:lsdException w:name="footnote text" w:semiHidden="1" w:unhideWhenUsed="1"/>
-    <w:lsdException w:name="annotation text" w:semiHidden="1" w:unhideWhenUsed="1"/>
-    <w:lsdException w:name="header" w:semiHidden="1" w:unhideWhenUsed="1"/>
-    <w:lsdException w:name="footer" w:semiHidden="1" w:unhideWhenUsed="1"/>
-    <w:lsdException w:name="index heading" w:semiHidden="1" w:unhideWhenUsed="1"/>
-    <w:lsdException w:name="caption" w:semiHidden="1" w:uiPriority="35" w:unhideWhenUsed="1" w:qFormat="1"/>
-    <w:lsdException w:name="table of figures" w:semiHidden="1" w:unhideWhenUsed="1"/>
-    <w:lsdException w:name="envelope address" w:semiHidden="1" w:unhideWhenUsed="1"/>
-    <w:lsdException w:name="envelope return" w:semiHidden="1" w:unhideWhenUsed="1"/>
-    <w:lsdException w:name="footnote reference" w:semiHidden="1" w:unhideWhenUsed="1"/>
-    <w:lsdException w:name="annotation reference" w:semiHidden="1" w:unhideWhenUsed="1"/>
-    <w:lsdException w:name="line number" w:semiHidden="1" w:unhideWhenUsed="1"/>
-    <w:lsdException w:name="page number" w:semiHidden="1" w:unhideWhenUsed="1"/>
-    <w:lsdException w:name="endnote reference" w:semiHidden="1" w:unhideWhenUsed="1"/>
-    <w:lsdException w:name="endnote text" w:semiHidden="1" w:unhideWhenUsed="1"/>
-    <w:lsdException w:name="table of authorities" w:semiHidden="1" w:unhideWhenUsed="1"/>
-    <w:lsdException w:name="macro" w:semiHidden="1" w:unhideWhenUsed="1"/>
-    <w:lsdException w:name="toa heading" w:semiHidden="1" w:unhideWhenUsed="1"/>
-    <w:lsdException w:name="List" w:semiHidden="1" w:unhideWhenUsed="1"/>
-    <w:lsdException w:name="List Bullet" w:semiHidden="1" w:unhideWhenUsed="1"/>
-    <w:lsdException w:name="List Number" w:semiHidden="1" w:unhideWhenUsed="1"/>
-    <w:lsdException w:name="List 2" w:semiHidden="1" w:unhideWhenUsed="1"/>
-    <w:lsdException w:name="List 3" w:semiHidden="1" w:unhideWhenUsed="1"/>
-    <w:lsdException w:name="List 4" w:semiHidden="1" w:unhideWhenUsed="1"/>
-    <w:lsdException w:name="List 5" w:semiHidden="1" w:unhideWhenUsed="1"/>
-    <w:lsdException w:name="List Bullet 2" w:semiHidden="1" w:unhideWhenUsed="1"/>
-    <w:lsdException w:name="List Bullet 3" w:semiHidden="1" w:unhideWhenUsed="1"/>
-    <w:lsdException w:name="List Bullet 4" w:semiHidden="1" w:unhideWhenUsed="1"/>
-    <w:lsdException w:name="List Bullet 5" w:semiHidden="1" w:unhideWhenUsed="1"/>
-    <w:lsdException w:name="List Number 2" w:semiHidden="1" w:unhideWhenUsed="1"/>
-    <w:lsdException w:name="List Number 3" w:semiHidden="1" w:unhideWhenUsed="1"/>
-    <w:lsdException w:name="List Number 4" w:semiHidden="1" w:unhideWhenUsed="1"/>
-    <w:lsdException w:name="List Number 5" w:semiHidden="1" w:unhideWhenUsed="1"/>
-    <w:lsdException w:name="Title" w:uiPriority="10" w:qFormat="1"/>
-    <w:lsdException w:name="Closing" w:semiHidden="1" w:unhideWhenUsed="1"/>
-    <w:lsdException w:name="Signature" w:semiHidden="1" w:unhideWhenUsed="1"/>
-    <w:lsdException w:name="Default Paragraph Font" w:semiHidden="1" w:uiPriority="1" w:unhideWhenUsed="1"/>
-    <w:lsdException w:name="Body Text" w:semiHidden="1" w:unhideWhenUsed="1"/>
-    <w:lsdException w:name="Body Text Indent" w:semiHidden="1" w:unhideWhenUsed="1"/>
-    <w:lsdException w:name="List Continue" w:semiHidden="1" w:unhideWhenUsed="1"/>
-    <w:lsdException w:name="List Continue 2" w:semiHidden="1" w:unhideWhenUsed="1"/>
-    <w:lsdException w:name="List Continue 3" w:semiHidden="1" w:unhideWhenUsed="1"/>
-    <w:lsdException w:name="List Continue 4" w:semiHidden="1" w:unhideWhenUsed="1"/>
-    <w:lsdException w:name="List Continue 5" w:semiHidden="1" w:unhideWhenUsed="1"/>
-    <w:lsdException w:name="Message Header" w:semiHidden="1" w:unhideWhenUsed="1"/>
-    <w:lsdException w:name="Subtitle" w:uiPriority="11" w:qFormat="1"/>
-    <w:lsdException w:name="Salutation" w:semiHidden="1" w:unhideWhenUsed="1"/>
-    <w:lsdException w:name="Date" w:semiHidden="1" w:unhideWhenUsed="1"/>
-    <w:lsdException w:name="Body Text First Indent" w:semiHidden="1" w:unhideWhenUsed="1"/>
-    <w:lsdException w:name="Body Text First Indent 2" w:semiHidden="1" w:unhideWhenUsed="1"/>
-    <w:lsdException w:name="Note Heading" w:semiHidden="1" w:unhideWhenUsed="1"/>
-    <w:lsdException w:name="Body Text 2" w:semiHidden="1" w:unhideWhenUsed="1"/>
-    <w:lsdException w:name="Body Text 3" w:semiHidden="1" w:unhideWhenUsed="1"/>
-    <w:lsdException w:name="Body Text Indent 2" w:semiHidden="1" w:unhideWhenUsed="1"/>
-    <w:lsdException w:name="Body Text Indent 3" w:semiHidden="1" w:unhideWhenUsed="1"/>
-    <w:lsdException w:name="Block Text" w:semiHidden="1" w:unhideWhenUsed="1"/>
-    <w:lsdException w:name="Hyperlink" w:semiHidden="1" w:unhideWhenUsed="1"/>
-    <w:lsdException w:name="FollowedHyperlink" w:semiHidden="1" w:unhideWhenUsed="1"/>
-    <w:lsdException w:name="Strong" w:uiPriority="22" w:qFormat="1"/>
-    <w:lsdException w:name="Emphasis" w:uiPriority="20" w:qFormat="1"/>
-    <w:lsdException w:name="Document Map" w:semiHidden="1" w:unhideWhenUsed="1"/>
-    <w:lsdException w:name="Plain Text" w:semiHidden="1" w:unhideWhenUsed="1"/>
-    <w:lsdException w:name="E-mail Signature" w:semiHidden="1" w:unhideWhenUsed="1"/>
-    <w:lsdException w:name="HTML Top of Form" w:semiHidden="1" w:unhideWhenUsed="1"/>
-    <w:lsdException w:name="HTML Bottom of Form" w:semiHidden="1" w:unhideWhenUsed="1"/>
-    <w:lsdException w:name="Normal (Web)" w:semiHidden="1" w:unhideWhenUsed="1"/>
-    <w:lsdException w:name="HTML Acronym" w:semiHidden="1" w:unhideWhenUsed="1"/>
-    <w:lsdException w:name="HTML Address" w:semiHidden="1" w:unhideWhenUsed="1"/>
-    <w:lsdException w:name="HTML Cite" w:semiHidden="1" w:unhideWhenUsed="1"/>
-    <w:lsdException w:name="HTML Code" w:semiHidden="1" w:unhideWhenUsed="1"/>
-    <w:lsdException w:name="HTML Definition" w:semiHidden="1" w:unhideWhenUsed="1"/>
-    <w:lsdException w:name="HTML Keyboard" w:semiHidden="1" w:unhideWhenUsed="1"/>
-    <w:lsdException w:name="HTML Preformatted" w:semiHidden="1" w:unhideWhenUsed="1"/>
-    <w:lsdException w:name="HTML Sample" w:semiHidden="1" w:unhideWhenUsed="1"/>
-    <w:lsdException w:name="HTML Typewriter" w:semiHidden="1" w:unhideWhenUsed="1"/>
-    <w:lsdException w:name="HTML Variable" w:semiHidden="1" w:unhideWhenUsed="1"/>
-    <w:lsdException w:name="Normal Table" w:semiHidden="1" w:unhideWhenUsed="1"/>
-    <w:lsdException w:name="annotation subject" w:semiHidden="1" w:unhideWhenUsed="1"/>
-    <w:lsdException w:name="No List" w:semiHidden="1" w:unhideWhenUsed="1"/>
-    <w:lsdException w:name="Outline List 1" w:semiHidden="1" w:unhideWhenUsed="1"/>
-    <w:lsdException w:name="Outline List 2" w:semiHidden="1" w:unhideWhenUsed="1"/>
-    <w:lsdException w:name="Outline List 3" w:semiHidden="1" w:unhideWhenUsed="1"/>
-    <w:lsdException w:name="Table Simple 1" w:semiHidden="1" w:unhideWhenUsed="1"/>
-    <w:lsdException w:name="Table Simple 2" w:semiHidden="1" w:unhideWhenUsed="1"/>
-    <w:lsdException w:name="Table Simple 3" w:semiHidden="1" w:unhideWhenUsed="1"/>
-    <w:lsdException w:name="Table Classic 1" w:semiHidden="1" w:unhideWhenUsed="1"/>
-    <w:lsdException w:name="Table Classic 2" w:semiHidden="1" w:unhideWhenUsed="1"/>
-    <w:lsdException w:name="Table Classic 3" w:semiHidden="1" w:unhideWhenUsed="1"/>
-    <w:lsdException w:name="Table Classic 4" w:semiHidden="1" w:unhideWhenUsed="1"/>
-    <w:lsdException w:name="Table Colorful 1" w:semiHidden="1" w:unhideWhenUsed="1"/>
-    <w:lsdException w:name="Table Colorful 2" w:semiHidden="1" w:unhideWhenUsed="1"/>
-    <w:lsdException w:name="Table Colorful 3" w:semiHidden="1" w:unhideWhenUsed="1"/>
-    <w:lsdException w:name="Table Columns 1" w:semiHidden="1" w:unhideWhenUsed="1"/>
-    <w:lsdException w:name="Table Columns 2" w:semiHidden="1" w:unhideWhenUsed="1"/>
-    <w:lsdException w:name="Table Columns 3" w:semiHidden="1" w:unhideWhenUsed="1"/>
-    <w:lsdException w:name="Table Columns 4" w:semiHidden="1" w:unhideWhenUsed="1"/>
-    <w:lsdException w:name="Table Columns 5" w:semiHidden="1" w:unhideWhenUsed="1"/>
-    <w:lsdException w:name="Table Grid 1" w:semiHidden="1" w:unhideWhenUsed="1"/>
-    <w:lsdException w:name="Table Grid 2" w:semiHidden="1" w:unhideWhenUsed="1"/>
-    <w:lsdException w:name="Table Grid 3" w:semiHidden="1" w:unhideWhenUsed="1"/>
-    <w:lsdException w:name="Table Grid 4" w:semiHidden="1" w:unhideWhenUsed="1"/>
-    <w:lsdException w:name="Table Grid 5" w:semiHidden="1" w:unhideWhenUsed="1"/>
-    <w:lsdException w:name="Table Grid 6" w:semiHidden="1" w:unhideWhenUsed="1"/>
-    <w:lsdException w:name="Table Grid 7" w:semiHidden="1" w:unhideWhenUsed="1"/>
-    <w:lsdException w:name="Table Grid 8" w:semiHidden="1" w:unhideWhenUsed="1"/>
-    <w:lsdException w:name="Table List 1" w:semiHidden="1" w:unhideWhenUsed="1"/>
-    <w:lsdException w:name="Table List 2" w:semiHidden="1" w:unhideWhenUsed="1"/>
-    <w:lsdException w:name="Table List 3" w:semiHidden="1" w:unhideWhenUsed="1"/>
-    <w:lsdException w:name="Table List 4" w:semiHidden="1" w:unhideWhenUsed="1"/>
-    <w:lsdException w:name="Table List 5" w:semiHidden="1" w:unhideWhenUsed="1"/>
-    <w:lsdException w:name="Table List 6" w:semiHidden="1" w:unhideWhenUsed="1"/>
-    <w:lsdException w:name="Table List 7" w:semiHidden="1" w:unhideWhenUsed="1"/>
-    <w:lsdException w:name="Table List 8" w:semiHidden="1" w:unhideWhenUsed="1"/>
-    <w:lsdException w:name="Table 3D effects 1" w:semiHidden="1" w:unhideWhenUsed="1"/>
-    <w:lsdException w:name="Table 3D effects 2" w:semiHidden="1" w:unhideWhenUsed="1"/>
-    <w:lsdException w:name="Table 3D effects 3" w:semiHidden="1" w:unhideWhenUsed="1"/>
-    <w:lsdException w:name="Table Contemporary" w:semiHidden="1" w:unhideWhenUsed="1"/>
-    <w:lsdException w:name="Table Elegant" w:semiHidden="1" w:unhideWhenUsed="1"/>
-    <w:lsdException w:name="Table Professional" w:semiHidden="1" w:unhideWhenUsed="1"/>
-    <w:lsdException w:name="Table Subtle 1" w:semiHidden="1" w:unhideWhenUsed="1"/>
-    <w:lsdException w:name="Table Subtle 2" w:semiHidden="1" w:unhideWhenUsed="1"/>
-    <w:lsdException w:name="Table Web 1" w:semiHidden="1" w:unhideWhenUsed="1"/>
-    <w:lsdException w:name="Table Web 2" w:semiHidden="1" w:unhideWhenUsed="1"/>
-    <w:lsdException w:name="Table Web 3" w:semiHidden="1" w:unhideWhenUsed="1"/>
-    <w:lsdException w:name="Balloon Text" w:semiHidden="1" w:unhideWhenUsed="1"/>
-    <w:lsdException w:name="Table Grid" w:uiPriority="59"/>
-    <w:lsdException w:name="Table Theme" w:semiHidden="1" w:unhideWhenUsed="1"/>
-    <w:lsdException w:name="Placeholder Text" w:semiHidden="1"/>
-    <w:lsdException w:name="No Spacing" w:uiPriority="1" w:qFormat="1"/>
-    <w:lsdException w:name="Light Shading" w:uiPriority="60"/>
-    <w:lsdException w:name="Light List" w:uiPriority="61"/>
-    <w:lsdException w:name="Light Grid" w:uiPriority="62"/>
-    <w:lsdException w:name="Medium Shading 1" w:uiPriority="63"/>
-    <w:lsdException w:name="Medium Shading 2" w:uiPriority="64"/>
-    <w:lsdException w:name="Medium List 1" w:uiPriority="65"/>
-    <w:lsdException w:name="Medium List 2" w:uiPriority="66"/>
-    <w:lsdException w:name="Medium Grid 1" w:uiPriority="67"/>
-    <w:lsdException w:name="Medium Grid 2" w:uiPriority="68"/>
-    <w:lsdException w:name="Medium Grid 3" w:uiPriority="69"/>
-    <w:lsdException w:name="Dark List" w:uiPriority="70"/>
-    <w:lsdException w:name="Colorful Shading" w:uiPriority="71"/>
-    <w:lsdException w:name="Colorful List" w:uiPriority="72"/>
-    <w:lsdException w:name="Colorful Grid" w:uiPriority="73"/>
-    <w:lsdException w:name="Light Shading Accent 1" w:uiPriority="60"/>
-    <w:lsdException w:name="Light List Accent 1" w:uiPriority="61"/>
-    <w:lsdException w:name="Light Grid Accent 1" w:uiPriority="62"/>
-    <w:lsdException w:name="Medium Shading 1 Accent 1" w:uiPriority="63"/>
-    <w:lsdException w:name="Medium Shading 2 Accent 1" w:uiPriority="64"/>
-    <w:lsdException w:name="Medium List 1 Accent 1" w:uiPriority="65"/>
-    <w:lsdException w:name="Revision" w:semiHidden="1"/>
-    <w:lsdException w:name="List Paragraph" w:uiPriority="34" w:qFormat="1"/>
-    <w:lsdException w:name="Quote" w:uiPriority="29" w:qFormat="1"/>
-    <w:lsdException w:name="Intense Quote" w:uiPriority="30" w:qFormat="1"/>
-    <w:lsdException w:name="Medium List 2 Accent 1" w:uiPriority="66"/>
-    <w:lsdException w:name="Medium Grid 1 Accent 1" w:uiPriority="67"/>
-    <w:lsdException w:name="Medium Grid 2 Accent 1" w:uiPriority="68"/>
-    <w:lsdException w:name="Medium Grid 3 Accent 1" w:uiPriority="69"/>
-    <w:lsdException w:name="Dark List Accent 1" w:uiPriority="70"/>
-    <w:lsdException w:name="Colorful Shading Accent 1" w:uiPriority="71"/>
-    <w:lsdException w:name="Colorful List Accent 1" w:uiPriority="72"/>
-    <w:lsdException w:name="Colorful Grid Accent 1" w:uiPriority="73"/>
-    <w:lsdException w:name="Light Shading Accent 2" w:uiPriority="60"/>
-    <w:lsdException w:name="Light List Accent 2" w:uiPriority="61"/>
-    <w:lsdException w:name="Light Grid Accent 2" w:uiPriority="62"/>
-    <w:lsdException w:name="Medium Shading 1 Accent 2" w:uiPriority="63"/>
-    <w:lsdException w:name="Medium Shading 2 Accent 2" w:uiPriority="64"/>
-    <w:lsdException w:name="Medium List 1 Accent 2" w:uiPriority="65"/>
-    <w:lsdException w:name="Medium List 2 Accent 2" w:uiPriority="66"/>
-    <w:lsdException w:name="Medium Grid 1 Accent 2" w:uiPriority="67"/>
-    <w:lsdException w:name="Medium Grid 2 Accent 2" w:uiPriority="68"/>
-    <w:lsdException w:name="Medium Grid 3 Accent 2" w:uiPriority="69"/>
-    <w:lsdException w:name="Dark List Accent 2" w:uiPriority="70"/>
-    <w:lsdException w:name="Colorful Shading Accent 2" w:uiPriority="71"/>
-    <w:lsdException w:name="Colorful List Accent 2" w:uiPriority="72"/>
-    <w:lsdException w:name="Colorful Grid Accent 2" w:uiPriority="73"/>
-    <w:lsdException w:name="Light Shading Accent 3" w:uiPriority="60"/>
-    <w:lsdException w:name="Light List Accent 3" w:uiPriority="61"/>
-    <w:lsdException w:name="Light Grid Accent 3" w:uiPriority="62"/>
-    <w:lsdException w:name="Medium Shading 1 Accent 3" w:uiPriority="63"/>
-    <w:lsdException w:name="Medium Shading 2 Accent 3" w:uiPriority="64"/>
-    <w:lsdException w:name="Medium List 1 Accent 3" w:uiPriority="65"/>
-    <w:lsdException w:name="Medium List 2 Accent 3" w:uiPriority="66"/>
-    <w:lsdException w:name="Medium Grid 1 Accent 3" w:uiPriority="67"/>
-    <w:lsdException w:name="Medium Grid 2 Accent 3" w:uiPriority="68"/>
-    <w:lsdException w:name="Medium Grid 3 Accent 3" w:uiPriority="69"/>
-    <w:lsdException w:name="Dark List Accent 3" w:uiPriority="70"/>
-    <w:lsdException w:name="Colorful Shading Accent 3" w:uiPriority="71"/>
-    <w:lsdException w:name="Colorful List Accent 3" w:uiPriority="72"/>
-    <w:lsdException w:name="Colorful Grid Accent 3" w:uiPriority="73"/>
-    <w:lsdException w:name="Light Shading Accent 4" w:uiPriority="60"/>
-    <w:lsdException w:name="Light List Accent 4" w:uiPriority="61"/>
-    <w:lsdException w:name="Light Grid Accent 4" w:uiPriority="62"/>
-    <w:lsdException w:name="Medium Shading 1 Accent 4" w:uiPriority="63"/>
-    <w:lsdException w:name="Medium Shading 2 Accent 4" w:uiPriority="64"/>
-    <w:lsdException w:name="Medium List 1 Accent 4" w:uiPriority="65"/>
-    <w:lsdException w:name="Medium List 2 Accent 4" w:uiPriority="66"/>
-    <w:lsdException w:name="Medium Grid 1 Accent 4" w:uiPriority="67"/>
-    <w:lsdException w:name="Medium Grid 2 Accent 4" w:uiPriority="68"/>
-    <w:lsdException w:name="Medium Grid 3 Accent 4" w:uiPriority="69"/>
-    <w:lsdException w:name="Dark List Accent 4" w:uiPriority="70"/>
-    <w:lsdException w:name="Colorful Shading Accent 4" w:uiPriority="71"/>
-    <w:lsdException w:name="Colorful List Accent 4" w:uiPriority="72"/>
-    <w:lsdException w:name="Colorful Grid Accent 4" w:uiPriority="73"/>
-    <w:lsdException w:name="Light Shading Accent 5" w:uiPriority="60"/>
-    <w:lsdException w:name="Light List Accent 5" w:uiPriority="61"/>
-    <w:lsdException w:name="Light Grid Accent 5" w:uiPriority="62"/>
-    <w:lsdException w:name="Medium Shading 1 Accent 5" w:uiPriority="63"/>
-    <w:lsdException w:name="Medium Shading 2 Accent 5" w:uiPriority="64"/>
-    <w:lsdException w:name="Medium List 1 Accent 5" w:uiPriority="65"/>
-    <w:lsdException w:name="Medium List 2 Accent 5" w:uiPriority="66"/>
-    <w:lsdException w:name="Medium Grid 1 Accent 5" w:uiPriority="67"/>
-    <w:lsdException w:name="Medium Grid 2 Accent 5" w:uiPriority="68"/>
-    <w:lsdException w:name="Medium Grid 3 Accent 5" w:uiPriority="69"/>
-    <w:lsdException w:name="Dark List Accent 5" w:uiPriority="70"/>
-    <w:lsdException w:name="Colorful Shading Accent 5" w:uiPriority="71"/>
-    <w:lsdException w:name="Colorful List Accent 5" w:uiPriority="72"/>
-    <w:lsdException w:name="Colorful Grid Accent 5" w:uiPriority="73"/>
-    <w:lsdException w:name="Light Shading Accent 6" w:uiPriority="60"/>
-    <w:lsdException w:name="Light List Accent 6" w:uiPriority="61"/>
-    <w:lsdException w:name="Light Grid Accent 6" w:uiPriority="62"/>
-    <w:lsdException w:name="Medium Shading 1 Accent 6" w:uiPriority="63"/>
-    <w:lsdException w:name="Medium Shading 2 Accent 6" w:uiPriority="64"/>
-    <w:lsdException w:name="Medium List 1 Accent 6" w:uiPriority="65"/>
-    <w:lsdException w:name="Medium List 2 Accent 6" w:uiPriority="66"/>
-    <w:lsdException w:name="Medium Grid 1 Accent 6" w:uiPriority="67"/>
-    <w:lsdException w:name="Medium Grid 2 Accent 6" w:uiPriority="68"/>
-    <w:lsdException w:name="Medium Grid 3 Accent 6" w:uiPriority="69"/>
-    <w:lsdException w:name="Dark List Accent 6" w:uiPriority="70"/>
-    <w:lsdException w:name="Colorful Shading Accent 6" w:uiPriority="71"/>
-    <w:lsdException w:name="Colorful List Accent 6" w:uiPriority="72"/>
-    <w:lsdException w:name="Colorful Grid Accent 6" w:uiPriority="73"/>
-    <w:lsdException w:name="Subtle Emphasis" w:uiPriority="19" w:qFormat="1"/>
-    <w:lsdException w:name="Intense Emphasis" w:uiPriority="21" w:qFormat="1"/>
-    <w:lsdException w:name="Subtle Reference" w:uiPriority="31" w:qFormat="1"/>
-    <w:lsdException w:name="Intense Reference" w:uiPriority="32" w:qFormat="1"/>
-    <w:lsdException w:name="Book Title" w:uiPriority="33" w:qFormat="1"/>
-    <w:lsdException w:name="Bibliography" w:semiHidden="1" w:uiPriority="37" w:unhideWhenUsed="1"/>
-    <w:lsdException w:name="TOC Heading" w:semiHidden="1" w:uiPriority="39" w:unhideWhenUsed="1" w:qFormat="1"/>
-    <w:lsdException w:name="Plain Table 1" w:uiPriority="41"/>
-    <w:lsdException w:name="Plain Table 2" w:uiPriority="42"/>
-    <w:lsdException w:name="Plain Table 3" w:uiPriority="43"/>
-    <w:lsdException w:name="Plain Table 4" w:uiPriority="44"/>
-    <w:lsdException w:name="Plain Table 5" w:uiPriority="45"/>
-    <w:lsdException w:name="Grid Table Light" w:uiPriority="40"/>
-    <w:lsdException w:name="Grid Table 1 Light" w:uiPriority="46"/>
-    <w:lsdException w:name="Grid Table 2" w:uiPriority="47"/>
-    <w:lsdException w:name="Grid Table 3" w:uiPriority="48"/>
-    <w:lsdException w:name="Grid Table 4" w:uiPriority="49"/>
-    <w:lsdException w:name="Grid Table 5 Dark" w:uiPriority="50"/>
-    <w:lsdException w:name="Grid Table 6 Colorful" w:uiPriority="51"/>
-    <w:lsdException w:name="Grid Table 7 Colorful" w:uiPriority="52"/>
-    <w:lsdException w:name="Grid Table 1 Light Accent 1" w:uiPriority="46"/>
-    <w:lsdException w:name="Grid Table 2 Accent 1" w:uiPriority="47"/>
-    <w:lsdException w:name="Grid Table 3 Accent 1" w:uiPriority="48"/>
-    <w:lsdException w:name="Grid Table 4 Accent 1" w:uiPriority="49"/>
-    <w:lsdException w:name="Grid Table 5 Dark Accent 1" w:uiPriority="50"/>
-    <w:lsdException w:name="Grid Table 6 Colorful Accent 1" w:uiPriority="51"/>
-    <w:lsdException w:name="Grid Table 7 Colorful Accent 1" w:uiPriority="52"/>
-    <w:lsdException w:name="Grid Table 1 Light Accent 2" w:uiPriority="46"/>
-    <w:lsdException w:name="Grid Table 2 Accent 2" w:uiPriority="47"/>
-    <w:lsdException w:name="Grid Table 3 Accent 2" w:uiPriority="48"/>
-    <w:lsdException w:name="Grid Table 4 Accent 2" w:uiPriority="49"/>
-    <w:lsdException w:name="Grid Table 5 Dark Accent 2" w:uiPriority="50"/>
-    <w:lsdException w:name="Grid Table 6 Colorful Accent 2" w:uiPriority="51"/>
-    <w:lsdException w:name="Grid Table 7 Colorful Accent 2" w:uiPriority="52"/>
-    <w:lsdException w:name="Grid Table 1 Light Accent 3" w:uiPriority="46"/>
-    <w:lsdException w:name="Grid Table 2 Accent 3" w:uiPriority="47"/>
-    <w:lsdException w:name="Grid Table 3 Accent 3" w:uiPriority="48"/>
-    <w:lsdException w:name="Grid Table 4 Accent 3" w:uiPriority="49"/>
-    <w:lsdException w:name="Grid Table 5 Dark Accent 3" w:uiPriority="50"/>
-    <w:lsdException w:name="Grid Table 6 Colorful Accent 3" w:uiPriority="51"/>
-    <w:lsdException w:name="Grid Table 7 Colorful Accent 3" w:uiPriority="52"/>
-    <w:lsdException w:name="Grid Table 1 Light Accent 4" w:uiPriority="46"/>
-    <w:lsdException w:name="Grid Table 2 Accent 4" w:uiPriority="47"/>
-    <w:lsdException w:name="Grid Table 3 Accent 4" w:uiPriority="48"/>
-    <w:lsdException w:name="Grid Table 4 Accent 4" w:uiPriority="49"/>
-    <w:lsdException w:name="Grid Table 5 Dark Accent 4" w:uiPriority="50"/>
-    <w:lsdException w:name="Grid Table 6 Colorful Accent 4" w:uiPriority="51"/>
-    <w:lsdException w:name="Grid Table 7 Colorful Accent 4" w:uiPriority="52"/>
-    <w:lsdException w:name="Grid Table 1 Light Accent 5" w:uiPriority="46"/>
-    <w:lsdException w:name="Grid Table 2 Accent 5" w:uiPriority="47"/>
-    <w:lsdException w:name="Grid Table 3 Accent 5" w:uiPriority="48"/>
-    <w:lsdException w:name="Grid Table 4 Accent 5" w:uiPriority="49"/>
-    <w:lsdException w:name="Grid Table 5 Dark Accent 5" w:uiPriority="50"/>
-    <w:lsdException w:name="Grid Table 6 Colorful Accent 5" w:uiPriority="51"/>
-    <w:lsdException w:name="Grid Table 7 Colorful Accent 5" w:uiPriority="52"/>
-    <w:lsdException w:name="Grid Table 1 Light Accent 6" w:uiPriority="46"/>
-    <w:lsdException w:name="Grid Table 2 Accent 6" w:uiPriority="47"/>
-    <w:lsdException w:name="Grid Table 3 Accent 6" w:uiPriority="48"/>
-    <w:lsdException w:name="Grid Table 4 Accent 6" w:uiPriority="49"/>
-    <w:lsdException w:name="Grid Table 5 Dark Accent 6" w:uiPriority="50"/>
-    <w:lsdException w:name="Grid Table 6 Colorful Accent 6" w:uiPriority="51"/>
-    <w:lsdException w:name="Grid Table 7 Colorful Accent 6" w:uiPriority="52"/>
-    <w:lsdException w:name="List Table 1 Light" w:uiPriority="46"/>
-    <w:lsdException w:name="List Table 2" w:uiPriority="47"/>
-    <w:lsdException w:name="List Table 3" w:uiPriority="48"/>
-    <w:lsdException w:name="List Table 4" w:uiPriority="49"/>
-    <w:lsdException w:name="List Table 5 Dark" w:uiPriority="50"/>
-    <w:lsdException w:name="List Table 6 Colorful" w:uiPriority="51"/>
-    <w:lsdException w:name="List Table 7 Colorful" w:uiPriority="52"/>
-    <w:lsdException w:name="List Table 1 Light Accent 1" w:uiPriority="46"/>
-    <w:lsdException w:name="List Table 2 Accent 1" w:uiPriority="47"/>
-    <w:lsdException w:name="List Table 3 Accent 1" w:uiPriority="48"/>
-    <w:lsdException w:name="List Table 4 Accent 1" w:uiPriority="49"/>
-    <w:lsdException w:name="List Table 5 Dark Accent 1" w:uiPriority="50"/>
-    <w:lsdException w:name="List Table 6 Colorful Accent 1" w:uiPriority="51"/>
-    <w:lsdException w:name="List Table 7 Colorful Accent 1" w:uiPriority="52"/>
-    <w:lsdException w:name="List Table 1 Light Accent 2" w:uiPriority="46"/>
-    <w:lsdException w:name="List Table 2 Accent 2" w:uiPriority="47"/>
-    <w:lsdException w:name="List Table 3 Accent 2" w:uiPriority="48"/>
-    <w:lsdException w:name="List Table 4 Accent 2" w:uiPriority="49"/>
-    <w:lsdException w:name="List Table 5 Dark Accent 2" w:uiPriority="50"/>
-    <w:lsdException w:name="List Table 6 Colorful Accent 2" w:uiPriority="51"/>
-    <w:lsdException w:name="List Table 7 Colorful Accent 2" w:uiPriority="52"/>
-    <w:lsdException w:name="List Table 1 Light Accent 3" w:uiPriority="46"/>
-    <w:lsdException w:name="List Table 2 Accent 3" w:uiPriority="47"/>
-    <w:lsdException w:name="List Table 3 Accent 3" w:uiPriority="48"/>
-    <w:lsdException w:name="List Table 4 Accent 3" w:uiPriority="49"/>
-    <w:lsdException w:name="List Table 5 Dark Accent 3" w:uiPriority="50"/>
-    <w:lsdException w:name="List Table 6 Colorful Accent 3" w:uiPriority="51"/>
-    <w:lsdException w:name="List Table 7 Colorful Accent 3" w:uiPriority="52"/>
-    <w:lsdException w:name="List Table 1 Light Accent 4" w:uiPriority="46"/>
-    <w:lsdException w:name="List Table 2 Accent 4" w:uiPriority="47"/>
-    <w:lsdException w:name="List Table 3 Accent 4" w:uiPriority="48"/>
-    <w:lsdException w:name="List Table 4 Accent 4" w:uiPriority="49"/>
-    <w:lsdException w:name="List Table 5 Dark Accent 4" w:uiPriority="50"/>
-    <w:lsdException w:name="List Table 6 Colorful Accent 4" w:uiPriority="51"/>
-    <w:lsdException w:name="List Table 7 Colorful Accent 4" w:uiPriority="52"/>
-    <w:lsdException w:name="List Table 1 Light Accent 5" w:uiPriority="46"/>
-    <w:lsdException w:name="List Table 2 Accent 5" w:uiPriority="47"/>
-    <w:lsdException w:name="List Table 3 Accent 5" w:uiPriority="48"/>
-    <w:lsdException w:name="List Table 4 Accent 5" w:uiPriority="49"/>
-    <w:lsdException w:name="List Table 5 Dark Accent 5" w:uiPriority="50"/>
-    <w:lsdException w:name="List Table 6 Colorful Accent 5" w:uiPriority="51"/>
-    <w:lsdException w:name="List Table 7 Colorful Accent 5" w:uiPriority="52"/>
-    <w:lsdException w:name="List Table 1 Light Accent 6" w:uiPriority="46"/>
-    <w:lsdException w:name="List Table 2 Accent 6" w:uiPriority="47"/>
-    <w:lsdException w:name="List Table 3 Accent 6" w:uiPriority="48"/>
-    <w:lsdException w:name="List Table 4 Accent 6" w:uiPriority="49"/>
-    <w:lsdException w:name="List Table 5 Dark Accent 6" w:uiPriority="50"/>
-    <w:lsdException w:name="List Table 6 Colorful Accent 6" w:uiPriority="51"/>
-    <w:lsdException w:name="List Table 7 Colorful Accent 6" w:uiPriority="52"/>
+  <w:latentStyles w:defLockedState="0" w:defUIPriority="99" w:defSemiHidden="1" w:defUnhideWhenUsed="1" w:defQFormat="0" w:count="267">
+    <w:lsdException w:name="Normal" w:semiHidden="0" w:uiPriority="0" w:unhideWhenUsed="0" w:qFormat="1"/>
+    <w:lsdException w:name="heading 1" w:semiHidden="0" w:uiPriority="9" w:unhideWhenUsed="0" w:qFormat="1"/>
+    <w:lsdException w:name="heading 2" w:uiPriority="9" w:qFormat="1"/>
+    <w:lsdException w:name="heading 3" w:uiPriority="9" w:qFormat="1"/>
+    <w:lsdException w:name="heading 4" w:uiPriority="9" w:qFormat="1"/>
+    <w:lsdException w:name="heading 5" w:uiPriority="9" w:qFormat="1"/>
+    <w:lsdException w:name="heading 6" w:uiPriority="9" w:qFormat="1"/>
+    <w:lsdException w:name="heading 7" w:uiPriority="9" w:qFormat="1"/>
+    <w:lsdException w:name="heading 8" w:uiPriority="9" w:qFormat="1"/>
+    <w:lsdException w:name="heading 9" w:uiPriority="9" w:qFormat="1"/>
+    <w:lsdException w:name="toc 1" w:uiPriority="39"/>
+    <w:lsdException w:name="toc 2" w:uiPriority="39"/>
+    <w:lsdException w:name="toc 3" w:uiPriority="39"/>
+    <w:lsdException w:name="toc 4" w:uiPriority="39"/>
+    <w:lsdException w:name="toc 5" w:uiPriority="39"/>
+    <w:lsdException w:name="toc 6" w:uiPriority="39"/>
+    <w:lsdException w:name="toc 7" w:uiPriority="39"/>
+    <w:lsdException w:name="toc 8" w:uiPriority="39"/>
+    <w:lsdException w:name="toc 9" w:uiPriority="39"/>
+    <w:lsdException w:name="caption" w:uiPriority="35" w:qFormat="1"/>
+    <w:lsdException w:name="Title" w:semiHidden="0" w:uiPriority="10" w:unhideWhenUsed="0" w:qFormat="1"/>
+    <w:lsdException w:name="Default Paragraph Font" w:uiPriority="1"/>
+    <w:lsdException w:name="Subtitle" w:semiHidden="0" w:uiPriority="11" w:unhideWhenUsed="0" w:qFormat="1"/>
+    <w:lsdException w:name="Strong" w:semiHidden="0" w:uiPriority="22" w:unhideWhenUsed="0" w:qFormat="1"/>
+    <w:lsdException w:name="Emphasis" w:semiHidden="0" w:uiPriority="20" w:unhideWhenUsed="0" w:qFormat="1"/>
+    <w:lsdException w:name="Table Grid" w:semiHidden="0" w:uiPriority="59" w:unhideWhenUsed="0"/>
+    <w:lsdException w:name="Placeholder Text" w:unhideWhenUsed="0"/>
+    <w:lsdException w:name="No Spacing" w:semiHidden="0" w:uiPriority="1" w:unhideWhenUsed="0" w:qFormat="1"/>
+    <w:lsdException w:name="Light Shading" w:semiHidden="0" w:uiPriority="60" w:unhideWhenUsed="0"/>
+    <w:lsdException w:name="Light List" w:semiHidden="0" w:uiPriority="61" w:unhideWhenUsed="0"/>
+    <w:lsdException w:name="Light Grid" w:semiHidden="0" w:uiPriority="62" w:unhideWhenUsed="0"/>
+    <w:lsdException w:name="Medium Shading 1" w:semiHidden="0" w:uiPriority="63" w:unhideWhenUsed="0"/>
+    <w:lsdException w:name="Medium Shading 2" w:semiHidden="0" w:uiPriority="64" w:unhideWhenUsed="0"/>
+    <w:lsdException w:name="Medium List 1" w:semiHidden="0" w:uiPriority="65" w:unhideWhenUsed="0"/>
+    <w:lsdException w:name="Medium List 2" w:semiHidden="0" w:uiPriority="66" w:unhideWhenUsed="0"/>
+    <w:lsdException w:name="Medium Grid 1" w:semiHidden="0" w:uiPriority="67" w:unhideWhenUsed="0"/>
+    <w:lsdException w:name="Medium Grid 2" w:semiHidden="0" w:uiPriority="68" w:unhideWhenUsed="0"/>
+    <w:lsdException w:name="Medium Grid 3" w:semiHidden="0" w:uiPriority="69" w:unhideWhenUsed="0"/>
+    <w:lsdException w:name="Dark List" w:semiHidden="0" w:uiPriority="70" w:unhideWhenUsed="0"/>
+    <w:lsdException w:name="Colorful Shading" w:semiHidden="0" w:uiPriority="71" w:unhideWhenUsed="0"/>
+    <w:lsdException w:name="Colorful List" w:semiHidden="0" w:uiPriority="72" w:unhideWhenUsed="0"/>
+    <w:lsdException w:name="Colorful Grid" w:semiHidden="0" w:uiPriority="73" w:unhideWhenUsed="0"/>
+    <w:lsdException w:name="Light Shading Accent 1" w:semiHidden="0" w:uiPriority="60" w:unhideWhenUsed="0"/>
+    <w:lsdException w:name="Light List Accent 1" w:semiHidden="0" w:uiPriority="61" w:unhideWhenUsed="0"/>
+    <w:lsdException w:name="Light Grid Accent 1" w:semiHidden="0" w:uiPriority="62" w:unhideWhenUsed="0"/>
+    <w:lsdException w:name="Medium Shading 1 Accent 1" w:semiHidden="0" w:uiPriority="63" w:unhideWhenUsed="0"/>
+    <w:lsdException w:name="Medium Shading 2 Accent 1" w:semiHidden="0" w:uiPriority="64" w:unhideWhenUsed="0"/>
+    <w:lsdException w:name="Medium List 1 Accent 1" w:semiHidden="0" w:uiPriority="65" w:unhideWhenUsed="0"/>
+    <w:lsdException w:name="Revision" w:unhideWhenUsed="0"/>
+    <w:lsdException w:name="List Paragraph" w:semiHidden="0" w:uiPriority="34" w:unhideWhenUsed="0" w:qFormat="1"/>
+    <w:lsdException w:name="Quote" w:semiHidden="0" w:uiPriority="29" w:unhideWhenUsed="0" w:qFormat="1"/>
+    <w:lsdException w:name="Intense Quote" w:semiHidden="0" w:uiPriority="30" w:unhideWhenUsed="0" w:qFormat="1"/>
+    <w:lsdException w:name="Medium List 2 Accent 1" w:semiHidden="0" w:uiPriority="66" w:unhideWhenUsed="0"/>
+    <w:lsdException w:name="Medium Grid 1 Accent 1" w:semiHidden="0" w:uiPriority="67" w:unhideWhenUsed="0"/>
+    <w:lsdException w:name="Medium Grid 2 Accent 1" w:semiHidden="0" w:uiPriority="68" w:unhideWhenUsed="0"/>
+    <w:lsdException w:name="Medium Grid 3 Accent 1" w:semiHidden="0" w:uiPriority="69" w:unhideWhenUsed="0"/>
+    <w:lsdException w:name="Dark List Accent 1" w:semiHidden="0" w:uiPriority="70" w:unhideWhenUsed="0"/>
+    <w:lsdException w:name="Colorful Shading Accent 1" w:semiHidden="0" w:uiPriority="71" w:unhideWhenUsed="0"/>
+    <w:lsdException w:name="Colorful List Accent 1" w:semiHidden="0" w:uiPriority="72" w:unhideWhenUsed="0"/>
+    <w:lsdException w:name="Colorful Grid Accent 1" w:semiHidden="0" w:uiPriority="73" w:unhideWhenUsed="0"/>
+    <w:lsdException w:name="Light Shading Accent 2" w:semiHidden="0" w:uiPriority="60" w:unhideWhenUsed="0"/>
+    <w:lsdException w:name="Light List Accent 2" w:semiHidden="0" w:uiPriority="61" w:unhideWhenUsed="0"/>
+    <w:lsdException w:name="Light Grid Accent 2" w:semiHidden="0" w:uiPriority="62" w:unhideWhenUsed="0"/>
+    <w:lsdException w:name="Medium Shading 1 Accent 2" w:semiHidden="0" w:uiPriority="63" w:unhideWhenUsed="0"/>
+    <w:lsdException w:name="Medium Shading 2 Accent 2" w:semiHidden="0" w:uiPriority="64" w:unhideWhenUsed="0"/>
+    <w:lsdException w:name="Medium List 1 Accent 2" w:semiHidden="0" w:uiPriority="65" w:unhideWhenUsed="0"/>
+    <w:lsdException w:name="Medium List 2 Accent 2" w:semiHidden="0" w:uiPriority="66" w:unhideWhenUsed="0"/>
+    <w:lsdException w:name="Medium Grid 1 Accent 2" w:semiHidden="0" w:uiPriority="67" w:unhideWhenUsed="0"/>
+    <w:lsdException w:name="Medium Grid 2 Accent 2" w:semiHidden="0" w:uiPriority="68" w:unhideWhenUsed="0"/>
+    <w:lsdException w:name="Medium Grid 3 Accent 2" w:semiHidden="0" w:uiPriority="69" w:unhideWhenUsed="0"/>
+    <w:lsdException w:name="Dark List Accent 2" w:semiHidden="0" w:uiPriority="70" w:unhideWhenUsed="0"/>
+    <w:lsdException w:name="Colorful Shading Accent 2" w:semiHidden="0" w:uiPriority="71" w:unhideWhenUsed="0"/>
+    <w:lsdException w:name="Colorful List Accent 2" w:semiHidden="0" w:uiPriority="72" w:unhideWhenUsed="0"/>
+    <w:lsdException w:name="Colorful Grid Accent 2" w:semiHidden="0" w:uiPriority="73" w:unhideWhenUsed="0"/>
+    <w:lsdException w:name="Light Shading Accent 3" w:semiHidden="0" w:uiPriority="60" w:unhideWhenUsed="0"/>
+    <w:lsdException w:name="Light List Accent 3" w:semiHidden="0" w:uiPriority="61" w:unhideWhenUsed="0"/>
+    <w:lsdException w:name="Light Grid Accent 3" w:semiHidden="0" w:uiPriority="62" w:unhideWhenUsed="0"/>
+    <w:lsdException w:name="Medium Shading 1 Accent 3" w:semiHidden="0" w:uiPriority="63" w:unhideWhenUsed="0"/>
+    <w:lsdException w:name="Medium Shading 2 Accent 3" w:semiHidden="0" w:uiPriority="64" w:unhideWhenUsed="0"/>
+    <w:lsdException w:name="Medium List 1 Accent 3" w:semiHidden="0" w:uiPriority="65" w:unhideWhenUsed="0"/>
+    <w:lsdException w:name="Medium List 2 Accent 3" w:semiHidden="0" w:uiPriority="66" w:unhideWhenUsed="0"/>
+    <w:lsdException w:name="Medium Grid 1 Accent 3" w:semiHidden="0" w:uiPriority="67" w:unhideWhenUsed="0"/>
+    <w:lsdException w:name="Medium Grid 2 Accent 3" w:semiHidden="0" w:uiPriority="68" w:unhideWhenUsed="0"/>
+    <w:lsdException w:name="Medium Grid 3 Accent 3" w:semiHidden="0" w:uiPriority="69" w:unhideWhenUsed="0"/>
+    <w:lsdException w:name="Dark List Accent 3" w:semiHidden="0" w:uiPriority="70" w:unhideWhenUsed="0"/>
+    <w:lsdException w:name="Colorful Shading Accent 3" w:semiHidden="0" w:uiPriority="71" w:unhideWhenUsed="0"/>
+    <w:lsdException w:name="Colorful List Accent 3" w:semiHidden="0" w:uiPriority="72" w:unhideWhenUsed="0"/>
+    <w:lsdException w:name="Colorful Grid Accent 3" w:semiHidden="0" w:uiPriority="73" w:unhideWhenUsed="0"/>
+    <w:lsdException w:name="Light Shading Accent 4" w:semiHidden="0" w:uiPriority="60" w:unhideWhenUsed="0"/>
+    <w:lsdException w:name="Light List Accent 4" w:semiHidden="0" w:uiPriority="61" w:unhideWhenUsed="0"/>
+    <w:lsdException w:name="Light Grid Accent 4" w:semiHidden="0" w:uiPriority="62" w:unhideWhenUsed="0"/>
+    <w:lsdException w:name="Medium Shading 1 Accent 4" w:semiHidden="0" w:uiPriority="63" w:unhideWhenUsed="0"/>
+    <w:lsdException w:name="Medium Shading 2 Accent 4" w:semiHidden="0" w:uiPriority="64" w:unhideWhenUsed="0"/>
+    <w:lsdException w:name="Medium List 1 Accent 4" w:semiHidden="0" w:uiPriority="65" w:unhideWhenUsed="0"/>
+    <w:lsdException w:name="Medium List 2 Accent 4" w:semiHidden="0" w:uiPriority="66" w:unhideWhenUsed="0"/>
+    <w:lsdException w:name="Medium Grid 1 Accent 4" w:semiHidden="0" w:uiPriority="67" w:unhideWhenUsed="0"/>
+    <w:lsdException w:name="Medium Grid 2 Accent 4" w:semiHidden="0" w:uiPriority="68" w:unhideWhenUsed="0"/>
+    <w:lsdException w:name="Medium Grid 3 Accent 4" w:semiHidden="0" w:uiPriority="69" w:unhideWhenUsed="0"/>
+    <w:lsdException w:name="Dark List Accent 4" w:semiHidden="0" w:uiPriority="70" w:unhideWhenUsed="0"/>
+    <w:lsdException w:name="Colorful Shading Accent 4" w:semiHidden="0" w:uiPriority="71" w:unhideWhenUsed="0"/>
+    <w:lsdException w:name="Colorful List Accent 4" w:semiHidden="0" w:uiPriority="72" w:unhideWhenUsed="0"/>
+    <w:lsdException w:name="Colorful Grid Accent 4" w:semiHidden="0" w:uiPriority="73" w:unhideWhenUsed="0"/>
+    <w:lsdException w:name="Light Shading Accent 5" w:semiHidden="0" w:uiPriority="60" w:unhideWhenUsed="0"/>
+    <w:lsdException w:name="Light List Accent 5" w:semiHidden="0" w:uiPriority="61" w:unhideWhenUsed="0"/>
+    <w:lsdException w:name="Light Grid Accent 5" w:semiHidden="0" w:uiPriority="62" w:unhideWhenUsed="0"/>
+    <w:lsdException w:name="Medium Shading 1 Accent 5" w:semiHidden="0" w:uiPriority="63" w:unhideWhenUsed="0"/>
+    <w:lsdException w:name="Medium Shading 2 Accent 5" w:semiHidden="0" w:uiPriority="64" w:unhideWhenUsed="0"/>
+    <w:lsdException w:name="Medium List 1 Accent 5" w:semiHidden="0" w:uiPriority="65" w:unhideWhenUsed="0"/>
+    <w:lsdException w:name="Medium List 2 Accent 5" w:semiHidden="0" w:uiPriority="66" w:unhideWhenUsed="0"/>
+    <w:lsdException w:name="Medium Grid 1 Accent 5" w:semiHidden="0" w:uiPriority="67" w:unhideWhenUsed="0"/>
+    <w:lsdException w:name="Medium Grid 2 Accent 5" w:semiHidden="0" w:uiPriority="68" w:unhideWhenUsed="0"/>
+    <w:lsdException w:name="Medium Grid 3 Accent 5" w:semiHidden="0" w:uiPriority="69" w:unhideWhenUsed="0"/>
+    <w:lsdException w:name="Dark List Accent 5" w:semiHidden="0" w:uiPriority="70" w:unhideWhenUsed="0"/>
+    <w:lsdException w:name="Colorful Shading Accent 5" w:semiHidden="0" w:uiPriority="71" w:unhideWhenUsed="0"/>
+    <w:lsdException w:name="Colorful List Accent 5" w:semiHidden="0" w:uiPriority="72" w:unhideWhenUsed="0"/>
+    <w:lsdException w:name="Colorful Grid Accent 5" w:semiHidden="0" w:uiPriority="73" w:unhideWhenUsed="0"/>
+    <w:lsdException w:name="Light Shading Accent 6" w:semiHidden="0" w:uiPriority="60" w:unhideWhenUsed="0"/>
+    <w:lsdException w:name="Light List Accent 6" w:semiHidden="0" w:uiPriority="61" w:unhideWhenUsed="0"/>
+    <w:lsdException w:name="Light Grid Accent 6" w:semiHidden="0" w:uiPriority="62" w:unhideWhenUsed="0"/>
+    <w:lsdException w:name="Medium Shading 1 Accent 6" w:semiHidden="0" w:uiPriority="63" w:unhideWhenUsed="0"/>
+    <w:lsdException w:name="Medium Shading 2 Accent 6" w:semiHidden="0" w:uiPriority="64" w:unhideWhenUsed="0"/>
+    <w:lsdException w:name="Medium List 1 Accent 6" w:semiHidden="0" w:uiPriority="65" w:unhideWhenUsed="0"/>
+    <w:lsdException w:name="Medium List 2 Accent 6" w:semiHidden="0" w:uiPriority="66" w:unhideWhenUsed="0"/>
+    <w:lsdException w:name="Medium Grid 1 Accent 6" w:semiHidden="0" w:uiPriority="67" w:unhideWhenUsed="0"/>
+    <w:lsdException w:name="Medium Grid 2 Accent 6" w:semiHidden="0" w:uiPriority="68" w:unhideWhenUsed="0"/>
+    <w:lsdException w:name="Medium Grid 3 Accent 6" w:semiHidden="0" w:uiPriority="69" w:unhideWhenUsed="0"/>
+    <w:lsdException w:name="Dark List Accent 6" w:semiHidden="0" w:uiPriority="70" w:unhideWhenUsed="0"/>
+    <w:lsdException w:name="Colorful Shading Accent 6" w:semiHidden="0" w:uiPriority="71" w:unhideWhenUsed="0"/>
+    <w:lsdException w:name="Colorful List Accent 6" w:semiHidden="0" w:uiPriority="72" w:unhideWhenUsed="0"/>
+    <w:lsdException w:name="Colorful Grid Accent 6" w:semiHidden="0" w:uiPriority="73" w:unhideWhenUsed="0"/>
+    <w:lsdException w:name="Subtle Emphasis" w:semiHidden="0" w:uiPriority="19" w:unhideWhenUsed="0" w:qFormat="1"/>
+    <w:lsdException w:name="Intense Emphasis" w:semiHidden="0" w:uiPriority="21" w:unhideWhenUsed="0" w:qFormat="1"/>
+    <w:lsdException w:name="Subtle Reference" w:semiHidden="0" w:uiPriority="31" w:unhideWhenUsed="0" w:qFormat="1"/>
+    <w:lsdException w:name="Intense Reference" w:semiHidden="0" w:uiPriority="32" w:unhideWhenUsed="0" w:qFormat="1"/>
+    <w:lsdException w:name="Book Title" w:semiHidden="0" w:uiPriority="33" w:unhideWhenUsed="0" w:qFormat="1"/>
+    <w:lsdException w:name="Bibliography" w:uiPriority="37"/>
+    <w:lsdException w:name="TOC Heading" w:uiPriority="39" w:qFormat="1"/>
   </w:latentStyles>
   <w:style w:type="paragraph" w:default="1" w:styleId="Normal">
     <w:name w:val="Normal"/>
@@ -7777,6 +7409,196 @@
       <w:sz w:val="20"/>
       <w:szCs w:val="20"/>
     </w:rPr>
+  </w:style>
+</w:styles>
+</file>
+
+<file path=word/stylesWithEffects.xml><?xml version="1.0" encoding="utf-8"?>
+<w:styles xmlns:wpc="http://schemas.microsoft.com/office/word/2010/wordprocessingCanvas" xmlns:mc="http://schemas.openxmlformats.org/markup-compatibility/2006" xmlns:o="urn:schemas-microsoft-com:office:office" xmlns:r="http://schemas.openxmlformats.org/officeDocument/2006/relationships" xmlns:m="http://schemas.openxmlformats.org/officeDocument/2006/math" xmlns:v="urn:schemas-microsoft-com:vml" xmlns:wp14="http://schemas.microsoft.com/office/word/2010/wordprocessingDrawing" xmlns:wp="http://schemas.openxmlformats.org/drawingml/2006/wordprocessingDrawing" xmlns:w10="urn:schemas-microsoft-com:office:word" xmlns:w="http://schemas.openxmlformats.org/wordprocessingml/2006/main" xmlns:w14="http://schemas.microsoft.com/office/word/2010/wordml" xmlns:wpg="http://schemas.microsoft.com/office/word/2010/wordprocessingGroup" xmlns:wpi="http://schemas.microsoft.com/office/word/2010/wordprocessingInk" xmlns:wne="http://schemas.microsoft.com/office/word/2006/wordml" xmlns:wps="http://schemas.microsoft.com/office/word/2010/wordprocessingShape" mc:Ignorable="w14 wp14">
+  <w:docDefaults>
+    <w:rPrDefault>
+      <w:rPr>
+        <w:rFonts w:asciiTheme="minorHAnsi" w:eastAsiaTheme="minorEastAsia" w:hAnsiTheme="minorHAnsi" w:cstheme="minorBidi"/>
+        <w:sz w:val="22"/>
+        <w:szCs w:val="22"/>
+        <w:lang w:val="es-CO" w:eastAsia="es-CO" w:bidi="ar-SA"/>
+      </w:rPr>
+    </w:rPrDefault>
+    <w:pPrDefault>
+      <w:pPr>
+        <w:spacing w:after="200" w:line="276" w:lineRule="auto"/>
+      </w:pPr>
+    </w:pPrDefault>
+  </w:docDefaults>
+  <w:latentStyles w:defLockedState="0" w:defUIPriority="99" w:defSemiHidden="1" w:defUnhideWhenUsed="1" w:defQFormat="0" w:count="267">
+    <w:lsdException w:name="Normal" w:semiHidden="0" w:uiPriority="0" w:unhideWhenUsed="0" w:qFormat="1"/>
+    <w:lsdException w:name="heading 1" w:semiHidden="0" w:uiPriority="9" w:unhideWhenUsed="0" w:qFormat="1"/>
+    <w:lsdException w:name="heading 2" w:uiPriority="9" w:qFormat="1"/>
+    <w:lsdException w:name="heading 3" w:uiPriority="9" w:qFormat="1"/>
+    <w:lsdException w:name="heading 4" w:uiPriority="9" w:qFormat="1"/>
+    <w:lsdException w:name="heading 5" w:uiPriority="9" w:qFormat="1"/>
+    <w:lsdException w:name="heading 6" w:uiPriority="9" w:qFormat="1"/>
+    <w:lsdException w:name="heading 7" w:uiPriority="9" w:qFormat="1"/>
+    <w:lsdException w:name="heading 8" w:uiPriority="9" w:qFormat="1"/>
+    <w:lsdException w:name="heading 9" w:uiPriority="9" w:qFormat="1"/>
+    <w:lsdException w:name="toc 1" w:uiPriority="39"/>
+    <w:lsdException w:name="toc 2" w:uiPriority="39"/>
+    <w:lsdException w:name="toc 3" w:uiPriority="39"/>
+    <w:lsdException w:name="toc 4" w:uiPriority="39"/>
+    <w:lsdException w:name="toc 5" w:uiPriority="39"/>
+    <w:lsdException w:name="toc 6" w:uiPriority="39"/>
+    <w:lsdException w:name="toc 7" w:uiPriority="39"/>
+    <w:lsdException w:name="toc 8" w:uiPriority="39"/>
+    <w:lsdException w:name="toc 9" w:uiPriority="39"/>
+    <w:lsdException w:name="caption" w:uiPriority="35" w:qFormat="1"/>
+    <w:lsdException w:name="Title" w:semiHidden="0" w:uiPriority="10" w:unhideWhenUsed="0" w:qFormat="1"/>
+    <w:lsdException w:name="Default Paragraph Font" w:uiPriority="1"/>
+    <w:lsdException w:name="Subtitle" w:semiHidden="0" w:uiPriority="11" w:unhideWhenUsed="0" w:qFormat="1"/>
+    <w:lsdException w:name="Strong" w:semiHidden="0" w:uiPriority="22" w:unhideWhenUsed="0" w:qFormat="1"/>
+    <w:lsdException w:name="Emphasis" w:semiHidden="0" w:uiPriority="20" w:unhideWhenUsed="0" w:qFormat="1"/>
+    <w:lsdException w:name="Table Grid" w:semiHidden="0" w:uiPriority="59" w:unhideWhenUsed="0"/>
+    <w:lsdException w:name="Placeholder Text" w:unhideWhenUsed="0"/>
+    <w:lsdException w:name="No Spacing" w:semiHidden="0" w:uiPriority="1" w:unhideWhenUsed="0" w:qFormat="1"/>
+    <w:lsdException w:name="Light Shading" w:semiHidden="0" w:uiPriority="60" w:unhideWhenUsed="0"/>
+    <w:lsdException w:name="Light List" w:semiHidden="0" w:uiPriority="61" w:unhideWhenUsed="0"/>
+    <w:lsdException w:name="Light Grid" w:semiHidden="0" w:uiPriority="62" w:unhideWhenUsed="0"/>
+    <w:lsdException w:name="Medium Shading 1" w:semiHidden="0" w:uiPriority="63" w:unhideWhenUsed="0"/>
+    <w:lsdException w:name="Medium Shading 2" w:semiHidden="0" w:uiPriority="64" w:unhideWhenUsed="0"/>
+    <w:lsdException w:name="Medium List 1" w:semiHidden="0" w:uiPriority="65" w:unhideWhenUsed="0"/>
+    <w:lsdException w:name="Medium List 2" w:semiHidden="0" w:uiPriority="66" w:unhideWhenUsed="0"/>
+    <w:lsdException w:name="Medium Grid 1" w:semiHidden="0" w:uiPriority="67" w:unhideWhenUsed="0"/>
+    <w:lsdException w:name="Medium Grid 2" w:semiHidden="0" w:uiPriority="68" w:unhideWhenUsed="0"/>
+    <w:lsdException w:name="Medium Grid 3" w:semiHidden="0" w:uiPriority="69" w:unhideWhenUsed="0"/>
+    <w:lsdException w:name="Dark List" w:semiHidden="0" w:uiPriority="70" w:unhideWhenUsed="0"/>
+    <w:lsdException w:name="Colorful Shading" w:semiHidden="0" w:uiPriority="71" w:unhideWhenUsed="0"/>
+    <w:lsdException w:name="Colorful List" w:semiHidden="0" w:uiPriority="72" w:unhideWhenUsed="0"/>
+    <w:lsdException w:name="Colorful Grid" w:semiHidden="0" w:uiPriority="73" w:unhideWhenUsed="0"/>
+    <w:lsdException w:name="Light Shading Accent 1" w:semiHidden="0" w:uiPriority="60" w:unhideWhenUsed="0"/>
+    <w:lsdException w:name="Light List Accent 1" w:semiHidden="0" w:uiPriority="61" w:unhideWhenUsed="0"/>
+    <w:lsdException w:name="Light Grid Accent 1" w:semiHidden="0" w:uiPriority="62" w:unhideWhenUsed="0"/>
+    <w:lsdException w:name="Medium Shading 1 Accent 1" w:semiHidden="0" w:uiPriority="63" w:unhideWhenUsed="0"/>
+    <w:lsdException w:name="Medium Shading 2 Accent 1" w:semiHidden="0" w:uiPriority="64" w:unhideWhenUsed="0"/>
+    <w:lsdException w:name="Medium List 1 Accent 1" w:semiHidden="0" w:uiPriority="65" w:unhideWhenUsed="0"/>
+    <w:lsdException w:name="Revision" w:unhideWhenUsed="0"/>
+    <w:lsdException w:name="List Paragraph" w:semiHidden="0" w:uiPriority="34" w:unhideWhenUsed="0" w:qFormat="1"/>
+    <w:lsdException w:name="Quote" w:semiHidden="0" w:uiPriority="29" w:unhideWhenUsed="0" w:qFormat="1"/>
+    <w:lsdException w:name="Intense Quote" w:semiHidden="0" w:uiPriority="30" w:unhideWhenUsed="0" w:qFormat="1"/>
+    <w:lsdException w:name="Medium List 2 Accent 1" w:semiHidden="0" w:uiPriority="66" w:unhideWhenUsed="0"/>
+    <w:lsdException w:name="Medium Grid 1 Accent 1" w:semiHidden="0" w:uiPriority="67" w:unhideWhenUsed="0"/>
+    <w:lsdException w:name="Medium Grid 2 Accent 1" w:semiHidden="0" w:uiPriority="68" w:unhideWhenUsed="0"/>
+    <w:lsdException w:name="Medium Grid 3 Accent 1" w:semiHidden="0" w:uiPriority="69" w:unhideWhenUsed="0"/>
+    <w:lsdException w:name="Dark List Accent 1" w:semiHidden="0" w:uiPriority="70" w:unhideWhenUsed="0"/>
+    <w:lsdException w:name="Colorful Shading Accent 1" w:semiHidden="0" w:uiPriority="71" w:unhideWhenUsed="0"/>
+    <w:lsdException w:name="Colorful List Accent 1" w:semiHidden="0" w:uiPriority="72" w:unhideWhenUsed="0"/>
+    <w:lsdException w:name="Colorful Grid Accent 1" w:semiHidden="0" w:uiPriority="73" w:unhideWhenUsed="0"/>
+    <w:lsdException w:name="Light Shading Accent 2" w:semiHidden="0" w:uiPriority="60" w:unhideWhenUsed="0"/>
+    <w:lsdException w:name="Light List Accent 2" w:semiHidden="0" w:uiPriority="61" w:unhideWhenUsed="0"/>
+    <w:lsdException w:name="Light Grid Accent 2" w:semiHidden="0" w:uiPriority="62" w:unhideWhenUsed="0"/>
+    <w:lsdException w:name="Medium Shading 1 Accent 2" w:semiHidden="0" w:uiPriority="63" w:unhideWhenUsed="0"/>
+    <w:lsdException w:name="Medium Shading 2 Accent 2" w:semiHidden="0" w:uiPriority="64" w:unhideWhenUsed="0"/>
+    <w:lsdException w:name="Medium List 1 Accent 2" w:semiHidden="0" w:uiPriority="65" w:unhideWhenUsed="0"/>
+    <w:lsdException w:name="Medium List 2 Accent 2" w:semiHidden="0" w:uiPriority="66" w:unhideWhenUsed="0"/>
+    <w:lsdException w:name="Medium Grid 1 Accent 2" w:semiHidden="0" w:uiPriority="67" w:unhideWhenUsed="0"/>
+    <w:lsdException w:name="Medium Grid 2 Accent 2" w:semiHidden="0" w:uiPriority="68" w:unhideWhenUsed="0"/>
+    <w:lsdException w:name="Medium Grid 3 Accent 2" w:semiHidden="0" w:uiPriority="69" w:unhideWhenUsed="0"/>
+    <w:lsdException w:name="Dark List Accent 2" w:semiHidden="0" w:uiPriority="70" w:unhideWhenUsed="0"/>
+    <w:lsdException w:name="Colorful Shading Accent 2" w:semiHidden="0" w:uiPriority="71" w:unhideWhenUsed="0"/>
+    <w:lsdException w:name="Colorful List Accent 2" w:semiHidden="0" w:uiPriority="72" w:unhideWhenUsed="0"/>
+    <w:lsdException w:name="Colorful Grid Accent 2" w:semiHidden="0" w:uiPriority="73" w:unhideWhenUsed="0"/>
+    <w:lsdException w:name="Light Shading Accent 3" w:semiHidden="0" w:uiPriority="60" w:unhideWhenUsed="0"/>
+    <w:lsdException w:name="Light List Accent 3" w:semiHidden="0" w:uiPriority="61" w:unhideWhenUsed="0"/>
+    <w:lsdException w:name="Light Grid Accent 3" w:semiHidden="0" w:uiPriority="62" w:unhideWhenUsed="0"/>
+    <w:lsdException w:name="Medium Shading 1 Accent 3" w:semiHidden="0" w:uiPriority="63" w:unhideWhenUsed="0"/>
+    <w:lsdException w:name="Medium Shading 2 Accent 3" w:semiHidden="0" w:uiPriority="64" w:unhideWhenUsed="0"/>
+    <w:lsdException w:name="Medium List 1 Accent 3" w:semiHidden="0" w:uiPriority="65" w:unhideWhenUsed="0"/>
+    <w:lsdException w:name="Medium List 2 Accent 3" w:semiHidden="0" w:uiPriority="66" w:unhideWhenUsed="0"/>
+    <w:lsdException w:name="Medium Grid 1 Accent 3" w:semiHidden="0" w:uiPriority="67" w:unhideWhenUsed="0"/>
+    <w:lsdException w:name="Medium Grid 2 Accent 3" w:semiHidden="0" w:uiPriority="68" w:unhideWhenUsed="0"/>
+    <w:lsdException w:name="Medium Grid 3 Accent 3" w:semiHidden="0" w:uiPriority="69" w:unhideWhenUsed="0"/>
+    <w:lsdException w:name="Dark List Accent 3" w:semiHidden="0" w:uiPriority="70" w:unhideWhenUsed="0"/>
+    <w:lsdException w:name="Colorful Shading Accent 3" w:semiHidden="0" w:uiPriority="71" w:unhideWhenUsed="0"/>
+    <w:lsdException w:name="Colorful List Accent 3" w:semiHidden="0" w:uiPriority="72" w:unhideWhenUsed="0"/>
+    <w:lsdException w:name="Colorful Grid Accent 3" w:semiHidden="0" w:uiPriority="73" w:unhideWhenUsed="0"/>
+    <w:lsdException w:name="Light Shading Accent 4" w:semiHidden="0" w:uiPriority="60" w:unhideWhenUsed="0"/>
+    <w:lsdException w:name="Light List Accent 4" w:semiHidden="0" w:uiPriority="61" w:unhideWhenUsed="0"/>
+    <w:lsdException w:name="Light Grid Accent 4" w:semiHidden="0" w:uiPriority="62" w:unhideWhenUsed="0"/>
+    <w:lsdException w:name="Medium Shading 1 Accent 4" w:semiHidden="0" w:uiPriority="63" w:unhideWhenUsed="0"/>
+    <w:lsdException w:name="Medium Shading 2 Accent 4" w:semiHidden="0" w:uiPriority="64" w:unhideWhenUsed="0"/>
+    <w:lsdException w:name="Medium List 1 Accent 4" w:semiHidden="0" w:uiPriority="65" w:unhideWhenUsed="0"/>
+    <w:lsdException w:name="Medium List 2 Accent 4" w:semiHidden="0" w:uiPriority="66" w:unhideWhenUsed="0"/>
+    <w:lsdException w:name="Medium Grid 1 Accent 4" w:semiHidden="0" w:uiPriority="67" w:unhideWhenUsed="0"/>
+    <w:lsdException w:name="Medium Grid 2 Accent 4" w:semiHidden="0" w:uiPriority="68" w:unhideWhenUsed="0"/>
+    <w:lsdException w:name="Medium Grid 3 Accent 4" w:semiHidden="0" w:uiPriority="69" w:unhideWhenUsed="0"/>
+    <w:lsdException w:name="Dark List Accent 4" w:semiHidden="0" w:uiPriority="70" w:unhideWhenUsed="0"/>
+    <w:lsdException w:name="Colorful Shading Accent 4" w:semiHidden="0" w:uiPriority="71" w:unhideWhenUsed="0"/>
+    <w:lsdException w:name="Colorful List Accent 4" w:semiHidden="0" w:uiPriority="72" w:unhideWhenUsed="0"/>
+    <w:lsdException w:name="Colorful Grid Accent 4" w:semiHidden="0" w:uiPriority="73" w:unhideWhenUsed="0"/>
+    <w:lsdException w:name="Light Shading Accent 5" w:semiHidden="0" w:uiPriority="60" w:unhideWhenUsed="0"/>
+    <w:lsdException w:name="Light List Accent 5" w:semiHidden="0" w:uiPriority="61" w:unhideWhenUsed="0"/>
+    <w:lsdException w:name="Light Grid Accent 5" w:semiHidden="0" w:uiPriority="62" w:unhideWhenUsed="0"/>
+    <w:lsdException w:name="Medium Shading 1 Accent 5" w:semiHidden="0" w:uiPriority="63" w:unhideWhenUsed="0"/>
+    <w:lsdException w:name="Medium Shading 2 Accent 5" w:semiHidden="0" w:uiPriority="64" w:unhideWhenUsed="0"/>
+    <w:lsdException w:name="Medium List 1 Accent 5" w:semiHidden="0" w:uiPriority="65" w:unhideWhenUsed="0"/>
+    <w:lsdException w:name="Medium List 2 Accent 5" w:semiHidden="0" w:uiPriority="66" w:unhideWhenUsed="0"/>
+    <w:lsdException w:name="Medium Grid 1 Accent 5" w:semiHidden="0" w:uiPriority="67" w:unhideWhenUsed="0"/>
+    <w:lsdException w:name="Medium Grid 2 Accent 5" w:semiHidden="0" w:uiPriority="68" w:unhideWhenUsed="0"/>
+    <w:lsdException w:name="Medium Grid 3 Accent 5" w:semiHidden="0" w:uiPriority="69" w:unhideWhenUsed="0"/>
+    <w:lsdException w:name="Dark List Accent 5" w:semiHidden="0" w:uiPriority="70" w:unhideWhenUsed="0"/>
+    <w:lsdException w:name="Colorful Shading Accent 5" w:semiHidden="0" w:uiPriority="71" w:unhideWhenUsed="0"/>
+    <w:lsdException w:name="Colorful List Accent 5" w:semiHidden="0" w:uiPriority="72" w:unhideWhenUsed="0"/>
+    <w:lsdException w:name="Colorful Grid Accent 5" w:semiHidden="0" w:uiPriority="73" w:unhideWhenUsed="0"/>
+    <w:lsdException w:name="Light Shading Accent 6" w:semiHidden="0" w:uiPriority="60" w:unhideWhenUsed="0"/>
+    <w:lsdException w:name="Light List Accent 6" w:semiHidden="0" w:uiPriority="61" w:unhideWhenUsed="0"/>
+    <w:lsdException w:name="Light Grid Accent 6" w:semiHidden="0" w:uiPriority="62" w:unhideWhenUsed="0"/>
+    <w:lsdException w:name="Medium Shading 1 Accent 6" w:semiHidden="0" w:uiPriority="63" w:unhideWhenUsed="0"/>
+    <w:lsdException w:name="Medium Shading 2 Accent 6" w:semiHidden="0" w:uiPriority="64" w:unhideWhenUsed="0"/>
+    <w:lsdException w:name="Medium List 1 Accent 6" w:semiHidden="0" w:uiPriority="65" w:unhideWhenUsed="0"/>
+    <w:lsdException w:name="Medium List 2 Accent 6" w:semiHidden="0" w:uiPriority="66" w:unhideWhenUsed="0"/>
+    <w:lsdException w:name="Medium Grid 1 Accent 6" w:semiHidden="0" w:uiPriority="67" w:unhideWhenUsed="0"/>
+    <w:lsdException w:name="Medium Grid 2 Accent 6" w:semiHidden="0" w:uiPriority="68" w:unhideWhenUsed="0"/>
+    <w:lsdException w:name="Medium Grid 3 Accent 6" w:semiHidden="0" w:uiPriority="69" w:unhideWhenUsed="0"/>
+    <w:lsdException w:name="Dark List Accent 6" w:semiHidden="0" w:uiPriority="70" w:unhideWhenUsed="0"/>
+    <w:lsdException w:name="Colorful Shading Accent 6" w:semiHidden="0" w:uiPriority="71" w:unhideWhenUsed="0"/>
+    <w:lsdException w:name="Colorful List Accent 6" w:semiHidden="0" w:uiPriority="72" w:unhideWhenUsed="0"/>
+    <w:lsdException w:name="Colorful Grid Accent 6" w:semiHidden="0" w:uiPriority="73" w:unhideWhenUsed="0"/>
+    <w:lsdException w:name="Subtle Emphasis" w:semiHidden="0" w:uiPriority="19" w:unhideWhenUsed="0" w:qFormat="1"/>
+    <w:lsdException w:name="Intense Emphasis" w:semiHidden="0" w:uiPriority="21" w:unhideWhenUsed="0" w:qFormat="1"/>
+    <w:lsdException w:name="Subtle Reference" w:semiHidden="0" w:uiPriority="31" w:unhideWhenUsed="0" w:qFormat="1"/>
+    <w:lsdException w:name="Intense Reference" w:semiHidden="0" w:uiPriority="32" w:unhideWhenUsed="0" w:qFormat="1"/>
+    <w:lsdException w:name="Book Title" w:semiHidden="0" w:uiPriority="33" w:unhideWhenUsed="0" w:qFormat="1"/>
+    <w:lsdException w:name="Bibliography" w:uiPriority="37"/>
+    <w:lsdException w:name="TOC Heading" w:uiPriority="39" w:qFormat="1"/>
+  </w:latentStyles>
+  <w:style w:type="paragraph" w:default="1" w:styleId="Normal">
+    <w:name w:val="Normal"/>
+    <w:qFormat/>
+  </w:style>
+  <w:style w:type="character" w:default="1" w:styleId="Fuentedeprrafopredeter">
+    <w:name w:val="Default Paragraph Font"/>
+    <w:uiPriority w:val="1"/>
+    <w:semiHidden/>
+    <w:unhideWhenUsed/>
+  </w:style>
+  <w:style w:type="table" w:default="1" w:styleId="Tablanormal">
+    <w:name w:val="Normal Table"/>
+    <w:uiPriority w:val="99"/>
+    <w:semiHidden/>
+    <w:unhideWhenUsed/>
+    <w:tblPr>
+      <w:tblInd w:w="0" w:type="dxa"/>
+      <w:tblCellMar>
+        <w:top w:w="0" w:type="dxa"/>
+        <w:left w:w="108" w:type="dxa"/>
+        <w:bottom w:w="0" w:type="dxa"/>
+        <w:right w:w="108" w:type="dxa"/>
+      </w:tblCellMar>
+    </w:tblPr>
+  </w:style>
+  <w:style w:type="numbering" w:default="1" w:styleId="Sinlista">
+    <w:name w:val="No List"/>
+    <w:uiPriority w:val="99"/>
+    <w:semiHidden/>
+    <w:unhideWhenUsed/>
   </w:style>
 </w:styles>
 </file>
